--- a/Diseño/Documento de Especificación de realización de casos de uso.docx
+++ b/Diseño/Documento de Especificación de realización de casos de uso.docx
@@ -57,7 +57,7 @@
           <w:lang w:val="es-CO"/>
         </w:rPr>
         <w:drawing>
-          <wp:anchor distT="0" distB="0" distL="0" distR="0" simplePos="0" relativeHeight="251657216" behindDoc="0" locked="0" layoutInCell="1" allowOverlap="1" wp14:anchorId="55948F53" wp14:editId="5CB6FA8C">
+          <wp:anchor distT="0" distB="0" distL="0" distR="0" simplePos="0" relativeHeight="251659776" behindDoc="0" locked="0" layoutInCell="1" allowOverlap="1" wp14:anchorId="55948F53" wp14:editId="5CB6FA8C">
             <wp:simplePos x="0" y="0"/>
             <wp:positionH relativeFrom="page">
               <wp:posOffset>961390</wp:posOffset>
@@ -9045,12 +9045,53 @@
                 <w:lang w:val="es-CO"/>
               </w:rPr>
             </w:pPr>
+            <w:proofErr w:type="spellStart"/>
             <w:r>
               <w:rPr>
                 <w:color w:val="000000"/>
                 <w:lang w:val="es-CO"/>
               </w:rPr>
-              <w:t xml:space="preserve">Unified Modeling Language: </w:t>
+              <w:t>Unified</w:t>
+            </w:r>
+            <w:proofErr w:type="spellEnd"/>
+            <w:r>
+              <w:rPr>
+                <w:color w:val="000000"/>
+                <w:lang w:val="es-CO"/>
+              </w:rPr>
+              <w:t xml:space="preserve"> </w:t>
+            </w:r>
+            <w:proofErr w:type="spellStart"/>
+            <w:r>
+              <w:rPr>
+                <w:color w:val="000000"/>
+                <w:lang w:val="es-CO"/>
+              </w:rPr>
+              <w:t>Modeling</w:t>
+            </w:r>
+            <w:proofErr w:type="spellEnd"/>
+            <w:r>
+              <w:rPr>
+                <w:color w:val="000000"/>
+                <w:lang w:val="es-CO"/>
+              </w:rPr>
+              <w:t xml:space="preserve"> </w:t>
+            </w:r>
+            <w:proofErr w:type="spellStart"/>
+            <w:r>
+              <w:rPr>
+                <w:color w:val="000000"/>
+                <w:lang w:val="es-CO"/>
+              </w:rPr>
+              <w:t>Language</w:t>
+            </w:r>
+            <w:proofErr w:type="spellEnd"/>
+            <w:r>
+              <w:rPr>
+                <w:color w:val="000000"/>
+                <w:lang w:val="es-CO"/>
+              </w:rPr>
+              <w:t xml:space="preserve">: </w:t>
             </w:r>
             <w:r>
               <w:rPr>
@@ -9097,12 +9138,14 @@
                 <w:lang w:val="es-CO"/>
               </w:rPr>
             </w:pPr>
+            <w:proofErr w:type="spellStart"/>
             <w:r>
               <w:rPr>
                 <w:lang w:val="es-CO"/>
               </w:rPr>
               <w:t>ETgc</w:t>
             </w:r>
+            <w:proofErr w:type="spellEnd"/>
           </w:p>
         </w:tc>
         <w:tc>
@@ -10037,7 +10080,25 @@
           <w:bCs/>
           <w:lang w:val="es-CO"/>
         </w:rPr>
-        <w:t>Sistema (Sys):</w:t>
+        <w:t>Sistema (</w:t>
+      </w:r>
+      <w:proofErr w:type="spellStart"/>
+      <w:r>
+        <w:rPr>
+          <w:b/>
+          <w:bCs/>
+          <w:lang w:val="es-CO"/>
+        </w:rPr>
+        <w:t>Sys</w:t>
+      </w:r>
+      <w:proofErr w:type="spellEnd"/>
+      <w:r>
+        <w:rPr>
+          <w:b/>
+          <w:bCs/>
+          <w:lang w:val="es-CO"/>
+        </w:rPr>
+        <w:t>):</w:t>
       </w:r>
       <w:r>
         <w:rPr>
@@ -10156,7 +10217,21 @@
         <w:rPr>
           <w:lang w:val="es-CO"/>
         </w:rPr>
-        <w:t> La aplicación envía una solicitud al sistema para verificar si el módulo DCSHA existe (App -&gt; Sys: Verificar existencia del módulo).</w:t>
+        <w:t xml:space="preserve"> La aplicación envía una solicitud al sistema para verificar si el módulo DCSHA existe (App -&gt; </w:t>
+      </w:r>
+      <w:proofErr w:type="spellStart"/>
+      <w:r>
+        <w:rPr>
+          <w:lang w:val="es-CO"/>
+        </w:rPr>
+        <w:t>Sys</w:t>
+      </w:r>
+      <w:proofErr w:type="spellEnd"/>
+      <w:r>
+        <w:rPr>
+          <w:lang w:val="es-CO"/>
+        </w:rPr>
+        <w:t>: Verificar existencia del módulo).</w:t>
       </w:r>
     </w:p>
     <w:p>
@@ -10179,7 +10254,21 @@
         <w:rPr>
           <w:lang w:val="es-CO"/>
         </w:rPr>
-        <w:t> El sistema responde a la aplicación confirmando la existencia del módulo (Sys -&gt; App: Confirmar existencia).</w:t>
+        <w:t> El sistema responde a la aplicación confirmando la existencia del módulo (</w:t>
+      </w:r>
+      <w:proofErr w:type="spellStart"/>
+      <w:r>
+        <w:rPr>
+          <w:lang w:val="es-CO"/>
+        </w:rPr>
+        <w:t>Sys</w:t>
+      </w:r>
+      <w:proofErr w:type="spellEnd"/>
+      <w:r>
+        <w:rPr>
+          <w:lang w:val="es-CO"/>
+        </w:rPr>
+        <w:t xml:space="preserve"> -&gt; App: Confirmar existencia).</w:t>
       </w:r>
     </w:p>
     <w:p>
@@ -10569,7 +10658,25 @@
           <w:bCs/>
           <w:lang w:val="es-CO"/>
         </w:rPr>
-        <w:t>App -&gt; Sys: Verificar existencia del módulo</w:t>
+        <w:t xml:space="preserve">App -&gt; </w:t>
+      </w:r>
+      <w:proofErr w:type="spellStart"/>
+      <w:r>
+        <w:rPr>
+          <w:b/>
+          <w:bCs/>
+          <w:lang w:val="es-CO"/>
+        </w:rPr>
+        <w:t>Sys</w:t>
+      </w:r>
+      <w:proofErr w:type="spellEnd"/>
+      <w:r>
+        <w:rPr>
+          <w:b/>
+          <w:bCs/>
+          <w:lang w:val="es-CO"/>
+        </w:rPr>
+        <w:t>: Verificar existencia del módulo</w:t>
       </w:r>
     </w:p>
     <w:p>
@@ -10621,6 +10728,7 @@
           <w:lang w:val="es-CO"/>
         </w:rPr>
       </w:pPr>
+      <w:proofErr w:type="spellStart"/>
       <w:r>
         <w:rPr>
           <w:b/>
@@ -10628,7 +10736,16 @@
           <w:lang w:val="es-CO"/>
         </w:rPr>
         <w:lastRenderedPageBreak/>
-        <w:t>Sys -&gt; App: Confirmar existencia</w:t>
+        <w:t>Sys</w:t>
+      </w:r>
+      <w:proofErr w:type="spellEnd"/>
+      <w:r>
+        <w:rPr>
+          <w:b/>
+          <w:bCs/>
+          <w:lang w:val="es-CO"/>
+        </w:rPr>
+        <w:t xml:space="preserve"> -&gt; App: Confirmar existencia</w:t>
       </w:r>
     </w:p>
     <w:p>
@@ -11251,7 +11368,21 @@
         <w:rPr>
           <w:lang w:val="es-CO"/>
         </w:rPr>
-        <w:t>+abrir(): Método público que se utiliza para iniciar la aplicación.</w:t>
+        <w:t>+</w:t>
+      </w:r>
+      <w:proofErr w:type="gramStart"/>
+      <w:r>
+        <w:rPr>
+          <w:lang w:val="es-CO"/>
+        </w:rPr>
+        <w:t>abrir(</w:t>
+      </w:r>
+      <w:proofErr w:type="gramEnd"/>
+      <w:r>
+        <w:rPr>
+          <w:lang w:val="es-CO"/>
+        </w:rPr>
+        <w:t>): Método público que se utiliza para iniciar la aplicación.</w:t>
       </w:r>
     </w:p>
     <w:p>
@@ -11269,7 +11400,29 @@
         <w:rPr>
           <w:lang w:val="es-CO"/>
         </w:rPr>
-        <w:t>+mostrarInterfaz(): Método público que se encarga de mostrar la interfaz de usuario al usuario final.</w:t>
+        <w:t>+</w:t>
+      </w:r>
+      <w:proofErr w:type="spellStart"/>
+      <w:proofErr w:type="gramStart"/>
+      <w:r>
+        <w:rPr>
+          <w:lang w:val="es-CO"/>
+        </w:rPr>
+        <w:t>mostrarInterfaz</w:t>
+      </w:r>
+      <w:proofErr w:type="spellEnd"/>
+      <w:r>
+        <w:rPr>
+          <w:lang w:val="es-CO"/>
+        </w:rPr>
+        <w:t>(</w:t>
+      </w:r>
+      <w:proofErr w:type="gramEnd"/>
+      <w:r>
+        <w:rPr>
+          <w:lang w:val="es-CO"/>
+        </w:rPr>
+        <w:t>): Método público que se encarga de mostrar la interfaz de usuario al usuario final.</w:t>
       </w:r>
     </w:p>
     <w:p>
@@ -11374,7 +11527,21 @@
         <w:rPr>
           <w:lang w:val="es-CO"/>
         </w:rPr>
-        <w:t>+iniciar(): Método público que inicia el proceso de control, inicializando la aplicación o configurando el entorno.</w:t>
+        <w:t>+</w:t>
+      </w:r>
+      <w:proofErr w:type="gramStart"/>
+      <w:r>
+        <w:rPr>
+          <w:lang w:val="es-CO"/>
+        </w:rPr>
+        <w:t>iniciar(</w:t>
+      </w:r>
+      <w:proofErr w:type="gramEnd"/>
+      <w:r>
+        <w:rPr>
+          <w:lang w:val="es-CO"/>
+        </w:rPr>
+        <w:t>): Método público que inicia el proceso de control, inicializando la aplicación o configurando el entorno.</w:t>
       </w:r>
     </w:p>
     <w:p>
@@ -11392,7 +11559,29 @@
         <w:rPr>
           <w:lang w:val="es-CO"/>
         </w:rPr>
-        <w:t>+gestionarInteracción(): Método público que maneja las interacciones del usuario, actuando como intermediario entre la interfaz de usuario y la lógica de negocio.</w:t>
+        <w:t>+</w:t>
+      </w:r>
+      <w:proofErr w:type="spellStart"/>
+      <w:proofErr w:type="gramStart"/>
+      <w:r>
+        <w:rPr>
+          <w:lang w:val="es-CO"/>
+        </w:rPr>
+        <w:t>gestionarInteracción</w:t>
+      </w:r>
+      <w:proofErr w:type="spellEnd"/>
+      <w:r>
+        <w:rPr>
+          <w:lang w:val="es-CO"/>
+        </w:rPr>
+        <w:t>(</w:t>
+      </w:r>
+      <w:proofErr w:type="gramEnd"/>
+      <w:r>
+        <w:rPr>
+          <w:lang w:val="es-CO"/>
+        </w:rPr>
+        <w:t>): Método público que maneja las interacciones del usuario, actuando como intermediario entre la interfaz de usuario y la lógica de negocio.</w:t>
       </w:r>
     </w:p>
     <w:p>
@@ -11496,7 +11685,29 @@
         <w:rPr>
           <w:lang w:val="es-CO"/>
         </w:rPr>
-        <w:t>+verificarExistencia(): Método público que probablemente se utiliza para verificar la existencia de un elemento o entidad en el sistema.</w:t>
+        <w:t>+</w:t>
+      </w:r>
+      <w:proofErr w:type="spellStart"/>
+      <w:proofErr w:type="gramStart"/>
+      <w:r>
+        <w:rPr>
+          <w:lang w:val="es-CO"/>
+        </w:rPr>
+        <w:t>verificarExistencia</w:t>
+      </w:r>
+      <w:proofErr w:type="spellEnd"/>
+      <w:r>
+        <w:rPr>
+          <w:lang w:val="es-CO"/>
+        </w:rPr>
+        <w:t>(</w:t>
+      </w:r>
+      <w:proofErr w:type="gramEnd"/>
+      <w:r>
+        <w:rPr>
+          <w:lang w:val="es-CO"/>
+        </w:rPr>
+        <w:t>): Método público que probablemente se utiliza para verificar la existencia de un elemento o entidad en el sistema.</w:t>
       </w:r>
     </w:p>
     <w:p>
@@ -11516,6 +11727,7 @@
         </w:rPr>
         <w:t xml:space="preserve">-instancia: Sistema: Atributo privado que sugiere que esta clase puede estar implementando el patrón </w:t>
       </w:r>
+      <w:proofErr w:type="spellStart"/>
       <w:r>
         <w:rPr>
           <w:i/>
@@ -11524,6 +11736,7 @@
         </w:rPr>
         <w:t>Singleton</w:t>
       </w:r>
+      <w:proofErr w:type="spellEnd"/>
       <w:r>
         <w:rPr>
           <w:lang w:val="es-CO"/>
@@ -11546,7 +11759,29 @@
         <w:rPr>
           <w:lang w:val="es-CO"/>
         </w:rPr>
-        <w:t>+getInstancia(): Sistema: Método público que devuelve la única instancia de Sistema.</w:t>
+        <w:t>+</w:t>
+      </w:r>
+      <w:proofErr w:type="spellStart"/>
+      <w:proofErr w:type="gramStart"/>
+      <w:r>
+        <w:rPr>
+          <w:lang w:val="es-CO"/>
+        </w:rPr>
+        <w:t>getInstancia</w:t>
+      </w:r>
+      <w:proofErr w:type="spellEnd"/>
+      <w:r>
+        <w:rPr>
+          <w:lang w:val="es-CO"/>
+        </w:rPr>
+        <w:t>(</w:t>
+      </w:r>
+      <w:proofErr w:type="gramEnd"/>
+      <w:r>
+        <w:rPr>
+          <w:lang w:val="es-CO"/>
+        </w:rPr>
+        <w:t>): Sistema: Método público que devuelve la única instancia de Sistema.</w:t>
       </w:r>
     </w:p>
     <w:p>
@@ -11630,7 +11865,21 @@
         <w:rPr>
           <w:lang w:val="es-CO"/>
         </w:rPr>
-        <w:t>+nombre: String: Atributo público que representa el nombre del productor.</w:t>
+        <w:t xml:space="preserve">+nombre: </w:t>
+      </w:r>
+      <w:proofErr w:type="spellStart"/>
+      <w:r>
+        <w:rPr>
+          <w:lang w:val="es-CO"/>
+        </w:rPr>
+        <w:t>String</w:t>
+      </w:r>
+      <w:proofErr w:type="spellEnd"/>
+      <w:r>
+        <w:rPr>
+          <w:lang w:val="es-CO"/>
+        </w:rPr>
+        <w:t>: Atributo público que representa el nombre del productor.</w:t>
       </w:r>
     </w:p>
     <w:p>
@@ -12865,11 +13114,33 @@
           <w:lang w:val="es-CO"/>
         </w:rPr>
       </w:pPr>
-      <w:r>
-        <w:rPr>
-          <w:lang w:val="es-CO"/>
-        </w:rPr>
-        <w:t>procesar(): void: Método que inicia el proceso de selección de plantillas.</w:t>
+      <w:proofErr w:type="gramStart"/>
+      <w:r>
+        <w:rPr>
+          <w:lang w:val="es-CO"/>
+        </w:rPr>
+        <w:t>procesar(</w:t>
+      </w:r>
+      <w:proofErr w:type="gramEnd"/>
+      <w:r>
+        <w:rPr>
+          <w:lang w:val="es-CO"/>
+        </w:rPr>
+        <w:t xml:space="preserve">): </w:t>
+      </w:r>
+      <w:proofErr w:type="spellStart"/>
+      <w:r>
+        <w:rPr>
+          <w:lang w:val="es-CO"/>
+        </w:rPr>
+        <w:t>void</w:t>
+      </w:r>
+      <w:proofErr w:type="spellEnd"/>
+      <w:r>
+        <w:rPr>
+          <w:lang w:val="es-CO"/>
+        </w:rPr>
+        <w:t>: Método que inicia el proceso de selección de plantillas.</w:t>
       </w:r>
     </w:p>
     <w:p>
@@ -12883,11 +13154,41 @@
           <w:lang w:val="es-CO"/>
         </w:rPr>
       </w:pPr>
-      <w:r>
-        <w:rPr>
-          <w:lang w:val="es-CO"/>
-        </w:rPr>
-        <w:t>mostrarOpciones(): void: Método que permite al productor ver las opciones de plantillas disponibles.</w:t>
+      <w:proofErr w:type="spellStart"/>
+      <w:proofErr w:type="gramStart"/>
+      <w:r>
+        <w:rPr>
+          <w:lang w:val="es-CO"/>
+        </w:rPr>
+        <w:t>mostrarOpciones</w:t>
+      </w:r>
+      <w:proofErr w:type="spellEnd"/>
+      <w:r>
+        <w:rPr>
+          <w:lang w:val="es-CO"/>
+        </w:rPr>
+        <w:t>(</w:t>
+      </w:r>
+      <w:proofErr w:type="gramEnd"/>
+      <w:r>
+        <w:rPr>
+          <w:lang w:val="es-CO"/>
+        </w:rPr>
+        <w:t xml:space="preserve">): </w:t>
+      </w:r>
+      <w:proofErr w:type="spellStart"/>
+      <w:r>
+        <w:rPr>
+          <w:lang w:val="es-CO"/>
+        </w:rPr>
+        <w:t>void</w:t>
+      </w:r>
+      <w:proofErr w:type="spellEnd"/>
+      <w:r>
+        <w:rPr>
+          <w:lang w:val="es-CO"/>
+        </w:rPr>
+        <w:t>: Método que permite al productor ver las opciones de plantillas disponibles.</w:t>
       </w:r>
     </w:p>
     <w:p>
@@ -12967,7 +13268,49 @@
         <w:rPr>
           <w:lang w:val="es-CO"/>
         </w:rPr>
-        <w:t>plantillas: Map &lt;String, String&gt;: Atributo que llama al entorno de plantillas disponibles.</w:t>
+        <w:t xml:space="preserve">plantillas: </w:t>
+      </w:r>
+      <w:proofErr w:type="spellStart"/>
+      <w:r>
+        <w:rPr>
+          <w:lang w:val="es-CO"/>
+        </w:rPr>
+        <w:t>Map</w:t>
+      </w:r>
+      <w:proofErr w:type="spellEnd"/>
+      <w:r>
+        <w:rPr>
+          <w:lang w:val="es-CO"/>
+        </w:rPr>
+        <w:t xml:space="preserve"> &lt;</w:t>
+      </w:r>
+      <w:proofErr w:type="spellStart"/>
+      <w:r>
+        <w:rPr>
+          <w:lang w:val="es-CO"/>
+        </w:rPr>
+        <w:t>String</w:t>
+      </w:r>
+      <w:proofErr w:type="spellEnd"/>
+      <w:r>
+        <w:rPr>
+          <w:lang w:val="es-CO"/>
+        </w:rPr>
+        <w:t xml:space="preserve">, </w:t>
+      </w:r>
+      <w:proofErr w:type="spellStart"/>
+      <w:r>
+        <w:rPr>
+          <w:lang w:val="es-CO"/>
+        </w:rPr>
+        <w:t>String</w:t>
+      </w:r>
+      <w:proofErr w:type="spellEnd"/>
+      <w:r>
+        <w:rPr>
+          <w:lang w:val="es-CO"/>
+        </w:rPr>
+        <w:t>&gt;: Atributo que llama al entorno de plantillas disponibles.</w:t>
       </w:r>
     </w:p>
     <w:p>
@@ -12999,11 +13342,33 @@
           <w:lang w:val="es-CO"/>
         </w:rPr>
       </w:pPr>
-      <w:r>
-        <w:rPr>
-          <w:lang w:val="es-CO"/>
-        </w:rPr>
-        <w:t>seleccionar(): void: Método que permite al productor seleccionar una plantilla.</w:t>
+      <w:proofErr w:type="gramStart"/>
+      <w:r>
+        <w:rPr>
+          <w:lang w:val="es-CO"/>
+        </w:rPr>
+        <w:t>seleccionar(</w:t>
+      </w:r>
+      <w:proofErr w:type="gramEnd"/>
+      <w:r>
+        <w:rPr>
+          <w:lang w:val="es-CO"/>
+        </w:rPr>
+        <w:t xml:space="preserve">): </w:t>
+      </w:r>
+      <w:proofErr w:type="spellStart"/>
+      <w:r>
+        <w:rPr>
+          <w:lang w:val="es-CO"/>
+        </w:rPr>
+        <w:t>void</w:t>
+      </w:r>
+      <w:proofErr w:type="spellEnd"/>
+      <w:r>
+        <w:rPr>
+          <w:lang w:val="es-CO"/>
+        </w:rPr>
+        <w:t>: Método que permite al productor seleccionar una plantilla.</w:t>
       </w:r>
     </w:p>
     <w:p>
@@ -13017,11 +13382,55 @@
           <w:lang w:val="es-CO"/>
         </w:rPr>
       </w:pPr>
-      <w:r>
-        <w:rPr>
-          <w:lang w:val="es-CO"/>
-        </w:rPr>
-        <w:t>obtenerOpciones(): List&lt;String&gt;: Método que devuelve una lista de opciones de plantillas disponibles para el productor.</w:t>
+      <w:proofErr w:type="spellStart"/>
+      <w:proofErr w:type="gramStart"/>
+      <w:r>
+        <w:rPr>
+          <w:lang w:val="es-CO"/>
+        </w:rPr>
+        <w:t>obtenerOpciones</w:t>
+      </w:r>
+      <w:proofErr w:type="spellEnd"/>
+      <w:r>
+        <w:rPr>
+          <w:lang w:val="es-CO"/>
+        </w:rPr>
+        <w:t>(</w:t>
+      </w:r>
+      <w:proofErr w:type="gramEnd"/>
+      <w:r>
+        <w:rPr>
+          <w:lang w:val="es-CO"/>
+        </w:rPr>
+        <w:t xml:space="preserve">): </w:t>
+      </w:r>
+      <w:proofErr w:type="spellStart"/>
+      <w:r>
+        <w:rPr>
+          <w:lang w:val="es-CO"/>
+        </w:rPr>
+        <w:t>List</w:t>
+      </w:r>
+      <w:proofErr w:type="spellEnd"/>
+      <w:r>
+        <w:rPr>
+          <w:lang w:val="es-CO"/>
+        </w:rPr>
+        <w:t>&lt;</w:t>
+      </w:r>
+      <w:proofErr w:type="spellStart"/>
+      <w:r>
+        <w:rPr>
+          <w:lang w:val="es-CO"/>
+        </w:rPr>
+        <w:t>String</w:t>
+      </w:r>
+      <w:proofErr w:type="spellEnd"/>
+      <w:r>
+        <w:rPr>
+          <w:lang w:val="es-CO"/>
+        </w:rPr>
+        <w:t>&gt;: Método que devuelve una lista de opciones de plantillas disponibles para el productor.</w:t>
       </w:r>
     </w:p>
     <w:p>
@@ -13035,11 +13444,55 @@
           <w:lang w:val="es-CO"/>
         </w:rPr>
       </w:pPr>
-      <w:r>
-        <w:rPr>
-          <w:lang w:val="es-CO"/>
-        </w:rPr>
-        <w:t>validarOpcion(opción: String): boolean: Método que valida la selección de la plantilla.</w:t>
+      <w:proofErr w:type="spellStart"/>
+      <w:proofErr w:type="gramStart"/>
+      <w:r>
+        <w:rPr>
+          <w:lang w:val="es-CO"/>
+        </w:rPr>
+        <w:t>validarOpcion</w:t>
+      </w:r>
+      <w:proofErr w:type="spellEnd"/>
+      <w:r>
+        <w:rPr>
+          <w:lang w:val="es-CO"/>
+        </w:rPr>
+        <w:t>(</w:t>
+      </w:r>
+      <w:proofErr w:type="gramEnd"/>
+      <w:r>
+        <w:rPr>
+          <w:lang w:val="es-CO"/>
+        </w:rPr>
+        <w:t xml:space="preserve">opción: </w:t>
+      </w:r>
+      <w:proofErr w:type="spellStart"/>
+      <w:r>
+        <w:rPr>
+          <w:lang w:val="es-CO"/>
+        </w:rPr>
+        <w:t>String</w:t>
+      </w:r>
+      <w:proofErr w:type="spellEnd"/>
+      <w:r>
+        <w:rPr>
+          <w:lang w:val="es-CO"/>
+        </w:rPr>
+        <w:t xml:space="preserve">): </w:t>
+      </w:r>
+      <w:proofErr w:type="spellStart"/>
+      <w:r>
+        <w:rPr>
+          <w:lang w:val="es-CO"/>
+        </w:rPr>
+        <w:t>boolean</w:t>
+      </w:r>
+      <w:proofErr w:type="spellEnd"/>
+      <w:r>
+        <w:rPr>
+          <w:lang w:val="es-CO"/>
+        </w:rPr>
+        <w:t>: Método que valida la selección de la plantilla.</w:t>
       </w:r>
     </w:p>
     <w:p/>
@@ -13078,13 +13531,23 @@
           <w:lang w:val="es-CO"/>
         </w:rPr>
       </w:pPr>
+      <w:proofErr w:type="spellStart"/>
       <w:r>
         <w:rPr>
           <w:b/>
           <w:bCs/>
           <w:lang w:val="es-CO"/>
         </w:rPr>
-        <w:t>RepositorioPlantillas:</w:t>
+        <w:t>RepositorioPlantillas</w:t>
+      </w:r>
+      <w:proofErr w:type="spellEnd"/>
+      <w:r>
+        <w:rPr>
+          <w:b/>
+          <w:bCs/>
+          <w:lang w:val="es-CO"/>
+        </w:rPr>
+        <w:t>:</w:t>
       </w:r>
     </w:p>
     <w:p>
@@ -13116,12 +13579,34 @@
           <w:lang w:val="es-CO"/>
         </w:rPr>
       </w:pPr>
+      <w:proofErr w:type="spellStart"/>
       <w:r>
         <w:rPr>
           <w:lang w:val="es-CO"/>
         </w:rPr>
         <w:lastRenderedPageBreak/>
-        <w:t>dataSource: DataSource: Atributo que llama la conexión a la base de datos del contenido de las plantillas disponibles.</w:t>
+        <w:t>dataSource</w:t>
+      </w:r>
+      <w:proofErr w:type="spellEnd"/>
+      <w:r>
+        <w:rPr>
+          <w:lang w:val="es-CO"/>
+        </w:rPr>
+        <w:t xml:space="preserve">: </w:t>
+      </w:r>
+      <w:proofErr w:type="spellStart"/>
+      <w:r>
+        <w:rPr>
+          <w:lang w:val="es-CO"/>
+        </w:rPr>
+        <w:t>DataSource</w:t>
+      </w:r>
+      <w:proofErr w:type="spellEnd"/>
+      <w:r>
+        <w:rPr>
+          <w:lang w:val="es-CO"/>
+        </w:rPr>
+        <w:t>: Atributo que llama la conexión a la base de datos del contenido de las plantillas disponibles.</w:t>
       </w:r>
     </w:p>
     <w:p>
@@ -13153,11 +13638,55 @@
           <w:lang w:val="es-CO"/>
         </w:rPr>
       </w:pPr>
-      <w:r>
-        <w:rPr>
-          <w:lang w:val="es-CO"/>
-        </w:rPr>
-        <w:t>obtenerPlantillas(): List&lt;String&gt;: Método que obtiene la lista de plantillas desde la base de datos o fuente de datos.</w:t>
+      <w:proofErr w:type="spellStart"/>
+      <w:proofErr w:type="gramStart"/>
+      <w:r>
+        <w:rPr>
+          <w:lang w:val="es-CO"/>
+        </w:rPr>
+        <w:t>obtenerPlantillas</w:t>
+      </w:r>
+      <w:proofErr w:type="spellEnd"/>
+      <w:r>
+        <w:rPr>
+          <w:lang w:val="es-CO"/>
+        </w:rPr>
+        <w:t>(</w:t>
+      </w:r>
+      <w:proofErr w:type="gramEnd"/>
+      <w:r>
+        <w:rPr>
+          <w:lang w:val="es-CO"/>
+        </w:rPr>
+        <w:t xml:space="preserve">): </w:t>
+      </w:r>
+      <w:proofErr w:type="spellStart"/>
+      <w:r>
+        <w:rPr>
+          <w:lang w:val="es-CO"/>
+        </w:rPr>
+        <w:t>List</w:t>
+      </w:r>
+      <w:proofErr w:type="spellEnd"/>
+      <w:r>
+        <w:rPr>
+          <w:lang w:val="es-CO"/>
+        </w:rPr>
+        <w:t>&lt;</w:t>
+      </w:r>
+      <w:proofErr w:type="spellStart"/>
+      <w:r>
+        <w:rPr>
+          <w:lang w:val="es-CO"/>
+        </w:rPr>
+        <w:t>String</w:t>
+      </w:r>
+      <w:proofErr w:type="spellEnd"/>
+      <w:r>
+        <w:rPr>
+          <w:lang w:val="es-CO"/>
+        </w:rPr>
+        <w:t>&gt;: Método que obtiene la lista de plantillas desde la base de datos o fuente de datos.</w:t>
       </w:r>
     </w:p>
     <w:p>
@@ -13171,11 +13700,55 @@
           <w:lang w:val="es-CO"/>
         </w:rPr>
       </w:pPr>
-      <w:r>
-        <w:rPr>
-          <w:lang w:val="es-CO"/>
-        </w:rPr>
-        <w:t>guardarPlantilla(plantilla: String): void: Método que guarda una plantilla en la base de datos o fuente de datos.</w:t>
+      <w:proofErr w:type="spellStart"/>
+      <w:proofErr w:type="gramStart"/>
+      <w:r>
+        <w:rPr>
+          <w:lang w:val="es-CO"/>
+        </w:rPr>
+        <w:t>guardarPlantilla</w:t>
+      </w:r>
+      <w:proofErr w:type="spellEnd"/>
+      <w:r>
+        <w:rPr>
+          <w:lang w:val="es-CO"/>
+        </w:rPr>
+        <w:t>(</w:t>
+      </w:r>
+      <w:proofErr w:type="gramEnd"/>
+      <w:r>
+        <w:rPr>
+          <w:lang w:val="es-CO"/>
+        </w:rPr>
+        <w:t xml:space="preserve">plantilla: </w:t>
+      </w:r>
+      <w:proofErr w:type="spellStart"/>
+      <w:r>
+        <w:rPr>
+          <w:lang w:val="es-CO"/>
+        </w:rPr>
+        <w:t>String</w:t>
+      </w:r>
+      <w:proofErr w:type="spellEnd"/>
+      <w:r>
+        <w:rPr>
+          <w:lang w:val="es-CO"/>
+        </w:rPr>
+        <w:t xml:space="preserve">): </w:t>
+      </w:r>
+      <w:proofErr w:type="spellStart"/>
+      <w:r>
+        <w:rPr>
+          <w:lang w:val="es-CO"/>
+        </w:rPr>
+        <w:t>void</w:t>
+      </w:r>
+      <w:proofErr w:type="spellEnd"/>
+      <w:r>
+        <w:rPr>
+          <w:lang w:val="es-CO"/>
+        </w:rPr>
+        <w:t>: Método que guarda una plantilla en la base de datos o fuente de datos.</w:t>
       </w:r>
     </w:p>
     <w:p>
@@ -13269,11 +13842,19 @@
         </w:rPr>
         <w:t xml:space="preserve"> </w:t>
       </w:r>
-      <w:r>
-        <w:rPr>
-          <w:lang w:val="es-CO"/>
-        </w:rPr>
-        <w:t xml:space="preserve">String: Atributo que </w:t>
+      <w:proofErr w:type="spellStart"/>
+      <w:r>
+        <w:rPr>
+          <w:lang w:val="es-CO"/>
+        </w:rPr>
+        <w:t>String</w:t>
+      </w:r>
+      <w:proofErr w:type="spellEnd"/>
+      <w:r>
+        <w:rPr>
+          <w:lang w:val="es-CO"/>
+        </w:rPr>
+        <w:t xml:space="preserve">: Atributo que </w:t>
       </w:r>
       <w:r>
         <w:rPr>
@@ -13309,7 +13890,21 @@
         <w:rPr>
           <w:lang w:val="es-CO"/>
         </w:rPr>
-        <w:t>contenido: String: Atributo que permite el almacenamiento del contenido de la plantilla.</w:t>
+        <w:t xml:space="preserve">contenido: </w:t>
+      </w:r>
+      <w:proofErr w:type="spellStart"/>
+      <w:r>
+        <w:rPr>
+          <w:lang w:val="es-CO"/>
+        </w:rPr>
+        <w:t>String</w:t>
+      </w:r>
+      <w:proofErr w:type="spellEnd"/>
+      <w:r>
+        <w:rPr>
+          <w:lang w:val="es-CO"/>
+        </w:rPr>
+        <w:t>: Atributo que permite el almacenamiento del contenido de la plantilla.</w:t>
       </w:r>
     </w:p>
     <w:p>
@@ -13403,7 +13998,29 @@
         <w:rPr>
           <w:lang w:val="es-CO"/>
         </w:rPr>
-        <w:t>El Productor inicia la interacción con la clase Plantillas al llamar al método obtenerOpciones(). Esta relación indica que el Productor depende de la clase Plantillas para realizar su tarea de selección de plantillas. En términos de diseño, esto significa que el Productor tiene conocimiento de la existencia de Plantillas y puede invocar sus métodos para interactuar con el sistema de plantillas.</w:t>
+        <w:t>El Productor inicia la interacción con la clase Plantillas al llamar al método </w:t>
+      </w:r>
+      <w:proofErr w:type="spellStart"/>
+      <w:proofErr w:type="gramStart"/>
+      <w:r>
+        <w:rPr>
+          <w:lang w:val="es-CO"/>
+        </w:rPr>
+        <w:t>obtenerOpciones</w:t>
+      </w:r>
+      <w:proofErr w:type="spellEnd"/>
+      <w:r>
+        <w:rPr>
+          <w:lang w:val="es-CO"/>
+        </w:rPr>
+        <w:t>(</w:t>
+      </w:r>
+      <w:proofErr w:type="gramEnd"/>
+      <w:r>
+        <w:rPr>
+          <w:lang w:val="es-CO"/>
+        </w:rPr>
+        <w:t>). Esta relación indica que el Productor depende de la clase Plantillas para realizar su tarea de selección de plantillas. En términos de diseño, esto significa que el Productor tiene conocimiento de la existencia de Plantillas y puede invocar sus métodos para interactuar con el sistema de plantillas.</w:t>
       </w:r>
     </w:p>
     <w:p>
@@ -13425,7 +14042,25 @@
           <w:bCs/>
           <w:lang w:val="es-CO"/>
         </w:rPr>
-        <w:t>Relación entre Plantillas y RepositorioPlantillas:</w:t>
+        <w:t>Relación entre Plantillas y </w:t>
+      </w:r>
+      <w:proofErr w:type="spellStart"/>
+      <w:r>
+        <w:rPr>
+          <w:b/>
+          <w:bCs/>
+          <w:lang w:val="es-CO"/>
+        </w:rPr>
+        <w:t>RepositorioPlantillas</w:t>
+      </w:r>
+      <w:proofErr w:type="spellEnd"/>
+      <w:r>
+        <w:rPr>
+          <w:b/>
+          <w:bCs/>
+          <w:lang w:val="es-CO"/>
+        </w:rPr>
+        <w:t>:</w:t>
       </w:r>
     </w:p>
     <w:p>
@@ -13469,7 +14104,99 @@
         <w:rPr>
           <w:lang w:val="es-CO"/>
         </w:rPr>
-        <w:t>La clase Plantillas se comunica con la clase RepositorioPlantillas/cargarPlantillas(): void para obtener la lista de plantillas disponibles mediante el método obtenerOpciones(). Esta relación indica que Plantillas necesita acceder a los datos almacenados en RepositorioPlantillas para poder mostrar las opciones al Productor. Aquí, Plantillas actúa como un intermediario que utiliza los datos proporcionados por RepositorioPlantillas para cumplir con su funcionalidad.</w:t>
+        <w:t>La clase Plantillas se comunica con la clase </w:t>
+      </w:r>
+      <w:proofErr w:type="spellStart"/>
+      <w:r>
+        <w:rPr>
+          <w:lang w:val="es-CO"/>
+        </w:rPr>
+        <w:t>RepositorioPlantillas</w:t>
+      </w:r>
+      <w:proofErr w:type="spellEnd"/>
+      <w:r>
+        <w:rPr>
+          <w:lang w:val="es-CO"/>
+        </w:rPr>
+        <w:t>/</w:t>
+      </w:r>
+      <w:proofErr w:type="spellStart"/>
+      <w:proofErr w:type="gramStart"/>
+      <w:r>
+        <w:rPr>
+          <w:lang w:val="es-CO"/>
+        </w:rPr>
+        <w:t>cargarPlantillas</w:t>
+      </w:r>
+      <w:proofErr w:type="spellEnd"/>
+      <w:r>
+        <w:rPr>
+          <w:lang w:val="es-CO"/>
+        </w:rPr>
+        <w:t>(</w:t>
+      </w:r>
+      <w:proofErr w:type="gramEnd"/>
+      <w:r>
+        <w:rPr>
+          <w:lang w:val="es-CO"/>
+        </w:rPr>
+        <w:t xml:space="preserve">): </w:t>
+      </w:r>
+      <w:proofErr w:type="spellStart"/>
+      <w:r>
+        <w:rPr>
+          <w:lang w:val="es-CO"/>
+        </w:rPr>
+        <w:t>void</w:t>
+      </w:r>
+      <w:proofErr w:type="spellEnd"/>
+      <w:r>
+        <w:rPr>
+          <w:lang w:val="es-CO"/>
+        </w:rPr>
+        <w:t> para obtener la lista de plantillas disponibles mediante el método </w:t>
+      </w:r>
+      <w:proofErr w:type="spellStart"/>
+      <w:r>
+        <w:rPr>
+          <w:lang w:val="es-CO"/>
+        </w:rPr>
+        <w:t>obtenerOpciones</w:t>
+      </w:r>
+      <w:proofErr w:type="spellEnd"/>
+      <w:r>
+        <w:rPr>
+          <w:lang w:val="es-CO"/>
+        </w:rPr>
+        <w:t>(). Esta relación indica que Plantillas necesita acceder a los datos almacenados en </w:t>
+      </w:r>
+      <w:proofErr w:type="spellStart"/>
+      <w:r>
+        <w:rPr>
+          <w:lang w:val="es-CO"/>
+        </w:rPr>
+        <w:t>RepositorioPlantillas</w:t>
+      </w:r>
+      <w:proofErr w:type="spellEnd"/>
+      <w:r>
+        <w:rPr>
+          <w:lang w:val="es-CO"/>
+        </w:rPr>
+        <w:t> para poder mostrar las opciones al Productor. Aquí, Plantillas actúa como un intermediario que utiliza los datos proporcionados por </w:t>
+      </w:r>
+      <w:proofErr w:type="spellStart"/>
+      <w:r>
+        <w:rPr>
+          <w:lang w:val="es-CO"/>
+        </w:rPr>
+        <w:t>RepositorioPlantillas</w:t>
+      </w:r>
+      <w:proofErr w:type="spellEnd"/>
+      <w:r>
+        <w:rPr>
+          <w:lang w:val="es-CO"/>
+        </w:rPr>
+        <w:t> para cumplir con su funcionalidad.</w:t>
       </w:r>
     </w:p>
     <w:p>
@@ -13529,7 +14256,21 @@
         <w:rPr>
           <w:lang w:val="es-CO"/>
         </w:rPr>
-        <w:t>La asociación es una relación estructural que indica que una clase utiliza o tiene una referencia a otra clase. En este caso, tanto Productor como Plantillas están asociados, ya que el Productor necesita interactuar con Plantillas para seleccionar y cargar plantillas. Asimismo, Plantillas está asociada con RepositorioPlantillas para acceder a los datos necesarios.</w:t>
+        <w:t>La asociación es una relación estructural que indica que una clase utiliza o tiene una referencia a otra clase. En este caso, tanto Productor como Plantillas están asociados, ya que el Productor necesita interactuar con Plantillas para seleccionar y cargar plantillas. Asimismo, Plantillas está asociada con </w:t>
+      </w:r>
+      <w:proofErr w:type="spellStart"/>
+      <w:r>
+        <w:rPr>
+          <w:lang w:val="es-CO"/>
+        </w:rPr>
+        <w:t>RepositorioPlantillas</w:t>
+      </w:r>
+      <w:proofErr w:type="spellEnd"/>
+      <w:r>
+        <w:rPr>
+          <w:lang w:val="es-CO"/>
+        </w:rPr>
+        <w:t> para acceder a los datos necesarios.</w:t>
       </w:r>
     </w:p>
     <w:p>
@@ -13581,7 +14322,29 @@
         <w:rPr>
           <w:lang w:val="es-CO"/>
         </w:rPr>
-        <w:t>Cuando el Productor llama al método mostrarOpciones(), se establece la interacción con la clase Plantillas. Esto puede implicar que el Productor solicita ver las opciones de plantillas disponibles.</w:t>
+        <w:t>Cuando el Productor llama al método </w:t>
+      </w:r>
+      <w:proofErr w:type="spellStart"/>
+      <w:proofErr w:type="gramStart"/>
+      <w:r>
+        <w:rPr>
+          <w:lang w:val="es-CO"/>
+        </w:rPr>
+        <w:t>mostrarOpciones</w:t>
+      </w:r>
+      <w:proofErr w:type="spellEnd"/>
+      <w:r>
+        <w:rPr>
+          <w:lang w:val="es-CO"/>
+        </w:rPr>
+        <w:t>(</w:t>
+      </w:r>
+      <w:proofErr w:type="gramEnd"/>
+      <w:r>
+        <w:rPr>
+          <w:lang w:val="es-CO"/>
+        </w:rPr>
+        <w:t>), se establece la interacción con la clase Plantillas. Esto puede implicar que el Productor solicita ver las opciones de plantillas disponibles.</w:t>
       </w:r>
     </w:p>
     <w:p>
@@ -13618,7 +14381,57 @@
         <w:rPr>
           <w:lang w:val="es-CO"/>
         </w:rPr>
-        <w:t>La clase Plantillas invoca el método obtenerOpciones() de RepositorioPlantillas para recuperar la lista de plantillas. Esta acción es crucial, ya que Plantillas no tiene los datos por sí misma; depende de RepositorioPlantillas para obtener la información necesaria.</w:t>
+        <w:t>La clase Plantillas invoca el método </w:t>
+      </w:r>
+      <w:proofErr w:type="spellStart"/>
+      <w:proofErr w:type="gramStart"/>
+      <w:r>
+        <w:rPr>
+          <w:lang w:val="es-CO"/>
+        </w:rPr>
+        <w:t>obtenerOpciones</w:t>
+      </w:r>
+      <w:proofErr w:type="spellEnd"/>
+      <w:r>
+        <w:rPr>
+          <w:lang w:val="es-CO"/>
+        </w:rPr>
+        <w:t>(</w:t>
+      </w:r>
+      <w:proofErr w:type="gramEnd"/>
+      <w:r>
+        <w:rPr>
+          <w:lang w:val="es-CO"/>
+        </w:rPr>
+        <w:t>) de </w:t>
+      </w:r>
+      <w:proofErr w:type="spellStart"/>
+      <w:r>
+        <w:rPr>
+          <w:lang w:val="es-CO"/>
+        </w:rPr>
+        <w:t>RepositorioPlantillas</w:t>
+      </w:r>
+      <w:proofErr w:type="spellEnd"/>
+      <w:r>
+        <w:rPr>
+          <w:lang w:val="es-CO"/>
+        </w:rPr>
+        <w:t> para recuperar la lista de plantillas. Esta acción es crucial, ya que Plantillas no tiene los datos por sí misma; depende de </w:t>
+      </w:r>
+      <w:proofErr w:type="spellStart"/>
+      <w:r>
+        <w:rPr>
+          <w:lang w:val="es-CO"/>
+        </w:rPr>
+        <w:t>RepositorioPlantillas</w:t>
+      </w:r>
+      <w:proofErr w:type="spellEnd"/>
+      <w:r>
+        <w:rPr>
+          <w:lang w:val="es-CO"/>
+        </w:rPr>
+        <w:t> para obtener la información necesaria.</w:t>
       </w:r>
     </w:p>
     <w:p>
@@ -13656,7 +14469,29 @@
           <w:lang w:val="es-CO"/>
         </w:rPr>
         <w:lastRenderedPageBreak/>
-        <w:t>Una vez que Plantillas tiene la lista de plantillas, utiliza el método mostrarOpciones() para presentar estas opciones al Productor. Esto completa la interacción inicial.</w:t>
+        <w:t>Una vez que Plantillas tiene la lista de plantillas, utiliza el método </w:t>
+      </w:r>
+      <w:proofErr w:type="spellStart"/>
+      <w:proofErr w:type="gramStart"/>
+      <w:r>
+        <w:rPr>
+          <w:lang w:val="es-CO"/>
+        </w:rPr>
+        <w:t>mostrarOpciones</w:t>
+      </w:r>
+      <w:proofErr w:type="spellEnd"/>
+      <w:r>
+        <w:rPr>
+          <w:lang w:val="es-CO"/>
+        </w:rPr>
+        <w:t>(</w:t>
+      </w:r>
+      <w:proofErr w:type="gramEnd"/>
+      <w:r>
+        <w:rPr>
+          <w:lang w:val="es-CO"/>
+        </w:rPr>
+        <w:t>) para presentar estas opciones al Productor. Esto completa la interacción inicial.</w:t>
       </w:r>
     </w:p>
     <w:p>
@@ -13693,7 +14528,57 @@
         <w:rPr>
           <w:lang w:val="es-CO"/>
         </w:rPr>
-        <w:t>Después de que el Productor elige una opción, llama al método validarOpciones() en Plantillas, que a su vez puede implicar que Plantillas interactúe nuevamente con RepositorioPlantillas para cargar la plantilla seleccionada, utilizando el método cargarPlantillas() y; luego, la función de salvado va almacenando los datos en plantilla, en la capa de Persistencia.</w:t>
+        <w:t>Después de que el Productor elige una opción, llama al método </w:t>
+      </w:r>
+      <w:proofErr w:type="spellStart"/>
+      <w:proofErr w:type="gramStart"/>
+      <w:r>
+        <w:rPr>
+          <w:lang w:val="es-CO"/>
+        </w:rPr>
+        <w:t>validarOpciones</w:t>
+      </w:r>
+      <w:proofErr w:type="spellEnd"/>
+      <w:r>
+        <w:rPr>
+          <w:lang w:val="es-CO"/>
+        </w:rPr>
+        <w:t>(</w:t>
+      </w:r>
+      <w:proofErr w:type="gramEnd"/>
+      <w:r>
+        <w:rPr>
+          <w:lang w:val="es-CO"/>
+        </w:rPr>
+        <w:t>) en Plantillas, que a su vez puede implicar que Plantillas interactúe nuevamente con </w:t>
+      </w:r>
+      <w:proofErr w:type="spellStart"/>
+      <w:r>
+        <w:rPr>
+          <w:lang w:val="es-CO"/>
+        </w:rPr>
+        <w:t>RepositorioPlantillas</w:t>
+      </w:r>
+      <w:proofErr w:type="spellEnd"/>
+      <w:r>
+        <w:rPr>
+          <w:lang w:val="es-CO"/>
+        </w:rPr>
+        <w:t> para cargar la plantilla seleccionada, utilizando el método </w:t>
+      </w:r>
+      <w:proofErr w:type="spellStart"/>
+      <w:r>
+        <w:rPr>
+          <w:lang w:val="es-CO"/>
+        </w:rPr>
+        <w:t>cargarPlantillas</w:t>
+      </w:r>
+      <w:proofErr w:type="spellEnd"/>
+      <w:r>
+        <w:rPr>
+          <w:lang w:val="es-CO"/>
+        </w:rPr>
+        <w:t>() y; luego, la función de salvado va almacenando los datos en plantilla, en la capa de Persistencia.</w:t>
       </w:r>
     </w:p>
     <w:p>
@@ -14884,11 +15769,33 @@
           <w:lang w:val="es-CO"/>
         </w:rPr>
       </w:pPr>
-      <w:r>
-        <w:rPr>
-          <w:lang w:val="es-CO"/>
-        </w:rPr>
-        <w:t>procesar(): void: Método que inicia el proceso de selección de plantillas.</w:t>
+      <w:proofErr w:type="gramStart"/>
+      <w:r>
+        <w:rPr>
+          <w:lang w:val="es-CO"/>
+        </w:rPr>
+        <w:t>procesar(</w:t>
+      </w:r>
+      <w:proofErr w:type="gramEnd"/>
+      <w:r>
+        <w:rPr>
+          <w:lang w:val="es-CO"/>
+        </w:rPr>
+        <w:t xml:space="preserve">): </w:t>
+      </w:r>
+      <w:proofErr w:type="spellStart"/>
+      <w:r>
+        <w:rPr>
+          <w:lang w:val="es-CO"/>
+        </w:rPr>
+        <w:t>void</w:t>
+      </w:r>
+      <w:proofErr w:type="spellEnd"/>
+      <w:r>
+        <w:rPr>
+          <w:lang w:val="es-CO"/>
+        </w:rPr>
+        <w:t>: Método que inicia el proceso de selección de plantillas.</w:t>
       </w:r>
     </w:p>
     <w:p>
@@ -14902,11 +15809,41 @@
           <w:lang w:val="es-CO"/>
         </w:rPr>
       </w:pPr>
-      <w:r>
-        <w:rPr>
-          <w:lang w:val="es-CO"/>
-        </w:rPr>
-        <w:t>mostrarOpciones(): void: Método que permite al productor ver las opciones de plantillas disponibles.</w:t>
+      <w:proofErr w:type="spellStart"/>
+      <w:proofErr w:type="gramStart"/>
+      <w:r>
+        <w:rPr>
+          <w:lang w:val="es-CO"/>
+        </w:rPr>
+        <w:t>mostrarOpciones</w:t>
+      </w:r>
+      <w:proofErr w:type="spellEnd"/>
+      <w:r>
+        <w:rPr>
+          <w:lang w:val="es-CO"/>
+        </w:rPr>
+        <w:t>(</w:t>
+      </w:r>
+      <w:proofErr w:type="gramEnd"/>
+      <w:r>
+        <w:rPr>
+          <w:lang w:val="es-CO"/>
+        </w:rPr>
+        <w:t xml:space="preserve">): </w:t>
+      </w:r>
+      <w:proofErr w:type="spellStart"/>
+      <w:r>
+        <w:rPr>
+          <w:lang w:val="es-CO"/>
+        </w:rPr>
+        <w:t>void</w:t>
+      </w:r>
+      <w:proofErr w:type="spellEnd"/>
+      <w:r>
+        <w:rPr>
+          <w:lang w:val="es-CO"/>
+        </w:rPr>
+        <w:t>: Método que permite al productor ver las opciones de plantillas disponibles.</w:t>
       </w:r>
     </w:p>
     <w:p>
@@ -14986,7 +15923,49 @@
         <w:rPr>
           <w:lang w:val="es-CO"/>
         </w:rPr>
-        <w:t>plantillas: Map &lt;String, String&gt;: Atributo que llama al entorno de plantillas disponibles.</w:t>
+        <w:t xml:space="preserve">plantillas: </w:t>
+      </w:r>
+      <w:proofErr w:type="spellStart"/>
+      <w:r>
+        <w:rPr>
+          <w:lang w:val="es-CO"/>
+        </w:rPr>
+        <w:t>Map</w:t>
+      </w:r>
+      <w:proofErr w:type="spellEnd"/>
+      <w:r>
+        <w:rPr>
+          <w:lang w:val="es-CO"/>
+        </w:rPr>
+        <w:t xml:space="preserve"> &lt;</w:t>
+      </w:r>
+      <w:proofErr w:type="spellStart"/>
+      <w:r>
+        <w:rPr>
+          <w:lang w:val="es-CO"/>
+        </w:rPr>
+        <w:t>String</w:t>
+      </w:r>
+      <w:proofErr w:type="spellEnd"/>
+      <w:r>
+        <w:rPr>
+          <w:lang w:val="es-CO"/>
+        </w:rPr>
+        <w:t xml:space="preserve">, </w:t>
+      </w:r>
+      <w:proofErr w:type="spellStart"/>
+      <w:r>
+        <w:rPr>
+          <w:lang w:val="es-CO"/>
+        </w:rPr>
+        <w:t>String</w:t>
+      </w:r>
+      <w:proofErr w:type="spellEnd"/>
+      <w:r>
+        <w:rPr>
+          <w:lang w:val="es-CO"/>
+        </w:rPr>
+        <w:t>&gt;: Atributo que llama al entorno de plantillas disponibles.</w:t>
       </w:r>
     </w:p>
     <w:p>
@@ -15018,11 +15997,33 @@
           <w:lang w:val="es-CO"/>
         </w:rPr>
       </w:pPr>
-      <w:r>
-        <w:rPr>
-          <w:lang w:val="es-CO"/>
-        </w:rPr>
-        <w:t>seleccionar(): void: Método que permite al productor seleccionar una plantilla.</w:t>
+      <w:proofErr w:type="gramStart"/>
+      <w:r>
+        <w:rPr>
+          <w:lang w:val="es-CO"/>
+        </w:rPr>
+        <w:t>seleccionar(</w:t>
+      </w:r>
+      <w:proofErr w:type="gramEnd"/>
+      <w:r>
+        <w:rPr>
+          <w:lang w:val="es-CO"/>
+        </w:rPr>
+        <w:t xml:space="preserve">): </w:t>
+      </w:r>
+      <w:proofErr w:type="spellStart"/>
+      <w:r>
+        <w:rPr>
+          <w:lang w:val="es-CO"/>
+        </w:rPr>
+        <w:t>void</w:t>
+      </w:r>
+      <w:proofErr w:type="spellEnd"/>
+      <w:r>
+        <w:rPr>
+          <w:lang w:val="es-CO"/>
+        </w:rPr>
+        <w:t>: Método que permite al productor seleccionar una plantilla.</w:t>
       </w:r>
     </w:p>
     <w:p>
@@ -15036,11 +16037,55 @@
           <w:lang w:val="es-CO"/>
         </w:rPr>
       </w:pPr>
-      <w:r>
-        <w:rPr>
-          <w:lang w:val="es-CO"/>
-        </w:rPr>
-        <w:t>obtenerOpciones(): List&lt;String&gt;: Método que devuelve una lista de opciones de plantillas disponibles para el productor.</w:t>
+      <w:proofErr w:type="spellStart"/>
+      <w:proofErr w:type="gramStart"/>
+      <w:r>
+        <w:rPr>
+          <w:lang w:val="es-CO"/>
+        </w:rPr>
+        <w:t>obtenerOpciones</w:t>
+      </w:r>
+      <w:proofErr w:type="spellEnd"/>
+      <w:r>
+        <w:rPr>
+          <w:lang w:val="es-CO"/>
+        </w:rPr>
+        <w:t>(</w:t>
+      </w:r>
+      <w:proofErr w:type="gramEnd"/>
+      <w:r>
+        <w:rPr>
+          <w:lang w:val="es-CO"/>
+        </w:rPr>
+        <w:t xml:space="preserve">): </w:t>
+      </w:r>
+      <w:proofErr w:type="spellStart"/>
+      <w:r>
+        <w:rPr>
+          <w:lang w:val="es-CO"/>
+        </w:rPr>
+        <w:t>List</w:t>
+      </w:r>
+      <w:proofErr w:type="spellEnd"/>
+      <w:r>
+        <w:rPr>
+          <w:lang w:val="es-CO"/>
+        </w:rPr>
+        <w:t>&lt;</w:t>
+      </w:r>
+      <w:proofErr w:type="spellStart"/>
+      <w:r>
+        <w:rPr>
+          <w:lang w:val="es-CO"/>
+        </w:rPr>
+        <w:t>String</w:t>
+      </w:r>
+      <w:proofErr w:type="spellEnd"/>
+      <w:r>
+        <w:rPr>
+          <w:lang w:val="es-CO"/>
+        </w:rPr>
+        <w:t>&gt;: Método que devuelve una lista de opciones de plantillas disponibles para el productor.</w:t>
       </w:r>
     </w:p>
     <w:p>
@@ -15054,11 +16099,55 @@
           <w:lang w:val="es-CO"/>
         </w:rPr>
       </w:pPr>
-      <w:r>
-        <w:rPr>
-          <w:lang w:val="es-CO"/>
-        </w:rPr>
-        <w:t>validarOpcion(opción: String): boolean: Método que valida la selección de la plantilla.</w:t>
+      <w:proofErr w:type="spellStart"/>
+      <w:proofErr w:type="gramStart"/>
+      <w:r>
+        <w:rPr>
+          <w:lang w:val="es-CO"/>
+        </w:rPr>
+        <w:t>validarOpcion</w:t>
+      </w:r>
+      <w:proofErr w:type="spellEnd"/>
+      <w:r>
+        <w:rPr>
+          <w:lang w:val="es-CO"/>
+        </w:rPr>
+        <w:t>(</w:t>
+      </w:r>
+      <w:proofErr w:type="gramEnd"/>
+      <w:r>
+        <w:rPr>
+          <w:lang w:val="es-CO"/>
+        </w:rPr>
+        <w:t xml:space="preserve">opción: </w:t>
+      </w:r>
+      <w:proofErr w:type="spellStart"/>
+      <w:r>
+        <w:rPr>
+          <w:lang w:val="es-CO"/>
+        </w:rPr>
+        <w:t>String</w:t>
+      </w:r>
+      <w:proofErr w:type="spellEnd"/>
+      <w:r>
+        <w:rPr>
+          <w:lang w:val="es-CO"/>
+        </w:rPr>
+        <w:t xml:space="preserve">): </w:t>
+      </w:r>
+      <w:proofErr w:type="spellStart"/>
+      <w:r>
+        <w:rPr>
+          <w:lang w:val="es-CO"/>
+        </w:rPr>
+        <w:t>boolean</w:t>
+      </w:r>
+      <w:proofErr w:type="spellEnd"/>
+      <w:r>
+        <w:rPr>
+          <w:lang w:val="es-CO"/>
+        </w:rPr>
+        <w:t>: Método que valida la selección de la plantilla.</w:t>
       </w:r>
     </w:p>
     <w:p/>
@@ -15098,13 +16187,23 @@
           <w:lang w:val="es-CO"/>
         </w:rPr>
       </w:pPr>
+      <w:proofErr w:type="spellStart"/>
       <w:r>
         <w:rPr>
           <w:b/>
           <w:bCs/>
           <w:lang w:val="es-CO"/>
         </w:rPr>
-        <w:t>RepositorioPlantillas:</w:t>
+        <w:t>RepositorioPlantillas</w:t>
+      </w:r>
+      <w:proofErr w:type="spellEnd"/>
+      <w:r>
+        <w:rPr>
+          <w:b/>
+          <w:bCs/>
+          <w:lang w:val="es-CO"/>
+        </w:rPr>
+        <w:t>:</w:t>
       </w:r>
     </w:p>
     <w:p>
@@ -15136,11 +16235,33 @@
           <w:lang w:val="es-CO"/>
         </w:rPr>
       </w:pPr>
-      <w:r>
-        <w:rPr>
-          <w:lang w:val="es-CO"/>
-        </w:rPr>
-        <w:t xml:space="preserve">dataSource: DataSource: Atributo que llama la conexión a la base de datos </w:t>
+      <w:proofErr w:type="spellStart"/>
+      <w:r>
+        <w:rPr>
+          <w:lang w:val="es-CO"/>
+        </w:rPr>
+        <w:t>dataSource</w:t>
+      </w:r>
+      <w:proofErr w:type="spellEnd"/>
+      <w:r>
+        <w:rPr>
+          <w:lang w:val="es-CO"/>
+        </w:rPr>
+        <w:t xml:space="preserve">: </w:t>
+      </w:r>
+      <w:proofErr w:type="spellStart"/>
+      <w:r>
+        <w:rPr>
+          <w:lang w:val="es-CO"/>
+        </w:rPr>
+        <w:t>DataSource</w:t>
+      </w:r>
+      <w:proofErr w:type="spellEnd"/>
+      <w:r>
+        <w:rPr>
+          <w:lang w:val="es-CO"/>
+        </w:rPr>
+        <w:t xml:space="preserve">: Atributo que llama la conexión a la base de datos </w:t>
       </w:r>
       <w:r>
         <w:rPr>
@@ -15184,11 +16305,55 @@
           <w:lang w:val="es-CO"/>
         </w:rPr>
       </w:pPr>
-      <w:r>
-        <w:rPr>
-          <w:lang w:val="es-CO"/>
-        </w:rPr>
-        <w:t>obtenerPlantillas(): List&lt;String&gt;: Método que obtiene la lista de plantillas desde la base de datos o fuente de datos.</w:t>
+      <w:proofErr w:type="spellStart"/>
+      <w:proofErr w:type="gramStart"/>
+      <w:r>
+        <w:rPr>
+          <w:lang w:val="es-CO"/>
+        </w:rPr>
+        <w:t>obtenerPlantillas</w:t>
+      </w:r>
+      <w:proofErr w:type="spellEnd"/>
+      <w:r>
+        <w:rPr>
+          <w:lang w:val="es-CO"/>
+        </w:rPr>
+        <w:t>(</w:t>
+      </w:r>
+      <w:proofErr w:type="gramEnd"/>
+      <w:r>
+        <w:rPr>
+          <w:lang w:val="es-CO"/>
+        </w:rPr>
+        <w:t xml:space="preserve">): </w:t>
+      </w:r>
+      <w:proofErr w:type="spellStart"/>
+      <w:r>
+        <w:rPr>
+          <w:lang w:val="es-CO"/>
+        </w:rPr>
+        <w:t>List</w:t>
+      </w:r>
+      <w:proofErr w:type="spellEnd"/>
+      <w:r>
+        <w:rPr>
+          <w:lang w:val="es-CO"/>
+        </w:rPr>
+        <w:t>&lt;</w:t>
+      </w:r>
+      <w:proofErr w:type="spellStart"/>
+      <w:r>
+        <w:rPr>
+          <w:lang w:val="es-CO"/>
+        </w:rPr>
+        <w:t>String</w:t>
+      </w:r>
+      <w:proofErr w:type="spellEnd"/>
+      <w:r>
+        <w:rPr>
+          <w:lang w:val="es-CO"/>
+        </w:rPr>
+        <w:t>&gt;: Método que obtiene la lista de plantillas desde la base de datos o fuente de datos.</w:t>
       </w:r>
     </w:p>
     <w:p>
@@ -15202,11 +16367,55 @@
           <w:lang w:val="es-CO"/>
         </w:rPr>
       </w:pPr>
-      <w:r>
-        <w:rPr>
-          <w:lang w:val="es-CO"/>
-        </w:rPr>
-        <w:t>guardarPlantilla(plantilla: String): void: Método que guarda una plantilla en la base de datos o fuente de datos.</w:t>
+      <w:proofErr w:type="spellStart"/>
+      <w:proofErr w:type="gramStart"/>
+      <w:r>
+        <w:rPr>
+          <w:lang w:val="es-CO"/>
+        </w:rPr>
+        <w:t>guardarPlantilla</w:t>
+      </w:r>
+      <w:proofErr w:type="spellEnd"/>
+      <w:r>
+        <w:rPr>
+          <w:lang w:val="es-CO"/>
+        </w:rPr>
+        <w:t>(</w:t>
+      </w:r>
+      <w:proofErr w:type="gramEnd"/>
+      <w:r>
+        <w:rPr>
+          <w:lang w:val="es-CO"/>
+        </w:rPr>
+        <w:t xml:space="preserve">plantilla: </w:t>
+      </w:r>
+      <w:proofErr w:type="spellStart"/>
+      <w:r>
+        <w:rPr>
+          <w:lang w:val="es-CO"/>
+        </w:rPr>
+        <w:t>String</w:t>
+      </w:r>
+      <w:proofErr w:type="spellEnd"/>
+      <w:r>
+        <w:rPr>
+          <w:lang w:val="es-CO"/>
+        </w:rPr>
+        <w:t xml:space="preserve">): </w:t>
+      </w:r>
+      <w:proofErr w:type="spellStart"/>
+      <w:r>
+        <w:rPr>
+          <w:lang w:val="es-CO"/>
+        </w:rPr>
+        <w:t>void</w:t>
+      </w:r>
+      <w:proofErr w:type="spellEnd"/>
+      <w:r>
+        <w:rPr>
+          <w:lang w:val="es-CO"/>
+        </w:rPr>
+        <w:t>: Método que guarda una plantilla en la base de datos o fuente de datos.</w:t>
       </w:r>
     </w:p>
     <w:p/>
@@ -15293,17 +16502,27 @@
         </w:rPr>
         <w:t>El Productor inicia la interacción con la clase Plantillas al llamar al método </w:t>
       </w:r>
+      <w:proofErr w:type="spellStart"/>
+      <w:proofErr w:type="gramStart"/>
       <w:r>
         <w:rPr>
           <w:lang w:val="es-CO"/>
         </w:rPr>
         <w:t>obtenerOpciones</w:t>
       </w:r>
-      <w:r>
-        <w:rPr>
-          <w:lang w:val="es-CO"/>
-        </w:rPr>
-        <w:t>(). Esta relación indica que el Productor depende de la clase Plantillas para realizar su tarea de selección de plantillas. En términos de diseño, esto significa que el Productor tiene conocimiento de la existencia de Plantillas y puede invocar sus métodos para interactuar con el sistema de plantillas.</w:t>
+      <w:proofErr w:type="spellEnd"/>
+      <w:r>
+        <w:rPr>
+          <w:lang w:val="es-CO"/>
+        </w:rPr>
+        <w:t>(</w:t>
+      </w:r>
+      <w:proofErr w:type="gramEnd"/>
+      <w:r>
+        <w:rPr>
+          <w:lang w:val="es-CO"/>
+        </w:rPr>
+        <w:t>). Esta relación indica que el Productor depende de la clase Plantillas para realizar su tarea de selección de plantillas. En términos de diseño, esto significa que el Productor tiene conocimiento de la existencia de Plantillas y puede invocar sus métodos para interactuar con el sistema de plantillas.</w:t>
       </w:r>
     </w:p>
     <w:p>
@@ -15325,7 +16544,25 @@
           <w:bCs/>
           <w:lang w:val="es-CO"/>
         </w:rPr>
-        <w:t>Relación entre Plantillas y RepositorioPlantillas:</w:t>
+        <w:t>Relación entre Plantillas y </w:t>
+      </w:r>
+      <w:proofErr w:type="spellStart"/>
+      <w:r>
+        <w:rPr>
+          <w:b/>
+          <w:bCs/>
+          <w:lang w:val="es-CO"/>
+        </w:rPr>
+        <w:t>RepositorioPlantillas</w:t>
+      </w:r>
+      <w:proofErr w:type="spellEnd"/>
+      <w:r>
+        <w:rPr>
+          <w:b/>
+          <w:bCs/>
+          <w:lang w:val="es-CO"/>
+        </w:rPr>
+        <w:t>:</w:t>
       </w:r>
     </w:p>
     <w:p>
@@ -15369,19 +16606,64 @@
         <w:rPr>
           <w:lang w:val="es-CO"/>
         </w:rPr>
-        <w:t>La clase Plantillas se comunica con la clase RepositorioPlantillas</w:t>
-      </w:r>
-      <w:r>
-        <w:rPr>
-          <w:lang w:val="es-CO"/>
-        </w:rPr>
-        <w:t>/cargarPlantillas(): void</w:t>
-      </w:r>
-      <w:r>
-        <w:rPr>
-          <w:lang w:val="es-CO"/>
-        </w:rPr>
-        <w:t> para obtener la lista de plantillas disponibles mediante el método obtener</w:t>
+        <w:t>La clase Plantillas se comunica con la clase </w:t>
+      </w:r>
+      <w:proofErr w:type="spellStart"/>
+      <w:r>
+        <w:rPr>
+          <w:lang w:val="es-CO"/>
+        </w:rPr>
+        <w:t>RepositorioPlantillas</w:t>
+      </w:r>
+      <w:proofErr w:type="spellEnd"/>
+      <w:r>
+        <w:rPr>
+          <w:lang w:val="es-CO"/>
+        </w:rPr>
+        <w:t>/</w:t>
+      </w:r>
+      <w:proofErr w:type="spellStart"/>
+      <w:proofErr w:type="gramStart"/>
+      <w:r>
+        <w:rPr>
+          <w:lang w:val="es-CO"/>
+        </w:rPr>
+        <w:t>cargarPlantillas</w:t>
+      </w:r>
+      <w:proofErr w:type="spellEnd"/>
+      <w:r>
+        <w:rPr>
+          <w:lang w:val="es-CO"/>
+        </w:rPr>
+        <w:t>(</w:t>
+      </w:r>
+      <w:proofErr w:type="gramEnd"/>
+      <w:r>
+        <w:rPr>
+          <w:lang w:val="es-CO"/>
+        </w:rPr>
+        <w:t xml:space="preserve">): </w:t>
+      </w:r>
+      <w:proofErr w:type="spellStart"/>
+      <w:r>
+        <w:rPr>
+          <w:lang w:val="es-CO"/>
+        </w:rPr>
+        <w:t>void</w:t>
+      </w:r>
+      <w:proofErr w:type="spellEnd"/>
+      <w:r>
+        <w:rPr>
+          <w:lang w:val="es-CO"/>
+        </w:rPr>
+        <w:t> para obtener la lista de plantillas disponibles mediante el método </w:t>
+      </w:r>
+      <w:proofErr w:type="spellStart"/>
+      <w:r>
+        <w:rPr>
+          <w:lang w:val="es-CO"/>
+        </w:rPr>
+        <w:t>obtener</w:t>
       </w:r>
       <w:r>
         <w:rPr>
@@ -15389,11 +16671,40 @@
         </w:rPr>
         <w:t>Opciones</w:t>
       </w:r>
-      <w:r>
-        <w:rPr>
-          <w:lang w:val="es-CO"/>
-        </w:rPr>
-        <w:t>(). Esta relación indica que Plantillas necesita acceder a los datos almacenados en RepositorioPlantillas para poder mostrar las opciones al Productor. Aquí, Plantillas actúa como un intermediario que utiliza los datos proporcionados por RepositorioPlantillas para cumplir con su funcionalidad.</w:t>
+      <w:proofErr w:type="spellEnd"/>
+      <w:r>
+        <w:rPr>
+          <w:lang w:val="es-CO"/>
+        </w:rPr>
+        <w:t>(). Esta relación indica que Plantillas necesita acceder a los datos almacenados en </w:t>
+      </w:r>
+      <w:proofErr w:type="spellStart"/>
+      <w:r>
+        <w:rPr>
+          <w:lang w:val="es-CO"/>
+        </w:rPr>
+        <w:t>RepositorioPlantillas</w:t>
+      </w:r>
+      <w:proofErr w:type="spellEnd"/>
+      <w:r>
+        <w:rPr>
+          <w:lang w:val="es-CO"/>
+        </w:rPr>
+        <w:t> para poder mostrar las opciones al Productor. Aquí, Plantillas actúa como un intermediario que utiliza los datos proporcionados por </w:t>
+      </w:r>
+      <w:proofErr w:type="spellStart"/>
+      <w:r>
+        <w:rPr>
+          <w:lang w:val="es-CO"/>
+        </w:rPr>
+        <w:t>RepositorioPlantillas</w:t>
+      </w:r>
+      <w:proofErr w:type="spellEnd"/>
+      <w:r>
+        <w:rPr>
+          <w:lang w:val="es-CO"/>
+        </w:rPr>
+        <w:t> para cumplir con su funcionalidad.</w:t>
       </w:r>
     </w:p>
     <w:p>
@@ -15453,7 +16764,21 @@
         <w:rPr>
           <w:lang w:val="es-CO"/>
         </w:rPr>
-        <w:t>La asociación es una relación estructural que indica que una clase utiliza o tiene una referencia a otra clase. En este caso, tanto Productor como Plantillas están asociados, ya que el Productor necesita interactuar con Plantillas para seleccionar y cargar plantillas. Asimismo, Plantillas está asociada con RepositorioPlantillas para acceder a los datos necesarios.</w:t>
+        <w:t>La asociación es una relación estructural que indica que una clase utiliza o tiene una referencia a otra clase. En este caso, tanto Productor como Plantillas están asociados, ya que el Productor necesita interactuar con Plantillas para seleccionar y cargar plantillas. Asimismo, Plantillas está asociada con </w:t>
+      </w:r>
+      <w:proofErr w:type="spellStart"/>
+      <w:r>
+        <w:rPr>
+          <w:lang w:val="es-CO"/>
+        </w:rPr>
+        <w:t>RepositorioPlantillas</w:t>
+      </w:r>
+      <w:proofErr w:type="spellEnd"/>
+      <w:r>
+        <w:rPr>
+          <w:lang w:val="es-CO"/>
+        </w:rPr>
+        <w:t> para acceder a los datos necesarios.</w:t>
       </w:r>
     </w:p>
     <w:p>
@@ -15507,17 +16832,27 @@
         </w:rPr>
         <w:t>Cuando el Productor llama al método </w:t>
       </w:r>
+      <w:proofErr w:type="spellStart"/>
+      <w:proofErr w:type="gramStart"/>
       <w:r>
         <w:rPr>
           <w:lang w:val="es-CO"/>
         </w:rPr>
         <w:t>mostrarOpciones</w:t>
       </w:r>
-      <w:r>
-        <w:rPr>
-          <w:lang w:val="es-CO"/>
-        </w:rPr>
-        <w:t>(), se establece la interacción con la clase Plantillas. Esto puede implicar que el Productor solicita ver las opciones de plantillas disponibles.</w:t>
+      <w:proofErr w:type="spellEnd"/>
+      <w:r>
+        <w:rPr>
+          <w:lang w:val="es-CO"/>
+        </w:rPr>
+        <w:t>(</w:t>
+      </w:r>
+      <w:proofErr w:type="gramEnd"/>
+      <w:r>
+        <w:rPr>
+          <w:lang w:val="es-CO"/>
+        </w:rPr>
+        <w:t>), se establece la interacción con la clase Plantillas. Esto puede implicar que el Productor solicita ver las opciones de plantillas disponibles.</w:t>
       </w:r>
     </w:p>
     <w:p>
@@ -15554,7 +16889,15 @@
         <w:rPr>
           <w:lang w:val="es-CO"/>
         </w:rPr>
-        <w:t>La clase Plantillas invoca el método obtener</w:t>
+        <w:t>La clase Plantillas invoca el método </w:t>
+      </w:r>
+      <w:proofErr w:type="spellStart"/>
+      <w:proofErr w:type="gramStart"/>
+      <w:r>
+        <w:rPr>
+          <w:lang w:val="es-CO"/>
+        </w:rPr>
+        <w:t>obtener</w:t>
       </w:r>
       <w:r>
         <w:rPr>
@@ -15562,11 +16905,47 @@
         </w:rPr>
         <w:t>Opciones</w:t>
       </w:r>
-      <w:r>
-        <w:rPr>
-          <w:lang w:val="es-CO"/>
-        </w:rPr>
-        <w:t>() de RepositorioPlantillas para recuperar la lista de plantillas. Esta acción es crucial, ya que Plantillas no tiene los datos por sí misma; depende de RepositorioPlantillas para obtener la información necesaria.</w:t>
+      <w:proofErr w:type="spellEnd"/>
+      <w:r>
+        <w:rPr>
+          <w:lang w:val="es-CO"/>
+        </w:rPr>
+        <w:t>(</w:t>
+      </w:r>
+      <w:proofErr w:type="gramEnd"/>
+      <w:r>
+        <w:rPr>
+          <w:lang w:val="es-CO"/>
+        </w:rPr>
+        <w:t>) de </w:t>
+      </w:r>
+      <w:proofErr w:type="spellStart"/>
+      <w:r>
+        <w:rPr>
+          <w:lang w:val="es-CO"/>
+        </w:rPr>
+        <w:t>RepositorioPlantillas</w:t>
+      </w:r>
+      <w:proofErr w:type="spellEnd"/>
+      <w:r>
+        <w:rPr>
+          <w:lang w:val="es-CO"/>
+        </w:rPr>
+        <w:t> para recuperar la lista de plantillas. Esta acción es crucial, ya que Plantillas no tiene los datos por sí misma; depende de </w:t>
+      </w:r>
+      <w:proofErr w:type="spellStart"/>
+      <w:r>
+        <w:rPr>
+          <w:lang w:val="es-CO"/>
+        </w:rPr>
+        <w:t>RepositorioPlantillas</w:t>
+      </w:r>
+      <w:proofErr w:type="spellEnd"/>
+      <w:r>
+        <w:rPr>
+          <w:lang w:val="es-CO"/>
+        </w:rPr>
+        <w:t> para obtener la información necesaria.</w:t>
       </w:r>
     </w:p>
     <w:p>
@@ -15603,7 +16982,29 @@
         <w:rPr>
           <w:lang w:val="es-CO"/>
         </w:rPr>
-        <w:t>Una vez que Plantillas tiene la lista de plantillas, utiliza el método mostrarOpciones() para presentar estas opciones al Productor. Esto completa la interacción inicial.</w:t>
+        <w:t>Una vez que Plantillas tiene la lista de plantillas, utiliza el método </w:t>
+      </w:r>
+      <w:proofErr w:type="spellStart"/>
+      <w:proofErr w:type="gramStart"/>
+      <w:r>
+        <w:rPr>
+          <w:lang w:val="es-CO"/>
+        </w:rPr>
+        <w:t>mostrarOpciones</w:t>
+      </w:r>
+      <w:proofErr w:type="spellEnd"/>
+      <w:r>
+        <w:rPr>
+          <w:lang w:val="es-CO"/>
+        </w:rPr>
+        <w:t>(</w:t>
+      </w:r>
+      <w:proofErr w:type="gramEnd"/>
+      <w:r>
+        <w:rPr>
+          <w:lang w:val="es-CO"/>
+        </w:rPr>
+        <w:t>) para presentar estas opciones al Productor. Esto completa la interacción inicial.</w:t>
       </w:r>
     </w:p>
     <w:p>
@@ -15654,24 +17055,55 @@
         </w:rPr>
         <w:t>método </w:t>
       </w:r>
+      <w:proofErr w:type="spellStart"/>
+      <w:proofErr w:type="gramStart"/>
       <w:r>
         <w:rPr>
           <w:lang w:val="es-CO"/>
         </w:rPr>
         <w:t>validarOpciones</w:t>
       </w:r>
-      <w:r>
-        <w:rPr>
-          <w:lang w:val="es-CO"/>
-        </w:rPr>
-        <w:t xml:space="preserve">() en Plantillas, que a su vez puede implicar que Plantillas interactúe </w:t>
+      <w:proofErr w:type="spellEnd"/>
+      <w:r>
+        <w:rPr>
+          <w:lang w:val="es-CO"/>
+        </w:rPr>
+        <w:t>(</w:t>
+      </w:r>
+      <w:proofErr w:type="gramEnd"/>
+      <w:r>
+        <w:rPr>
+          <w:lang w:val="es-CO"/>
+        </w:rPr>
+        <w:t xml:space="preserve">) en Plantillas, que a su vez puede implicar que Plantillas interactúe </w:t>
       </w:r>
       <w:r>
         <w:rPr>
           <w:lang w:val="es-CO"/>
         </w:rPr>
         <w:lastRenderedPageBreak/>
-        <w:t>nuevamente con RepositorioPlantillas para cargar la plantilla seleccionada, utilizando el método cargar</w:t>
+        <w:t>nuevamente con </w:t>
+      </w:r>
+      <w:proofErr w:type="spellStart"/>
+      <w:r>
+        <w:rPr>
+          <w:lang w:val="es-CO"/>
+        </w:rPr>
+        <w:t>RepositorioPlantillas</w:t>
+      </w:r>
+      <w:proofErr w:type="spellEnd"/>
+      <w:r>
+        <w:rPr>
+          <w:lang w:val="es-CO"/>
+        </w:rPr>
+        <w:t> para cargar la plantilla seleccionada, utilizando el método </w:t>
+      </w:r>
+      <w:proofErr w:type="spellStart"/>
+      <w:r>
+        <w:rPr>
+          <w:lang w:val="es-CO"/>
+        </w:rPr>
+        <w:t>cargar</w:t>
       </w:r>
       <w:r>
         <w:rPr>
@@ -15679,6 +17111,7 @@
         </w:rPr>
         <w:t>Plantillas</w:t>
       </w:r>
+      <w:proofErr w:type="spellEnd"/>
       <w:r>
         <w:rPr>
           <w:lang w:val="es-CO"/>
@@ -19245,7 +20678,7 @@
       </w:pPr>
       <w:r>
         <w:rPr>
-          <w:noProof/>
+          <w:lang w:val="es-CO"/>
         </w:rPr>
         <w:drawing>
           <wp:inline distT="0" distB="0" distL="0" distR="0" wp14:anchorId="6CD11579" wp14:editId="34E6F6FE">
@@ -19372,8 +20805,14 @@
           <w:ilvl w:val="0"/>
           <w:numId w:val="86"/>
         </w:numPr>
-      </w:pPr>
-      <w:r>
+        <w:rPr>
+          <w:lang w:val="es-CO"/>
+        </w:rPr>
+      </w:pPr>
+      <w:r>
+        <w:rPr>
+          <w:lang w:val="es-CO"/>
+        </w:rPr>
         <w:t>Sistema</w:t>
       </w:r>
     </w:p>
@@ -19410,7 +20849,7 @@
       </w:pPr>
       <w:r>
         <w:rPr>
-          <w:noProof/>
+          <w:lang w:val="es-CO"/>
         </w:rPr>
         <w:drawing>
           <wp:inline distT="0" distB="0" distL="0" distR="0" wp14:anchorId="532397B0" wp14:editId="76FB7E5C">
@@ -19556,7 +20995,93 @@
         <w:rPr>
           <w:lang w:val="es-CO"/>
         </w:rPr>
-        <w:t xml:space="preserve">Método público asignarNumerosInsercion(zocalos: List&lt;Zocalo&gt;, placas: List&lt;Placa&gt;): Este método permite al sistema asignar números a una lista de objetos Zocalo y Placa. </w:t>
+        <w:t>Método público </w:t>
+      </w:r>
+      <w:proofErr w:type="spellStart"/>
+      <w:proofErr w:type="gramStart"/>
+      <w:r>
+        <w:rPr>
+          <w:lang w:val="es-CO"/>
+        </w:rPr>
+        <w:t>asignarNumerosInsercion</w:t>
+      </w:r>
+      <w:proofErr w:type="spellEnd"/>
+      <w:r>
+        <w:rPr>
+          <w:lang w:val="es-CO"/>
+        </w:rPr>
+        <w:t>(</w:t>
+      </w:r>
+      <w:proofErr w:type="spellStart"/>
+      <w:proofErr w:type="gramEnd"/>
+      <w:r>
+        <w:rPr>
+          <w:lang w:val="es-CO"/>
+        </w:rPr>
+        <w:t>zocalos</w:t>
+      </w:r>
+      <w:proofErr w:type="spellEnd"/>
+      <w:r>
+        <w:rPr>
+          <w:lang w:val="es-CO"/>
+        </w:rPr>
+        <w:t xml:space="preserve">: </w:t>
+      </w:r>
+      <w:proofErr w:type="spellStart"/>
+      <w:r>
+        <w:rPr>
+          <w:lang w:val="es-CO"/>
+        </w:rPr>
+        <w:t>List</w:t>
+      </w:r>
+      <w:proofErr w:type="spellEnd"/>
+      <w:r>
+        <w:rPr>
+          <w:lang w:val="es-CO"/>
+        </w:rPr>
+        <w:t>&lt;</w:t>
+      </w:r>
+      <w:proofErr w:type="spellStart"/>
+      <w:r>
+        <w:rPr>
+          <w:lang w:val="es-CO"/>
+        </w:rPr>
+        <w:t>Zocalo</w:t>
+      </w:r>
+      <w:proofErr w:type="spellEnd"/>
+      <w:r>
+        <w:rPr>
+          <w:lang w:val="es-CO"/>
+        </w:rPr>
+        <w:t xml:space="preserve">&gt;, placas: </w:t>
+      </w:r>
+      <w:proofErr w:type="spellStart"/>
+      <w:r>
+        <w:rPr>
+          <w:lang w:val="es-CO"/>
+        </w:rPr>
+        <w:t>List</w:t>
+      </w:r>
+      <w:proofErr w:type="spellEnd"/>
+      <w:r>
+        <w:rPr>
+          <w:lang w:val="es-CO"/>
+        </w:rPr>
+        <w:t>&lt;Placa&gt;): Este método permite al sistema asignar números a una lista de objetos </w:t>
+      </w:r>
+      <w:proofErr w:type="spellStart"/>
+      <w:r>
+        <w:rPr>
+          <w:lang w:val="es-CO"/>
+        </w:rPr>
+        <w:t>Zocalo</w:t>
+      </w:r>
+      <w:proofErr w:type="spellEnd"/>
+      <w:r>
+        <w:rPr>
+          <w:lang w:val="es-CO"/>
+        </w:rPr>
+        <w:t xml:space="preserve"> y Placa. </w:t>
       </w:r>
       <w:r>
         <w:rPr>
@@ -19606,8 +21131,18 @@
           <w:bCs/>
           <w:lang w:val="es-CO"/>
         </w:rPr>
-        <w:t>Clase Zocalo</w:t>
-      </w:r>
+        <w:t>Clase </w:t>
+      </w:r>
+      <w:proofErr w:type="spellStart"/>
+      <w:r>
+        <w:rPr>
+          <w:b/>
+          <w:bCs/>
+          <w:lang w:val="es-CO"/>
+        </w:rPr>
+        <w:t>Zocalo</w:t>
+      </w:r>
+      <w:proofErr w:type="spellEnd"/>
       <w:r>
         <w:rPr>
           <w:lang w:val="es-CO"/>
@@ -19662,11 +21197,49 @@
           <w:lang w:val="es-CO"/>
         </w:rPr>
       </w:pPr>
-      <w:r>
-        <w:rPr>
-          <w:lang w:val="es-CO"/>
-        </w:rPr>
-        <w:t xml:space="preserve">asignarNumero(nuevoNumero: int): Permite asignar un nuevo número al </w:t>
+      <w:proofErr w:type="spellStart"/>
+      <w:proofErr w:type="gramStart"/>
+      <w:r>
+        <w:rPr>
+          <w:lang w:val="es-CO"/>
+        </w:rPr>
+        <w:t>asignarNumero</w:t>
+      </w:r>
+      <w:proofErr w:type="spellEnd"/>
+      <w:r>
+        <w:rPr>
+          <w:lang w:val="es-CO"/>
+        </w:rPr>
+        <w:t>(</w:t>
+      </w:r>
+      <w:proofErr w:type="spellStart"/>
+      <w:proofErr w:type="gramEnd"/>
+      <w:r>
+        <w:rPr>
+          <w:lang w:val="es-CO"/>
+        </w:rPr>
+        <w:t>nuevoNumero</w:t>
+      </w:r>
+      <w:proofErr w:type="spellEnd"/>
+      <w:r>
+        <w:rPr>
+          <w:lang w:val="es-CO"/>
+        </w:rPr>
+        <w:t xml:space="preserve">: </w:t>
+      </w:r>
+      <w:proofErr w:type="spellStart"/>
+      <w:r>
+        <w:rPr>
+          <w:lang w:val="es-CO"/>
+        </w:rPr>
+        <w:t>int</w:t>
+      </w:r>
+      <w:proofErr w:type="spellEnd"/>
+      <w:r>
+        <w:rPr>
+          <w:lang w:val="es-CO"/>
+        </w:rPr>
+        <w:t xml:space="preserve">): Permite asignar un nuevo número al </w:t>
       </w:r>
       <w:r>
         <w:rPr>
@@ -19687,11 +21260,27 @@
           <w:lang w:val="es-CO"/>
         </w:rPr>
       </w:pPr>
-      <w:r>
-        <w:rPr>
-          <w:lang w:val="es-CO"/>
-        </w:rPr>
-        <w:t>leerCeldasID(): Permite leer los identificadores de las celdas</w:t>
+      <w:proofErr w:type="spellStart"/>
+      <w:proofErr w:type="gramStart"/>
+      <w:r>
+        <w:rPr>
+          <w:lang w:val="es-CO"/>
+        </w:rPr>
+        <w:t>leerCeldasID</w:t>
+      </w:r>
+      <w:proofErr w:type="spellEnd"/>
+      <w:r>
+        <w:rPr>
+          <w:lang w:val="es-CO"/>
+        </w:rPr>
+        <w:t>(</w:t>
+      </w:r>
+      <w:proofErr w:type="gramEnd"/>
+      <w:r>
+        <w:rPr>
+          <w:lang w:val="es-CO"/>
+        </w:rPr>
+        <w:t>): Permite leer los identificadores de las celdas</w:t>
       </w:r>
       <w:r>
         <w:rPr>
@@ -19779,11 +21368,27 @@
           <w:lang w:val="es-CO"/>
         </w:rPr>
       </w:pPr>
-      <w:r>
-        <w:rPr>
-          <w:lang w:val="es-CO"/>
-        </w:rPr>
-        <w:t>leerCeldas(): Permite leer las celdas asociadas a la placa.</w:t>
+      <w:proofErr w:type="spellStart"/>
+      <w:proofErr w:type="gramStart"/>
+      <w:r>
+        <w:rPr>
+          <w:lang w:val="es-CO"/>
+        </w:rPr>
+        <w:t>leerCeldas</w:t>
+      </w:r>
+      <w:proofErr w:type="spellEnd"/>
+      <w:r>
+        <w:rPr>
+          <w:lang w:val="es-CO"/>
+        </w:rPr>
+        <w:t>(</w:t>
+      </w:r>
+      <w:proofErr w:type="gramEnd"/>
+      <w:r>
+        <w:rPr>
+          <w:lang w:val="es-CO"/>
+        </w:rPr>
+        <w:t>): Permite leer las celdas asociadas a la placa.</w:t>
       </w:r>
     </w:p>
     <w:p>
@@ -19797,11 +21402,63 @@
           <w:lang w:val="es-CO"/>
         </w:rPr>
       </w:pPr>
-      <w:r>
-        <w:rPr>
-          <w:lang w:val="es-CO"/>
-        </w:rPr>
-        <w:t>asignarNumero(nuevoNumero: int): Similar a Zocalo, permite asignar un número a la placa.</w:t>
+      <w:proofErr w:type="spellStart"/>
+      <w:proofErr w:type="gramStart"/>
+      <w:r>
+        <w:rPr>
+          <w:lang w:val="es-CO"/>
+        </w:rPr>
+        <w:t>asignarNumero</w:t>
+      </w:r>
+      <w:proofErr w:type="spellEnd"/>
+      <w:r>
+        <w:rPr>
+          <w:lang w:val="es-CO"/>
+        </w:rPr>
+        <w:t>(</w:t>
+      </w:r>
+      <w:proofErr w:type="spellStart"/>
+      <w:proofErr w:type="gramEnd"/>
+      <w:r>
+        <w:rPr>
+          <w:lang w:val="es-CO"/>
+        </w:rPr>
+        <w:t>nuevoNumero</w:t>
+      </w:r>
+      <w:proofErr w:type="spellEnd"/>
+      <w:r>
+        <w:rPr>
+          <w:lang w:val="es-CO"/>
+        </w:rPr>
+        <w:t xml:space="preserve">: </w:t>
+      </w:r>
+      <w:proofErr w:type="spellStart"/>
+      <w:r>
+        <w:rPr>
+          <w:lang w:val="es-CO"/>
+        </w:rPr>
+        <w:t>int</w:t>
+      </w:r>
+      <w:proofErr w:type="spellEnd"/>
+      <w:r>
+        <w:rPr>
+          <w:lang w:val="es-CO"/>
+        </w:rPr>
+        <w:t>): Similar a </w:t>
+      </w:r>
+      <w:proofErr w:type="spellStart"/>
+      <w:r>
+        <w:rPr>
+          <w:lang w:val="es-CO"/>
+        </w:rPr>
+        <w:t>Zocalo</w:t>
+      </w:r>
+      <w:proofErr w:type="spellEnd"/>
+      <w:r>
+        <w:rPr>
+          <w:lang w:val="es-CO"/>
+        </w:rPr>
+        <w:t>, permite asignar un número a la placa.</w:t>
       </w:r>
     </w:p>
     <w:p>
@@ -19893,7 +21550,21 @@
         <w:rPr>
           <w:lang w:val="es-CO"/>
         </w:rPr>
-        <w:t>La clase Ventas tiene un atributo filas inicializado en 2, Textuales en 4, Datos en 6, DatosEquipos en 12, Comparativa en 9, PventasX3 en 6 y PventasX1 en 4, lo que indica que cada clase puede tener un número diferente de filas para gestionar</w:t>
+        <w:t>La clase Ventas tiene un atributo filas inicializado en 2, Textuales en 4, Datos en 6, </w:t>
+      </w:r>
+      <w:proofErr w:type="spellStart"/>
+      <w:r>
+        <w:rPr>
+          <w:lang w:val="es-CO"/>
+        </w:rPr>
+        <w:t>DatosEquipos</w:t>
+      </w:r>
+      <w:proofErr w:type="spellEnd"/>
+      <w:r>
+        <w:rPr>
+          <w:lang w:val="es-CO"/>
+        </w:rPr>
+        <w:t> en 12, Comparativa en 9, PventasX3 en 6 y PventasX1 en 4, lo que indica que cada clase puede tener un número diferente de filas para gestionar</w:t>
       </w:r>
       <w:r>
         <w:rPr>
@@ -19967,7 +21638,35 @@
         <w:rPr>
           <w:lang w:val="es-CO"/>
         </w:rPr>
-        <w:t>Sistema --&gt; Zocalo: Indica que la clase Sistema depende de la funcionalidad de la clase Zocalo, lo que significa que el sistema utiliza la lógica de negocio relacionada con los zócalos.</w:t>
+        <w:t xml:space="preserve">Sistema --&gt; </w:t>
+      </w:r>
+      <w:proofErr w:type="spellStart"/>
+      <w:r>
+        <w:rPr>
+          <w:lang w:val="es-CO"/>
+        </w:rPr>
+        <w:t>Zocalo</w:t>
+      </w:r>
+      <w:proofErr w:type="spellEnd"/>
+      <w:r>
+        <w:rPr>
+          <w:lang w:val="es-CO"/>
+        </w:rPr>
+        <w:t>: Indica que la clase Sistema depende de la funcionalidad de la clase </w:t>
+      </w:r>
+      <w:proofErr w:type="spellStart"/>
+      <w:r>
+        <w:rPr>
+          <w:lang w:val="es-CO"/>
+        </w:rPr>
+        <w:t>Zocalo</w:t>
+      </w:r>
+      <w:proofErr w:type="spellEnd"/>
+      <w:r>
+        <w:rPr>
+          <w:lang w:val="es-CO"/>
+        </w:rPr>
+        <w:t>, lo que significa que el sistema utiliza la lógica de negocio relacionada con los zócalos.</w:t>
       </w:r>
     </w:p>
     <w:p>
@@ -20025,11 +21724,75 @@
           <w:lang w:val="es-CO"/>
         </w:rPr>
       </w:pPr>
-      <w:r>
-        <w:rPr>
-          <w:lang w:val="es-CO"/>
-        </w:rPr>
-        <w:t>Zocalo &lt;|-- [Clases de Datos]: Las clases Titulos, Catastrofe, DosLineas, Ventas, Textuales heredan de Zocalo, lo que sugiere que son tipos específicos de zócalos con características adicionales.</w:t>
+      <w:proofErr w:type="spellStart"/>
+      <w:r>
+        <w:rPr>
+          <w:lang w:val="es-CO"/>
+        </w:rPr>
+        <w:t>Zocalo</w:t>
+      </w:r>
+      <w:proofErr w:type="spellEnd"/>
+      <w:r>
+        <w:rPr>
+          <w:lang w:val="es-CO"/>
+        </w:rPr>
+        <w:t xml:space="preserve"> &lt;|-- [Clases de Datos]: Las clases </w:t>
+      </w:r>
+      <w:proofErr w:type="spellStart"/>
+      <w:r>
+        <w:rPr>
+          <w:lang w:val="es-CO"/>
+        </w:rPr>
+        <w:t>Titulos</w:t>
+      </w:r>
+      <w:proofErr w:type="spellEnd"/>
+      <w:r>
+        <w:rPr>
+          <w:lang w:val="es-CO"/>
+        </w:rPr>
+        <w:t>, </w:t>
+      </w:r>
+      <w:proofErr w:type="spellStart"/>
+      <w:r>
+        <w:rPr>
+          <w:lang w:val="es-CO"/>
+        </w:rPr>
+        <w:t>Catastrofe</w:t>
+      </w:r>
+      <w:proofErr w:type="spellEnd"/>
+      <w:r>
+        <w:rPr>
+          <w:lang w:val="es-CO"/>
+        </w:rPr>
+        <w:t>, </w:t>
+      </w:r>
+      <w:proofErr w:type="spellStart"/>
+      <w:r>
+        <w:rPr>
+          <w:lang w:val="es-CO"/>
+        </w:rPr>
+        <w:t>DosLineas</w:t>
+      </w:r>
+      <w:proofErr w:type="spellEnd"/>
+      <w:r>
+        <w:rPr>
+          <w:lang w:val="es-CO"/>
+        </w:rPr>
+        <w:t>, Ventas, Textuales heredan de </w:t>
+      </w:r>
+      <w:proofErr w:type="spellStart"/>
+      <w:r>
+        <w:rPr>
+          <w:lang w:val="es-CO"/>
+        </w:rPr>
+        <w:t>Zocalo</w:t>
+      </w:r>
+      <w:proofErr w:type="spellEnd"/>
+      <w:r>
+        <w:rPr>
+          <w:lang w:val="es-CO"/>
+        </w:rPr>
+        <w:t>, lo que sugiere que son tipos específicos de zócalos con características adicionales.</w:t>
       </w:r>
     </w:p>
     <w:p>
@@ -20047,7 +21810,21 @@
         <w:rPr>
           <w:lang w:val="es-CO"/>
         </w:rPr>
-        <w:t>Placas --&gt; [Clases de Datos]: Las clases Datos, DatosEquipos, Comparativa, PventasX3, y PventasX1 están relacionadas con Placas, lo que indica que estas clases de datos pueden ser utilizadas o gestionadas por la clase Placas.</w:t>
+        <w:t>Placas --&gt; [Clases de Datos]: Las clases Datos, </w:t>
+      </w:r>
+      <w:proofErr w:type="spellStart"/>
+      <w:r>
+        <w:rPr>
+          <w:lang w:val="es-CO"/>
+        </w:rPr>
+        <w:t>DatosEquipos</w:t>
+      </w:r>
+      <w:proofErr w:type="spellEnd"/>
+      <w:r>
+        <w:rPr>
+          <w:lang w:val="es-CO"/>
+        </w:rPr>
+        <w:t>, Comparativa, PventasX3, y PventasX1 están relacionadas con Placas, lo que indica que estas clases de datos pueden ser utilizadas o gestionadas por la clase Placas.</w:t>
       </w:r>
     </w:p>
     <w:p>
@@ -20121,13 +21898,7 @@
         <w:rPr>
           <w:lang w:val="es-CO"/>
         </w:rPr>
-        <w:t>c</w:t>
-      </w:r>
-      <w:r>
-        <w:rPr>
-          <w:lang w:val="es-CO"/>
-        </w:rPr>
-        <w:t>eldas</w:t>
+        <w:t>filas</w:t>
       </w:r>
       <w:r>
         <w:rPr>
@@ -20151,6 +21922,66 @@
     </w:p>
     <w:p>
       <w:pPr>
+        <w:pStyle w:val="Prrafodelista"/>
+        <w:rPr>
+          <w:lang w:val="es-CO"/>
+        </w:rPr>
+      </w:pPr>
+      <w:r>
+        <w:rPr>
+          <w:lang w:val="es-CO"/>
+        </w:rPr>
+        <w:t xml:space="preserve">El caso de uso </w:t>
+      </w:r>
+      <w:r>
+        <w:rPr>
+          <w:i/>
+          <w:iCs/>
+          <w:lang w:val="es-CO"/>
+        </w:rPr>
+        <w:t xml:space="preserve">Acceder y Crear </w:t>
+      </w:r>
+      <w:r>
+        <w:rPr>
+          <w:i/>
+          <w:iCs/>
+          <w:lang w:val="es-CO"/>
+        </w:rPr>
+        <w:t>filas</w:t>
+      </w:r>
+      <w:r>
+        <w:rPr>
+          <w:lang w:val="es-CO"/>
+        </w:rPr>
+        <w:t xml:space="preserve"> permite al asistente de producción acceder a las </w:t>
+      </w:r>
+      <w:r>
+        <w:rPr>
+          <w:lang w:val="es-CO"/>
+        </w:rPr>
+        <w:t>filas</w:t>
+      </w:r>
+      <w:r>
+        <w:rPr>
+          <w:lang w:val="es-CO"/>
+        </w:rPr>
+        <w:t xml:space="preserve"> de la escaleta y crear nuevas </w:t>
+      </w:r>
+      <w:r>
+        <w:rPr>
+          <w:lang w:val="es-CO"/>
+        </w:rPr>
+        <w:t>a partir de una celda de inserción seleccionada (la creación de filas está restringidas a VTR/Nota, VTR/Full, Entrada y Placa),</w:t>
+      </w:r>
+      <w:r>
+        <w:rPr>
+          <w:lang w:val="es-CO"/>
+        </w:rPr>
+        <w:t xml:space="preserve"> según sea necesario.</w:t>
+      </w:r>
+    </w:p>
+    <w:p>
+      <w:pPr>
         <w:pStyle w:val="Textoindependiente"/>
         <w:keepNext/>
         <w:spacing w:before="70" w:line="249" w:lineRule="auto"/>
@@ -20160,6 +21991,60 @@
           <w:lang w:val="es-CO"/>
         </w:rPr>
       </w:pPr>
+      <w:r>
+        <w:rPr>
+          <w:lang w:val="es-CO"/>
+        </w:rPr>
+        <w:lastRenderedPageBreak/>
+        <w:drawing>
+          <wp:inline distT="0" distB="0" distL="0" distR="0" wp14:anchorId="14FFBB96" wp14:editId="2FE62047">
+            <wp:extent cx="1691005" cy="3491230"/>
+            <wp:effectExtent l="0" t="0" r="4445" b="0"/>
+            <wp:docPr id="2008961838" name="Imagen 19"/>
+            <wp:cNvGraphicFramePr>
+              <a:graphicFrameLocks xmlns:a="http://schemas.openxmlformats.org/drawingml/2006/main" noChangeAspect="1"/>
+            </wp:cNvGraphicFramePr>
+            <a:graphic xmlns:a="http://schemas.openxmlformats.org/drawingml/2006/main">
+              <a:graphicData uri="http://schemas.openxmlformats.org/drawingml/2006/picture">
+                <pic:pic xmlns:pic="http://schemas.openxmlformats.org/drawingml/2006/picture">
+                  <pic:nvPicPr>
+                    <pic:cNvPr id="0" name="Picture 46"/>
+                    <pic:cNvPicPr>
+                      <a:picLocks noChangeAspect="1" noChangeArrowheads="1"/>
+                    </pic:cNvPicPr>
+                  </pic:nvPicPr>
+                  <pic:blipFill>
+                    <a:blip r:embed="rId32" cstate="print">
+                      <a:extLst>
+                        <a:ext uri="{28A0092B-C50C-407E-A947-70E740481C1C}">
+                          <a14:useLocalDpi xmlns:a14="http://schemas.microsoft.com/office/drawing/2010/main" val="0"/>
+                        </a:ext>
+                      </a:extLst>
+                    </a:blip>
+                    <a:srcRect/>
+                    <a:stretch>
+                      <a:fillRect/>
+                    </a:stretch>
+                  </pic:blipFill>
+                  <pic:spPr bwMode="auto">
+                    <a:xfrm>
+                      <a:off x="0" y="0"/>
+                      <a:ext cx="1691005" cy="3491230"/>
+                    </a:xfrm>
+                    <a:prstGeom prst="rect">
+                      <a:avLst/>
+                    </a:prstGeom>
+                    <a:noFill/>
+                    <a:ln>
+                      <a:noFill/>
+                    </a:ln>
+                  </pic:spPr>
+                </pic:pic>
+              </a:graphicData>
+            </a:graphic>
+          </wp:inline>
+        </w:drawing>
+      </w:r>
     </w:p>
     <w:p>
       <w:pPr>
@@ -20186,9 +22071,18 @@
         <w:fldChar w:fldCharType="end"/>
       </w:r>
       <w:r>
-        <w:t>: Caso de uso  |</w:t>
+        <w:t xml:space="preserve">: Caso de uso </w:t>
+      </w:r>
+      <w:r>
+        <w:t xml:space="preserve">8 </w:t>
+      </w:r>
+      <w:r>
+        <w:t>|</w:t>
       </w:r>
       <w:bookmarkEnd w:id="41"/>
+      <w:r>
+        <w:t xml:space="preserve"> Acceder y crear celdas</w:t>
+      </w:r>
       <w:r>
         <w:t xml:space="preserve"> </w:t>
       </w:r>
@@ -20236,6 +22130,66 @@
     </w:p>
     <w:p>
       <w:pPr>
+        <w:pStyle w:val="Prrafodelista"/>
+        <w:numPr>
+          <w:ilvl w:val="0"/>
+          <w:numId w:val="86"/>
+        </w:numPr>
+        <w:rPr>
+          <w:lang w:val="es-CO"/>
+        </w:rPr>
+      </w:pPr>
+      <w:r>
+        <w:rPr>
+          <w:lang w:val="es-CO"/>
+        </w:rPr>
+        <w:t xml:space="preserve">El asistente de producción accede a las </w:t>
+      </w:r>
+      <w:r>
+        <w:rPr>
+          <w:lang w:val="es-CO"/>
+        </w:rPr>
+        <w:t>filas</w:t>
+      </w:r>
+      <w:r>
+        <w:rPr>
+          <w:lang w:val="es-CO"/>
+        </w:rPr>
+        <w:t xml:space="preserve"> de la escaleta.</w:t>
+      </w:r>
+    </w:p>
+    <w:p>
+      <w:pPr>
+        <w:pStyle w:val="Prrafodelista"/>
+        <w:numPr>
+          <w:ilvl w:val="0"/>
+          <w:numId w:val="86"/>
+        </w:numPr>
+        <w:rPr>
+          <w:lang w:val="es-CO"/>
+        </w:rPr>
+      </w:pPr>
+      <w:r>
+        <w:rPr>
+          <w:lang w:val="es-CO"/>
+        </w:rPr>
+        <w:t xml:space="preserve">El asistente de producción crea </w:t>
+      </w:r>
+      <w:r>
+        <w:rPr>
+          <w:lang w:val="es-CO"/>
+        </w:rPr>
+        <w:t>filas</w:t>
+      </w:r>
+      <w:r>
+        <w:rPr>
+          <w:lang w:val="es-CO"/>
+        </w:rPr>
+        <w:t xml:space="preserve"> (solo Entrada, VTR/Nota, VTR/Full y Placa).</w:t>
+      </w:r>
+    </w:p>
+    <w:p>
+      <w:pPr>
         <w:pStyle w:val="Ttulo4"/>
         <w:numPr>
           <w:ilvl w:val="1"/>
@@ -20248,10 +22202,1221 @@
     </w:p>
     <w:p>
       <w:pPr>
-        <w:pStyle w:val="Textoindependiente"/>
-        <w:spacing w:before="6"/>
-        <w:rPr>
-          <w:sz w:val="24"/>
+        <w:pStyle w:val="Prrafodelista"/>
+        <w:rPr>
+          <w:b/>
+          <w:bCs/>
+          <w:lang w:val="es-CO"/>
+        </w:rPr>
+      </w:pPr>
+      <w:r>
+        <w:rPr>
+          <w:b/>
+          <w:bCs/>
+          <w:lang w:val="es-CO"/>
+        </w:rPr>
+        <w:t>Actor</w:t>
+      </w:r>
+      <w:r>
+        <w:rPr>
+          <w:b/>
+          <w:bCs/>
+          <w:lang w:val="es-CO"/>
+        </w:rPr>
+        <w:t>es</w:t>
+      </w:r>
+      <w:r>
+        <w:rPr>
+          <w:b/>
+          <w:bCs/>
+          <w:lang w:val="es-CO"/>
+        </w:rPr>
+        <w:t>:</w:t>
+      </w:r>
+    </w:p>
+    <w:p>
+      <w:pPr>
+        <w:pStyle w:val="Prrafodelista"/>
+        <w:rPr>
+          <w:lang w:val="es-CO"/>
+        </w:rPr>
+      </w:pPr>
+    </w:p>
+    <w:p>
+      <w:pPr>
+        <w:pStyle w:val="Prrafodelista"/>
+        <w:rPr>
+          <w:lang w:val="es-CO"/>
+        </w:rPr>
+      </w:pPr>
+      <w:r>
+        <w:rPr>
+          <w:i/>
+          <w:iCs/>
+          <w:lang w:val="es-CO"/>
+        </w:rPr>
+        <w:t>Asistente</w:t>
+      </w:r>
+      <w:r>
+        <w:rPr>
+          <w:i/>
+          <w:iCs/>
+          <w:lang w:val="es-CO"/>
+        </w:rPr>
+        <w:t xml:space="preserve"> d</w:t>
+      </w:r>
+      <w:r>
+        <w:rPr>
+          <w:i/>
+          <w:iCs/>
+          <w:lang w:val="es-CO"/>
+        </w:rPr>
+        <w:t>e</w:t>
+      </w:r>
+      <w:r>
+        <w:rPr>
+          <w:i/>
+          <w:iCs/>
+          <w:lang w:val="es-CO"/>
+        </w:rPr>
+        <w:t xml:space="preserve"> </w:t>
+      </w:r>
+      <w:r>
+        <w:rPr>
+          <w:i/>
+          <w:iCs/>
+          <w:lang w:val="es-CO"/>
+        </w:rPr>
+        <w:t>Producción:</w:t>
+      </w:r>
+      <w:r>
+        <w:rPr>
+          <w:lang w:val="es-CO"/>
+        </w:rPr>
+        <w:t xml:space="preserve"> Este es el actor que interactúa con el sistema. Su rol es acceder y crear filas en la escaleta.</w:t>
+      </w:r>
+    </w:p>
+    <w:p>
+      <w:pPr>
+        <w:pStyle w:val="Prrafodelista"/>
+        <w:rPr>
+          <w:lang w:val="es-CO"/>
+        </w:rPr>
+      </w:pPr>
+      <w:r>
+        <w:rPr>
+          <w:i/>
+          <w:iCs/>
+          <w:lang w:val="es-CO"/>
+        </w:rPr>
+        <w:t>Sistema</w:t>
+      </w:r>
+      <w:r>
+        <w:rPr>
+          <w:lang w:val="es-CO"/>
+        </w:rPr>
+        <w:t xml:space="preserve">: Este es el </w:t>
+      </w:r>
+      <w:r>
+        <w:rPr>
+          <w:lang w:val="es-CO"/>
+        </w:rPr>
+        <w:t xml:space="preserve">actor </w:t>
+      </w:r>
+      <w:r>
+        <w:rPr>
+          <w:lang w:val="es-CO"/>
+        </w:rPr>
+        <w:t>que representa el sistema que gestiona las filas y celdas.</w:t>
+      </w:r>
+    </w:p>
+    <w:p>
+      <w:pPr>
+        <w:pStyle w:val="Prrafodelista"/>
+        <w:rPr>
+          <w:lang w:val="es-CO"/>
+        </w:rPr>
+      </w:pPr>
+    </w:p>
+    <w:p>
+      <w:pPr>
+        <w:pStyle w:val="Prrafodelista"/>
+        <w:rPr>
+          <w:b/>
+          <w:bCs/>
+          <w:lang w:val="es-CO"/>
+        </w:rPr>
+      </w:pPr>
+      <w:r>
+        <w:rPr>
+          <w:b/>
+          <w:bCs/>
+          <w:lang w:val="es-CO"/>
+        </w:rPr>
+        <w:t>Acceso a Fila:</w:t>
+      </w:r>
+    </w:p>
+    <w:p>
+      <w:pPr>
+        <w:pStyle w:val="Prrafodelista"/>
+        <w:rPr>
+          <w:lang w:val="es-CO"/>
+        </w:rPr>
+      </w:pPr>
+      <w:r>
+        <w:rPr>
+          <w:i/>
+          <w:iCs/>
+          <w:lang w:val="es-CO"/>
+        </w:rPr>
+        <w:t>Asistente</w:t>
+      </w:r>
+      <w:r>
+        <w:rPr>
+          <w:i/>
+          <w:iCs/>
+          <w:lang w:val="es-CO"/>
+        </w:rPr>
+        <w:t xml:space="preserve"> de </w:t>
+      </w:r>
+      <w:r>
+        <w:rPr>
+          <w:i/>
+          <w:iCs/>
+          <w:lang w:val="es-CO"/>
+        </w:rPr>
+        <w:t>Producción -&gt; S</w:t>
+      </w:r>
+      <w:r>
+        <w:rPr>
+          <w:i/>
+          <w:iCs/>
+          <w:lang w:val="es-CO"/>
+        </w:rPr>
+        <w:t>istema</w:t>
+      </w:r>
+      <w:r>
+        <w:rPr>
+          <w:i/>
+          <w:iCs/>
+          <w:lang w:val="es-CO"/>
+        </w:rPr>
+        <w:t>:</w:t>
+      </w:r>
+      <w:r>
+        <w:rPr>
+          <w:lang w:val="es-CO"/>
+        </w:rPr>
+        <w:t xml:space="preserve"> Acceder a fila: El asistente inicia el proceso solicitando acceso a una fila específica en el sistema. Este paso indica que el asistente está listo para trabajar con las filas de la escaleta.</w:t>
+      </w:r>
+    </w:p>
+    <w:p>
+      <w:pPr>
+        <w:pStyle w:val="Prrafodelista"/>
+        <w:rPr>
+          <w:lang w:val="es-CO"/>
+        </w:rPr>
+      </w:pPr>
+    </w:p>
+    <w:p>
+      <w:pPr>
+        <w:pStyle w:val="Prrafodelista"/>
+        <w:rPr>
+          <w:b/>
+          <w:bCs/>
+          <w:lang w:val="es-CO"/>
+        </w:rPr>
+      </w:pPr>
+      <w:r>
+        <w:rPr>
+          <w:b/>
+          <w:bCs/>
+          <w:lang w:val="es-CO"/>
+        </w:rPr>
+        <w:t>Interacción con la Celda de Inserción:</w:t>
+      </w:r>
+    </w:p>
+    <w:p>
+      <w:pPr>
+        <w:pStyle w:val="Prrafodelista"/>
+        <w:rPr>
+          <w:lang w:val="es-CO"/>
+        </w:rPr>
+      </w:pPr>
+      <w:r>
+        <w:rPr>
+          <w:i/>
+          <w:iCs/>
+          <w:lang w:val="es-CO"/>
+        </w:rPr>
+        <w:t>S</w:t>
+      </w:r>
+      <w:r>
+        <w:rPr>
+          <w:i/>
+          <w:iCs/>
+          <w:lang w:val="es-CO"/>
+        </w:rPr>
+        <w:t>istema</w:t>
+      </w:r>
+      <w:r>
+        <w:rPr>
+          <w:i/>
+          <w:iCs/>
+          <w:lang w:val="es-CO"/>
+        </w:rPr>
+        <w:t xml:space="preserve"> -&gt; Asistente</w:t>
+      </w:r>
+      <w:r>
+        <w:rPr>
+          <w:i/>
+          <w:iCs/>
+          <w:lang w:val="es-CO"/>
+        </w:rPr>
+        <w:t xml:space="preserve"> de </w:t>
+      </w:r>
+      <w:r>
+        <w:rPr>
+          <w:i/>
+          <w:iCs/>
+          <w:lang w:val="es-CO"/>
+        </w:rPr>
+        <w:t>Producción:</w:t>
+      </w:r>
+      <w:r>
+        <w:rPr>
+          <w:lang w:val="es-CO"/>
+        </w:rPr>
+        <w:t xml:space="preserve"> Dar clic a celda de inserción: El sistema responde indicando que el asistente debe hacer clic en la celda de inserción. Esto sugiere que el sistema tiene una interfaz gráfica donde el asistente puede seleccionar dónde desea agregar la nueva fila.</w:t>
+      </w:r>
+    </w:p>
+    <w:p>
+      <w:pPr>
+        <w:pStyle w:val="Prrafodelista"/>
+        <w:rPr>
+          <w:lang w:val="es-CO"/>
+        </w:rPr>
+      </w:pPr>
+    </w:p>
+    <w:p>
+      <w:pPr>
+        <w:pStyle w:val="Prrafodelista"/>
+        <w:rPr>
+          <w:b/>
+          <w:bCs/>
+          <w:lang w:val="es-CO"/>
+        </w:rPr>
+      </w:pPr>
+      <w:r>
+        <w:rPr>
+          <w:b/>
+          <w:bCs/>
+          <w:lang w:val="es-CO"/>
+        </w:rPr>
+        <w:t>Solicitud de Creación de Fila:</w:t>
+      </w:r>
+    </w:p>
+    <w:p>
+      <w:pPr>
+        <w:pStyle w:val="Prrafodelista"/>
+        <w:rPr>
+          <w:lang w:val="es-CO"/>
+        </w:rPr>
+      </w:pPr>
+      <w:r>
+        <w:rPr>
+          <w:i/>
+          <w:iCs/>
+          <w:lang w:val="es-CO"/>
+        </w:rPr>
+        <w:t>Asistente</w:t>
+      </w:r>
+      <w:r>
+        <w:rPr>
+          <w:i/>
+          <w:iCs/>
+          <w:lang w:val="es-CO"/>
+        </w:rPr>
+        <w:t xml:space="preserve"> d</w:t>
+      </w:r>
+      <w:r>
+        <w:rPr>
+          <w:i/>
+          <w:iCs/>
+          <w:lang w:val="es-CO"/>
+        </w:rPr>
+        <w:t>e</w:t>
+      </w:r>
+      <w:r>
+        <w:rPr>
+          <w:i/>
+          <w:iCs/>
+          <w:lang w:val="es-CO"/>
+        </w:rPr>
+        <w:t xml:space="preserve"> p</w:t>
+      </w:r>
+      <w:r>
+        <w:rPr>
+          <w:i/>
+          <w:iCs/>
+          <w:lang w:val="es-CO"/>
+        </w:rPr>
+        <w:t>roducción -&gt; S</w:t>
+      </w:r>
+      <w:r>
+        <w:rPr>
+          <w:i/>
+          <w:iCs/>
+          <w:lang w:val="es-CO"/>
+        </w:rPr>
+        <w:t>istema</w:t>
+      </w:r>
+      <w:r>
+        <w:rPr>
+          <w:i/>
+          <w:iCs/>
+          <w:lang w:val="es-CO"/>
+        </w:rPr>
+        <w:t>:</w:t>
+      </w:r>
+      <w:r>
+        <w:rPr>
+          <w:lang w:val="es-CO"/>
+        </w:rPr>
+        <w:t xml:space="preserve"> Solicitar creación de fila: Una vez que el asistente ha hecho clic en la celda de inserción, solicita formalmente la creación de una nueva fila.</w:t>
+      </w:r>
+    </w:p>
+    <w:p>
+      <w:pPr>
+        <w:pStyle w:val="Prrafodelista"/>
+        <w:rPr>
+          <w:lang w:val="es-CO"/>
+        </w:rPr>
+      </w:pPr>
+    </w:p>
+    <w:p>
+      <w:pPr>
+        <w:pStyle w:val="Prrafodelista"/>
+        <w:rPr>
+          <w:b/>
+          <w:bCs/>
+          <w:lang w:val="es-CO"/>
+        </w:rPr>
+      </w:pPr>
+      <w:r>
+        <w:rPr>
+          <w:b/>
+          <w:bCs/>
+          <w:lang w:val="es-CO"/>
+        </w:rPr>
+        <w:lastRenderedPageBreak/>
+        <w:t>Selección del Tipo de Fila:</w:t>
+      </w:r>
+    </w:p>
+    <w:p>
+      <w:pPr>
+        <w:pStyle w:val="Prrafodelista"/>
+        <w:rPr>
+          <w:lang w:val="es-CO"/>
+        </w:rPr>
+      </w:pPr>
+      <w:r>
+        <w:rPr>
+          <w:i/>
+          <w:iCs/>
+          <w:lang w:val="es-CO"/>
+        </w:rPr>
+        <w:t>S</w:t>
+      </w:r>
+      <w:r>
+        <w:rPr>
+          <w:i/>
+          <w:iCs/>
+          <w:lang w:val="es-CO"/>
+        </w:rPr>
+        <w:t>istema</w:t>
+      </w:r>
+      <w:r>
+        <w:rPr>
+          <w:i/>
+          <w:iCs/>
+          <w:lang w:val="es-CO"/>
+        </w:rPr>
+        <w:t xml:space="preserve"> -&gt; </w:t>
+      </w:r>
+      <w:proofErr w:type="spellStart"/>
+      <w:r>
+        <w:rPr>
+          <w:i/>
+          <w:iCs/>
+          <w:lang w:val="es-CO"/>
+        </w:rPr>
+        <w:t>AsistenteDeProducción</w:t>
+      </w:r>
+      <w:proofErr w:type="spellEnd"/>
+      <w:r>
+        <w:rPr>
+          <w:i/>
+          <w:iCs/>
+          <w:lang w:val="es-CO"/>
+        </w:rPr>
+        <w:t>:</w:t>
+      </w:r>
+      <w:r>
+        <w:rPr>
+          <w:lang w:val="es-CO"/>
+        </w:rPr>
+        <w:t xml:space="preserve"> Solicitar tipo de fila (Entrada, VTR/Nota, VTR/Full, Placa): El sistema solicita al asistente que seleccione el tipo de fila que desea crear. Esto es importante porque la creación de filas está restringida a ciertos tipos, lo que asegura que el asistente elija una opción válida.</w:t>
+      </w:r>
+    </w:p>
+    <w:p>
+      <w:pPr>
+        <w:pStyle w:val="Prrafodelista"/>
+        <w:rPr>
+          <w:lang w:val="es-CO"/>
+        </w:rPr>
+      </w:pPr>
+      <w:r>
+        <w:rPr>
+          <w:lang w:val="es-CO"/>
+        </w:rPr>
+        <w:t>Selección del Tipo de Fila:</w:t>
+      </w:r>
+    </w:p>
+    <w:p>
+      <w:pPr>
+        <w:pStyle w:val="Prrafodelista"/>
+        <w:rPr>
+          <w:lang w:val="es-CO"/>
+        </w:rPr>
+      </w:pPr>
+    </w:p>
+    <w:p>
+      <w:pPr>
+        <w:pStyle w:val="Prrafodelista"/>
+        <w:rPr>
+          <w:lang w:val="es-CO"/>
+        </w:rPr>
+      </w:pPr>
+      <w:r>
+        <w:rPr>
+          <w:i/>
+          <w:iCs/>
+          <w:lang w:val="es-CO"/>
+        </w:rPr>
+        <w:t>Asistente</w:t>
+      </w:r>
+      <w:r>
+        <w:rPr>
+          <w:i/>
+          <w:iCs/>
+          <w:lang w:val="es-CO"/>
+        </w:rPr>
+        <w:t xml:space="preserve"> d</w:t>
+      </w:r>
+      <w:r>
+        <w:rPr>
+          <w:i/>
+          <w:iCs/>
+          <w:lang w:val="es-CO"/>
+        </w:rPr>
+        <w:t>e</w:t>
+      </w:r>
+      <w:r>
+        <w:rPr>
+          <w:i/>
+          <w:iCs/>
+          <w:lang w:val="es-CO"/>
+        </w:rPr>
+        <w:t xml:space="preserve"> </w:t>
+      </w:r>
+      <w:r>
+        <w:rPr>
+          <w:i/>
+          <w:iCs/>
+          <w:lang w:val="es-CO"/>
+        </w:rPr>
+        <w:t>Producción -&gt; S</w:t>
+      </w:r>
+      <w:r>
+        <w:rPr>
+          <w:i/>
+          <w:iCs/>
+          <w:lang w:val="es-CO"/>
+        </w:rPr>
+        <w:t>istema</w:t>
+      </w:r>
+      <w:r>
+        <w:rPr>
+          <w:lang w:val="es-CO"/>
+        </w:rPr>
+        <w:t>: Seleccionar tipo de fila (ej. VTR/Nota): El asistente elige un tipo de fila, como "VTR/Nota". Este paso es crucial para definir la naturaleza de la fila que se va a crear.</w:t>
+      </w:r>
+    </w:p>
+    <w:p>
+      <w:pPr>
+        <w:pStyle w:val="Prrafodelista"/>
+        <w:rPr>
+          <w:lang w:val="es-CO"/>
+        </w:rPr>
+      </w:pPr>
+    </w:p>
+    <w:p>
+      <w:pPr>
+        <w:pStyle w:val="Prrafodelista"/>
+        <w:rPr>
+          <w:b/>
+          <w:bCs/>
+          <w:lang w:val="es-CO"/>
+        </w:rPr>
+      </w:pPr>
+      <w:r>
+        <w:rPr>
+          <w:b/>
+          <w:bCs/>
+          <w:lang w:val="es-CO"/>
+        </w:rPr>
+        <w:t>Solicitud de Detalles de la Fila:</w:t>
+      </w:r>
+    </w:p>
+    <w:p>
+      <w:pPr>
+        <w:pStyle w:val="Prrafodelista"/>
+        <w:rPr>
+          <w:lang w:val="es-CO"/>
+        </w:rPr>
+      </w:pPr>
+      <w:r>
+        <w:rPr>
+          <w:i/>
+          <w:iCs/>
+          <w:lang w:val="es-CO"/>
+        </w:rPr>
+        <w:t>S</w:t>
+      </w:r>
+      <w:r>
+        <w:rPr>
+          <w:i/>
+          <w:iCs/>
+          <w:lang w:val="es-CO"/>
+        </w:rPr>
+        <w:t>istema</w:t>
+      </w:r>
+      <w:r>
+        <w:rPr>
+          <w:i/>
+          <w:iCs/>
+          <w:lang w:val="es-CO"/>
+        </w:rPr>
+        <w:t xml:space="preserve"> -&gt; Asistente</w:t>
+      </w:r>
+      <w:r>
+        <w:rPr>
+          <w:i/>
+          <w:iCs/>
+          <w:lang w:val="es-CO"/>
+        </w:rPr>
+        <w:t xml:space="preserve"> d</w:t>
+      </w:r>
+      <w:r>
+        <w:rPr>
+          <w:i/>
+          <w:iCs/>
+          <w:lang w:val="es-CO"/>
+        </w:rPr>
+        <w:t>e</w:t>
+      </w:r>
+      <w:r>
+        <w:rPr>
+          <w:i/>
+          <w:iCs/>
+          <w:lang w:val="es-CO"/>
+        </w:rPr>
+        <w:t xml:space="preserve"> </w:t>
+      </w:r>
+      <w:r>
+        <w:rPr>
+          <w:i/>
+          <w:iCs/>
+          <w:lang w:val="es-CO"/>
+        </w:rPr>
+        <w:t>Producción</w:t>
+      </w:r>
+      <w:r>
+        <w:rPr>
+          <w:lang w:val="es-CO"/>
+        </w:rPr>
+        <w:t>: Solicitar detalles de la celda (nombre, descripción, etc.): El sistema solicita al asistente que proporcione detalles específicos sobre la fila que está creando, como el nombre y la descripción. Esto es necesario para completar la creación de la fila.</w:t>
+      </w:r>
+    </w:p>
+    <w:p>
+      <w:pPr>
+        <w:pStyle w:val="Prrafodelista"/>
+        <w:rPr>
+          <w:lang w:val="es-CO"/>
+        </w:rPr>
+      </w:pPr>
+    </w:p>
+    <w:p>
+      <w:pPr>
+        <w:pStyle w:val="Prrafodelista"/>
+        <w:rPr>
+          <w:b/>
+          <w:bCs/>
+          <w:lang w:val="es-CO"/>
+        </w:rPr>
+      </w:pPr>
+      <w:r>
+        <w:rPr>
+          <w:b/>
+          <w:bCs/>
+          <w:lang w:val="es-CO"/>
+        </w:rPr>
+        <w:t>Proveer Detalles de la Fila:</w:t>
+      </w:r>
+    </w:p>
+    <w:p>
+      <w:pPr>
+        <w:pStyle w:val="Prrafodelista"/>
+        <w:rPr>
+          <w:lang w:val="es-CO"/>
+        </w:rPr>
+      </w:pPr>
+      <w:r>
+        <w:rPr>
+          <w:i/>
+          <w:iCs/>
+          <w:lang w:val="es-CO"/>
+        </w:rPr>
+        <w:t>Asistente</w:t>
+      </w:r>
+      <w:r>
+        <w:rPr>
+          <w:i/>
+          <w:iCs/>
+          <w:lang w:val="es-CO"/>
+        </w:rPr>
+        <w:t xml:space="preserve"> d</w:t>
+      </w:r>
+      <w:r>
+        <w:rPr>
+          <w:i/>
+          <w:iCs/>
+          <w:lang w:val="es-CO"/>
+        </w:rPr>
+        <w:t>e</w:t>
+      </w:r>
+      <w:r>
+        <w:rPr>
+          <w:i/>
+          <w:iCs/>
+          <w:lang w:val="es-CO"/>
+        </w:rPr>
+        <w:t xml:space="preserve"> p</w:t>
+      </w:r>
+      <w:r>
+        <w:rPr>
+          <w:i/>
+          <w:iCs/>
+          <w:lang w:val="es-CO"/>
+        </w:rPr>
+        <w:t>roducción -&gt; S</w:t>
+      </w:r>
+      <w:r>
+        <w:rPr>
+          <w:i/>
+          <w:iCs/>
+          <w:lang w:val="es-CO"/>
+        </w:rPr>
+        <w:t>istema</w:t>
+      </w:r>
+      <w:r>
+        <w:rPr>
+          <w:i/>
+          <w:iCs/>
+          <w:lang w:val="es-CO"/>
+        </w:rPr>
+        <w:t>:</w:t>
+      </w:r>
+      <w:r>
+        <w:rPr>
+          <w:lang w:val="es-CO"/>
+        </w:rPr>
+        <w:t xml:space="preserve"> Proveer detalles de la fila: El asistente envía los detalles requeridos al sistema.</w:t>
+      </w:r>
+    </w:p>
+    <w:p>
+      <w:pPr>
+        <w:pStyle w:val="Prrafodelista"/>
+        <w:rPr>
+          <w:lang w:val="es-CO"/>
+        </w:rPr>
+      </w:pPr>
+      <w:r>
+        <w:rPr>
+          <w:lang w:val="es-CO"/>
+        </w:rPr>
+        <w:t>Validación de Detalles:</w:t>
+      </w:r>
+    </w:p>
+    <w:p>
+      <w:pPr>
+        <w:pStyle w:val="Prrafodelista"/>
+        <w:rPr>
+          <w:lang w:val="es-CO"/>
+        </w:rPr>
+      </w:pPr>
+    </w:p>
+    <w:p>
+      <w:pPr>
+        <w:pStyle w:val="Prrafodelista"/>
+        <w:rPr>
+          <w:lang w:val="es-CO"/>
+        </w:rPr>
+      </w:pPr>
+      <w:r>
+        <w:rPr>
+          <w:i/>
+          <w:iCs/>
+          <w:lang w:val="es-CO"/>
+        </w:rPr>
+        <w:t>S</w:t>
+      </w:r>
+      <w:r>
+        <w:rPr>
+          <w:i/>
+          <w:iCs/>
+          <w:lang w:val="es-CO"/>
+        </w:rPr>
+        <w:t>istema</w:t>
+      </w:r>
+      <w:r>
+        <w:rPr>
+          <w:i/>
+          <w:iCs/>
+          <w:lang w:val="es-CO"/>
+        </w:rPr>
+        <w:t xml:space="preserve"> -&gt; S</w:t>
+      </w:r>
+      <w:r>
+        <w:rPr>
+          <w:i/>
+          <w:iCs/>
+          <w:lang w:val="es-CO"/>
+        </w:rPr>
+        <w:t>istema</w:t>
+      </w:r>
+      <w:r>
+        <w:rPr>
+          <w:lang w:val="es-CO"/>
+        </w:rPr>
+        <w:t>: Validar detalles de la fila: El sistema realiza una validación interna de los detalles proporcionados para asegurarse de que son correctos y cumplen con los requisitos.</w:t>
+      </w:r>
+    </w:p>
+    <w:p>
+      <w:pPr>
+        <w:pStyle w:val="Prrafodelista"/>
+        <w:rPr>
+          <w:lang w:val="es-CO"/>
+        </w:rPr>
+      </w:pPr>
+      <w:r>
+        <w:rPr>
+          <w:lang w:val="es-CO"/>
+        </w:rPr>
+        <w:t>Resultado de la Validación:</w:t>
+      </w:r>
+    </w:p>
+    <w:p>
+      <w:pPr>
+        <w:pStyle w:val="Prrafodelista"/>
+        <w:rPr>
+          <w:lang w:val="es-CO"/>
+        </w:rPr>
+      </w:pPr>
+    </w:p>
+    <w:p>
+      <w:pPr>
+        <w:pStyle w:val="Prrafodelista"/>
+        <w:rPr>
+          <w:lang w:val="es-CO"/>
+        </w:rPr>
+      </w:pPr>
+      <w:proofErr w:type="spellStart"/>
+      <w:r>
+        <w:rPr>
+          <w:b/>
+          <w:bCs/>
+          <w:i/>
+          <w:iCs/>
+          <w:lang w:val="es-CO"/>
+        </w:rPr>
+        <w:t>alt</w:t>
+      </w:r>
+      <w:proofErr w:type="spellEnd"/>
+      <w:r>
+        <w:rPr>
+          <w:b/>
+          <w:bCs/>
+          <w:i/>
+          <w:iCs/>
+          <w:lang w:val="es-CO"/>
+        </w:rPr>
+        <w:t xml:space="preserve"> Validación exitosa</w:t>
+      </w:r>
+      <w:r>
+        <w:rPr>
+          <w:lang w:val="es-CO"/>
+        </w:rPr>
+        <w:t>: Si la validación es exitosa:</w:t>
+      </w:r>
+    </w:p>
+    <w:p>
+      <w:pPr>
+        <w:pStyle w:val="Prrafodelista"/>
+        <w:rPr>
+          <w:lang w:val="es-CO"/>
+        </w:rPr>
+      </w:pPr>
+      <w:r>
+        <w:rPr>
+          <w:i/>
+          <w:iCs/>
+          <w:lang w:val="es-CO"/>
+        </w:rPr>
+        <w:t>S</w:t>
+      </w:r>
+      <w:r>
+        <w:rPr>
+          <w:i/>
+          <w:iCs/>
+          <w:lang w:val="es-CO"/>
+        </w:rPr>
+        <w:t>istema</w:t>
+      </w:r>
+      <w:r>
+        <w:rPr>
+          <w:i/>
+          <w:iCs/>
+          <w:lang w:val="es-CO"/>
+        </w:rPr>
+        <w:t xml:space="preserve"> -&gt; S</w:t>
+      </w:r>
+      <w:r>
+        <w:rPr>
+          <w:i/>
+          <w:iCs/>
+          <w:lang w:val="es-CO"/>
+        </w:rPr>
+        <w:t>istema</w:t>
+      </w:r>
+      <w:r>
+        <w:rPr>
+          <w:lang w:val="es-CO"/>
+        </w:rPr>
+        <w:t>: Crear nueva fila: El sistema procede a crear la nueva fila en la escaleta.</w:t>
+      </w:r>
+    </w:p>
+    <w:p>
+      <w:pPr>
+        <w:pStyle w:val="Prrafodelista"/>
+        <w:rPr>
+          <w:lang w:val="es-CO"/>
+        </w:rPr>
+      </w:pPr>
+      <w:r>
+        <w:rPr>
+          <w:i/>
+          <w:iCs/>
+          <w:lang w:val="es-CO"/>
+        </w:rPr>
+        <w:t>S</w:t>
+      </w:r>
+      <w:r>
+        <w:rPr>
+          <w:i/>
+          <w:iCs/>
+          <w:lang w:val="es-CO"/>
+        </w:rPr>
+        <w:t>istema</w:t>
+      </w:r>
+      <w:r>
+        <w:rPr>
+          <w:i/>
+          <w:iCs/>
+          <w:lang w:val="es-CO"/>
+        </w:rPr>
+        <w:t xml:space="preserve"> -&gt; Asistente</w:t>
+      </w:r>
+      <w:r>
+        <w:rPr>
+          <w:i/>
+          <w:iCs/>
+          <w:lang w:val="es-CO"/>
+        </w:rPr>
+        <w:t xml:space="preserve"> d</w:t>
+      </w:r>
+      <w:r>
+        <w:rPr>
+          <w:i/>
+          <w:iCs/>
+          <w:lang w:val="es-CO"/>
+        </w:rPr>
+        <w:t>e</w:t>
+      </w:r>
+      <w:r>
+        <w:rPr>
+          <w:i/>
+          <w:iCs/>
+          <w:lang w:val="es-CO"/>
+        </w:rPr>
+        <w:t xml:space="preserve"> </w:t>
+      </w:r>
+      <w:r>
+        <w:rPr>
+          <w:i/>
+          <w:iCs/>
+          <w:lang w:val="es-CO"/>
+        </w:rPr>
+        <w:t>Producción</w:t>
+      </w:r>
+      <w:r>
+        <w:rPr>
+          <w:lang w:val="es-CO"/>
+        </w:rPr>
+        <w:t>: Confirmar creación de fila: El sistema confirma al asistente que la fila ha sido creada exitosamente.</w:t>
+      </w:r>
+    </w:p>
+    <w:p>
+      <w:pPr>
+        <w:pStyle w:val="Prrafodelista"/>
+        <w:rPr>
+          <w:lang w:val="es-CO"/>
+        </w:rPr>
+      </w:pPr>
+      <w:proofErr w:type="spellStart"/>
+      <w:r>
+        <w:rPr>
+          <w:b/>
+          <w:bCs/>
+          <w:i/>
+          <w:iCs/>
+          <w:lang w:val="es-CO"/>
+        </w:rPr>
+        <w:t>else</w:t>
+      </w:r>
+      <w:proofErr w:type="spellEnd"/>
+      <w:r>
+        <w:rPr>
+          <w:b/>
+          <w:bCs/>
+          <w:i/>
+          <w:iCs/>
+          <w:lang w:val="es-CO"/>
+        </w:rPr>
+        <w:t xml:space="preserve"> Validación fallida</w:t>
+      </w:r>
+      <w:r>
+        <w:rPr>
+          <w:lang w:val="es-CO"/>
+        </w:rPr>
+        <w:t>: Si la validación falla:</w:t>
+      </w:r>
+    </w:p>
+    <w:p>
+      <w:pPr>
+        <w:pStyle w:val="Prrafodelista"/>
+        <w:rPr>
+          <w:lang w:val="es-CO"/>
+        </w:rPr>
+      </w:pPr>
+      <w:r>
+        <w:rPr>
+          <w:i/>
+          <w:iCs/>
+          <w:lang w:val="es-CO"/>
+        </w:rPr>
+        <w:t>S</w:t>
+      </w:r>
+      <w:r>
+        <w:rPr>
+          <w:i/>
+          <w:iCs/>
+          <w:lang w:val="es-CO"/>
+        </w:rPr>
+        <w:t>istema</w:t>
+      </w:r>
+      <w:r>
+        <w:rPr>
+          <w:i/>
+          <w:iCs/>
+          <w:lang w:val="es-CO"/>
+        </w:rPr>
+        <w:t xml:space="preserve"> -&gt; Asistente</w:t>
+      </w:r>
+      <w:r>
+        <w:rPr>
+          <w:i/>
+          <w:iCs/>
+          <w:lang w:val="es-CO"/>
+        </w:rPr>
+        <w:t xml:space="preserve"> d</w:t>
+      </w:r>
+      <w:r>
+        <w:rPr>
+          <w:i/>
+          <w:iCs/>
+          <w:lang w:val="es-CO"/>
+        </w:rPr>
+        <w:t>e</w:t>
+      </w:r>
+      <w:r>
+        <w:rPr>
+          <w:i/>
+          <w:iCs/>
+          <w:lang w:val="es-CO"/>
+        </w:rPr>
+        <w:t xml:space="preserve"> </w:t>
+      </w:r>
+      <w:r>
+        <w:rPr>
+          <w:i/>
+          <w:iCs/>
+          <w:lang w:val="es-CO"/>
+        </w:rPr>
+        <w:t>Producción:</w:t>
+      </w:r>
+      <w:r>
+        <w:rPr>
+          <w:lang w:val="es-CO"/>
+        </w:rPr>
+        <w:t xml:space="preserve"> Mostrar mensaje de error: El sistema informa al asistente que hubo un error en la creación de la fila, indicando que debe corregir los detalles proporcionados.</w:t>
+      </w:r>
+    </w:p>
+    <w:p>
+      <w:pPr>
+        <w:pStyle w:val="Prrafodelista"/>
+        <w:rPr>
+          <w:lang w:val="es-CO"/>
+        </w:rPr>
+      </w:pPr>
+    </w:p>
+    <w:p>
+      <w:pPr>
+        <w:pStyle w:val="Prrafodelista"/>
+        <w:rPr>
+          <w:lang w:val="es-CO"/>
+        </w:rPr>
+      </w:pPr>
+    </w:p>
+    <w:p>
+      <w:pPr>
+        <w:pStyle w:val="Prrafodelista"/>
+        <w:rPr>
+          <w:lang w:val="es-CO"/>
+        </w:rPr>
+      </w:pPr>
+    </w:p>
+    <w:p>
+      <w:pPr>
+        <w:pStyle w:val="Prrafodelista"/>
+        <w:rPr>
+          <w:lang w:val="es-CO"/>
+        </w:rPr>
+      </w:pPr>
+    </w:p>
+    <w:p>
+      <w:pPr>
+        <w:pStyle w:val="Prrafodelista"/>
+        <w:rPr>
+          <w:lang w:val="es-CO"/>
+        </w:rPr>
+      </w:pPr>
+    </w:p>
+    <w:p>
+      <w:pPr>
+        <w:pStyle w:val="Prrafodelista"/>
+        <w:rPr>
+          <w:lang w:val="es-CO"/>
+        </w:rPr>
+      </w:pPr>
+    </w:p>
+    <w:p>
+      <w:pPr>
+        <w:pStyle w:val="Prrafodelista"/>
+        <w:rPr>
+          <w:lang w:val="es-CO"/>
+        </w:rPr>
+      </w:pPr>
+    </w:p>
+    <w:p>
+      <w:pPr>
+        <w:pStyle w:val="Prrafodelista"/>
+        <w:rPr>
+          <w:lang w:val="es-CO"/>
+        </w:rPr>
+      </w:pPr>
+    </w:p>
+    <w:p>
+      <w:pPr>
+        <w:pStyle w:val="Prrafodelista"/>
+        <w:rPr>
+          <w:lang w:val="es-CO"/>
+        </w:rPr>
+      </w:pPr>
+    </w:p>
+    <w:p>
+      <w:pPr>
+        <w:pStyle w:val="Prrafodelista"/>
+        <w:rPr>
+          <w:lang w:val="es-CO"/>
+        </w:rPr>
+      </w:pPr>
+    </w:p>
+    <w:p>
+      <w:pPr>
+        <w:pStyle w:val="Prrafodelista"/>
+        <w:rPr>
+          <w:lang w:val="es-CO"/>
+        </w:rPr>
+      </w:pPr>
+    </w:p>
+    <w:p>
+      <w:pPr>
+        <w:pStyle w:val="Prrafodelista"/>
+        <w:rPr>
+          <w:lang w:val="es-CO"/>
+        </w:rPr>
+      </w:pPr>
+    </w:p>
+    <w:p>
+      <w:pPr>
+        <w:pStyle w:val="Prrafodelista"/>
+        <w:rPr>
+          <w:lang w:val="es-CO"/>
+        </w:rPr>
+      </w:pPr>
+    </w:p>
+    <w:p>
+      <w:pPr>
+        <w:pStyle w:val="Prrafodelista"/>
+        <w:rPr>
+          <w:lang w:val="es-CO"/>
+        </w:rPr>
+      </w:pPr>
+    </w:p>
+    <w:p>
+      <w:pPr>
+        <w:pStyle w:val="Prrafodelista"/>
+        <w:rPr>
+          <w:lang w:val="es-CO"/>
+        </w:rPr>
+      </w:pPr>
+    </w:p>
+    <w:p>
+      <w:pPr>
+        <w:pStyle w:val="Prrafodelista"/>
+        <w:rPr>
           <w:lang w:val="es-CO"/>
         </w:rPr>
       </w:pPr>
@@ -20276,6 +23441,7 @@
           <w:sz w:val="20"/>
           <w:lang w:val="es-CO"/>
         </w:rPr>
+        <w:lastRenderedPageBreak/>
         <w:t>Diagrama de secuencia</w:t>
       </w:r>
     </w:p>
@@ -20302,6 +23468,59 @@
           <w:lang w:val="es-CO"/>
         </w:rPr>
       </w:pPr>
+      <w:r>
+        <w:rPr>
+          <w:lang w:val="es-CO"/>
+        </w:rPr>
+        <w:drawing>
+          <wp:inline distT="0" distB="0" distL="0" distR="0" wp14:anchorId="3AA3FE0C" wp14:editId="42B66165">
+            <wp:extent cx="4438650" cy="6605905"/>
+            <wp:effectExtent l="0" t="0" r="0" b="4445"/>
+            <wp:docPr id="495851766" name="Imagen 21"/>
+            <wp:cNvGraphicFramePr>
+              <a:graphicFrameLocks xmlns:a="http://schemas.openxmlformats.org/drawingml/2006/main" noChangeAspect="1"/>
+            </wp:cNvGraphicFramePr>
+            <a:graphic xmlns:a="http://schemas.openxmlformats.org/drawingml/2006/main">
+              <a:graphicData uri="http://schemas.openxmlformats.org/drawingml/2006/picture">
+                <pic:pic xmlns:pic="http://schemas.openxmlformats.org/drawingml/2006/picture">
+                  <pic:nvPicPr>
+                    <pic:cNvPr id="0" name="Picture 51"/>
+                    <pic:cNvPicPr>
+                      <a:picLocks noChangeAspect="1" noChangeArrowheads="1"/>
+                    </pic:cNvPicPr>
+                  </pic:nvPicPr>
+                  <pic:blipFill>
+                    <a:blip r:embed="rId33" cstate="print">
+                      <a:extLst>
+                        <a:ext uri="{28A0092B-C50C-407E-A947-70E740481C1C}">
+                          <a14:useLocalDpi xmlns:a14="http://schemas.microsoft.com/office/drawing/2010/main" val="0"/>
+                        </a:ext>
+                      </a:extLst>
+                    </a:blip>
+                    <a:srcRect/>
+                    <a:stretch>
+                      <a:fillRect/>
+                    </a:stretch>
+                  </pic:blipFill>
+                  <pic:spPr bwMode="auto">
+                    <a:xfrm>
+                      <a:off x="0" y="0"/>
+                      <a:ext cx="4438650" cy="6605905"/>
+                    </a:xfrm>
+                    <a:prstGeom prst="rect">
+                      <a:avLst/>
+                    </a:prstGeom>
+                    <a:noFill/>
+                    <a:ln>
+                      <a:noFill/>
+                    </a:ln>
+                  </pic:spPr>
+                </pic:pic>
+              </a:graphicData>
+            </a:graphic>
+          </wp:inline>
+        </w:drawing>
+      </w:r>
     </w:p>
     <w:p>
       <w:pPr>
@@ -20367,13 +23586,39 @@
     </w:p>
     <w:p>
       <w:pPr>
-        <w:pStyle w:val="Textoindependiente"/>
-        <w:spacing w:before="11"/>
-        <w:rPr>
-          <w:sz w:val="30"/>
-          <w:lang w:val="es-CO"/>
-        </w:rPr>
-      </w:pPr>
+        <w:pStyle w:val="Prrafodelista"/>
+        <w:numPr>
+          <w:ilvl w:val="0"/>
+          <w:numId w:val="92"/>
+        </w:numPr>
+        <w:rPr>
+          <w:lang w:val="es-CO"/>
+        </w:rPr>
+      </w:pPr>
+      <w:r>
+        <w:rPr>
+          <w:lang w:val="es-CO"/>
+        </w:rPr>
+        <w:t>Asistente de producción</w:t>
+      </w:r>
+    </w:p>
+    <w:p>
+      <w:pPr>
+        <w:pStyle w:val="Prrafodelista"/>
+        <w:numPr>
+          <w:ilvl w:val="0"/>
+          <w:numId w:val="92"/>
+        </w:numPr>
+        <w:rPr>
+          <w:lang w:val="es-CO"/>
+        </w:rPr>
+      </w:pPr>
+      <w:r>
+        <w:rPr>
+          <w:lang w:val="es-CO"/>
+        </w:rPr>
+        <w:t>Sistema</w:t>
+      </w:r>
     </w:p>
     <w:p>
       <w:pPr>
@@ -20526,7 +23771,13 @@
         <w:fldChar w:fldCharType="end"/>
       </w:r>
       <w:r>
-        <w:t>: Caso de uso  |</w:t>
+        <w:t xml:space="preserve">: Caso de uso </w:t>
+      </w:r>
+      <w:r>
+        <w:t>9</w:t>
+      </w:r>
+      <w:r>
+        <w:t xml:space="preserve"> |</w:t>
       </w:r>
       <w:bookmarkEnd w:id="45"/>
       <w:r>
@@ -20866,9 +24117,14 @@
         <w:fldChar w:fldCharType="end"/>
       </w:r>
       <w:r>
-        <w:t>: Caso de uso  |</w:t>
+        <w:t xml:space="preserve">: Caso de </w:t>
+      </w:r>
+      <w:proofErr w:type="gramStart"/>
+      <w:r>
+        <w:t>uso  |</w:t>
       </w:r>
       <w:bookmarkEnd w:id="49"/>
+      <w:proofErr w:type="gramEnd"/>
       <w:r>
         <w:t xml:space="preserve"> </w:t>
       </w:r>
@@ -20911,7 +24167,6 @@
         </w:numPr>
       </w:pPr>
       <w:r>
-        <w:lastRenderedPageBreak/>
         <w:t>Eventos de flujo</w:t>
       </w:r>
     </w:p>
@@ -21207,9 +24462,14 @@
         <w:fldChar w:fldCharType="end"/>
       </w:r>
       <w:r>
-        <w:t>: Caso de uso  |</w:t>
+        <w:t xml:space="preserve">: Caso de </w:t>
+      </w:r>
+      <w:proofErr w:type="gramStart"/>
+      <w:r>
+        <w:t>uso  |</w:t>
       </w:r>
       <w:bookmarkEnd w:id="53"/>
+      <w:proofErr w:type="gramEnd"/>
       <w:r>
         <w:t xml:space="preserve"> </w:t>
       </w:r>
@@ -21507,7 +24767,6 @@
         </w:numPr>
       </w:pPr>
       <w:r>
-        <w:lastRenderedPageBreak/>
         <w:t>Breve descripción</w:t>
       </w:r>
     </w:p>
@@ -21548,9 +24807,14 @@
         <w:fldChar w:fldCharType="end"/>
       </w:r>
       <w:r>
-        <w:t>: Caso de uso  |</w:t>
+        <w:t xml:space="preserve">: Caso de </w:t>
+      </w:r>
+      <w:proofErr w:type="gramStart"/>
+      <w:r>
+        <w:t>uso  |</w:t>
       </w:r>
       <w:bookmarkEnd w:id="57"/>
+      <w:proofErr w:type="gramEnd"/>
       <w:r>
         <w:t xml:space="preserve"> </w:t>
       </w:r>
@@ -21889,9 +25153,14 @@
         <w:fldChar w:fldCharType="end"/>
       </w:r>
       <w:r>
-        <w:t>: Caso de uso  |</w:t>
+        <w:t xml:space="preserve">: Caso de </w:t>
+      </w:r>
+      <w:proofErr w:type="gramStart"/>
+      <w:r>
+        <w:t>uso  |</w:t>
       </w:r>
       <w:bookmarkEnd w:id="61"/>
+      <w:proofErr w:type="gramEnd"/>
       <w:r>
         <w:t xml:space="preserve"> </w:t>
       </w:r>
@@ -22097,7 +25366,6 @@
         </w:numPr>
       </w:pPr>
       <w:r>
-        <w:lastRenderedPageBreak/>
         <w:t>Diagrama de objetos</w:t>
       </w:r>
     </w:p>
@@ -22230,9 +25498,14 @@
         <w:fldChar w:fldCharType="end"/>
       </w:r>
       <w:r>
-        <w:t>: Caso de uso  |</w:t>
+        <w:t xml:space="preserve">: Caso de </w:t>
+      </w:r>
+      <w:proofErr w:type="gramStart"/>
+      <w:r>
+        <w:t>uso  |</w:t>
       </w:r>
       <w:bookmarkEnd w:id="65"/>
+      <w:proofErr w:type="gramEnd"/>
       <w:r>
         <w:t xml:space="preserve"> </w:t>
       </w:r>
@@ -22275,6 +25548,7 @@
         </w:numPr>
       </w:pPr>
       <w:r>
+        <w:lastRenderedPageBreak/>
         <w:t>Eventos de flujo</w:t>
       </w:r>
     </w:p>
@@ -22570,9 +25844,14 @@
         <w:fldChar w:fldCharType="end"/>
       </w:r>
       <w:r>
-        <w:t>: Caso de uso  |</w:t>
+        <w:t xml:space="preserve">: Caso de </w:t>
+      </w:r>
+      <w:proofErr w:type="gramStart"/>
+      <w:r>
+        <w:t>uso  |</w:t>
       </w:r>
       <w:bookmarkEnd w:id="69"/>
+      <w:proofErr w:type="gramEnd"/>
       <w:r>
         <w:t xml:space="preserve"> </w:t>
       </w:r>
@@ -22746,7 +26025,6 @@
         </w:numPr>
       </w:pPr>
       <w:r>
-        <w:lastRenderedPageBreak/>
         <w:t>Objetos participantes</w:t>
       </w:r>
     </w:p>
@@ -22872,6 +26150,7 @@
         </w:numPr>
       </w:pPr>
       <w:r>
+        <w:lastRenderedPageBreak/>
         <w:t>Breve descripción</w:t>
       </w:r>
     </w:p>
@@ -22912,9 +26191,14 @@
         <w:fldChar w:fldCharType="end"/>
       </w:r>
       <w:r>
-        <w:t>: Caso de uso  |</w:t>
+        <w:t xml:space="preserve">: Caso de </w:t>
+      </w:r>
+      <w:proofErr w:type="gramStart"/>
+      <w:r>
+        <w:t>uso  |</w:t>
       </w:r>
       <w:bookmarkEnd w:id="73"/>
+      <w:proofErr w:type="gramEnd"/>
       <w:r>
         <w:t xml:space="preserve"> </w:t>
       </w:r>
@@ -23252,9 +26536,14 @@
         <w:fldChar w:fldCharType="end"/>
       </w:r>
       <w:r>
-        <w:t>: Caso de uso  |</w:t>
+        <w:t xml:space="preserve">: Caso de </w:t>
+      </w:r>
+      <w:proofErr w:type="gramStart"/>
+      <w:r>
+        <w:t>uso  |</w:t>
       </w:r>
       <w:bookmarkEnd w:id="77"/>
+      <w:proofErr w:type="gramEnd"/>
       <w:r>
         <w:t xml:space="preserve"> </w:t>
       </w:r>
@@ -23592,9 +26881,14 @@
         <w:fldChar w:fldCharType="end"/>
       </w:r>
       <w:r>
-        <w:t>: Caso de uso  |</w:t>
+        <w:t xml:space="preserve">: Caso de </w:t>
+      </w:r>
+      <w:proofErr w:type="gramStart"/>
+      <w:r>
+        <w:t>uso  |</w:t>
       </w:r>
       <w:bookmarkEnd w:id="81"/>
+      <w:proofErr w:type="gramEnd"/>
       <w:r>
         <w:t xml:space="preserve"> </w:t>
       </w:r>
@@ -23932,9 +27226,14 @@
         <w:fldChar w:fldCharType="end"/>
       </w:r>
       <w:r>
-        <w:t>: Caso de uso  |</w:t>
+        <w:t xml:space="preserve">: Caso de </w:t>
+      </w:r>
+      <w:proofErr w:type="gramStart"/>
+      <w:r>
+        <w:t>uso  |</w:t>
       </w:r>
       <w:bookmarkEnd w:id="85"/>
+      <w:proofErr w:type="gramEnd"/>
       <w:r>
         <w:t xml:space="preserve"> </w:t>
       </w:r>
@@ -23977,7 +27276,6 @@
         </w:numPr>
       </w:pPr>
       <w:r>
-        <w:lastRenderedPageBreak/>
         <w:t>Eventos de flujo</w:t>
       </w:r>
     </w:p>
@@ -24141,6 +27439,7 @@
         </w:numPr>
       </w:pPr>
       <w:r>
+        <w:lastRenderedPageBreak/>
         <w:t>Diagrama de objetos</w:t>
       </w:r>
     </w:p>
@@ -24273,9 +27572,14 @@
         <w:fldChar w:fldCharType="end"/>
       </w:r>
       <w:r>
-        <w:t>: Caso de uso  |</w:t>
+        <w:t xml:space="preserve">: Caso de </w:t>
+      </w:r>
+      <w:proofErr w:type="gramStart"/>
+      <w:r>
+        <w:t>uso  |</w:t>
       </w:r>
       <w:bookmarkEnd w:id="89"/>
+      <w:proofErr w:type="gramEnd"/>
       <w:r>
         <w:t xml:space="preserve"> </w:t>
       </w:r>
@@ -24573,7 +27877,6 @@
         </w:numPr>
       </w:pPr>
       <w:r>
-        <w:lastRenderedPageBreak/>
         <w:t>Breve descripción</w:t>
       </w:r>
     </w:p>
@@ -24614,9 +27917,14 @@
         <w:fldChar w:fldCharType="end"/>
       </w:r>
       <w:r>
-        <w:t>: Caso de uso  |</w:t>
+        <w:t xml:space="preserve">: Caso de </w:t>
+      </w:r>
+      <w:proofErr w:type="gramStart"/>
+      <w:r>
+        <w:t>uso  |</w:t>
       </w:r>
       <w:bookmarkEnd w:id="93"/>
+      <w:proofErr w:type="gramEnd"/>
       <w:r>
         <w:t xml:space="preserve"> </w:t>
       </w:r>
@@ -24790,6 +28098,7 @@
         </w:numPr>
       </w:pPr>
       <w:r>
+        <w:lastRenderedPageBreak/>
         <w:t>Objetos participantes</w:t>
       </w:r>
     </w:p>
@@ -25381,6 +28690,7 @@
                           <w:lang w:val="es-CO"/>
                         </w:rPr>
                       </w:pPr>
+                      <w:proofErr w:type="spellStart"/>
                       <w:r>
                         <w:rPr>
                           <w:b/>
@@ -25391,6 +28701,7 @@
                         </w:rPr>
                         <w:t>ETgc</w:t>
                       </w:r>
+                      <w:proofErr w:type="spellEnd"/>
                     </w:p>
                   </w:tc>
                 </w:tr>
@@ -26476,7 +29787,7 @@
   <w:abstractNum w:abstractNumId="9" w15:restartNumberingAfterBreak="0">
     <w:nsid w:val="121D1BF9"/>
     <w:multiLevelType w:val="hybridMultilevel"/>
-    <w:tmpl w:val="A7028B78"/>
+    <w:tmpl w:val="0A6AF1D4"/>
     <w:lvl w:ilvl="0" w:tplc="240A0001">
       <w:start w:val="1"/>
       <w:numFmt w:val="bullet"/>
@@ -33679,6 +36990,119 @@
     </w:lvl>
   </w:abstractNum>
   <w:abstractNum w:abstractNumId="69" w15:restartNumberingAfterBreak="0">
+    <w:nsid w:val="5F003D24"/>
+    <w:multiLevelType w:val="hybridMultilevel"/>
+    <w:tmpl w:val="81A62170"/>
+    <w:lvl w:ilvl="0" w:tplc="240A0001">
+      <w:start w:val="1"/>
+      <w:numFmt w:val="bullet"/>
+      <w:lvlText w:val=""/>
+      <w:lvlJc w:val="left"/>
+      <w:pPr>
+        <w:ind w:left="720" w:hanging="360"/>
+      </w:pPr>
+      <w:rPr>
+        <w:rFonts w:ascii="Symbol" w:hAnsi="Symbol" w:hint="default"/>
+      </w:rPr>
+    </w:lvl>
+    <w:lvl w:ilvl="1" w:tplc="240A0003" w:tentative="1">
+      <w:start w:val="1"/>
+      <w:numFmt w:val="bullet"/>
+      <w:lvlText w:val="o"/>
+      <w:lvlJc w:val="left"/>
+      <w:pPr>
+        <w:ind w:left="1440" w:hanging="360"/>
+      </w:pPr>
+      <w:rPr>
+        <w:rFonts w:ascii="Courier New" w:hAnsi="Courier New" w:cs="Courier New" w:hint="default"/>
+      </w:rPr>
+    </w:lvl>
+    <w:lvl w:ilvl="2" w:tplc="240A0005" w:tentative="1">
+      <w:start w:val="1"/>
+      <w:numFmt w:val="bullet"/>
+      <w:lvlText w:val=""/>
+      <w:lvlJc w:val="left"/>
+      <w:pPr>
+        <w:ind w:left="2160" w:hanging="360"/>
+      </w:pPr>
+      <w:rPr>
+        <w:rFonts w:ascii="Wingdings" w:hAnsi="Wingdings" w:hint="default"/>
+      </w:rPr>
+    </w:lvl>
+    <w:lvl w:ilvl="3" w:tplc="240A0001" w:tentative="1">
+      <w:start w:val="1"/>
+      <w:numFmt w:val="bullet"/>
+      <w:lvlText w:val=""/>
+      <w:lvlJc w:val="left"/>
+      <w:pPr>
+        <w:ind w:left="2880" w:hanging="360"/>
+      </w:pPr>
+      <w:rPr>
+        <w:rFonts w:ascii="Symbol" w:hAnsi="Symbol" w:hint="default"/>
+      </w:rPr>
+    </w:lvl>
+    <w:lvl w:ilvl="4" w:tplc="240A0003" w:tentative="1">
+      <w:start w:val="1"/>
+      <w:numFmt w:val="bullet"/>
+      <w:lvlText w:val="o"/>
+      <w:lvlJc w:val="left"/>
+      <w:pPr>
+        <w:ind w:left="3600" w:hanging="360"/>
+      </w:pPr>
+      <w:rPr>
+        <w:rFonts w:ascii="Courier New" w:hAnsi="Courier New" w:cs="Courier New" w:hint="default"/>
+      </w:rPr>
+    </w:lvl>
+    <w:lvl w:ilvl="5" w:tplc="240A0005" w:tentative="1">
+      <w:start w:val="1"/>
+      <w:numFmt w:val="bullet"/>
+      <w:lvlText w:val=""/>
+      <w:lvlJc w:val="left"/>
+      <w:pPr>
+        <w:ind w:left="4320" w:hanging="360"/>
+      </w:pPr>
+      <w:rPr>
+        <w:rFonts w:ascii="Wingdings" w:hAnsi="Wingdings" w:hint="default"/>
+      </w:rPr>
+    </w:lvl>
+    <w:lvl w:ilvl="6" w:tplc="240A0001" w:tentative="1">
+      <w:start w:val="1"/>
+      <w:numFmt w:val="bullet"/>
+      <w:lvlText w:val=""/>
+      <w:lvlJc w:val="left"/>
+      <w:pPr>
+        <w:ind w:left="5040" w:hanging="360"/>
+      </w:pPr>
+      <w:rPr>
+        <w:rFonts w:ascii="Symbol" w:hAnsi="Symbol" w:hint="default"/>
+      </w:rPr>
+    </w:lvl>
+    <w:lvl w:ilvl="7" w:tplc="240A0003" w:tentative="1">
+      <w:start w:val="1"/>
+      <w:numFmt w:val="bullet"/>
+      <w:lvlText w:val="o"/>
+      <w:lvlJc w:val="left"/>
+      <w:pPr>
+        <w:ind w:left="5760" w:hanging="360"/>
+      </w:pPr>
+      <w:rPr>
+        <w:rFonts w:ascii="Courier New" w:hAnsi="Courier New" w:cs="Courier New" w:hint="default"/>
+      </w:rPr>
+    </w:lvl>
+    <w:lvl w:ilvl="8" w:tplc="240A0005" w:tentative="1">
+      <w:start w:val="1"/>
+      <w:numFmt w:val="bullet"/>
+      <w:lvlText w:val=""/>
+      <w:lvlJc w:val="left"/>
+      <w:pPr>
+        <w:ind w:left="6480" w:hanging="360"/>
+      </w:pPr>
+      <w:rPr>
+        <w:rFonts w:ascii="Wingdings" w:hAnsi="Wingdings" w:hint="default"/>
+      </w:rPr>
+    </w:lvl>
+  </w:abstractNum>
+  <w:abstractNum w:abstractNumId="70" w15:restartNumberingAfterBreak="0">
     <w:nsid w:val="616C2534"/>
     <w:multiLevelType w:val="multilevel"/>
     <w:tmpl w:val="FD067350"/>
@@ -33811,7 +37235,7 @@
       </w:rPr>
     </w:lvl>
   </w:abstractNum>
-  <w:abstractNum w:abstractNumId="70" w15:restartNumberingAfterBreak="0">
+  <w:abstractNum w:abstractNumId="71" w15:restartNumberingAfterBreak="0">
     <w:nsid w:val="63F73770"/>
     <w:multiLevelType w:val="multilevel"/>
     <w:tmpl w:val="E65C0B86"/>
@@ -33924,7 +37348,7 @@
       </w:rPr>
     </w:lvl>
   </w:abstractNum>
-  <w:abstractNum w:abstractNumId="71" w15:restartNumberingAfterBreak="0">
+  <w:abstractNum w:abstractNumId="72" w15:restartNumberingAfterBreak="0">
     <w:nsid w:val="6937433B"/>
     <w:multiLevelType w:val="multilevel"/>
     <w:tmpl w:val="04127E20"/>
@@ -34037,7 +37461,7 @@
       </w:rPr>
     </w:lvl>
   </w:abstractNum>
-  <w:abstractNum w:abstractNumId="72" w15:restartNumberingAfterBreak="0">
+  <w:abstractNum w:abstractNumId="73" w15:restartNumberingAfterBreak="0">
     <w:nsid w:val="6B0E43B2"/>
     <w:multiLevelType w:val="multilevel"/>
     <w:tmpl w:val="88441830"/>
@@ -34186,7 +37610,7 @@
       </w:rPr>
     </w:lvl>
   </w:abstractNum>
-  <w:abstractNum w:abstractNumId="73" w15:restartNumberingAfterBreak="0">
+  <w:abstractNum w:abstractNumId="74" w15:restartNumberingAfterBreak="0">
     <w:nsid w:val="6BF13E5C"/>
     <w:multiLevelType w:val="multilevel"/>
     <w:tmpl w:val="40D231CE"/>
@@ -34314,7 +37738,7 @@
       </w:pPr>
     </w:lvl>
   </w:abstractNum>
-  <w:abstractNum w:abstractNumId="74" w15:restartNumberingAfterBreak="0">
+  <w:abstractNum w:abstractNumId="75" w15:restartNumberingAfterBreak="0">
     <w:nsid w:val="6C0259A6"/>
     <w:multiLevelType w:val="multilevel"/>
     <w:tmpl w:val="200E102C"/>
@@ -34427,7 +37851,7 @@
       </w:rPr>
     </w:lvl>
   </w:abstractNum>
-  <w:abstractNum w:abstractNumId="75" w15:restartNumberingAfterBreak="0">
+  <w:abstractNum w:abstractNumId="76" w15:restartNumberingAfterBreak="0">
     <w:nsid w:val="70A250D8"/>
     <w:multiLevelType w:val="hybridMultilevel"/>
     <w:tmpl w:val="4C26B326"/>
@@ -34543,7 +37967,7 @@
       </w:rPr>
     </w:lvl>
   </w:abstractNum>
-  <w:abstractNum w:abstractNumId="76" w15:restartNumberingAfterBreak="0">
+  <w:abstractNum w:abstractNumId="77" w15:restartNumberingAfterBreak="0">
     <w:nsid w:val="725208E9"/>
     <w:multiLevelType w:val="hybridMultilevel"/>
     <w:tmpl w:val="287A483C"/>
@@ -34656,7 +38080,7 @@
       </w:rPr>
     </w:lvl>
   </w:abstractNum>
-  <w:abstractNum w:abstractNumId="77" w15:restartNumberingAfterBreak="0">
+  <w:abstractNum w:abstractNumId="78" w15:restartNumberingAfterBreak="0">
     <w:nsid w:val="74D02DD8"/>
     <w:multiLevelType w:val="multilevel"/>
     <w:tmpl w:val="C9741EC8"/>
@@ -34805,7 +38229,7 @@
       </w:rPr>
     </w:lvl>
   </w:abstractNum>
-  <w:abstractNum w:abstractNumId="78" w15:restartNumberingAfterBreak="0">
+  <w:abstractNum w:abstractNumId="79" w15:restartNumberingAfterBreak="0">
     <w:nsid w:val="74DA307B"/>
     <w:multiLevelType w:val="multilevel"/>
     <w:tmpl w:val="FA18295E"/>
@@ -34925,7 +38349,7 @@
       </w:pPr>
     </w:lvl>
   </w:abstractNum>
-  <w:abstractNum w:abstractNumId="79" w15:restartNumberingAfterBreak="0">
+  <w:abstractNum w:abstractNumId="80" w15:restartNumberingAfterBreak="0">
     <w:nsid w:val="75C426D8"/>
     <w:multiLevelType w:val="multilevel"/>
     <w:tmpl w:val="D9FAE54E"/>
@@ -35047,7 +38471,7 @@
       </w:rPr>
     </w:lvl>
   </w:abstractNum>
-  <w:abstractNum w:abstractNumId="80" w15:restartNumberingAfterBreak="0">
+  <w:abstractNum w:abstractNumId="81" w15:restartNumberingAfterBreak="0">
     <w:nsid w:val="760B46F8"/>
     <w:multiLevelType w:val="hybridMultilevel"/>
     <w:tmpl w:val="A89E6442"/>
@@ -35163,7 +38587,7 @@
       </w:rPr>
     </w:lvl>
   </w:abstractNum>
-  <w:abstractNum w:abstractNumId="81" w15:restartNumberingAfterBreak="0">
+  <w:abstractNum w:abstractNumId="82" w15:restartNumberingAfterBreak="0">
     <w:nsid w:val="761D0F79"/>
     <w:multiLevelType w:val="multilevel"/>
     <w:tmpl w:val="74F2F056"/>
@@ -35276,7 +38700,7 @@
       </w:rPr>
     </w:lvl>
   </w:abstractNum>
-  <w:abstractNum w:abstractNumId="82" w15:restartNumberingAfterBreak="0">
+  <w:abstractNum w:abstractNumId="83" w15:restartNumberingAfterBreak="0">
     <w:nsid w:val="762C44EA"/>
     <w:multiLevelType w:val="multilevel"/>
     <w:tmpl w:val="3064C916"/>
@@ -35396,7 +38820,120 @@
       </w:pPr>
     </w:lvl>
   </w:abstractNum>
-  <w:abstractNum w:abstractNumId="83" w15:restartNumberingAfterBreak="0">
+  <w:abstractNum w:abstractNumId="84" w15:restartNumberingAfterBreak="0">
+    <w:nsid w:val="76382053"/>
+    <w:multiLevelType w:val="hybridMultilevel"/>
+    <w:tmpl w:val="82C2D220"/>
+    <w:lvl w:ilvl="0" w:tplc="240A0001">
+      <w:start w:val="1"/>
+      <w:numFmt w:val="bullet"/>
+      <w:lvlText w:val=""/>
+      <w:lvlJc w:val="left"/>
+      <w:pPr>
+        <w:ind w:left="1400" w:hanging="360"/>
+      </w:pPr>
+      <w:rPr>
+        <w:rFonts w:ascii="Symbol" w:hAnsi="Symbol" w:hint="default"/>
+      </w:rPr>
+    </w:lvl>
+    <w:lvl w:ilvl="1" w:tplc="240A0003" w:tentative="1">
+      <w:start w:val="1"/>
+      <w:numFmt w:val="bullet"/>
+      <w:lvlText w:val="o"/>
+      <w:lvlJc w:val="left"/>
+      <w:pPr>
+        <w:ind w:left="2120" w:hanging="360"/>
+      </w:pPr>
+      <w:rPr>
+        <w:rFonts w:ascii="Courier New" w:hAnsi="Courier New" w:cs="Courier New" w:hint="default"/>
+      </w:rPr>
+    </w:lvl>
+    <w:lvl w:ilvl="2" w:tplc="240A0005" w:tentative="1">
+      <w:start w:val="1"/>
+      <w:numFmt w:val="bullet"/>
+      <w:lvlText w:val=""/>
+      <w:lvlJc w:val="left"/>
+      <w:pPr>
+        <w:ind w:left="2840" w:hanging="360"/>
+      </w:pPr>
+      <w:rPr>
+        <w:rFonts w:ascii="Wingdings" w:hAnsi="Wingdings" w:hint="default"/>
+      </w:rPr>
+    </w:lvl>
+    <w:lvl w:ilvl="3" w:tplc="240A0001" w:tentative="1">
+      <w:start w:val="1"/>
+      <w:numFmt w:val="bullet"/>
+      <w:lvlText w:val=""/>
+      <w:lvlJc w:val="left"/>
+      <w:pPr>
+        <w:ind w:left="3560" w:hanging="360"/>
+      </w:pPr>
+      <w:rPr>
+        <w:rFonts w:ascii="Symbol" w:hAnsi="Symbol" w:hint="default"/>
+      </w:rPr>
+    </w:lvl>
+    <w:lvl w:ilvl="4" w:tplc="240A0003" w:tentative="1">
+      <w:start w:val="1"/>
+      <w:numFmt w:val="bullet"/>
+      <w:lvlText w:val="o"/>
+      <w:lvlJc w:val="left"/>
+      <w:pPr>
+        <w:ind w:left="4280" w:hanging="360"/>
+      </w:pPr>
+      <w:rPr>
+        <w:rFonts w:ascii="Courier New" w:hAnsi="Courier New" w:cs="Courier New" w:hint="default"/>
+      </w:rPr>
+    </w:lvl>
+    <w:lvl w:ilvl="5" w:tplc="240A0005" w:tentative="1">
+      <w:start w:val="1"/>
+      <w:numFmt w:val="bullet"/>
+      <w:lvlText w:val=""/>
+      <w:lvlJc w:val="left"/>
+      <w:pPr>
+        <w:ind w:left="5000" w:hanging="360"/>
+      </w:pPr>
+      <w:rPr>
+        <w:rFonts w:ascii="Wingdings" w:hAnsi="Wingdings" w:hint="default"/>
+      </w:rPr>
+    </w:lvl>
+    <w:lvl w:ilvl="6" w:tplc="240A0001" w:tentative="1">
+      <w:start w:val="1"/>
+      <w:numFmt w:val="bullet"/>
+      <w:lvlText w:val=""/>
+      <w:lvlJc w:val="left"/>
+      <w:pPr>
+        <w:ind w:left="5720" w:hanging="360"/>
+      </w:pPr>
+      <w:rPr>
+        <w:rFonts w:ascii="Symbol" w:hAnsi="Symbol" w:hint="default"/>
+      </w:rPr>
+    </w:lvl>
+    <w:lvl w:ilvl="7" w:tplc="240A0003" w:tentative="1">
+      <w:start w:val="1"/>
+      <w:numFmt w:val="bullet"/>
+      <w:lvlText w:val="o"/>
+      <w:lvlJc w:val="left"/>
+      <w:pPr>
+        <w:ind w:left="6440" w:hanging="360"/>
+      </w:pPr>
+      <w:rPr>
+        <w:rFonts w:ascii="Courier New" w:hAnsi="Courier New" w:cs="Courier New" w:hint="default"/>
+      </w:rPr>
+    </w:lvl>
+    <w:lvl w:ilvl="8" w:tplc="240A0005" w:tentative="1">
+      <w:start w:val="1"/>
+      <w:numFmt w:val="bullet"/>
+      <w:lvlText w:val=""/>
+      <w:lvlJc w:val="left"/>
+      <w:pPr>
+        <w:ind w:left="7160" w:hanging="360"/>
+      </w:pPr>
+      <w:rPr>
+        <w:rFonts w:ascii="Wingdings" w:hAnsi="Wingdings" w:hint="default"/>
+      </w:rPr>
+    </w:lvl>
+  </w:abstractNum>
+  <w:abstractNum w:abstractNumId="85" w15:restartNumberingAfterBreak="0">
     <w:nsid w:val="76BC4B1B"/>
     <w:multiLevelType w:val="multilevel"/>
     <w:tmpl w:val="07DA6F56"/>
@@ -35518,7 +39055,7 @@
       </w:rPr>
     </w:lvl>
   </w:abstractNum>
-  <w:abstractNum w:abstractNumId="84" w15:restartNumberingAfterBreak="0">
+  <w:abstractNum w:abstractNumId="86" w15:restartNumberingAfterBreak="0">
     <w:nsid w:val="7BFD5A6B"/>
     <w:multiLevelType w:val="multilevel"/>
     <w:tmpl w:val="FE246490"/>
@@ -35631,7 +39168,7 @@
       </w:rPr>
     </w:lvl>
   </w:abstractNum>
-  <w:abstractNum w:abstractNumId="85" w15:restartNumberingAfterBreak="0">
+  <w:abstractNum w:abstractNumId="87" w15:restartNumberingAfterBreak="0">
     <w:nsid w:val="7C1C03ED"/>
     <w:multiLevelType w:val="multilevel"/>
     <w:tmpl w:val="B36CDA36"/>
@@ -35780,7 +39317,7 @@
       </w:rPr>
     </w:lvl>
   </w:abstractNum>
-  <w:abstractNum w:abstractNumId="86" w15:restartNumberingAfterBreak="0">
+  <w:abstractNum w:abstractNumId="88" w15:restartNumberingAfterBreak="0">
     <w:nsid w:val="7C8269A5"/>
     <w:multiLevelType w:val="multilevel"/>
     <w:tmpl w:val="A8E4AB40"/>
@@ -35904,7 +39441,7 @@
       </w:pPr>
     </w:lvl>
   </w:abstractNum>
-  <w:abstractNum w:abstractNumId="87" w15:restartNumberingAfterBreak="0">
+  <w:abstractNum w:abstractNumId="89" w15:restartNumberingAfterBreak="0">
     <w:nsid w:val="7CC975DC"/>
     <w:multiLevelType w:val="hybridMultilevel"/>
     <w:tmpl w:val="8A241972"/>
@@ -36020,7 +39557,7 @@
       </w:rPr>
     </w:lvl>
   </w:abstractNum>
-  <w:abstractNum w:abstractNumId="88" w15:restartNumberingAfterBreak="0">
+  <w:abstractNum w:abstractNumId="90" w15:restartNumberingAfterBreak="0">
     <w:nsid w:val="7EEA3AF1"/>
     <w:multiLevelType w:val="multilevel"/>
     <w:tmpl w:val="D4A8B408"/>
@@ -36133,7 +39670,7 @@
       </w:rPr>
     </w:lvl>
   </w:abstractNum>
-  <w:abstractNum w:abstractNumId="89" w15:restartNumberingAfterBreak="0">
+  <w:abstractNum w:abstractNumId="91" w15:restartNumberingAfterBreak="0">
     <w:nsid w:val="7F813EFA"/>
     <w:multiLevelType w:val="multilevel"/>
     <w:tmpl w:val="7D688C3E"/>
@@ -36257,13 +39794,13 @@
     <w:abstractNumId w:val="28"/>
   </w:num>
   <w:num w:numId="3" w16cid:durableId="174194964">
-    <w:abstractNumId w:val="75"/>
+    <w:abstractNumId w:val="76"/>
   </w:num>
   <w:num w:numId="4" w16cid:durableId="1052273724">
     <w:abstractNumId w:val="31"/>
   </w:num>
   <w:num w:numId="5" w16cid:durableId="399407627">
-    <w:abstractNumId w:val="80"/>
+    <w:abstractNumId w:val="81"/>
   </w:num>
   <w:num w:numId="6" w16cid:durableId="618029311">
     <w:abstractNumId w:val="38"/>
@@ -36278,7 +39815,7 @@
     <w:abstractNumId w:val="0"/>
   </w:num>
   <w:num w:numId="10" w16cid:durableId="239144176">
-    <w:abstractNumId w:val="87"/>
+    <w:abstractNumId w:val="89"/>
   </w:num>
   <w:num w:numId="11" w16cid:durableId="1729572945">
     <w:abstractNumId w:val="45"/>
@@ -36287,7 +39824,7 @@
     <w:abstractNumId w:val="8"/>
   </w:num>
   <w:num w:numId="13" w16cid:durableId="335038531">
-    <w:abstractNumId w:val="83"/>
+    <w:abstractNumId w:val="85"/>
   </w:num>
   <w:num w:numId="14" w16cid:durableId="277303082">
     <w:abstractNumId w:val="58"/>
@@ -36314,7 +39851,7 @@
     <w:abstractNumId w:val="10"/>
   </w:num>
   <w:num w:numId="22" w16cid:durableId="704793146">
-    <w:abstractNumId w:val="79"/>
+    <w:abstractNumId w:val="80"/>
   </w:num>
   <w:num w:numId="23" w16cid:durableId="1696737203">
     <w:abstractNumId w:val="67"/>
@@ -36329,7 +39866,7 @@
     <w:abstractNumId w:val="42"/>
   </w:num>
   <w:num w:numId="27" w16cid:durableId="1844666352">
-    <w:abstractNumId w:val="69"/>
+    <w:abstractNumId w:val="70"/>
   </w:num>
   <w:num w:numId="28" w16cid:durableId="2096125166">
     <w:abstractNumId w:val="30"/>
@@ -36365,16 +39902,16 @@
     <w:abstractNumId w:val="40"/>
   </w:num>
   <w:num w:numId="39" w16cid:durableId="389498009">
-    <w:abstractNumId w:val="77"/>
+    <w:abstractNumId w:val="78"/>
   </w:num>
   <w:num w:numId="40" w16cid:durableId="2004700948">
-    <w:abstractNumId w:val="73"/>
+    <w:abstractNumId w:val="74"/>
   </w:num>
   <w:num w:numId="41" w16cid:durableId="1639723819">
     <w:abstractNumId w:val="54"/>
   </w:num>
   <w:num w:numId="42" w16cid:durableId="661473796">
-    <w:abstractNumId w:val="78"/>
+    <w:abstractNumId w:val="79"/>
   </w:num>
   <w:num w:numId="43" w16cid:durableId="491608989">
     <w:abstractNumId w:val="33"/>
@@ -36395,25 +39932,25 @@
     <w:abstractNumId w:val="60"/>
   </w:num>
   <w:num w:numId="49" w16cid:durableId="279462661">
-    <w:abstractNumId w:val="88"/>
+    <w:abstractNumId w:val="90"/>
   </w:num>
   <w:num w:numId="50" w16cid:durableId="590237958">
     <w:abstractNumId w:val="46"/>
   </w:num>
   <w:num w:numId="51" w16cid:durableId="2142571776">
-    <w:abstractNumId w:val="82"/>
+    <w:abstractNumId w:val="83"/>
   </w:num>
   <w:num w:numId="52" w16cid:durableId="1194806753">
-    <w:abstractNumId w:val="70"/>
+    <w:abstractNumId w:val="71"/>
   </w:num>
   <w:num w:numId="53" w16cid:durableId="1810589181">
     <w:abstractNumId w:val="20"/>
   </w:num>
   <w:num w:numId="54" w16cid:durableId="1786150199">
-    <w:abstractNumId w:val="81"/>
+    <w:abstractNumId w:val="82"/>
   </w:num>
   <w:num w:numId="55" w16cid:durableId="1742560429">
-    <w:abstractNumId w:val="74"/>
+    <w:abstractNumId w:val="75"/>
   </w:num>
   <w:num w:numId="56" w16cid:durableId="1272937726">
     <w:abstractNumId w:val="34"/>
@@ -36422,7 +39959,7 @@
     <w:abstractNumId w:val="50"/>
   </w:num>
   <w:num w:numId="58" w16cid:durableId="591474003">
-    <w:abstractNumId w:val="84"/>
+    <w:abstractNumId w:val="86"/>
   </w:num>
   <w:num w:numId="59" w16cid:durableId="1383865047">
     <w:abstractNumId w:val="35"/>
@@ -36437,7 +39974,7 @@
     <w:abstractNumId w:val="26"/>
   </w:num>
   <w:num w:numId="63" w16cid:durableId="252200922">
-    <w:abstractNumId w:val="71"/>
+    <w:abstractNumId w:val="72"/>
   </w:num>
   <w:num w:numId="64" w16cid:durableId="17122025">
     <w:abstractNumId w:val="52"/>
@@ -36458,7 +39995,7 @@
     <w:abstractNumId w:val="6"/>
   </w:num>
   <w:num w:numId="70" w16cid:durableId="680470339">
-    <w:abstractNumId w:val="76"/>
+    <w:abstractNumId w:val="77"/>
   </w:num>
   <w:num w:numId="71" w16cid:durableId="186214094">
     <w:abstractNumId w:val="22"/>
@@ -36488,7 +40025,7 @@
     <w:abstractNumId w:val="4"/>
   </w:num>
   <w:num w:numId="80" w16cid:durableId="1760371070">
-    <w:abstractNumId w:val="89"/>
+    <w:abstractNumId w:val="91"/>
   </w:num>
   <w:num w:numId="81" w16cid:durableId="2103909833">
     <w:abstractNumId w:val="27"/>
@@ -36500,7 +40037,7 @@
     <w:abstractNumId w:val="65"/>
   </w:num>
   <w:num w:numId="84" w16cid:durableId="249435701">
-    <w:abstractNumId w:val="86"/>
+    <w:abstractNumId w:val="88"/>
   </w:num>
   <w:num w:numId="85" w16cid:durableId="1195146690">
     <w:abstractNumId w:val="51"/>
@@ -36515,10 +40052,16 @@
     <w:abstractNumId w:val="56"/>
   </w:num>
   <w:num w:numId="89" w16cid:durableId="1830557756">
-    <w:abstractNumId w:val="85"/>
+    <w:abstractNumId w:val="87"/>
   </w:num>
   <w:num w:numId="90" w16cid:durableId="684748472">
-    <w:abstractNumId w:val="72"/>
+    <w:abstractNumId w:val="73"/>
+  </w:num>
+  <w:num w:numId="91" w16cid:durableId="957107144">
+    <w:abstractNumId w:val="84"/>
+  </w:num>
+  <w:num w:numId="92" w16cid:durableId="738140984">
+    <w:abstractNumId w:val="69"/>
   </w:num>
 </w:numbering>
 </file>

--- a/Diseño/Documento de Especificación de realización de casos de uso.docx
+++ b/Diseño/Documento de Especificación de realización de casos de uso.docx
@@ -10198,14 +10198,13 @@
       <w:r>
         <w:rPr>
           <w:noProof/>
-          <w:lang w:val="es-CO"/>
         </w:rPr>
         <w:lastRenderedPageBreak/>
         <w:drawing>
-          <wp:inline distT="0" distB="0" distL="0" distR="0" wp14:anchorId="4CFEABE2" wp14:editId="5E040FFD">
-            <wp:extent cx="3404870" cy="4067175"/>
-            <wp:effectExtent l="0" t="0" r="5080" b="9525"/>
-            <wp:docPr id="161361544" name="Imagen 4"/>
+          <wp:inline distT="0" distB="0" distL="0" distR="0" wp14:anchorId="3AA22F94" wp14:editId="0D023B8D">
+            <wp:extent cx="5009515" cy="2305685"/>
+            <wp:effectExtent l="0" t="0" r="635" b="0"/>
+            <wp:docPr id="1931025593" name="Imagen 4"/>
             <wp:cNvGraphicFramePr>
               <a:graphicFrameLocks xmlns:a="http://schemas.openxmlformats.org/drawingml/2006/main" noChangeAspect="1"/>
             </wp:cNvGraphicFramePr>
@@ -10213,13 +10212,13 @@
               <a:graphicData uri="http://schemas.openxmlformats.org/drawingml/2006/picture">
                 <pic:pic xmlns:pic="http://schemas.openxmlformats.org/drawingml/2006/picture">
                   <pic:nvPicPr>
-                    <pic:cNvPr id="0" name="Picture 383"/>
+                    <pic:cNvPr id="0" name="Picture 11"/>
                     <pic:cNvPicPr>
                       <a:picLocks noChangeAspect="1" noChangeArrowheads="1"/>
                     </pic:cNvPicPr>
                   </pic:nvPicPr>
                   <pic:blipFill>
-                    <a:blip r:embed="rId11" cstate="print">
+                    <a:blip r:embed="rId11">
                       <a:extLst>
                         <a:ext uri="{28A0092B-C50C-407E-A947-70E740481C1C}">
                           <a14:useLocalDpi xmlns:a14="http://schemas.microsoft.com/office/drawing/2010/main" val="0"/>
@@ -10234,7 +10233,7 @@
                   <pic:spPr bwMode="auto">
                     <a:xfrm>
                       <a:off x="0" y="0"/>
-                      <a:ext cx="3404870" cy="4067175"/>
+                      <a:ext cx="5009515" cy="2305685"/>
                     </a:xfrm>
                     <a:prstGeom prst="rect">
                       <a:avLst/>
@@ -10650,7 +10649,6 @@
           <w:bCs/>
           <w:lang w:val="es-CO"/>
         </w:rPr>
-        <w:lastRenderedPageBreak/>
         <w:t>Paso 3:</w:t>
       </w:r>
       <w:r>
@@ -12478,13 +12476,12 @@
       <w:r>
         <w:rPr>
           <w:noProof/>
-          <w:lang w:val="es-CO"/>
         </w:rPr>
         <w:drawing>
-          <wp:inline distT="0" distB="0" distL="0" distR="0" wp14:anchorId="2A65CFCB" wp14:editId="72856A9C">
-            <wp:extent cx="3376930" cy="4050030"/>
-            <wp:effectExtent l="0" t="0" r="0" b="7620"/>
-            <wp:docPr id="1425732388" name="Imagen 9"/>
+          <wp:inline distT="0" distB="0" distL="0" distR="0" wp14:anchorId="0CF85714" wp14:editId="5ACFC06F">
+            <wp:extent cx="5638078" cy="1731695"/>
+            <wp:effectExtent l="0" t="0" r="1270" b="1905"/>
+            <wp:docPr id="1717047557" name="Imagen 5"/>
             <wp:cNvGraphicFramePr>
               <a:graphicFrameLocks xmlns:a="http://schemas.openxmlformats.org/drawingml/2006/main" noChangeAspect="1"/>
             </wp:cNvGraphicFramePr>
@@ -12492,13 +12489,13 @@
               <a:graphicData uri="http://schemas.openxmlformats.org/drawingml/2006/picture">
                 <pic:pic xmlns:pic="http://schemas.openxmlformats.org/drawingml/2006/picture">
                   <pic:nvPicPr>
-                    <pic:cNvPr id="0" name="Picture 472"/>
+                    <pic:cNvPr id="0" name="Picture 13"/>
                     <pic:cNvPicPr>
                       <a:picLocks noChangeAspect="1" noChangeArrowheads="1"/>
                     </pic:cNvPicPr>
                   </pic:nvPicPr>
                   <pic:blipFill>
-                    <a:blip r:embed="rId15" cstate="print">
+                    <a:blip r:embed="rId15">
                       <a:extLst>
                         <a:ext uri="{28A0092B-C50C-407E-A947-70E740481C1C}">
                           <a14:useLocalDpi xmlns:a14="http://schemas.microsoft.com/office/drawing/2010/main" val="0"/>
@@ -12513,7 +12510,7 @@
                   <pic:spPr bwMode="auto">
                     <a:xfrm>
                       <a:off x="0" y="0"/>
-                      <a:ext cx="3376930" cy="4050030"/>
+                      <a:ext cx="5657309" cy="1737602"/>
                     </a:xfrm>
                     <a:prstGeom prst="rect">
                       <a:avLst/>
@@ -12841,16 +12838,7 @@
           <w:bCs w:val="0"/>
           <w:lang w:val="es-CO"/>
         </w:rPr>
-        <w:t xml:space="preserve">El productor inicia la interacción al seleccionar una plantilla del sistema. Este es el primer </w:t>
-      </w:r>
-      <w:r>
-        <w:rPr>
-          <w:b w:val="0"/>
-          <w:bCs w:val="0"/>
-          <w:lang w:val="es-CO"/>
-        </w:rPr>
-        <w:lastRenderedPageBreak/>
-        <w:t>paso en el proceso, donde el productor expresa su intención de trabajar con una plantilla específica.</w:t>
+        <w:t>El productor inicia la interacción al seleccionar una plantilla del sistema. Este es el primer paso en el proceso, donde el productor expresa su intención de trabajar con una plantilla específica.</w:t>
       </w:r>
     </w:p>
     <w:p>
@@ -13031,6 +13019,7 @@
           <w:szCs w:val="22"/>
           <w:lang w:val="es-CO"/>
         </w:rPr>
+        <w:lastRenderedPageBreak/>
         <w:t xml:space="preserve">En este diagrama se ilustra la interacción entre un actor (en este caso, el “Productor”) y un sistema (denominado “Sistema de Plantillas”). Este tipo de diagrama se utiliza para mostrar cómo los objetos interactúan en un sistema a lo largo del tiempo, destacando el orden de los mensajes intercambiados. </w:t>
       </w:r>
     </w:p>
@@ -13245,9 +13234,9 @@
           <w:lang w:val="es-CO"/>
         </w:rPr>
         <w:drawing>
-          <wp:inline distT="0" distB="0" distL="0" distR="0" wp14:anchorId="523F241B" wp14:editId="5B58F334">
-            <wp:extent cx="5934635" cy="3846851"/>
-            <wp:effectExtent l="0" t="0" r="9525" b="1270"/>
+          <wp:inline distT="0" distB="0" distL="0" distR="0" wp14:anchorId="523F241B" wp14:editId="684CDD29">
+            <wp:extent cx="5581740" cy="3618103"/>
+            <wp:effectExtent l="0" t="0" r="0" b="1905"/>
             <wp:docPr id="162676544" name="Imagen 12"/>
             <wp:cNvGraphicFramePr>
               <a:graphicFrameLocks xmlns:a="http://schemas.openxmlformats.org/drawingml/2006/main" noChangeAspect="1"/>
@@ -13277,7 +13266,7 @@
                   <pic:spPr bwMode="auto">
                     <a:xfrm>
                       <a:off x="0" y="0"/>
-                      <a:ext cx="5945046" cy="3853599"/>
+                      <a:ext cx="5602468" cy="3631539"/>
                     </a:xfrm>
                     <a:prstGeom prst="rect">
                       <a:avLst/>
@@ -13652,8 +13641,14 @@
         <w:rPr>
           <w:lang w:val="es-CO"/>
         </w:rPr>
+        <w:t xml:space="preserve">dataSource: DataSource: Atributo que llama la conexión a la base de </w:t>
+      </w:r>
+      <w:r>
+        <w:rPr>
+          <w:lang w:val="es-CO"/>
+        </w:rPr>
         <w:lastRenderedPageBreak/>
-        <w:t>dataSource: DataSource: Atributo que llama la conexión a la base de datos del contenido de las plantillas disponibles.</w:t>
+        <w:t>datos del contenido de las plantillas disponibles.</w:t>
       </w:r>
     </w:p>
     <w:p>
@@ -14187,8 +14182,14 @@
         <w:rPr>
           <w:lang w:val="es-CO"/>
         </w:rPr>
+        <w:t xml:space="preserve">Una vez que Plantillas tiene la lista de plantillas, utiliza el método mostrarOpciones() para </w:t>
+      </w:r>
+      <w:r>
+        <w:rPr>
+          <w:lang w:val="es-CO"/>
+        </w:rPr>
         <w:lastRenderedPageBreak/>
-        <w:t>Una vez que Plantillas tiene la lista de plantillas, utiliza el método mostrarOpciones() para presentar estas opciones al Productor. Esto completa la interacción inicial.</w:t>
+        <w:t>presentar estas opciones al Productor. Esto completa la interacción inicial.</w:t>
       </w:r>
     </w:p>
     <w:p>
@@ -14355,13 +14356,12 @@
       <w:r>
         <w:rPr>
           <w:noProof/>
-          <w:lang w:val="es-CO"/>
         </w:rPr>
         <w:drawing>
-          <wp:inline distT="0" distB="0" distL="0" distR="0" wp14:anchorId="47A47E63" wp14:editId="4F6E8AAC">
-            <wp:extent cx="3388360" cy="4051935"/>
-            <wp:effectExtent l="0" t="0" r="2540" b="5715"/>
-            <wp:docPr id="1767283361" name="Imagen 13"/>
+          <wp:inline distT="0" distB="0" distL="0" distR="0" wp14:anchorId="2EA7B73D" wp14:editId="1D894FB3">
+            <wp:extent cx="5746419" cy="1352754"/>
+            <wp:effectExtent l="0" t="0" r="6985" b="0"/>
+            <wp:docPr id="295001272" name="Imagen 18"/>
             <wp:cNvGraphicFramePr>
               <a:graphicFrameLocks xmlns:a="http://schemas.openxmlformats.org/drawingml/2006/main" noChangeAspect="1"/>
             </wp:cNvGraphicFramePr>
@@ -14369,13 +14369,13 @@
               <a:graphicData uri="http://schemas.openxmlformats.org/drawingml/2006/picture">
                 <pic:pic xmlns:pic="http://schemas.openxmlformats.org/drawingml/2006/picture">
                   <pic:nvPicPr>
-                    <pic:cNvPr id="0" name="Picture 481"/>
+                    <pic:cNvPr id="0" name="Picture 39"/>
                     <pic:cNvPicPr>
                       <a:picLocks noChangeAspect="1" noChangeArrowheads="1"/>
                     </pic:cNvPicPr>
                   </pic:nvPicPr>
                   <pic:blipFill>
-                    <a:blip r:embed="rId18" cstate="print">
+                    <a:blip r:embed="rId18">
                       <a:extLst>
                         <a:ext uri="{28A0092B-C50C-407E-A947-70E740481C1C}">
                           <a14:useLocalDpi xmlns:a14="http://schemas.microsoft.com/office/drawing/2010/main" val="0"/>
@@ -14390,7 +14390,7 @@
                   <pic:spPr bwMode="auto">
                     <a:xfrm>
                       <a:off x="0" y="0"/>
-                      <a:ext cx="3388360" cy="4051935"/>
+                      <a:ext cx="5757249" cy="1355303"/>
                     </a:xfrm>
                     <a:prstGeom prst="rect">
                       <a:avLst/>
@@ -14763,7 +14763,6 @@
         <w:rPr>
           <w:lang w:val="es-CO"/>
         </w:rPr>
-        <w:lastRenderedPageBreak/>
         <w:t>Plantillas -&gt; Productor: Mostrar opciones:</w:t>
       </w:r>
     </w:p>
@@ -15179,9 +15178,9 @@
           <w:lang w:val="es-CO"/>
         </w:rPr>
         <w:drawing>
-          <wp:inline distT="0" distB="0" distL="0" distR="0" wp14:anchorId="110CB834" wp14:editId="734C0649">
-            <wp:extent cx="5934635" cy="3846851"/>
-            <wp:effectExtent l="0" t="0" r="9525" b="1270"/>
+          <wp:inline distT="0" distB="0" distL="0" distR="0" wp14:anchorId="110CB834" wp14:editId="7AC8114E">
+            <wp:extent cx="5434396" cy="3522594"/>
+            <wp:effectExtent l="0" t="0" r="0" b="1905"/>
             <wp:docPr id="1467224478" name="Imagen 12"/>
             <wp:cNvGraphicFramePr>
               <a:graphicFrameLocks xmlns:a="http://schemas.openxmlformats.org/drawingml/2006/main" noChangeAspect="1"/>
@@ -15211,7 +15210,7 @@
                   <pic:spPr bwMode="auto">
                     <a:xfrm>
                       <a:off x="0" y="0"/>
-                      <a:ext cx="5945046" cy="3853599"/>
+                      <a:ext cx="5447754" cy="3531253"/>
                     </a:xfrm>
                     <a:prstGeom prst="rect">
                       <a:avLst/>
@@ -15505,6 +15504,7 @@
         <w:rPr>
           <w:lang w:val="es-CO"/>
         </w:rPr>
+        <w:lastRenderedPageBreak/>
         <w:t>validarOpcion(opción: String): boolean: Método que valida la selección de la plantilla.</w:t>
       </w:r>
     </w:p>
@@ -15528,7 +15528,6 @@
           <w:bCs/>
           <w:lang w:val="es-CO"/>
         </w:rPr>
-        <w:lastRenderedPageBreak/>
         <w:t>Capa de Acceso a Datos:</w:t>
       </w:r>
     </w:p>
@@ -16072,6 +16071,7 @@
           <w:bCs/>
           <w:lang w:val="es-CO"/>
         </w:rPr>
+        <w:lastRenderedPageBreak/>
         <w:t>Selección y carga de la plantilla:</w:t>
       </w:r>
     </w:p>
@@ -16111,14 +16111,7 @@
         <w:rPr>
           <w:lang w:val="es-CO"/>
         </w:rPr>
-        <w:t xml:space="preserve">() en Plantillas, que a su vez puede implicar que Plantillas interactúe </w:t>
-      </w:r>
-      <w:r>
-        <w:rPr>
-          <w:lang w:val="es-CO"/>
-        </w:rPr>
-        <w:lastRenderedPageBreak/>
-        <w:t>nuevamente con RepositorioPlantillas para cargar la plantilla seleccionada, utilizando el método cargar</w:t>
+        <w:t>() en Plantillas, que a su vez puede implicar que Plantillas interactúe nuevamente con RepositorioPlantillas para cargar la plantilla seleccionada, utilizando el método cargar</w:t>
       </w:r>
       <w:r>
         <w:rPr>
@@ -16240,13 +16233,12 @@
       <w:r>
         <w:rPr>
           <w:noProof/>
-          <w:lang w:val="es-CO"/>
         </w:rPr>
         <w:drawing>
-          <wp:inline distT="0" distB="0" distL="0" distR="0" wp14:anchorId="412F453B" wp14:editId="6DBA7283">
-            <wp:extent cx="3390265" cy="4049395"/>
-            <wp:effectExtent l="0" t="0" r="635" b="8255"/>
-            <wp:docPr id="704202569" name="Imagen 3"/>
+          <wp:inline distT="0" distB="0" distL="0" distR="0" wp14:anchorId="328407B1" wp14:editId="59D9C00F">
+            <wp:extent cx="5477732" cy="1481782"/>
+            <wp:effectExtent l="0" t="0" r="0" b="4445"/>
+            <wp:docPr id="789142525" name="Imagen 7"/>
             <wp:cNvGraphicFramePr>
               <a:graphicFrameLocks xmlns:a="http://schemas.openxmlformats.org/drawingml/2006/main" noChangeAspect="1"/>
             </wp:cNvGraphicFramePr>
@@ -16254,13 +16246,13 @@
               <a:graphicData uri="http://schemas.openxmlformats.org/drawingml/2006/picture">
                 <pic:pic xmlns:pic="http://schemas.openxmlformats.org/drawingml/2006/picture">
                   <pic:nvPicPr>
-                    <pic:cNvPr id="0" name="Picture 9"/>
+                    <pic:cNvPr id="0" name="Picture 17"/>
                     <pic:cNvPicPr>
                       <a:picLocks noChangeAspect="1" noChangeArrowheads="1"/>
                     </pic:cNvPicPr>
                   </pic:nvPicPr>
                   <pic:blipFill>
-                    <a:blip r:embed="rId20" cstate="print">
+                    <a:blip r:embed="rId20">
                       <a:extLst>
                         <a:ext uri="{28A0092B-C50C-407E-A947-70E740481C1C}">
                           <a14:useLocalDpi xmlns:a14="http://schemas.microsoft.com/office/drawing/2010/main" val="0"/>
@@ -16275,7 +16267,7 @@
                   <pic:spPr bwMode="auto">
                     <a:xfrm>
                       <a:off x="0" y="0"/>
-                      <a:ext cx="3390265" cy="4049395"/>
+                      <a:ext cx="5508100" cy="1489997"/>
                     </a:xfrm>
                     <a:prstGeom prst="rect">
                       <a:avLst/>
@@ -16536,14 +16528,7 @@
         <w:rPr>
           <w:lang w:val="es-CO"/>
         </w:rPr>
-        <w:t xml:space="preserve">Una vez que la escaleta está visible y editable, el Productor procede a asignar </w:t>
-      </w:r>
-      <w:r>
-        <w:rPr>
-          <w:lang w:val="es-CO"/>
-        </w:rPr>
-        <w:lastRenderedPageBreak/>
-        <w:t>nombres a las filas. Esta acción permite al Productor identificar y organizar el contenido de manera efectiva, facilitando la planificación y la gestión de la información.</w:t>
+        <w:t>Una vez que la escaleta está visible y editable, el Productor procede a asignar nombres a las filas. Esta acción permite al Productor identificar y organizar el contenido de manera efectiva, facilitando la planificación y la gestión de la información.</w:t>
       </w:r>
     </w:p>
     <w:p>
@@ -17038,10 +17023,10 @@
         </w:rPr>
         <w:lastRenderedPageBreak/>
         <w:drawing>
-          <wp:inline distT="0" distB="0" distL="0" distR="0" wp14:anchorId="513820AE" wp14:editId="7C7A8A70">
-            <wp:extent cx="1656715" cy="3467735"/>
-            <wp:effectExtent l="0" t="0" r="635" b="0"/>
-            <wp:docPr id="1436854070" name="Imagen 7"/>
+          <wp:inline distT="0" distB="0" distL="0" distR="0" wp14:anchorId="76FA5EED" wp14:editId="622EC72A">
+            <wp:extent cx="6223000" cy="1424940"/>
+            <wp:effectExtent l="0" t="0" r="6350" b="3810"/>
+            <wp:docPr id="945247833" name="Imagen 8"/>
             <wp:cNvGraphicFramePr>
               <a:graphicFrameLocks xmlns:a="http://schemas.openxmlformats.org/drawingml/2006/main" noChangeAspect="1"/>
             </wp:cNvGraphicFramePr>
@@ -17049,13 +17034,13 @@
               <a:graphicData uri="http://schemas.openxmlformats.org/drawingml/2006/picture">
                 <pic:pic xmlns:pic="http://schemas.openxmlformats.org/drawingml/2006/picture">
                   <pic:nvPicPr>
-                    <pic:cNvPr id="0" name="Picture 20"/>
+                    <pic:cNvPr id="0" name="Picture 19"/>
                     <pic:cNvPicPr>
                       <a:picLocks noChangeAspect="1" noChangeArrowheads="1"/>
                     </pic:cNvPicPr>
                   </pic:nvPicPr>
                   <pic:blipFill>
-                    <a:blip r:embed="rId23" cstate="print">
+                    <a:blip r:embed="rId23">
                       <a:extLst>
                         <a:ext uri="{28A0092B-C50C-407E-A947-70E740481C1C}">
                           <a14:useLocalDpi xmlns:a14="http://schemas.microsoft.com/office/drawing/2010/main" val="0"/>
@@ -17070,7 +17055,7 @@
                   <pic:spPr bwMode="auto">
                     <a:xfrm>
                       <a:off x="0" y="0"/>
-                      <a:ext cx="1656715" cy="3467735"/>
+                      <a:ext cx="6223000" cy="1424940"/>
                     </a:xfrm>
                     <a:prstGeom prst="rect">
                       <a:avLst/>
@@ -17455,14 +17440,7 @@
         <w:rPr>
           <w:lang w:val="es-CO"/>
         </w:rPr>
-        <w:t xml:space="preserve">. Este paso indica que, tras la asignación y visualización del tiempo, el Sistema comienza a contar hacia atrás desde el tiempo total asignado, lo que puede ser útil para tareas que requieren un </w:t>
-      </w:r>
-      <w:r>
-        <w:rPr>
-          <w:lang w:val="es-CO"/>
-        </w:rPr>
-        <w:lastRenderedPageBreak/>
-        <w:t>límite de tiempo.</w:t>
+        <w:t>. Este paso indica que, tras la asignación y visualización del tiempo, el Sistema comienza a contar hacia atrás desde el tiempo total asignado, lo que puede ser útil para tareas que requieren un límite de tiempo.</w:t>
       </w:r>
     </w:p>
     <w:p>
@@ -17511,6 +17489,7 @@
           <w:noProof/>
           <w:lang w:val="es-CO"/>
         </w:rPr>
+        <w:lastRenderedPageBreak/>
         <w:drawing>
           <wp:inline distT="0" distB="0" distL="0" distR="0" wp14:anchorId="7CD38446" wp14:editId="1EABA467">
             <wp:extent cx="5722257" cy="3093522"/>
@@ -17636,7 +17615,6 @@
         </w:numPr>
       </w:pPr>
       <w:r>
-        <w:lastRenderedPageBreak/>
         <w:t>Diagrama de objetos</w:t>
       </w:r>
     </w:p>
@@ -17824,10 +17802,10 @@
           <w:noProof/>
         </w:rPr>
         <w:drawing>
-          <wp:inline distT="0" distB="0" distL="0" distR="0" wp14:anchorId="58761780" wp14:editId="33590D57">
-            <wp:extent cx="1016587" cy="2190997"/>
+          <wp:inline distT="0" distB="0" distL="0" distR="0" wp14:anchorId="5AA3DEDC" wp14:editId="0EF863C9">
+            <wp:extent cx="6084444" cy="1530424"/>
             <wp:effectExtent l="0" t="0" r="0" b="0"/>
-            <wp:docPr id="1054031853" name="Imagen 10"/>
+            <wp:docPr id="98728881" name="Imagen 9"/>
             <wp:cNvGraphicFramePr>
               <a:graphicFrameLocks xmlns:a="http://schemas.openxmlformats.org/drawingml/2006/main" noChangeAspect="1"/>
             </wp:cNvGraphicFramePr>
@@ -17835,13 +17813,13 @@
               <a:graphicData uri="http://schemas.openxmlformats.org/drawingml/2006/picture">
                 <pic:pic xmlns:pic="http://schemas.openxmlformats.org/drawingml/2006/picture">
                   <pic:nvPicPr>
-                    <pic:cNvPr id="0" name="Picture 27"/>
+                    <pic:cNvPr id="0" name="Picture 21"/>
                     <pic:cNvPicPr>
                       <a:picLocks noChangeAspect="1" noChangeArrowheads="1"/>
                     </pic:cNvPicPr>
                   </pic:nvPicPr>
                   <pic:blipFill>
-                    <a:blip r:embed="rId26" cstate="print">
+                    <a:blip r:embed="rId26">
                       <a:extLst>
                         <a:ext uri="{28A0092B-C50C-407E-A947-70E740481C1C}">
                           <a14:useLocalDpi xmlns:a14="http://schemas.microsoft.com/office/drawing/2010/main" val="0"/>
@@ -17856,7 +17834,7 @@
                   <pic:spPr bwMode="auto">
                     <a:xfrm>
                       <a:off x="0" y="0"/>
-                      <a:ext cx="1017838" cy="2193694"/>
+                      <a:ext cx="6096039" cy="1533340"/>
                     </a:xfrm>
                     <a:prstGeom prst="rect">
                       <a:avLst/>
@@ -18380,7 +18358,14 @@
         <w:rPr>
           <w:lang w:val="es-CO"/>
         </w:rPr>
-        <w:t> El Sistema, tras deducir el tiempo asignado, puede mostrar el tiempo que queda disponible o el tiempo que falta para completar las tareas asignadas. Esta operación es crucial para que el Productor tenga visibilidad sobre el progreso y la gestión del tiempo.</w:t>
+        <w:t xml:space="preserve"> El Sistema, tras deducir el tiempo asignado, puede mostrar el tiempo que queda disponible o el tiempo que falta para completar las tareas asignadas. Esta </w:t>
+      </w:r>
+      <w:r>
+        <w:rPr>
+          <w:lang w:val="es-CO"/>
+        </w:rPr>
+        <w:lastRenderedPageBreak/>
+        <w:t>operación es crucial para que el Productor tenga visibilidad sobre el progreso y la gestión del tiempo.</w:t>
       </w:r>
     </w:p>
     <w:p>
@@ -18668,6 +18653,7 @@
         </w:numPr>
       </w:pPr>
       <w:r>
+        <w:lastRenderedPageBreak/>
         <w:t>Objetos participantes</w:t>
       </w:r>
     </w:p>
@@ -18726,7 +18712,6 @@
         </w:numPr>
       </w:pPr>
       <w:r>
-        <w:lastRenderedPageBreak/>
         <w:t>Diagrama de objetos</w:t>
       </w:r>
     </w:p>
@@ -18849,7 +18834,6 @@
         <w:rPr>
           <w:lang w:val="es-CO"/>
         </w:rPr>
-        <w:lastRenderedPageBreak/>
         <w:t>CASO DE USO</w:t>
       </w:r>
       <w:r>
@@ -18933,13 +18917,12 @@
       <w:r>
         <w:rPr>
           <w:noProof/>
-          <w:lang w:val="es-CO"/>
         </w:rPr>
         <w:drawing>
-          <wp:inline distT="0" distB="0" distL="0" distR="0" wp14:anchorId="2849963B" wp14:editId="1A0DECA2">
-            <wp:extent cx="1585595" cy="3526790"/>
-            <wp:effectExtent l="0" t="0" r="0" b="0"/>
-            <wp:docPr id="913627241" name="Imagen 14"/>
+          <wp:inline distT="0" distB="0" distL="0" distR="0" wp14:anchorId="2A67DCAA" wp14:editId="0E4A6DA0">
+            <wp:extent cx="5382393" cy="1367567"/>
+            <wp:effectExtent l="0" t="0" r="0" b="4445"/>
+            <wp:docPr id="1419235327" name="Imagen 10"/>
             <wp:cNvGraphicFramePr>
               <a:graphicFrameLocks xmlns:a="http://schemas.openxmlformats.org/drawingml/2006/main" noChangeAspect="1"/>
             </wp:cNvGraphicFramePr>
@@ -18947,13 +18930,13 @@
               <a:graphicData uri="http://schemas.openxmlformats.org/drawingml/2006/picture">
                 <pic:pic xmlns:pic="http://schemas.openxmlformats.org/drawingml/2006/picture">
                   <pic:nvPicPr>
-                    <pic:cNvPr id="0" name="Picture 35"/>
+                    <pic:cNvPr id="0" name="Picture 23"/>
                     <pic:cNvPicPr>
                       <a:picLocks noChangeAspect="1" noChangeArrowheads="1"/>
                     </pic:cNvPicPr>
                   </pic:nvPicPr>
                   <pic:blipFill>
-                    <a:blip r:embed="rId29" cstate="print">
+                    <a:blip r:embed="rId29">
                       <a:extLst>
                         <a:ext uri="{28A0092B-C50C-407E-A947-70E740481C1C}">
                           <a14:useLocalDpi xmlns:a14="http://schemas.microsoft.com/office/drawing/2010/main" val="0"/>
@@ -18968,7 +18951,7 @@
                   <pic:spPr bwMode="auto">
                     <a:xfrm>
                       <a:off x="0" y="0"/>
-                      <a:ext cx="1585595" cy="3526790"/>
+                      <a:ext cx="5399066" cy="1371803"/>
                     </a:xfrm>
                     <a:prstGeom prst="rect">
                       <a:avLst/>
@@ -19369,7 +19352,6 @@
           <w:bCs/>
           <w:lang w:val="es-CO"/>
         </w:rPr>
-        <w:lastRenderedPageBreak/>
         <w:t>DATOS:</w:t>
       </w:r>
       <w:r>
@@ -19474,46 +19456,6 @@
     <w:p/>
     <w:p/>
     <w:p/>
-    <w:p/>
-    <w:p/>
-    <w:p/>
-    <w:p/>
-    <w:p/>
-    <w:p/>
-    <w:p/>
-    <w:p/>
-    <w:p/>
-    <w:p/>
-    <w:p/>
-    <w:p/>
-    <w:p/>
-    <w:p/>
-    <w:p/>
-    <w:p/>
-    <w:p/>
-    <w:p/>
-    <w:p/>
-    <w:p/>
-    <w:p/>
-    <w:p/>
-    <w:p/>
-    <w:p/>
-    <w:p/>
-    <w:p/>
-    <w:p/>
-    <w:p/>
-    <w:p/>
-    <w:p/>
-    <w:p/>
-    <w:p/>
-    <w:p/>
-    <w:p/>
-    <w:p/>
-    <w:p/>
-    <w:p/>
-    <w:p/>
-    <w:p/>
-    <w:p/>
     <w:p>
       <w:pPr>
         <w:pStyle w:val="Prrafodelista"/>
@@ -19542,7 +19484,6 @@
           <w:sz w:val="20"/>
           <w:lang w:val="es-CO"/>
         </w:rPr>
-        <w:lastRenderedPageBreak/>
         <w:t>Diagrama de secuencia</w:t>
       </w:r>
     </w:p>
@@ -19935,6 +19876,7 @@
           <w:bCs/>
           <w:lang w:val="es-CO"/>
         </w:rPr>
+        <w:lastRenderedPageBreak/>
         <w:t>Clase Zocalo</w:t>
       </w:r>
       <w:r>
@@ -19959,7 +19901,6 @@
         <w:rPr>
           <w:lang w:val="es-CO"/>
         </w:rPr>
-        <w:lastRenderedPageBreak/>
         <w:t>Atributos privados: numero, id, tipo, tema, filas. Estos atributos definen las características de un zócalo, lo que permite una gestión detallada de cada instancia.</w:t>
       </w:r>
     </w:p>
@@ -20420,7 +20361,7 @@
         <w:rPr>
           <w:lang w:val="es-CO"/>
         </w:rPr>
-        <w:t xml:space="preserve"> Acceder y crear </w:t>
+        <w:t xml:space="preserve">Acceder y crear </w:t>
       </w:r>
       <w:r>
         <w:rPr>
@@ -20522,14 +20463,13 @@
       <w:r>
         <w:rPr>
           <w:noProof/>
-          <w:lang w:val="es-CO"/>
         </w:rPr>
         <w:lastRenderedPageBreak/>
         <w:drawing>
-          <wp:inline distT="0" distB="0" distL="0" distR="0" wp14:anchorId="14FFBB96" wp14:editId="2FE62047">
-            <wp:extent cx="1691005" cy="3491230"/>
-            <wp:effectExtent l="0" t="0" r="4445" b="0"/>
-            <wp:docPr id="2008961838" name="Imagen 19"/>
+          <wp:inline distT="0" distB="0" distL="0" distR="0" wp14:anchorId="33E2FE85" wp14:editId="2C0488B1">
+            <wp:extent cx="5534070" cy="1643280"/>
+            <wp:effectExtent l="0" t="0" r="0" b="0"/>
+            <wp:docPr id="385070630" name="Imagen 11"/>
             <wp:cNvGraphicFramePr>
               <a:graphicFrameLocks xmlns:a="http://schemas.openxmlformats.org/drawingml/2006/main" noChangeAspect="1"/>
             </wp:cNvGraphicFramePr>
@@ -20537,13 +20477,13 @@
               <a:graphicData uri="http://schemas.openxmlformats.org/drawingml/2006/picture">
                 <pic:pic xmlns:pic="http://schemas.openxmlformats.org/drawingml/2006/picture">
                   <pic:nvPicPr>
-                    <pic:cNvPr id="0" name="Picture 46"/>
+                    <pic:cNvPr id="0" name="Picture 25"/>
                     <pic:cNvPicPr>
                       <a:picLocks noChangeAspect="1" noChangeArrowheads="1"/>
                     </pic:cNvPicPr>
                   </pic:nvPicPr>
                   <pic:blipFill>
-                    <a:blip r:embed="rId32" cstate="print">
+                    <a:blip r:embed="rId32">
                       <a:extLst>
                         <a:ext uri="{28A0092B-C50C-407E-A947-70E740481C1C}">
                           <a14:useLocalDpi xmlns:a14="http://schemas.microsoft.com/office/drawing/2010/main" val="0"/>
@@ -20558,7 +20498,7 @@
                   <pic:spPr bwMode="auto">
                     <a:xfrm>
                       <a:off x="0" y="0"/>
-                      <a:ext cx="1691005" cy="3491230"/>
+                      <a:ext cx="5547791" cy="1647354"/>
                     </a:xfrm>
                     <a:prstGeom prst="rect">
                       <a:avLst/>
@@ -20966,7 +20906,6 @@
           <w:bCs/>
           <w:lang w:val="es-CO"/>
         </w:rPr>
-        <w:lastRenderedPageBreak/>
         <w:t>Selección del Tipo de Fila:</w:t>
       </w:r>
     </w:p>
@@ -21059,6 +20998,7 @@
           <w:bCs/>
           <w:lang w:val="es-CO"/>
         </w:rPr>
+        <w:lastRenderedPageBreak/>
         <w:t>Solicitud de Detalles de la Fila:</w:t>
       </w:r>
     </w:p>
@@ -21311,6 +21251,94 @@
         </w:rPr>
         <w:t xml:space="preserve"> Mostrar mensaje de error: El sistema informa al asistente que hubo un error en la creación de la fila, indicando que debe corregir los detalles proporcionados.</w:t>
       </w:r>
+    </w:p>
+    <w:p>
+      <w:pPr>
+        <w:pStyle w:val="Prrafodelista"/>
+        <w:rPr>
+          <w:lang w:val="es-CO"/>
+        </w:rPr>
+      </w:pPr>
+    </w:p>
+    <w:p>
+      <w:pPr>
+        <w:pStyle w:val="Prrafodelista"/>
+        <w:rPr>
+          <w:lang w:val="es-CO"/>
+        </w:rPr>
+      </w:pPr>
+    </w:p>
+    <w:p>
+      <w:pPr>
+        <w:pStyle w:val="Prrafodelista"/>
+        <w:rPr>
+          <w:lang w:val="es-CO"/>
+        </w:rPr>
+      </w:pPr>
+    </w:p>
+    <w:p>
+      <w:pPr>
+        <w:pStyle w:val="Prrafodelista"/>
+        <w:rPr>
+          <w:lang w:val="es-CO"/>
+        </w:rPr>
+      </w:pPr>
+    </w:p>
+    <w:p>
+      <w:pPr>
+        <w:pStyle w:val="Prrafodelista"/>
+        <w:rPr>
+          <w:lang w:val="es-CO"/>
+        </w:rPr>
+      </w:pPr>
+    </w:p>
+    <w:p>
+      <w:pPr>
+        <w:pStyle w:val="Prrafodelista"/>
+        <w:rPr>
+          <w:lang w:val="es-CO"/>
+        </w:rPr>
+      </w:pPr>
+    </w:p>
+    <w:p>
+      <w:pPr>
+        <w:pStyle w:val="Prrafodelista"/>
+        <w:rPr>
+          <w:lang w:val="es-CO"/>
+        </w:rPr>
+      </w:pPr>
+    </w:p>
+    <w:p>
+      <w:pPr>
+        <w:pStyle w:val="Prrafodelista"/>
+        <w:rPr>
+          <w:lang w:val="es-CO"/>
+        </w:rPr>
+      </w:pPr>
+    </w:p>
+    <w:p>
+      <w:pPr>
+        <w:pStyle w:val="Prrafodelista"/>
+        <w:rPr>
+          <w:lang w:val="es-CO"/>
+        </w:rPr>
+      </w:pPr>
+    </w:p>
+    <w:p>
+      <w:pPr>
+        <w:pStyle w:val="Prrafodelista"/>
+        <w:rPr>
+          <w:lang w:val="es-CO"/>
+        </w:rPr>
+      </w:pPr>
+    </w:p>
+    <w:p>
+      <w:pPr>
+        <w:pStyle w:val="Prrafodelista"/>
+        <w:rPr>
+          <w:lang w:val="es-CO"/>
+        </w:rPr>
+      </w:pPr>
     </w:p>
     <w:p>
       <w:pPr>
@@ -21847,12 +21875,11 @@
         <w:rPr>
           <w:noProof/>
         </w:rPr>
-        <w:lastRenderedPageBreak/>
         <w:drawing>
-          <wp:inline distT="0" distB="0" distL="0" distR="0" wp14:anchorId="2F20FC25" wp14:editId="00D165D4">
-            <wp:extent cx="1984930" cy="3336910"/>
-            <wp:effectExtent l="0" t="0" r="0" b="0"/>
-            <wp:docPr id="1284153969" name="Imagen 3"/>
+          <wp:inline distT="0" distB="0" distL="0" distR="0" wp14:anchorId="09C25964" wp14:editId="40771196">
+            <wp:extent cx="5763754" cy="2063189"/>
+            <wp:effectExtent l="0" t="0" r="8890" b="0"/>
+            <wp:docPr id="1313087978" name="Imagen 12"/>
             <wp:cNvGraphicFramePr>
               <a:graphicFrameLocks xmlns:a="http://schemas.openxmlformats.org/drawingml/2006/main" noChangeAspect="1"/>
             </wp:cNvGraphicFramePr>
@@ -21860,7 +21887,7 @@
               <a:graphicData uri="http://schemas.openxmlformats.org/drawingml/2006/picture">
                 <pic:pic xmlns:pic="http://schemas.openxmlformats.org/drawingml/2006/picture">
                   <pic:nvPicPr>
-                    <pic:cNvPr id="0" name="Picture 6"/>
+                    <pic:cNvPr id="0" name="Picture 27"/>
                     <pic:cNvPicPr>
                       <a:picLocks noChangeAspect="1" noChangeArrowheads="1"/>
                     </pic:cNvPicPr>
@@ -21881,7 +21908,7 @@
                   <pic:spPr bwMode="auto">
                     <a:xfrm>
                       <a:off x="0" y="0"/>
-                      <a:ext cx="1989160" cy="3344021"/>
+                      <a:ext cx="5776468" cy="2067740"/>
                     </a:xfrm>
                     <a:prstGeom prst="rect">
                       <a:avLst/>
@@ -22022,6 +22049,7 @@
         <w:rPr>
           <w:lang w:val="es-CO"/>
         </w:rPr>
+        <w:lastRenderedPageBreak/>
         <w:t>El asistente de producción escoge entre TITULOS, CATASTROFE, 2 LINEAS, VENTAS y TEXTUALES.</w:t>
       </w:r>
     </w:p>
@@ -22272,7 +22300,6 @@
           <w:iCs/>
           <w:lang w:val="es-CO"/>
         </w:rPr>
-        <w:lastRenderedPageBreak/>
         <w:t>AP -&gt; S:</w:t>
       </w:r>
       <w:r>
@@ -22546,198 +22573,7 @@
         </w:rPr>
       </w:pPr>
     </w:p>
-    <w:p>
-      <w:pPr>
-        <w:pStyle w:val="Prrafodelista"/>
-        <w:rPr>
-          <w:lang w:val="es-CO"/>
-        </w:rPr>
-      </w:pPr>
-    </w:p>
-    <w:p>
-      <w:pPr>
-        <w:pStyle w:val="Prrafodelista"/>
-        <w:rPr>
-          <w:lang w:val="es-CO"/>
-        </w:rPr>
-      </w:pPr>
-    </w:p>
-    <w:p>
-      <w:pPr>
-        <w:pStyle w:val="Prrafodelista"/>
-        <w:rPr>
-          <w:lang w:val="es-CO"/>
-        </w:rPr>
-      </w:pPr>
-    </w:p>
-    <w:p>
-      <w:pPr>
-        <w:pStyle w:val="Prrafodelista"/>
-        <w:rPr>
-          <w:lang w:val="es-CO"/>
-        </w:rPr>
-      </w:pPr>
-    </w:p>
-    <w:p>
-      <w:pPr>
-        <w:pStyle w:val="Prrafodelista"/>
-        <w:rPr>
-          <w:lang w:val="es-CO"/>
-        </w:rPr>
-      </w:pPr>
-    </w:p>
-    <w:p>
-      <w:pPr>
-        <w:pStyle w:val="Prrafodelista"/>
-        <w:rPr>
-          <w:lang w:val="es-CO"/>
-        </w:rPr>
-      </w:pPr>
-    </w:p>
-    <w:p>
-      <w:pPr>
-        <w:pStyle w:val="Prrafodelista"/>
-        <w:rPr>
-          <w:lang w:val="es-CO"/>
-        </w:rPr>
-      </w:pPr>
-    </w:p>
-    <w:p>
-      <w:pPr>
-        <w:pStyle w:val="Prrafodelista"/>
-        <w:rPr>
-          <w:lang w:val="es-CO"/>
-        </w:rPr>
-      </w:pPr>
-    </w:p>
-    <w:p>
-      <w:pPr>
-        <w:pStyle w:val="Prrafodelista"/>
-        <w:rPr>
-          <w:lang w:val="es-CO"/>
-        </w:rPr>
-      </w:pPr>
-    </w:p>
-    <w:p>
-      <w:pPr>
-        <w:pStyle w:val="Prrafodelista"/>
-        <w:rPr>
-          <w:lang w:val="es-CO"/>
-        </w:rPr>
-      </w:pPr>
-    </w:p>
-    <w:p>
-      <w:pPr>
-        <w:pStyle w:val="Prrafodelista"/>
-        <w:rPr>
-          <w:lang w:val="es-CO"/>
-        </w:rPr>
-      </w:pPr>
-    </w:p>
-    <w:p>
-      <w:pPr>
-        <w:pStyle w:val="Prrafodelista"/>
-        <w:rPr>
-          <w:lang w:val="es-CO"/>
-        </w:rPr>
-      </w:pPr>
-    </w:p>
-    <w:p>
-      <w:pPr>
-        <w:pStyle w:val="Prrafodelista"/>
-        <w:rPr>
-          <w:lang w:val="es-CO"/>
-        </w:rPr>
-      </w:pPr>
-    </w:p>
-    <w:p>
-      <w:pPr>
-        <w:pStyle w:val="Prrafodelista"/>
-        <w:rPr>
-          <w:lang w:val="es-CO"/>
-        </w:rPr>
-      </w:pPr>
-    </w:p>
-    <w:p>
-      <w:pPr>
-        <w:pStyle w:val="Prrafodelista"/>
-        <w:rPr>
-          <w:lang w:val="es-CO"/>
-        </w:rPr>
-      </w:pPr>
-    </w:p>
-    <w:p>
-      <w:pPr>
-        <w:pStyle w:val="Prrafodelista"/>
-        <w:rPr>
-          <w:lang w:val="es-CO"/>
-        </w:rPr>
-      </w:pPr>
-    </w:p>
-    <w:p>
-      <w:pPr>
-        <w:pStyle w:val="Prrafodelista"/>
-        <w:rPr>
-          <w:lang w:val="es-CO"/>
-        </w:rPr>
-      </w:pPr>
-    </w:p>
-    <w:p>
-      <w:pPr>
-        <w:pStyle w:val="Prrafodelista"/>
-        <w:rPr>
-          <w:lang w:val="es-CO"/>
-        </w:rPr>
-      </w:pPr>
-    </w:p>
-    <w:p>
-      <w:pPr>
-        <w:pStyle w:val="Prrafodelista"/>
-        <w:rPr>
-          <w:lang w:val="es-CO"/>
-        </w:rPr>
-      </w:pPr>
-    </w:p>
-    <w:p>
-      <w:pPr>
-        <w:pStyle w:val="Prrafodelista"/>
-        <w:rPr>
-          <w:lang w:val="es-CO"/>
-        </w:rPr>
-      </w:pPr>
-    </w:p>
-    <w:p>
-      <w:pPr>
-        <w:pStyle w:val="Prrafodelista"/>
-        <w:rPr>
-          <w:lang w:val="es-CO"/>
-        </w:rPr>
-      </w:pPr>
-    </w:p>
-    <w:p>
-      <w:pPr>
-        <w:pStyle w:val="Prrafodelista"/>
-        <w:rPr>
-          <w:lang w:val="es-CO"/>
-        </w:rPr>
-      </w:pPr>
-    </w:p>
-    <w:p>
-      <w:pPr>
-        <w:pStyle w:val="Prrafodelista"/>
-        <w:rPr>
-          <w:lang w:val="es-CO"/>
-        </w:rPr>
-      </w:pPr>
-    </w:p>
-    <w:p>
-      <w:pPr>
-        <w:pStyle w:val="Prrafodelista"/>
-        <w:rPr>
-          <w:lang w:val="es-CO"/>
-        </w:rPr>
-      </w:pPr>
-    </w:p>
+    <w:p/>
     <w:p>
       <w:pPr>
         <w:pStyle w:val="Prrafodelista"/>
@@ -23089,7 +22925,13 @@
         <w:rPr>
           <w:lang w:val="es-CO"/>
         </w:rPr>
-        <w:t xml:space="preserve"> Asignar Números de ID</w:t>
+        <w:t>Asignar Números de ID</w:t>
+      </w:r>
+      <w:r>
+        <w:rPr>
+          <w:lang w:val="es-CO"/>
+        </w:rPr>
+        <w:t xml:space="preserve"> </w:t>
       </w:r>
       <w:r>
         <w:rPr>
@@ -23140,12 +22982,11 @@
         <w:rPr>
           <w:noProof/>
         </w:rPr>
-        <w:lastRenderedPageBreak/>
         <w:drawing>
-          <wp:inline distT="0" distB="0" distL="0" distR="0" wp14:anchorId="37F451E7" wp14:editId="1EA8BE8D">
-            <wp:extent cx="2166620" cy="3830955"/>
-            <wp:effectExtent l="0" t="0" r="5080" b="0"/>
-            <wp:docPr id="1109896357" name="Imagen 6"/>
+          <wp:inline distT="0" distB="0" distL="0" distR="0" wp14:anchorId="5E107F37" wp14:editId="27E18E4F">
+            <wp:extent cx="5568740" cy="1541064"/>
+            <wp:effectExtent l="0" t="0" r="0" b="2540"/>
+            <wp:docPr id="25431294" name="Imagen 19"/>
             <wp:cNvGraphicFramePr>
               <a:graphicFrameLocks xmlns:a="http://schemas.openxmlformats.org/drawingml/2006/main" noChangeAspect="1"/>
             </wp:cNvGraphicFramePr>
@@ -23153,7 +22994,7 @@
               <a:graphicData uri="http://schemas.openxmlformats.org/drawingml/2006/picture">
                 <pic:pic xmlns:pic="http://schemas.openxmlformats.org/drawingml/2006/picture">
                   <pic:nvPicPr>
-                    <pic:cNvPr id="0" name="Picture 12"/>
+                    <pic:cNvPr id="0" name="Picture 41"/>
                     <pic:cNvPicPr>
                       <a:picLocks noChangeAspect="1" noChangeArrowheads="1"/>
                     </pic:cNvPicPr>
@@ -23174,7 +23015,7 @@
                   <pic:spPr bwMode="auto">
                     <a:xfrm>
                       <a:off x="0" y="0"/>
-                      <a:ext cx="2166620" cy="3830955"/>
+                      <a:ext cx="5598190" cy="1549214"/>
                     </a:xfrm>
                     <a:prstGeom prst="rect">
                       <a:avLst/>
@@ -23267,6 +23108,7 @@
         </w:numPr>
       </w:pPr>
       <w:r>
+        <w:lastRenderedPageBreak/>
         <w:t>Eventos de flujo</w:t>
       </w:r>
     </w:p>
@@ -23553,7 +23395,6 @@
         <w:rPr>
           <w:lang w:val="es-CO"/>
         </w:rPr>
-        <w:lastRenderedPageBreak/>
         <w:t>Si la solicitud es válida, el sistema procede a generar un nuevo ID. Este paso implica la creación de un identificador único que será asignado al usuario.</w:t>
       </w:r>
     </w:p>
@@ -23880,6 +23721,7 @@
         </w:numPr>
       </w:pPr>
       <w:r>
+        <w:lastRenderedPageBreak/>
         <w:t>Diagrama de objetos</w:t>
       </w:r>
     </w:p>
@@ -23996,7 +23838,6 @@
         <w:rPr>
           <w:lang w:val="es-CO"/>
         </w:rPr>
-        <w:lastRenderedPageBreak/>
         <w:t>CASO DE USO</w:t>
       </w:r>
       <w:r>
@@ -24067,11 +23908,12 @@
         <w:rPr>
           <w:noProof/>
         </w:rPr>
+        <w:lastRenderedPageBreak/>
         <w:drawing>
-          <wp:inline distT="0" distB="0" distL="0" distR="0" wp14:anchorId="46CB9CF8" wp14:editId="717F43B9">
-            <wp:extent cx="5542738" cy="3274740"/>
-            <wp:effectExtent l="0" t="0" r="1270" b="1905"/>
-            <wp:docPr id="634697702" name="Imagen 1"/>
+          <wp:inline distT="0" distB="0" distL="0" distR="0" wp14:anchorId="68C2AEAE" wp14:editId="002B247B">
+            <wp:extent cx="5096372" cy="1318816"/>
+            <wp:effectExtent l="0" t="0" r="0" b="0"/>
+            <wp:docPr id="2140289358" name="Imagen 20"/>
             <wp:cNvGraphicFramePr>
               <a:graphicFrameLocks xmlns:a="http://schemas.openxmlformats.org/drawingml/2006/main" noChangeAspect="1"/>
             </wp:cNvGraphicFramePr>
@@ -24079,13 +23921,13 @@
               <a:graphicData uri="http://schemas.openxmlformats.org/drawingml/2006/picture">
                 <pic:pic xmlns:pic="http://schemas.openxmlformats.org/drawingml/2006/picture">
                   <pic:nvPicPr>
-                    <pic:cNvPr id="0" name="Picture 2"/>
+                    <pic:cNvPr id="0" name="Picture 43"/>
                     <pic:cNvPicPr>
                       <a:picLocks noChangeAspect="1" noChangeArrowheads="1"/>
                     </pic:cNvPicPr>
                   </pic:nvPicPr>
                   <pic:blipFill>
-                    <a:blip r:embed="rId41" cstate="print">
+                    <a:blip r:embed="rId41">
                       <a:extLst>
                         <a:ext uri="{28A0092B-C50C-407E-A947-70E740481C1C}">
                           <a14:useLocalDpi xmlns:a14="http://schemas.microsoft.com/office/drawing/2010/main" val="0"/>
@@ -24100,7 +23942,7 @@
                   <pic:spPr bwMode="auto">
                     <a:xfrm>
                       <a:off x="0" y="0"/>
-                      <a:ext cx="5546859" cy="3277175"/>
+                      <a:ext cx="5112369" cy="1322956"/>
                     </a:xfrm>
                     <a:prstGeom prst="rect">
                       <a:avLst/>
@@ -24444,14 +24286,7 @@
         <w:rPr>
           <w:lang w:val="es-CO"/>
         </w:rPr>
-        <w:t xml:space="preserve">: Si el texto es válido y se ha procesado correctamente, el sistema envía un mensaje de confirmación al asistente de producción, indicando </w:t>
-      </w:r>
-      <w:r>
-        <w:rPr>
-          <w:lang w:val="es-CO"/>
-        </w:rPr>
-        <w:lastRenderedPageBreak/>
-        <w:t>que la inserción en el campo "SOLAPA" fue exitosa.</w:t>
+        <w:t>: Si el texto es válido y se ha procesado correctamente, el sistema envía un mensaje de confirmación al asistente de producción, indicando que la inserción en el campo "SOLAPA" fue exitosa.</w:t>
       </w:r>
     </w:p>
     <w:p>
@@ -24639,7 +24474,14 @@
         <w:rPr>
           <w:lang w:val="es-CO"/>
         </w:rPr>
-        <w:t>Este diagrama de secuencia es crucial para entender cómo se lleva a cabo el proceso de inserción de texto en el aplicativo ETgc, ya que:</w:t>
+        <w:t xml:space="preserve">Este diagrama de secuencia es crucial para entender cómo se lleva a cabo el proceso de </w:t>
+      </w:r>
+      <w:r>
+        <w:rPr>
+          <w:lang w:val="es-CO"/>
+        </w:rPr>
+        <w:lastRenderedPageBreak/>
+        <w:t>inserción de texto en el aplicativo ETgc, ya que:</w:t>
       </w:r>
     </w:p>
     <w:p>
@@ -24746,166 +24588,43 @@
         <w:t>: Refleja la experiencia del usuario, mostrando cómo el asistente de producción recibe retroalimentación inmediata sobre sus acciones, lo que es fundamental para una buena usabilidad del sistema.</w:t>
       </w:r>
     </w:p>
-    <w:p>
-      <w:pPr>
-        <w:pStyle w:val="Prrafodelista"/>
-        <w:rPr>
-          <w:lang w:val="es-CO"/>
-        </w:rPr>
-      </w:pPr>
-    </w:p>
-    <w:p>
-      <w:pPr>
-        <w:pStyle w:val="Prrafodelista"/>
-        <w:rPr>
-          <w:lang w:val="es-CO"/>
-        </w:rPr>
-      </w:pPr>
-    </w:p>
-    <w:p>
-      <w:pPr>
-        <w:pStyle w:val="Prrafodelista"/>
-        <w:rPr>
-          <w:lang w:val="es-CO"/>
-        </w:rPr>
-      </w:pPr>
-    </w:p>
-    <w:p>
-      <w:pPr>
-        <w:pStyle w:val="Prrafodelista"/>
-        <w:rPr>
-          <w:lang w:val="es-CO"/>
-        </w:rPr>
-      </w:pPr>
-    </w:p>
-    <w:p>
-      <w:pPr>
-        <w:pStyle w:val="Prrafodelista"/>
-        <w:rPr>
-          <w:lang w:val="es-CO"/>
-        </w:rPr>
-      </w:pPr>
-    </w:p>
-    <w:p>
-      <w:pPr>
-        <w:pStyle w:val="Prrafodelista"/>
-        <w:rPr>
-          <w:lang w:val="es-CO"/>
-        </w:rPr>
-      </w:pPr>
-    </w:p>
-    <w:p>
-      <w:pPr>
-        <w:pStyle w:val="Prrafodelista"/>
-        <w:rPr>
-          <w:lang w:val="es-CO"/>
-        </w:rPr>
-      </w:pPr>
-    </w:p>
-    <w:p>
-      <w:pPr>
-        <w:pStyle w:val="Prrafodelista"/>
-        <w:rPr>
-          <w:lang w:val="es-CO"/>
-        </w:rPr>
-      </w:pPr>
-    </w:p>
-    <w:p>
-      <w:pPr>
-        <w:pStyle w:val="Prrafodelista"/>
-        <w:rPr>
-          <w:lang w:val="es-CO"/>
-        </w:rPr>
-      </w:pPr>
-    </w:p>
-    <w:p>
-      <w:pPr>
-        <w:pStyle w:val="Prrafodelista"/>
-        <w:rPr>
-          <w:lang w:val="es-CO"/>
-        </w:rPr>
-      </w:pPr>
-    </w:p>
-    <w:p>
-      <w:pPr>
-        <w:pStyle w:val="Prrafodelista"/>
-        <w:rPr>
-          <w:lang w:val="es-CO"/>
-        </w:rPr>
-      </w:pPr>
-    </w:p>
-    <w:p>
-      <w:pPr>
-        <w:pStyle w:val="Prrafodelista"/>
-        <w:rPr>
-          <w:lang w:val="es-CO"/>
-        </w:rPr>
-      </w:pPr>
-    </w:p>
-    <w:p>
-      <w:pPr>
-        <w:pStyle w:val="Prrafodelista"/>
-        <w:rPr>
-          <w:lang w:val="es-CO"/>
-        </w:rPr>
-      </w:pPr>
-    </w:p>
-    <w:p>
-      <w:pPr>
-        <w:pStyle w:val="Prrafodelista"/>
-        <w:rPr>
-          <w:lang w:val="es-CO"/>
-        </w:rPr>
-      </w:pPr>
-    </w:p>
-    <w:p>
-      <w:pPr>
-        <w:pStyle w:val="Prrafodelista"/>
-        <w:rPr>
-          <w:lang w:val="es-CO"/>
-        </w:rPr>
-      </w:pPr>
-    </w:p>
-    <w:p>
-      <w:pPr>
-        <w:pStyle w:val="Prrafodelista"/>
-        <w:rPr>
-          <w:lang w:val="es-CO"/>
-        </w:rPr>
-      </w:pPr>
-    </w:p>
-    <w:p>
-      <w:pPr>
-        <w:pStyle w:val="Prrafodelista"/>
-        <w:rPr>
-          <w:lang w:val="es-CO"/>
-        </w:rPr>
-      </w:pPr>
-    </w:p>
-    <w:p>
-      <w:pPr>
-        <w:pStyle w:val="Prrafodelista"/>
-        <w:rPr>
-          <w:lang w:val="es-CO"/>
-        </w:rPr>
-      </w:pPr>
-    </w:p>
-    <w:p>
-      <w:pPr>
-        <w:pStyle w:val="Prrafodelista"/>
-        <w:rPr>
-          <w:lang w:val="es-CO"/>
-        </w:rPr>
-      </w:pPr>
-    </w:p>
-    <w:p>
-      <w:pPr>
-        <w:pStyle w:val="Prrafodelista"/>
-        <w:rPr>
-          <w:lang w:val="es-CO"/>
-        </w:rPr>
-      </w:pPr>
-    </w:p>
+    <w:p/>
+    <w:p/>
+    <w:p/>
+    <w:p/>
+    <w:p/>
+    <w:p/>
+    <w:p/>
+    <w:p/>
+    <w:p/>
+    <w:p/>
+    <w:p/>
+    <w:p/>
+    <w:p/>
+    <w:p/>
+    <w:p/>
+    <w:p/>
+    <w:p/>
+    <w:p/>
+    <w:p/>
+    <w:p/>
+    <w:p/>
+    <w:p/>
+    <w:p/>
+    <w:p/>
+    <w:p/>
+    <w:p/>
+    <w:p/>
+    <w:p/>
+    <w:p/>
+    <w:p/>
+    <w:p/>
+    <w:p/>
+    <w:p/>
+    <w:p/>
+    <w:p/>
+    <w:p/>
+    <w:p/>
     <w:p>
       <w:pPr>
         <w:pStyle w:val="Prrafodelista"/>
@@ -24926,7 +24645,6 @@
           <w:sz w:val="20"/>
           <w:lang w:val="es-CO"/>
         </w:rPr>
-        <w:lastRenderedPageBreak/>
         <w:t>Diagrama de secuencia</w:t>
       </w:r>
     </w:p>
@@ -24945,6 +24663,7 @@
         <w:rPr>
           <w:noProof/>
         </w:rPr>
+        <w:lastRenderedPageBreak/>
         <w:drawing>
           <wp:inline distT="0" distB="0" distL="0" distR="0" wp14:anchorId="529C58E4" wp14:editId="41B486BC">
             <wp:extent cx="5460560" cy="6751825"/>
@@ -25074,6 +24793,30 @@
     </w:p>
     <w:p>
       <w:pPr>
+        <w:pStyle w:val="Prrafodelista"/>
+        <w:numPr>
+          <w:ilvl w:val="0"/>
+          <w:numId w:val="103"/>
+        </w:numPr>
+      </w:pPr>
+      <w:r>
+        <w:t>Asistente de Producción</w:t>
+      </w:r>
+    </w:p>
+    <w:p>
+      <w:pPr>
+        <w:pStyle w:val="Prrafodelista"/>
+        <w:numPr>
+          <w:ilvl w:val="0"/>
+          <w:numId w:val="103"/>
+        </w:numPr>
+      </w:pPr>
+      <w:r>
+        <w:t>Sistema</w:t>
+      </w:r>
+    </w:p>
+    <w:p>
+      <w:pPr>
         <w:pStyle w:val="Textoindependiente"/>
         <w:spacing w:before="11"/>
         <w:rPr>
@@ -25084,16 +24827,6 @@
     </w:p>
     <w:p>
       <w:pPr>
-        <w:pStyle w:val="Textoindependiente"/>
-        <w:spacing w:before="11"/>
-        <w:rPr>
-          <w:sz w:val="30"/>
-          <w:lang w:val="es-CO"/>
-        </w:rPr>
-      </w:pPr>
-    </w:p>
-    <w:p>
-      <w:pPr>
         <w:pStyle w:val="Ttulo4"/>
         <w:numPr>
           <w:ilvl w:val="1"/>
@@ -25101,6 +24834,7 @@
         </w:numPr>
       </w:pPr>
       <w:r>
+        <w:lastRenderedPageBreak/>
         <w:t>Diagrama de objetos</w:t>
       </w:r>
     </w:p>
@@ -25113,6 +24847,59 @@
           <w:lang w:val="es-CO"/>
         </w:rPr>
       </w:pPr>
+      <w:r>
+        <w:rPr>
+          <w:noProof/>
+        </w:rPr>
+        <w:drawing>
+          <wp:inline distT="0" distB="0" distL="0" distR="0" wp14:anchorId="3AE71EAE" wp14:editId="60E20D2C">
+            <wp:extent cx="3141980" cy="5265420"/>
+            <wp:effectExtent l="0" t="0" r="1270" b="0"/>
+            <wp:docPr id="508021570" name="Imagen 15"/>
+            <wp:cNvGraphicFramePr>
+              <a:graphicFrameLocks xmlns:a="http://schemas.openxmlformats.org/drawingml/2006/main" noChangeAspect="1"/>
+            </wp:cNvGraphicFramePr>
+            <a:graphic xmlns:a="http://schemas.openxmlformats.org/drawingml/2006/main">
+              <a:graphicData uri="http://schemas.openxmlformats.org/drawingml/2006/picture">
+                <pic:pic xmlns:pic="http://schemas.openxmlformats.org/drawingml/2006/picture">
+                  <pic:nvPicPr>
+                    <pic:cNvPr id="0" name="Picture 33"/>
+                    <pic:cNvPicPr>
+                      <a:picLocks noChangeAspect="1" noChangeArrowheads="1"/>
+                    </pic:cNvPicPr>
+                  </pic:nvPicPr>
+                  <pic:blipFill>
+                    <a:blip r:embed="rId43">
+                      <a:extLst>
+                        <a:ext uri="{28A0092B-C50C-407E-A947-70E740481C1C}">
+                          <a14:useLocalDpi xmlns:a14="http://schemas.microsoft.com/office/drawing/2010/main" val="0"/>
+                        </a:ext>
+                      </a:extLst>
+                    </a:blip>
+                    <a:srcRect/>
+                    <a:stretch>
+                      <a:fillRect/>
+                    </a:stretch>
+                  </pic:blipFill>
+                  <pic:spPr bwMode="auto">
+                    <a:xfrm>
+                      <a:off x="0" y="0"/>
+                      <a:ext cx="3141980" cy="5265420"/>
+                    </a:xfrm>
+                    <a:prstGeom prst="rect">
+                      <a:avLst/>
+                    </a:prstGeom>
+                    <a:noFill/>
+                    <a:ln>
+                      <a:noFill/>
+                    </a:ln>
+                  </pic:spPr>
+                </pic:pic>
+              </a:graphicData>
+            </a:graphic>
+          </wp:inline>
+        </w:drawing>
+      </w:r>
     </w:p>
     <w:p>
       <w:pPr>
@@ -25180,7 +24967,31 @@
         <w:rPr>
           <w:lang w:val="es-CO"/>
         </w:rPr>
-        <w:t>&lt;Editar escaleta&gt;</w:t>
+        <w:t>&lt;</w:t>
+      </w:r>
+      <w:r>
+        <w:rPr>
+          <w:lang w:val="es-CO"/>
+        </w:rPr>
+        <w:t xml:space="preserve"> </w:t>
+      </w:r>
+      <w:r>
+        <w:rPr>
+          <w:lang w:val="es-CO"/>
+        </w:rPr>
+        <w:t>Inserción de Zócalos</w:t>
+      </w:r>
+      <w:r>
+        <w:rPr>
+          <w:lang w:val="es-CO"/>
+        </w:rPr>
+        <w:t>/CATASTROFE</w:t>
+      </w:r>
+      <w:r>
+        <w:rPr>
+          <w:lang w:val="es-CO"/>
+        </w:rPr>
+        <w:t>&gt;</w:t>
       </w:r>
       <w:bookmarkEnd w:id="56"/>
     </w:p>
@@ -25194,6 +25005,20 @@
       </w:pPr>
       <w:r>
         <w:t>Breve descripción</w:t>
+      </w:r>
+    </w:p>
+    <w:p>
+      <w:pPr>
+        <w:pStyle w:val="Prrafodelista"/>
+        <w:rPr>
+          <w:lang w:val="es-CO"/>
+        </w:rPr>
+      </w:pPr>
+      <w:r>
+        <w:rPr>
+          <w:lang w:val="es-CO"/>
+        </w:rPr>
+        <w:t>El asistente de producción inserta texto en los campos de Zócalos/CATASTROFE, asegurando que se respeten los límites de caracteres.</w:t>
       </w:r>
     </w:p>
     <w:p>
@@ -25207,6 +25032,60 @@
           <w:lang w:val="es-CO"/>
         </w:rPr>
       </w:pPr>
+      <w:r>
+        <w:rPr>
+          <w:noProof/>
+        </w:rPr>
+        <w:lastRenderedPageBreak/>
+        <w:drawing>
+          <wp:inline distT="0" distB="0" distL="0" distR="0" wp14:anchorId="2EAE426A" wp14:editId="111AA364">
+            <wp:extent cx="4905691" cy="1461195"/>
+            <wp:effectExtent l="0" t="0" r="9525" b="5715"/>
+            <wp:docPr id="1370960243" name="Imagen 27"/>
+            <wp:cNvGraphicFramePr>
+              <a:graphicFrameLocks xmlns:a="http://schemas.openxmlformats.org/drawingml/2006/main" noChangeAspect="1"/>
+            </wp:cNvGraphicFramePr>
+            <a:graphic xmlns:a="http://schemas.openxmlformats.org/drawingml/2006/main">
+              <a:graphicData uri="http://schemas.openxmlformats.org/drawingml/2006/picture">
+                <pic:pic xmlns:pic="http://schemas.openxmlformats.org/drawingml/2006/picture">
+                  <pic:nvPicPr>
+                    <pic:cNvPr id="0" name="Picture 60"/>
+                    <pic:cNvPicPr>
+                      <a:picLocks noChangeAspect="1" noChangeArrowheads="1"/>
+                    </pic:cNvPicPr>
+                  </pic:nvPicPr>
+                  <pic:blipFill>
+                    <a:blip r:embed="rId44">
+                      <a:extLst>
+                        <a:ext uri="{28A0092B-C50C-407E-A947-70E740481C1C}">
+                          <a14:useLocalDpi xmlns:a14="http://schemas.microsoft.com/office/drawing/2010/main" val="0"/>
+                        </a:ext>
+                      </a:extLst>
+                    </a:blip>
+                    <a:srcRect/>
+                    <a:stretch>
+                      <a:fillRect/>
+                    </a:stretch>
+                  </pic:blipFill>
+                  <pic:spPr bwMode="auto">
+                    <a:xfrm>
+                      <a:off x="0" y="0"/>
+                      <a:ext cx="4909306" cy="1462272"/>
+                    </a:xfrm>
+                    <a:prstGeom prst="rect">
+                      <a:avLst/>
+                    </a:prstGeom>
+                    <a:noFill/>
+                    <a:ln>
+                      <a:noFill/>
+                    </a:ln>
+                  </pic:spPr>
+                </pic:pic>
+              </a:graphicData>
+            </a:graphic>
+          </wp:inline>
+        </w:drawing>
+      </w:r>
     </w:p>
     <w:p>
       <w:pPr>
@@ -25233,11 +25112,20 @@
         <w:fldChar w:fldCharType="end"/>
       </w:r>
       <w:r>
-        <w:t>: Caso de uso  |</w:t>
+        <w:t>: Caso de uso</w:t>
+      </w:r>
+      <w:r>
+        <w:t xml:space="preserve"> 12</w:t>
+      </w:r>
+      <w:r>
+        <w:t xml:space="preserve"> |</w:t>
       </w:r>
       <w:bookmarkEnd w:id="57"/>
       <w:r>
         <w:t xml:space="preserve"> </w:t>
+      </w:r>
+      <w:r>
+        <w:t>Inserción de zócalos/CATASTROFE</w:t>
       </w:r>
     </w:p>
     <w:p>
@@ -25283,6 +25171,60 @@
     </w:p>
     <w:p>
       <w:pPr>
+        <w:pStyle w:val="Prrafodelista"/>
+        <w:numPr>
+          <w:ilvl w:val="0"/>
+          <w:numId w:val="104"/>
+        </w:numPr>
+        <w:rPr>
+          <w:lang w:val="es-CO"/>
+        </w:rPr>
+      </w:pPr>
+      <w:r>
+        <w:rPr>
+          <w:lang w:val="es-CO"/>
+        </w:rPr>
+        <w:t>El asistente de producción inserta texto alfanumérico en el campo SOLAPA (máx. 44 caracteres).</w:t>
+      </w:r>
+    </w:p>
+    <w:p>
+      <w:pPr>
+        <w:pStyle w:val="Prrafodelista"/>
+        <w:numPr>
+          <w:ilvl w:val="0"/>
+          <w:numId w:val="104"/>
+        </w:numPr>
+        <w:rPr>
+          <w:lang w:val="es-CO"/>
+        </w:rPr>
+      </w:pPr>
+      <w:r>
+        <w:rPr>
+          <w:lang w:val="es-CO"/>
+        </w:rPr>
+        <w:t>El asistente de producción inserta texto alfanumérico en el campo TEXTO (máx. 52 caracteres).</w:t>
+      </w:r>
+    </w:p>
+    <w:p>
+      <w:pPr>
+        <w:pStyle w:val="Prrafodelista"/>
+        <w:numPr>
+          <w:ilvl w:val="0"/>
+          <w:numId w:val="104"/>
+        </w:numPr>
+        <w:rPr>
+          <w:lang w:val="es-CO"/>
+        </w:rPr>
+      </w:pPr>
+      <w:r>
+        <w:rPr>
+          <w:lang w:val="es-CO"/>
+        </w:rPr>
+        <w:t>El sistema apiña el texto si excede el límite de caracteres.</w:t>
+      </w:r>
+    </w:p>
+    <w:p>
+      <w:pPr>
         <w:pStyle w:val="Ttulo4"/>
         <w:numPr>
           <w:ilvl w:val="1"/>
@@ -25295,12 +25237,7 @@
     </w:p>
     <w:p>
       <w:pPr>
-        <w:pStyle w:val="Textoindependiente"/>
-        <w:spacing w:before="6"/>
-        <w:rPr>
-          <w:sz w:val="24"/>
-          <w:lang w:val="es-CO"/>
-        </w:rPr>
+        <w:pStyle w:val="Prrafodelista"/>
       </w:pPr>
     </w:p>
     <w:p>
@@ -25349,6 +25286,59 @@
           <w:lang w:val="es-CO"/>
         </w:rPr>
       </w:pPr>
+      <w:r>
+        <w:rPr>
+          <w:noProof/>
+        </w:rPr>
+        <w:drawing>
+          <wp:inline distT="0" distB="0" distL="0" distR="0" wp14:anchorId="3558DB7B" wp14:editId="0B7CB29C">
+            <wp:extent cx="5304155" cy="4095115"/>
+            <wp:effectExtent l="0" t="0" r="0" b="635"/>
+            <wp:docPr id="2047852665" name="Imagen 25"/>
+            <wp:cNvGraphicFramePr>
+              <a:graphicFrameLocks xmlns:a="http://schemas.openxmlformats.org/drawingml/2006/main" noChangeAspect="1"/>
+            </wp:cNvGraphicFramePr>
+            <a:graphic xmlns:a="http://schemas.openxmlformats.org/drawingml/2006/main">
+              <a:graphicData uri="http://schemas.openxmlformats.org/drawingml/2006/picture">
+                <pic:pic xmlns:pic="http://schemas.openxmlformats.org/drawingml/2006/picture">
+                  <pic:nvPicPr>
+                    <pic:cNvPr id="0" name="Picture 56"/>
+                    <pic:cNvPicPr>
+                      <a:picLocks noChangeAspect="1" noChangeArrowheads="1"/>
+                    </pic:cNvPicPr>
+                  </pic:nvPicPr>
+                  <pic:blipFill>
+                    <a:blip r:embed="rId45">
+                      <a:extLst>
+                        <a:ext uri="{28A0092B-C50C-407E-A947-70E740481C1C}">
+                          <a14:useLocalDpi xmlns:a14="http://schemas.microsoft.com/office/drawing/2010/main" val="0"/>
+                        </a:ext>
+                      </a:extLst>
+                    </a:blip>
+                    <a:srcRect/>
+                    <a:stretch>
+                      <a:fillRect/>
+                    </a:stretch>
+                  </pic:blipFill>
+                  <pic:spPr bwMode="auto">
+                    <a:xfrm>
+                      <a:off x="0" y="0"/>
+                      <a:ext cx="5304155" cy="4095115"/>
+                    </a:xfrm>
+                    <a:prstGeom prst="rect">
+                      <a:avLst/>
+                    </a:prstGeom>
+                    <a:noFill/>
+                    <a:ln>
+                      <a:noFill/>
+                    </a:ln>
+                  </pic:spPr>
+                </pic:pic>
+              </a:graphicData>
+            </a:graphic>
+          </wp:inline>
+        </w:drawing>
+      </w:r>
     </w:p>
     <w:p>
       <w:pPr>
@@ -25381,14 +25371,9 @@
       <w:r>
         <w:t xml:space="preserve"> </w:t>
       </w:r>
-    </w:p>
-    <w:p>
-      <w:pPr>
-        <w:pStyle w:val="Textoindependiente"/>
-        <w:rPr>
-          <w:lang w:val="es-CO"/>
-        </w:rPr>
-      </w:pPr>
+      <w:r>
+        <w:t>12</w:t>
+      </w:r>
     </w:p>
     <w:p>
       <w:pPr>
@@ -25414,6 +25399,42 @@
     </w:p>
     <w:p>
       <w:pPr>
+        <w:pStyle w:val="Prrafodelista"/>
+        <w:numPr>
+          <w:ilvl w:val="0"/>
+          <w:numId w:val="106"/>
+        </w:numPr>
+      </w:pPr>
+      <w:r>
+        <w:t>Asistente de Producción</w:t>
+      </w:r>
+    </w:p>
+    <w:p>
+      <w:pPr>
+        <w:pStyle w:val="Prrafodelista"/>
+        <w:numPr>
+          <w:ilvl w:val="0"/>
+          <w:numId w:val="106"/>
+        </w:numPr>
+      </w:pPr>
+      <w:r>
+        <w:t>Aplicación</w:t>
+      </w:r>
+    </w:p>
+    <w:p>
+      <w:pPr>
+        <w:pStyle w:val="Prrafodelista"/>
+        <w:numPr>
+          <w:ilvl w:val="0"/>
+          <w:numId w:val="106"/>
+        </w:numPr>
+      </w:pPr>
+      <w:r>
+        <w:t>Módulo de zócalos</w:t>
+      </w:r>
+    </w:p>
+    <w:p>
+      <w:pPr>
         <w:pStyle w:val="Textoindependiente"/>
         <w:spacing w:before="11"/>
         <w:rPr>
@@ -25424,16 +25445,6 @@
     </w:p>
     <w:p>
       <w:pPr>
-        <w:pStyle w:val="Textoindependiente"/>
-        <w:spacing w:before="11"/>
-        <w:rPr>
-          <w:sz w:val="30"/>
-          <w:lang w:val="es-CO"/>
-        </w:rPr>
-      </w:pPr>
-    </w:p>
-    <w:p>
-      <w:pPr>
         <w:pStyle w:val="Ttulo4"/>
         <w:numPr>
           <w:ilvl w:val="1"/>
@@ -25453,6 +25464,59 @@
           <w:lang w:val="es-CO"/>
         </w:rPr>
       </w:pPr>
+      <w:r>
+        <w:rPr>
+          <w:noProof/>
+        </w:rPr>
+        <w:drawing>
+          <wp:inline distT="0" distB="0" distL="0" distR="0" wp14:anchorId="3FEB8F16" wp14:editId="7FC6B6B9">
+            <wp:extent cx="4208145" cy="5018405"/>
+            <wp:effectExtent l="0" t="0" r="1905" b="0"/>
+            <wp:docPr id="712044216" name="Imagen 26"/>
+            <wp:cNvGraphicFramePr>
+              <a:graphicFrameLocks xmlns:a="http://schemas.openxmlformats.org/drawingml/2006/main" noChangeAspect="1"/>
+            </wp:cNvGraphicFramePr>
+            <a:graphic xmlns:a="http://schemas.openxmlformats.org/drawingml/2006/main">
+              <a:graphicData uri="http://schemas.openxmlformats.org/drawingml/2006/picture">
+                <pic:pic xmlns:pic="http://schemas.openxmlformats.org/drawingml/2006/picture">
+                  <pic:nvPicPr>
+                    <pic:cNvPr id="0" name="Picture 58"/>
+                    <pic:cNvPicPr>
+                      <a:picLocks noChangeAspect="1" noChangeArrowheads="1"/>
+                    </pic:cNvPicPr>
+                  </pic:nvPicPr>
+                  <pic:blipFill>
+                    <a:blip r:embed="rId46">
+                      <a:extLst>
+                        <a:ext uri="{28A0092B-C50C-407E-A947-70E740481C1C}">
+                          <a14:useLocalDpi xmlns:a14="http://schemas.microsoft.com/office/drawing/2010/main" val="0"/>
+                        </a:ext>
+                      </a:extLst>
+                    </a:blip>
+                    <a:srcRect/>
+                    <a:stretch>
+                      <a:fillRect/>
+                    </a:stretch>
+                  </pic:blipFill>
+                  <pic:spPr bwMode="auto">
+                    <a:xfrm>
+                      <a:off x="0" y="0"/>
+                      <a:ext cx="4208145" cy="5018405"/>
+                    </a:xfrm>
+                    <a:prstGeom prst="rect">
+                      <a:avLst/>
+                    </a:prstGeom>
+                    <a:noFill/>
+                    <a:ln>
+                      <a:noFill/>
+                    </a:ln>
+                  </pic:spPr>
+                </pic:pic>
+              </a:graphicData>
+            </a:graphic>
+          </wp:inline>
+        </w:drawing>
+      </w:r>
     </w:p>
     <w:p>
       <w:pPr>
@@ -25485,6 +25549,9 @@
       <w:r>
         <w:t xml:space="preserve"> </w:t>
       </w:r>
+      <w:r>
+        <w:t>12</w:t>
+      </w:r>
     </w:p>
     <w:p/>
     <w:p/>
@@ -25521,7 +25588,19 @@
         <w:rPr>
           <w:lang w:val="es-CO"/>
         </w:rPr>
-        <w:t>&lt;Editar escaleta&gt;</w:t>
+        <w:t>&lt;</w:t>
+      </w:r>
+      <w:r>
+        <w:rPr>
+          <w:lang w:val="es-CO"/>
+        </w:rPr>
+        <w:t>Insertar Texto en Zócalos/2 LINEAS</w:t>
+      </w:r>
+      <w:r>
+        <w:rPr>
+          <w:lang w:val="es-CO"/>
+        </w:rPr>
+        <w:t>&gt;</w:t>
       </w:r>
       <w:bookmarkEnd w:id="60"/>
     </w:p>
@@ -25530,12 +25609,34 @@
         <w:pStyle w:val="Ttulo4"/>
         <w:numPr>
           <w:ilvl w:val="1"/>
-          <w:numId w:val="52"/>
+          <w:numId w:val="107"/>
         </w:numPr>
       </w:pPr>
       <w:r>
         <w:t>Breve descripción</w:t>
       </w:r>
+    </w:p>
+    <w:p>
+      <w:pPr>
+        <w:pStyle w:val="Prrafodelista"/>
+        <w:rPr>
+          <w:lang w:val="es-CO"/>
+        </w:rPr>
+      </w:pPr>
+      <w:r>
+        <w:rPr>
+          <w:lang w:val="es-CO"/>
+        </w:rPr>
+        <w:t>Este caso de uso describe el proceso mediante el cual un asistente de producción inserta texto en los campos designados de Zócalos/2 LINEAS. El asistente debe seguir ciertas restricciones de longitud para asegurar que el texto se ajuste correctamente en el formato requerido.</w:t>
+      </w:r>
+    </w:p>
+    <w:p>
+      <w:pPr>
+        <w:pStyle w:val="Prrafodelista"/>
+        <w:rPr>
+          <w:lang w:val="es-CO"/>
+        </w:rPr>
+      </w:pPr>
     </w:p>
     <w:p>
       <w:pPr>
@@ -25548,6 +25649,60 @@
           <w:lang w:val="es-CO"/>
         </w:rPr>
       </w:pPr>
+      <w:r>
+        <w:rPr>
+          <w:noProof/>
+        </w:rPr>
+        <w:lastRenderedPageBreak/>
+        <w:drawing>
+          <wp:inline distT="0" distB="0" distL="0" distR="0" wp14:anchorId="2A2BCA36" wp14:editId="22C25929">
+            <wp:extent cx="5295720" cy="1236929"/>
+            <wp:effectExtent l="0" t="0" r="635" b="1905"/>
+            <wp:docPr id="1671261242" name="Imagen 28"/>
+            <wp:cNvGraphicFramePr>
+              <a:graphicFrameLocks xmlns:a="http://schemas.openxmlformats.org/drawingml/2006/main" noChangeAspect="1"/>
+            </wp:cNvGraphicFramePr>
+            <a:graphic xmlns:a="http://schemas.openxmlformats.org/drawingml/2006/main">
+              <a:graphicData uri="http://schemas.openxmlformats.org/drawingml/2006/picture">
+                <pic:pic xmlns:pic="http://schemas.openxmlformats.org/drawingml/2006/picture">
+                  <pic:nvPicPr>
+                    <pic:cNvPr id="0" name="Picture 62"/>
+                    <pic:cNvPicPr>
+                      <a:picLocks noChangeAspect="1" noChangeArrowheads="1"/>
+                    </pic:cNvPicPr>
+                  </pic:nvPicPr>
+                  <pic:blipFill>
+                    <a:blip r:embed="rId47">
+                      <a:extLst>
+                        <a:ext uri="{28A0092B-C50C-407E-A947-70E740481C1C}">
+                          <a14:useLocalDpi xmlns:a14="http://schemas.microsoft.com/office/drawing/2010/main" val="0"/>
+                        </a:ext>
+                      </a:extLst>
+                    </a:blip>
+                    <a:srcRect/>
+                    <a:stretch>
+                      <a:fillRect/>
+                    </a:stretch>
+                  </pic:blipFill>
+                  <pic:spPr bwMode="auto">
+                    <a:xfrm>
+                      <a:off x="0" y="0"/>
+                      <a:ext cx="5300131" cy="1237959"/>
+                    </a:xfrm>
+                    <a:prstGeom prst="rect">
+                      <a:avLst/>
+                    </a:prstGeom>
+                    <a:noFill/>
+                    <a:ln>
+                      <a:noFill/>
+                    </a:ln>
+                  </pic:spPr>
+                </pic:pic>
+              </a:graphicData>
+            </a:graphic>
+          </wp:inline>
+        </w:drawing>
+      </w:r>
     </w:p>
     <w:p>
       <w:pPr>
@@ -25574,32 +25729,24 @@
         <w:fldChar w:fldCharType="end"/>
       </w:r>
       <w:r>
-        <w:t>: Caso de uso  |</w:t>
+        <w:t xml:space="preserve">: Caso de uso </w:t>
+      </w:r>
+      <w:r>
+        <w:t>13</w:t>
+      </w:r>
+      <w:r>
+        <w:t xml:space="preserve"> |</w:t>
       </w:r>
       <w:bookmarkEnd w:id="61"/>
       <w:r>
         <w:t xml:space="preserve"> </w:t>
       </w:r>
-    </w:p>
-    <w:p>
-      <w:pPr>
-        <w:pStyle w:val="Textoindependiente"/>
-        <w:spacing w:before="10"/>
-        <w:rPr>
-          <w:sz w:val="16"/>
-          <w:lang w:val="es-CO"/>
-        </w:rPr>
-      </w:pPr>
-    </w:p>
-    <w:p>
-      <w:pPr>
-        <w:pStyle w:val="Textoindependiente"/>
-        <w:spacing w:before="1"/>
-        <w:rPr>
-          <w:sz w:val="10"/>
-          <w:lang w:val="es-CO"/>
-        </w:rPr>
-      </w:pPr>
+      <w:r>
+        <w:t>Inserción de zócalos/</w:t>
+      </w:r>
+      <w:r>
+        <w:t>2 LINEAS</w:t>
+      </w:r>
     </w:p>
     <w:p>
       <w:pPr>
@@ -25615,7 +25762,7 @@
         <w:pStyle w:val="Ttulo4"/>
         <w:numPr>
           <w:ilvl w:val="1"/>
-          <w:numId w:val="52"/>
+          <w:numId w:val="107"/>
         </w:numPr>
       </w:pPr>
       <w:r>
@@ -25627,7 +25774,7 @@
         <w:pStyle w:val="Ttulo4"/>
         <w:numPr>
           <w:ilvl w:val="1"/>
-          <w:numId w:val="52"/>
+          <w:numId w:val="107"/>
         </w:numPr>
       </w:pPr>
       <w:r>
@@ -25636,20 +25783,10 @@
     </w:p>
     <w:p>
       <w:pPr>
-        <w:pStyle w:val="Textoindependiente"/>
-        <w:spacing w:before="6"/>
-        <w:rPr>
-          <w:sz w:val="24"/>
-          <w:lang w:val="es-CO"/>
-        </w:rPr>
-      </w:pPr>
-    </w:p>
-    <w:p>
-      <w:pPr>
         <w:pStyle w:val="Prrafodelista"/>
         <w:numPr>
           <w:ilvl w:val="2"/>
-          <w:numId w:val="52"/>
+          <w:numId w:val="107"/>
         </w:numPr>
         <w:spacing w:before="94"/>
         <w:rPr>
@@ -25690,6 +25827,59 @@
           <w:lang w:val="es-CO"/>
         </w:rPr>
       </w:pPr>
+      <w:r>
+        <w:rPr>
+          <w:noProof/>
+        </w:rPr>
+        <w:drawing>
+          <wp:inline distT="0" distB="0" distL="0" distR="0" wp14:anchorId="3BB0EAE7" wp14:editId="5BDBE2EE">
+            <wp:extent cx="2725116" cy="5525403"/>
+            <wp:effectExtent l="0" t="0" r="0" b="0"/>
+            <wp:docPr id="1097740100" name="Imagen 29"/>
+            <wp:cNvGraphicFramePr>
+              <a:graphicFrameLocks xmlns:a="http://schemas.openxmlformats.org/drawingml/2006/main" noChangeAspect="1"/>
+            </wp:cNvGraphicFramePr>
+            <a:graphic xmlns:a="http://schemas.openxmlformats.org/drawingml/2006/main">
+              <a:graphicData uri="http://schemas.openxmlformats.org/drawingml/2006/picture">
+                <pic:pic xmlns:pic="http://schemas.openxmlformats.org/drawingml/2006/picture">
+                  <pic:nvPicPr>
+                    <pic:cNvPr id="0" name="Picture 64"/>
+                    <pic:cNvPicPr>
+                      <a:picLocks noChangeAspect="1" noChangeArrowheads="1"/>
+                    </pic:cNvPicPr>
+                  </pic:nvPicPr>
+                  <pic:blipFill>
+                    <a:blip r:embed="rId48">
+                      <a:extLst>
+                        <a:ext uri="{28A0092B-C50C-407E-A947-70E740481C1C}">
+                          <a14:useLocalDpi xmlns:a14="http://schemas.microsoft.com/office/drawing/2010/main" val="0"/>
+                        </a:ext>
+                      </a:extLst>
+                    </a:blip>
+                    <a:srcRect/>
+                    <a:stretch>
+                      <a:fillRect/>
+                    </a:stretch>
+                  </pic:blipFill>
+                  <pic:spPr bwMode="auto">
+                    <a:xfrm>
+                      <a:off x="0" y="0"/>
+                      <a:ext cx="2730031" cy="5535368"/>
+                    </a:xfrm>
+                    <a:prstGeom prst="rect">
+                      <a:avLst/>
+                    </a:prstGeom>
+                    <a:noFill/>
+                    <a:ln>
+                      <a:noFill/>
+                    </a:ln>
+                  </pic:spPr>
+                </pic:pic>
+              </a:graphicData>
+            </a:graphic>
+          </wp:inline>
+        </w:drawing>
+      </w:r>
     </w:p>
     <w:p>
       <w:pPr>
@@ -25722,6 +25912,9 @@
       <w:r>
         <w:t xml:space="preserve"> </w:t>
       </w:r>
+      <w:r>
+        <w:t>13</w:t>
+      </w:r>
     </w:p>
     <w:p>
       <w:pPr>
@@ -25746,11 +25939,59 @@
         <w:pStyle w:val="Ttulo4"/>
         <w:numPr>
           <w:ilvl w:val="1"/>
-          <w:numId w:val="52"/>
+          <w:numId w:val="107"/>
         </w:numPr>
       </w:pPr>
       <w:r>
         <w:t>Objetos participantes</w:t>
+      </w:r>
+    </w:p>
+    <w:p>
+      <w:pPr>
+        <w:pStyle w:val="Prrafodelista"/>
+        <w:numPr>
+          <w:ilvl w:val="0"/>
+          <w:numId w:val="108"/>
+        </w:numPr>
+      </w:pPr>
+      <w:r>
+        <w:t>Asistente de Producción</w:t>
+      </w:r>
+    </w:p>
+    <w:p>
+      <w:pPr>
+        <w:pStyle w:val="Prrafodelista"/>
+        <w:numPr>
+          <w:ilvl w:val="0"/>
+          <w:numId w:val="108"/>
+        </w:numPr>
+      </w:pPr>
+      <w:r>
+        <w:t>Sistema</w:t>
+      </w:r>
+    </w:p>
+    <w:p>
+      <w:pPr>
+        <w:pStyle w:val="Prrafodelista"/>
+        <w:numPr>
+          <w:ilvl w:val="0"/>
+          <w:numId w:val="108"/>
+        </w:numPr>
+      </w:pPr>
+      <w:r>
+        <w:t>Interfaz de usuario</w:t>
+      </w:r>
+    </w:p>
+    <w:p>
+      <w:pPr>
+        <w:pStyle w:val="Prrafodelista"/>
+        <w:numPr>
+          <w:ilvl w:val="0"/>
+          <w:numId w:val="108"/>
+        </w:numPr>
+      </w:pPr>
+      <w:r>
+        <w:t>SAL</w:t>
       </w:r>
     </w:p>
     <w:p>
@@ -25765,20 +26006,10 @@
     </w:p>
     <w:p>
       <w:pPr>
-        <w:pStyle w:val="Textoindependiente"/>
-        <w:spacing w:before="11"/>
-        <w:rPr>
-          <w:sz w:val="30"/>
-          <w:lang w:val="es-CO"/>
-        </w:rPr>
-      </w:pPr>
-    </w:p>
-    <w:p>
-      <w:pPr>
         <w:pStyle w:val="Ttulo4"/>
         <w:numPr>
           <w:ilvl w:val="1"/>
-          <w:numId w:val="52"/>
+          <w:numId w:val="107"/>
         </w:numPr>
       </w:pPr>
       <w:r>
@@ -25794,6 +26025,59 @@
           <w:lang w:val="es-CO"/>
         </w:rPr>
       </w:pPr>
+      <w:r>
+        <w:rPr>
+          <w:noProof/>
+        </w:rPr>
+        <w:drawing>
+          <wp:inline distT="0" distB="0" distL="0" distR="0" wp14:anchorId="2A8A680F" wp14:editId="4B9528C2">
+            <wp:extent cx="4806017" cy="3097919"/>
+            <wp:effectExtent l="0" t="0" r="0" b="7620"/>
+            <wp:docPr id="2108086112" name="Imagen 30"/>
+            <wp:cNvGraphicFramePr>
+              <a:graphicFrameLocks xmlns:a="http://schemas.openxmlformats.org/drawingml/2006/main" noChangeAspect="1"/>
+            </wp:cNvGraphicFramePr>
+            <a:graphic xmlns:a="http://schemas.openxmlformats.org/drawingml/2006/main">
+              <a:graphicData uri="http://schemas.openxmlformats.org/drawingml/2006/picture">
+                <pic:pic xmlns:pic="http://schemas.openxmlformats.org/drawingml/2006/picture">
+                  <pic:nvPicPr>
+                    <pic:cNvPr id="0" name="Picture 66"/>
+                    <pic:cNvPicPr>
+                      <a:picLocks noChangeAspect="1" noChangeArrowheads="1"/>
+                    </pic:cNvPicPr>
+                  </pic:nvPicPr>
+                  <pic:blipFill>
+                    <a:blip r:embed="rId49">
+                      <a:extLst>
+                        <a:ext uri="{28A0092B-C50C-407E-A947-70E740481C1C}">
+                          <a14:useLocalDpi xmlns:a14="http://schemas.microsoft.com/office/drawing/2010/main" val="0"/>
+                        </a:ext>
+                      </a:extLst>
+                    </a:blip>
+                    <a:srcRect/>
+                    <a:stretch>
+                      <a:fillRect/>
+                    </a:stretch>
+                  </pic:blipFill>
+                  <pic:spPr bwMode="auto">
+                    <a:xfrm>
+                      <a:off x="0" y="0"/>
+                      <a:ext cx="4812869" cy="3102336"/>
+                    </a:xfrm>
+                    <a:prstGeom prst="rect">
+                      <a:avLst/>
+                    </a:prstGeom>
+                    <a:noFill/>
+                    <a:ln>
+                      <a:noFill/>
+                    </a:ln>
+                  </pic:spPr>
+                </pic:pic>
+              </a:graphicData>
+            </a:graphic>
+          </wp:inline>
+        </w:drawing>
+      </w:r>
     </w:p>
     <w:p>
       <w:pPr>
@@ -25826,6 +26110,9 @@
       <w:r>
         <w:t xml:space="preserve"> </w:t>
       </w:r>
+      <w:r>
+        <w:t>13</w:t>
+      </w:r>
     </w:p>
     <w:p/>
     <w:p>
@@ -25861,7 +26148,19 @@
         <w:rPr>
           <w:lang w:val="es-CO"/>
         </w:rPr>
-        <w:t>&lt;Editar escaleta&gt;</w:t>
+        <w:t>&lt;</w:t>
+      </w:r>
+      <w:r>
+        <w:rPr>
+          <w:lang w:val="es-CO"/>
+        </w:rPr>
+        <w:t>Insertar Texto en Zócalos/VENTAS</w:t>
+      </w:r>
+      <w:r>
+        <w:rPr>
+          <w:lang w:val="es-CO"/>
+        </w:rPr>
+        <w:t>&gt;</w:t>
       </w:r>
       <w:bookmarkEnd w:id="64"/>
     </w:p>
@@ -25875,6 +26174,20 @@
       </w:pPr>
       <w:r>
         <w:t>Breve descripción</w:t>
+      </w:r>
+    </w:p>
+    <w:p>
+      <w:pPr>
+        <w:pStyle w:val="Prrafodelista"/>
+        <w:rPr>
+          <w:lang w:val="es-CO"/>
+        </w:rPr>
+      </w:pPr>
+      <w:r>
+        <w:rPr>
+          <w:lang w:val="es-CO"/>
+        </w:rPr>
+        <w:t>Este caso de uso detalla el proceso en el que un asistente de producción inserta texto en los campos de Zócalos/VENTAS, siguiendo restricciones específicas de longitud para cada campo.</w:t>
       </w:r>
     </w:p>
     <w:p>
@@ -25888,6 +26201,59 @@
           <w:lang w:val="es-CO"/>
         </w:rPr>
       </w:pPr>
+      <w:r>
+        <w:rPr>
+          <w:noProof/>
+        </w:rPr>
+        <w:drawing>
+          <wp:inline distT="0" distB="0" distL="0" distR="0" wp14:anchorId="7129D138" wp14:editId="456DF9B9">
+            <wp:extent cx="5486400" cy="1528354"/>
+            <wp:effectExtent l="0" t="0" r="0" b="0"/>
+            <wp:docPr id="348726463" name="Imagen 31"/>
+            <wp:cNvGraphicFramePr>
+              <a:graphicFrameLocks xmlns:a="http://schemas.openxmlformats.org/drawingml/2006/main" noChangeAspect="1"/>
+            </wp:cNvGraphicFramePr>
+            <a:graphic xmlns:a="http://schemas.openxmlformats.org/drawingml/2006/main">
+              <a:graphicData uri="http://schemas.openxmlformats.org/drawingml/2006/picture">
+                <pic:pic xmlns:pic="http://schemas.openxmlformats.org/drawingml/2006/picture">
+                  <pic:nvPicPr>
+                    <pic:cNvPr id="0" name="Picture 68"/>
+                    <pic:cNvPicPr>
+                      <a:picLocks noChangeAspect="1" noChangeArrowheads="1"/>
+                    </pic:cNvPicPr>
+                  </pic:nvPicPr>
+                  <pic:blipFill>
+                    <a:blip r:embed="rId50">
+                      <a:extLst>
+                        <a:ext uri="{28A0092B-C50C-407E-A947-70E740481C1C}">
+                          <a14:useLocalDpi xmlns:a14="http://schemas.microsoft.com/office/drawing/2010/main" val="0"/>
+                        </a:ext>
+                      </a:extLst>
+                    </a:blip>
+                    <a:srcRect/>
+                    <a:stretch>
+                      <a:fillRect/>
+                    </a:stretch>
+                  </pic:blipFill>
+                  <pic:spPr bwMode="auto">
+                    <a:xfrm>
+                      <a:off x="0" y="0"/>
+                      <a:ext cx="5496218" cy="1531089"/>
+                    </a:xfrm>
+                    <a:prstGeom prst="rect">
+                      <a:avLst/>
+                    </a:prstGeom>
+                    <a:noFill/>
+                    <a:ln>
+                      <a:noFill/>
+                    </a:ln>
+                  </pic:spPr>
+                </pic:pic>
+              </a:graphicData>
+            </a:graphic>
+          </wp:inline>
+        </w:drawing>
+      </w:r>
     </w:p>
     <w:p>
       <w:pPr>
@@ -25914,11 +26280,20 @@
         <w:fldChar w:fldCharType="end"/>
       </w:r>
       <w:r>
-        <w:t>: Caso de uso  |</w:t>
+        <w:t xml:space="preserve">: Caso de uso </w:t>
+      </w:r>
+      <w:r>
+        <w:t>14</w:t>
+      </w:r>
+      <w:r>
+        <w:t xml:space="preserve"> |</w:t>
       </w:r>
       <w:bookmarkEnd w:id="65"/>
       <w:r>
         <w:t xml:space="preserve"> </w:t>
+      </w:r>
+      <w:r>
+        <w:t>Insertar Texto en Zócalos/VENTAS</w:t>
       </w:r>
     </w:p>
     <w:p>
@@ -25964,6 +26339,78 @@
     </w:p>
     <w:p>
       <w:pPr>
+        <w:pStyle w:val="Prrafodelista"/>
+        <w:numPr>
+          <w:ilvl w:val="0"/>
+          <w:numId w:val="109"/>
+        </w:numPr>
+        <w:rPr>
+          <w:lang w:val="es-CO"/>
+        </w:rPr>
+      </w:pPr>
+      <w:r>
+        <w:rPr>
+          <w:lang w:val="es-CO"/>
+        </w:rPr>
+        <w:t>El asistente de producción inserta texto numérico en el campo DIA (máx. 2 caracteres arriba, 10 caracteres abajo).</w:t>
+      </w:r>
+    </w:p>
+    <w:p>
+      <w:pPr>
+        <w:pStyle w:val="Prrafodelista"/>
+        <w:numPr>
+          <w:ilvl w:val="0"/>
+          <w:numId w:val="109"/>
+        </w:numPr>
+        <w:rPr>
+          <w:lang w:val="es-CO"/>
+        </w:rPr>
+      </w:pPr>
+      <w:r>
+        <w:rPr>
+          <w:lang w:val="es-CO"/>
+        </w:rPr>
+        <w:t>El asistente de producción inserta texto alfanumérico en los campos TEXTO arriba y TEXTO abajo (máx. 34 caracteres cada uno).</w:t>
+      </w:r>
+    </w:p>
+    <w:p>
+      <w:pPr>
+        <w:pStyle w:val="Prrafodelista"/>
+        <w:numPr>
+          <w:ilvl w:val="0"/>
+          <w:numId w:val="109"/>
+        </w:numPr>
+        <w:rPr>
+          <w:lang w:val="es-CO"/>
+        </w:rPr>
+      </w:pPr>
+      <w:r>
+        <w:rPr>
+          <w:lang w:val="es-CO"/>
+        </w:rPr>
+        <w:t>El asistente de producción inserta texto alfanumérico en el campo HORA - CANAL (máx. 25 caracteres).</w:t>
+      </w:r>
+    </w:p>
+    <w:p>
+      <w:pPr>
+        <w:pStyle w:val="Prrafodelista"/>
+        <w:numPr>
+          <w:ilvl w:val="0"/>
+          <w:numId w:val="109"/>
+        </w:numPr>
+        <w:rPr>
+          <w:lang w:val="es-CO"/>
+        </w:rPr>
+      </w:pPr>
+      <w:r>
+        <w:rPr>
+          <w:lang w:val="es-CO"/>
+        </w:rPr>
+        <w:t>El sistema apiña el texto si excede el límite de caracteres.</w:t>
+      </w:r>
+    </w:p>
+    <w:p>
+      <w:pPr>
         <w:pStyle w:val="Ttulo4"/>
         <w:numPr>
           <w:ilvl w:val="1"/>
@@ -25973,16 +26420,6 @@
       <w:r>
         <w:t>Diagramas de interacción</w:t>
       </w:r>
-    </w:p>
-    <w:p>
-      <w:pPr>
-        <w:pStyle w:val="Textoindependiente"/>
-        <w:spacing w:before="6"/>
-        <w:rPr>
-          <w:sz w:val="24"/>
-          <w:lang w:val="es-CO"/>
-        </w:rPr>
-      </w:pPr>
     </w:p>
     <w:p>
       <w:pPr>
@@ -26018,6 +26455,600 @@
           <w:lang w:val="es-CO"/>
         </w:rPr>
       </w:pPr>
+      <w:r>
+        <w:rPr>
+          <w:noProof/>
+        </w:rPr>
+        <w:drawing>
+          <wp:inline distT="0" distB="0" distL="0" distR="0" wp14:anchorId="0E298696" wp14:editId="2A643636">
+            <wp:extent cx="4246880" cy="5868035"/>
+            <wp:effectExtent l="0" t="0" r="1270" b="0"/>
+            <wp:docPr id="1267680250" name="Imagen 32"/>
+            <wp:cNvGraphicFramePr>
+              <a:graphicFrameLocks xmlns:a="http://schemas.openxmlformats.org/drawingml/2006/main" noChangeAspect="1"/>
+            </wp:cNvGraphicFramePr>
+            <a:graphic xmlns:a="http://schemas.openxmlformats.org/drawingml/2006/main">
+              <a:graphicData uri="http://schemas.openxmlformats.org/drawingml/2006/picture">
+                <pic:pic xmlns:pic="http://schemas.openxmlformats.org/drawingml/2006/picture">
+                  <pic:nvPicPr>
+                    <pic:cNvPr id="0" name="Picture 70"/>
+                    <pic:cNvPicPr>
+                      <a:picLocks noChangeAspect="1" noChangeArrowheads="1"/>
+                    </pic:cNvPicPr>
+                  </pic:nvPicPr>
+                  <pic:blipFill>
+                    <a:blip r:embed="rId51">
+                      <a:extLst>
+                        <a:ext uri="{28A0092B-C50C-407E-A947-70E740481C1C}">
+                          <a14:useLocalDpi xmlns:a14="http://schemas.microsoft.com/office/drawing/2010/main" val="0"/>
+                        </a:ext>
+                      </a:extLst>
+                    </a:blip>
+                    <a:srcRect/>
+                    <a:stretch>
+                      <a:fillRect/>
+                    </a:stretch>
+                  </pic:blipFill>
+                  <pic:spPr bwMode="auto">
+                    <a:xfrm>
+                      <a:off x="0" y="0"/>
+                      <a:ext cx="4246880" cy="5868035"/>
+                    </a:xfrm>
+                    <a:prstGeom prst="rect">
+                      <a:avLst/>
+                    </a:prstGeom>
+                    <a:noFill/>
+                    <a:ln>
+                      <a:noFill/>
+                    </a:ln>
+                  </pic:spPr>
+                </pic:pic>
+              </a:graphicData>
+            </a:graphic>
+          </wp:inline>
+        </w:drawing>
+      </w:r>
+    </w:p>
+    <w:p>
+      <w:pPr>
+        <w:pStyle w:val="Descripcin"/>
+        <w:jc w:val="center"/>
+      </w:pPr>
+      <w:bookmarkStart w:id="66" w:name="_Toc178760762"/>
+      <w:r>
+        <w:t xml:space="preserve">Ilustración </w:t>
+      </w:r>
+      <w:r>
+        <w:fldChar w:fldCharType="begin"/>
+      </w:r>
+      <w:r>
+        <w:instrText xml:space="preserve"> SEQ Ilustración \* ARABIC </w:instrText>
+      </w:r>
+      <w:r>
+        <w:fldChar w:fldCharType="separate"/>
+      </w:r>
+      <w:r>
+        <w:t>36</w:t>
+      </w:r>
+      <w:r>
+        <w:fldChar w:fldCharType="end"/>
+      </w:r>
+      <w:r>
+        <w:t>: Diagrama de secuencia | Caso de uso</w:t>
+      </w:r>
+      <w:bookmarkEnd w:id="66"/>
+      <w:r>
+        <w:t xml:space="preserve"> </w:t>
+      </w:r>
+      <w:r>
+        <w:t>14</w:t>
+      </w:r>
+    </w:p>
+    <w:p>
+      <w:pPr>
+        <w:pStyle w:val="Textoindependiente"/>
+        <w:rPr>
+          <w:lang w:val="es-CO"/>
+        </w:rPr>
+      </w:pPr>
+    </w:p>
+    <w:p>
+      <w:pPr>
+        <w:pStyle w:val="Textoindependiente"/>
+        <w:spacing w:before="5"/>
+        <w:rPr>
+          <w:sz w:val="25"/>
+          <w:lang w:val="es-CO"/>
+        </w:rPr>
+      </w:pPr>
+    </w:p>
+    <w:p>
+      <w:pPr>
+        <w:pStyle w:val="Ttulo4"/>
+        <w:numPr>
+          <w:ilvl w:val="1"/>
+          <w:numId w:val="62"/>
+        </w:numPr>
+      </w:pPr>
+      <w:r>
+        <w:t>Objetos participantes</w:t>
+      </w:r>
+    </w:p>
+    <w:p>
+      <w:pPr>
+        <w:pStyle w:val="Prrafodelista"/>
+        <w:numPr>
+          <w:ilvl w:val="0"/>
+          <w:numId w:val="110"/>
+        </w:numPr>
+      </w:pPr>
+      <w:r>
+        <w:t>Asistente de Producción</w:t>
+      </w:r>
+    </w:p>
+    <w:p>
+      <w:pPr>
+        <w:pStyle w:val="Prrafodelista"/>
+        <w:numPr>
+          <w:ilvl w:val="0"/>
+          <w:numId w:val="110"/>
+        </w:numPr>
+      </w:pPr>
+      <w:r>
+        <w:t>Sistema</w:t>
+      </w:r>
+    </w:p>
+    <w:p>
+      <w:pPr>
+        <w:pStyle w:val="Textoindependiente"/>
+        <w:spacing w:before="11"/>
+        <w:rPr>
+          <w:sz w:val="30"/>
+          <w:lang w:val="es-CO"/>
+        </w:rPr>
+      </w:pPr>
+    </w:p>
+    <w:p>
+      <w:pPr>
+        <w:pStyle w:val="Ttulo4"/>
+        <w:numPr>
+          <w:ilvl w:val="1"/>
+          <w:numId w:val="62"/>
+        </w:numPr>
+      </w:pPr>
+      <w:r>
+        <w:t>Diagrama de objetos</w:t>
+      </w:r>
+    </w:p>
+    <w:p>
+      <w:pPr>
+        <w:pStyle w:val="Prrafodelista"/>
+        <w:keepNext/>
+        <w:jc w:val="center"/>
+        <w:rPr>
+          <w:lang w:val="es-CO"/>
+        </w:rPr>
+      </w:pPr>
+      <w:r>
+        <w:rPr>
+          <w:noProof/>
+        </w:rPr>
+        <w:drawing>
+          <wp:inline distT="0" distB="0" distL="0" distR="0" wp14:anchorId="535DAC99" wp14:editId="4981B9FA">
+            <wp:extent cx="5681414" cy="2227926"/>
+            <wp:effectExtent l="0" t="0" r="0" b="1270"/>
+            <wp:docPr id="1129171906" name="Imagen 33"/>
+            <wp:cNvGraphicFramePr>
+              <a:graphicFrameLocks xmlns:a="http://schemas.openxmlformats.org/drawingml/2006/main" noChangeAspect="1"/>
+            </wp:cNvGraphicFramePr>
+            <a:graphic xmlns:a="http://schemas.openxmlformats.org/drawingml/2006/main">
+              <a:graphicData uri="http://schemas.openxmlformats.org/drawingml/2006/picture">
+                <pic:pic xmlns:pic="http://schemas.openxmlformats.org/drawingml/2006/picture">
+                  <pic:nvPicPr>
+                    <pic:cNvPr id="0" name="Picture 72"/>
+                    <pic:cNvPicPr>
+                      <a:picLocks noChangeAspect="1" noChangeArrowheads="1"/>
+                    </pic:cNvPicPr>
+                  </pic:nvPicPr>
+                  <pic:blipFill>
+                    <a:blip r:embed="rId52">
+                      <a:extLst>
+                        <a:ext uri="{28A0092B-C50C-407E-A947-70E740481C1C}">
+                          <a14:useLocalDpi xmlns:a14="http://schemas.microsoft.com/office/drawing/2010/main" val="0"/>
+                        </a:ext>
+                      </a:extLst>
+                    </a:blip>
+                    <a:srcRect/>
+                    <a:stretch>
+                      <a:fillRect/>
+                    </a:stretch>
+                  </pic:blipFill>
+                  <pic:spPr bwMode="auto">
+                    <a:xfrm>
+                      <a:off x="0" y="0"/>
+                      <a:ext cx="5691863" cy="2232024"/>
+                    </a:xfrm>
+                    <a:prstGeom prst="rect">
+                      <a:avLst/>
+                    </a:prstGeom>
+                    <a:noFill/>
+                    <a:ln>
+                      <a:noFill/>
+                    </a:ln>
+                  </pic:spPr>
+                </pic:pic>
+              </a:graphicData>
+            </a:graphic>
+          </wp:inline>
+        </w:drawing>
+      </w:r>
+    </w:p>
+    <w:p>
+      <w:pPr>
+        <w:pStyle w:val="Descripcin"/>
+        <w:jc w:val="center"/>
+      </w:pPr>
+      <w:bookmarkStart w:id="67" w:name="_Toc178760763"/>
+      <w:r>
+        <w:t xml:space="preserve">Ilustración </w:t>
+      </w:r>
+      <w:r>
+        <w:fldChar w:fldCharType="begin"/>
+      </w:r>
+      <w:r>
+        <w:instrText xml:space="preserve"> SEQ Ilustración \* ARABIC </w:instrText>
+      </w:r>
+      <w:r>
+        <w:fldChar w:fldCharType="separate"/>
+      </w:r>
+      <w:r>
+        <w:t>37</w:t>
+      </w:r>
+      <w:r>
+        <w:fldChar w:fldCharType="end"/>
+      </w:r>
+      <w:r>
+        <w:t>: Diagrama de objetos | Caso de uso</w:t>
+      </w:r>
+      <w:bookmarkEnd w:id="67"/>
+      <w:r>
+        <w:t xml:space="preserve"> </w:t>
+      </w:r>
+      <w:r>
+        <w:t>14</w:t>
+      </w:r>
+    </w:p>
+    <w:p/>
+    <w:p>
+      <w:pPr>
+        <w:pStyle w:val="Ttulo3"/>
+        <w:numPr>
+          <w:ilvl w:val="0"/>
+          <w:numId w:val="15"/>
+        </w:numPr>
+        <w:tabs>
+          <w:tab w:val="left" w:pos="488"/>
+        </w:tabs>
+        <w:spacing w:before="92"/>
+        <w:rPr>
+          <w:lang w:val="es-CO"/>
+        </w:rPr>
+      </w:pPr>
+      <w:bookmarkStart w:id="68" w:name="_Toc177459542"/>
+      <w:r>
+        <w:rPr>
+          <w:lang w:val="es-CO"/>
+        </w:rPr>
+        <w:t>CASO DE USO</w:t>
+      </w:r>
+      <w:r>
+        <w:rPr>
+          <w:spacing w:val="-3"/>
+          <w:lang w:val="es-CO"/>
+        </w:rPr>
+        <w:t xml:space="preserve"> </w:t>
+      </w:r>
+      <w:r>
+        <w:rPr>
+          <w:lang w:val="es-CO"/>
+        </w:rPr>
+        <w:t>&lt;</w:t>
+      </w:r>
+      <w:r>
+        <w:rPr>
+          <w:lang w:val="es-CO"/>
+        </w:rPr>
+        <w:t>Insertar Texto en Zócalos/TEXTUALES</w:t>
+      </w:r>
+      <w:r>
+        <w:rPr>
+          <w:lang w:val="es-CO"/>
+        </w:rPr>
+        <w:t>&gt;</w:t>
+      </w:r>
+      <w:bookmarkEnd w:id="68"/>
+    </w:p>
+    <w:p>
+      <w:pPr>
+        <w:pStyle w:val="Ttulo4"/>
+        <w:numPr>
+          <w:ilvl w:val="1"/>
+          <w:numId w:val="63"/>
+        </w:numPr>
+      </w:pPr>
+      <w:r>
+        <w:t>Breve descripción</w:t>
+      </w:r>
+    </w:p>
+    <w:p>
+      <w:pPr>
+        <w:pStyle w:val="Prrafodelista"/>
+        <w:rPr>
+          <w:lang w:val="es-CO"/>
+        </w:rPr>
+      </w:pPr>
+      <w:r>
+        <w:rPr>
+          <w:lang w:val="es-CO"/>
+        </w:rPr>
+        <w:t>Este caso de uso permite al asistente de producción ingresar texto en campos específicos y seleccionar iconos para enriquecer la presentación visual de los zócalos. El sistema valida la longitud del texto ingresado y asegura que no exceda el límite establecido.</w:t>
+      </w:r>
+    </w:p>
+    <w:p>
+      <w:pPr>
+        <w:pStyle w:val="Textoindependiente"/>
+        <w:keepNext/>
+        <w:spacing w:before="70" w:line="249" w:lineRule="auto"/>
+        <w:ind w:left="759" w:right="215"/>
+        <w:jc w:val="center"/>
+        <w:rPr>
+          <w:lang w:val="es-CO"/>
+        </w:rPr>
+      </w:pPr>
+      <w:r>
+        <w:rPr>
+          <w:noProof/>
+        </w:rPr>
+        <w:lastRenderedPageBreak/>
+        <w:drawing>
+          <wp:inline distT="0" distB="0" distL="0" distR="0" wp14:anchorId="150B47B1" wp14:editId="543AF099">
+            <wp:extent cx="4853687" cy="4225821"/>
+            <wp:effectExtent l="0" t="0" r="4445" b="3810"/>
+            <wp:docPr id="1911743745" name="Imagen 34"/>
+            <wp:cNvGraphicFramePr>
+              <a:graphicFrameLocks xmlns:a="http://schemas.openxmlformats.org/drawingml/2006/main" noChangeAspect="1"/>
+            </wp:cNvGraphicFramePr>
+            <a:graphic xmlns:a="http://schemas.openxmlformats.org/drawingml/2006/main">
+              <a:graphicData uri="http://schemas.openxmlformats.org/drawingml/2006/picture">
+                <pic:pic xmlns:pic="http://schemas.openxmlformats.org/drawingml/2006/picture">
+                  <pic:nvPicPr>
+                    <pic:cNvPr id="0" name="Picture 74"/>
+                    <pic:cNvPicPr>
+                      <a:picLocks noChangeAspect="1" noChangeArrowheads="1"/>
+                    </pic:cNvPicPr>
+                  </pic:nvPicPr>
+                  <pic:blipFill>
+                    <a:blip r:embed="rId53">
+                      <a:extLst>
+                        <a:ext uri="{28A0092B-C50C-407E-A947-70E740481C1C}">
+                          <a14:useLocalDpi xmlns:a14="http://schemas.microsoft.com/office/drawing/2010/main" val="0"/>
+                        </a:ext>
+                      </a:extLst>
+                    </a:blip>
+                    <a:srcRect/>
+                    <a:stretch>
+                      <a:fillRect/>
+                    </a:stretch>
+                  </pic:blipFill>
+                  <pic:spPr bwMode="auto">
+                    <a:xfrm>
+                      <a:off x="0" y="0"/>
+                      <a:ext cx="4862401" cy="4233408"/>
+                    </a:xfrm>
+                    <a:prstGeom prst="rect">
+                      <a:avLst/>
+                    </a:prstGeom>
+                    <a:noFill/>
+                    <a:ln>
+                      <a:noFill/>
+                    </a:ln>
+                  </pic:spPr>
+                </pic:pic>
+              </a:graphicData>
+            </a:graphic>
+          </wp:inline>
+        </w:drawing>
+      </w:r>
+    </w:p>
+    <w:p>
+      <w:pPr>
+        <w:pStyle w:val="Descripcin"/>
+        <w:jc w:val="center"/>
+      </w:pPr>
+      <w:bookmarkStart w:id="69" w:name="_Toc178760764"/>
+      <w:r>
+        <w:t xml:space="preserve">Ilustración </w:t>
+      </w:r>
+      <w:r>
+        <w:fldChar w:fldCharType="begin"/>
+      </w:r>
+      <w:r>
+        <w:instrText xml:space="preserve"> SEQ Ilustración \* ARABIC </w:instrText>
+      </w:r>
+      <w:r>
+        <w:fldChar w:fldCharType="separate"/>
+      </w:r>
+      <w:r>
+        <w:t>38</w:t>
+      </w:r>
+      <w:r>
+        <w:fldChar w:fldCharType="end"/>
+      </w:r>
+      <w:r>
+        <w:t xml:space="preserve">: Caso de uso </w:t>
+      </w:r>
+      <w:r>
+        <w:t>15</w:t>
+      </w:r>
+      <w:r>
+        <w:t xml:space="preserve"> |</w:t>
+      </w:r>
+      <w:bookmarkEnd w:id="69"/>
+      <w:r>
+        <w:t xml:space="preserve"> </w:t>
+      </w:r>
+      <w:r>
+        <w:t>Insertar Texto en Zócalos/TEXTUALES</w:t>
+      </w:r>
+    </w:p>
+    <w:p>
+      <w:pPr>
+        <w:pStyle w:val="Ttulo4"/>
+        <w:numPr>
+          <w:ilvl w:val="1"/>
+          <w:numId w:val="63"/>
+        </w:numPr>
+      </w:pPr>
+      <w:r>
+        <w:t>Eventos de flujo</w:t>
+      </w:r>
+    </w:p>
+    <w:p>
+      <w:pPr>
+        <w:pStyle w:val="Prrafodelista"/>
+        <w:numPr>
+          <w:ilvl w:val="0"/>
+          <w:numId w:val="111"/>
+        </w:numPr>
+        <w:rPr>
+          <w:lang w:val="es-CO"/>
+        </w:rPr>
+      </w:pPr>
+      <w:r>
+        <w:rPr>
+          <w:lang w:val="es-CO"/>
+        </w:rPr>
+        <w:t>El asistente de producción inicia el proceso de inserción de texto.</w:t>
+      </w:r>
+    </w:p>
+    <w:p>
+      <w:pPr>
+        <w:pStyle w:val="Prrafodelista"/>
+        <w:numPr>
+          <w:ilvl w:val="0"/>
+          <w:numId w:val="111"/>
+        </w:numPr>
+        <w:rPr>
+          <w:lang w:val="es-CO"/>
+        </w:rPr>
+      </w:pPr>
+      <w:r>
+        <w:rPr>
+          <w:lang w:val="es-CO"/>
+        </w:rPr>
+        <w:t>El sistema valida el texto ingresado.</w:t>
+      </w:r>
+    </w:p>
+    <w:p>
+      <w:pPr>
+        <w:pStyle w:val="Prrafodelista"/>
+        <w:numPr>
+          <w:ilvl w:val="0"/>
+          <w:numId w:val="111"/>
+        </w:numPr>
+        <w:rPr>
+          <w:lang w:val="es-CO"/>
+        </w:rPr>
+      </w:pPr>
+      <w:r>
+        <w:rPr>
+          <w:lang w:val="es-CO"/>
+        </w:rPr>
+        <w:t xml:space="preserve">El asistente selecciona un </w:t>
+      </w:r>
+      <w:r>
+        <w:rPr>
+          <w:lang w:val="es-CO"/>
+        </w:rPr>
+        <w:t>í</w:t>
+      </w:r>
+      <w:r>
+        <w:rPr>
+          <w:lang w:val="es-CO"/>
+        </w:rPr>
+        <w:t>cono.</w:t>
+      </w:r>
+    </w:p>
+    <w:p>
+      <w:pPr>
+        <w:pStyle w:val="Prrafodelista"/>
+        <w:numPr>
+          <w:ilvl w:val="0"/>
+          <w:numId w:val="111"/>
+        </w:numPr>
+        <w:rPr>
+          <w:lang w:val="es-CO"/>
+        </w:rPr>
+      </w:pPr>
+      <w:r>
+        <w:rPr>
+          <w:lang w:val="es-CO"/>
+        </w:rPr>
+        <w:t>El sistema muestra el zócalo actualizado.</w:t>
+      </w:r>
+    </w:p>
+    <w:p>
+      <w:pPr>
+        <w:pStyle w:val="Ttulo4"/>
+        <w:numPr>
+          <w:ilvl w:val="1"/>
+          <w:numId w:val="63"/>
+        </w:numPr>
+      </w:pPr>
+      <w:r>
+        <w:t>Diagramas de interacción</w:t>
+      </w:r>
+    </w:p>
+    <w:p/>
+    <w:p/>
+    <w:p/>
+    <w:p/>
+    <w:p/>
+    <w:p/>
+    <w:p/>
+    <w:p/>
+    <w:p/>
+    <w:p/>
+    <w:p/>
+    <w:p/>
+    <w:p/>
+    <w:p/>
+    <w:p/>
+    <w:p/>
+    <w:p/>
+    <w:p>
+      <w:pPr>
+        <w:pStyle w:val="Prrafodelista"/>
+        <w:numPr>
+          <w:ilvl w:val="2"/>
+          <w:numId w:val="63"/>
+        </w:numPr>
+        <w:spacing w:before="94"/>
+        <w:rPr>
+          <w:i/>
+          <w:sz w:val="20"/>
+          <w:lang w:val="es-CO"/>
+        </w:rPr>
+      </w:pPr>
+      <w:r>
+        <w:rPr>
+          <w:i/>
+          <w:sz w:val="20"/>
+          <w:lang w:val="es-CO"/>
+        </w:rPr>
+        <w:lastRenderedPageBreak/>
+        <w:t>Diagrama de secuencia</w:t>
+      </w:r>
     </w:p>
     <w:p>
       <w:pPr>
@@ -26030,13 +27061,66 @@
           <w:lang w:val="es-CO"/>
         </w:rPr>
       </w:pPr>
+      <w:r>
+        <w:rPr>
+          <w:noProof/>
+        </w:rPr>
+        <w:drawing>
+          <wp:inline distT="0" distB="0" distL="0" distR="0" wp14:anchorId="085BDC16" wp14:editId="7CDF0FD7">
+            <wp:extent cx="5325745" cy="4754245"/>
+            <wp:effectExtent l="0" t="0" r="8255" b="8255"/>
+            <wp:docPr id="2104657130" name="Imagen 35"/>
+            <wp:cNvGraphicFramePr>
+              <a:graphicFrameLocks xmlns:a="http://schemas.openxmlformats.org/drawingml/2006/main" noChangeAspect="1"/>
+            </wp:cNvGraphicFramePr>
+            <a:graphic xmlns:a="http://schemas.openxmlformats.org/drawingml/2006/main">
+              <a:graphicData uri="http://schemas.openxmlformats.org/drawingml/2006/picture">
+                <pic:pic xmlns:pic="http://schemas.openxmlformats.org/drawingml/2006/picture">
+                  <pic:nvPicPr>
+                    <pic:cNvPr id="0" name="Picture 76"/>
+                    <pic:cNvPicPr>
+                      <a:picLocks noChangeAspect="1" noChangeArrowheads="1"/>
+                    </pic:cNvPicPr>
+                  </pic:nvPicPr>
+                  <pic:blipFill>
+                    <a:blip r:embed="rId54">
+                      <a:extLst>
+                        <a:ext uri="{28A0092B-C50C-407E-A947-70E740481C1C}">
+                          <a14:useLocalDpi xmlns:a14="http://schemas.microsoft.com/office/drawing/2010/main" val="0"/>
+                        </a:ext>
+                      </a:extLst>
+                    </a:blip>
+                    <a:srcRect/>
+                    <a:stretch>
+                      <a:fillRect/>
+                    </a:stretch>
+                  </pic:blipFill>
+                  <pic:spPr bwMode="auto">
+                    <a:xfrm>
+                      <a:off x="0" y="0"/>
+                      <a:ext cx="5325745" cy="4754245"/>
+                    </a:xfrm>
+                    <a:prstGeom prst="rect">
+                      <a:avLst/>
+                    </a:prstGeom>
+                    <a:noFill/>
+                    <a:ln>
+                      <a:noFill/>
+                    </a:ln>
+                  </pic:spPr>
+                </pic:pic>
+              </a:graphicData>
+            </a:graphic>
+          </wp:inline>
+        </w:drawing>
+      </w:r>
     </w:p>
     <w:p>
       <w:pPr>
         <w:pStyle w:val="Descripcin"/>
         <w:jc w:val="center"/>
       </w:pPr>
-      <w:bookmarkStart w:id="66" w:name="_Toc178760762"/>
+      <w:bookmarkStart w:id="70" w:name="_Toc178760765"/>
       <w:r>
         <w:t xml:space="preserve">Ilustración </w:t>
       </w:r>
@@ -26050,7 +27134,7 @@
         <w:fldChar w:fldCharType="separate"/>
       </w:r>
       <w:r>
-        <w:t>36</w:t>
+        <w:t>39</w:t>
       </w:r>
       <w:r>
         <w:fldChar w:fldCharType="end"/>
@@ -26058,39 +27142,48 @@
       <w:r>
         <w:t>: Diagrama de secuencia | Caso de uso</w:t>
       </w:r>
-      <w:bookmarkEnd w:id="66"/>
+      <w:bookmarkEnd w:id="70"/>
       <w:r>
         <w:t xml:space="preserve"> </w:t>
       </w:r>
-    </w:p>
-    <w:p>
-      <w:pPr>
-        <w:pStyle w:val="Textoindependiente"/>
-        <w:rPr>
-          <w:lang w:val="es-CO"/>
-        </w:rPr>
-      </w:pPr>
-    </w:p>
-    <w:p>
-      <w:pPr>
-        <w:pStyle w:val="Textoindependiente"/>
-        <w:spacing w:before="5"/>
-        <w:rPr>
-          <w:sz w:val="25"/>
-          <w:lang w:val="es-CO"/>
-        </w:rPr>
-      </w:pPr>
+      <w:r>
+        <w:t>15</w:t>
+      </w:r>
     </w:p>
     <w:p>
       <w:pPr>
         <w:pStyle w:val="Ttulo4"/>
         <w:numPr>
           <w:ilvl w:val="1"/>
-          <w:numId w:val="62"/>
+          <w:numId w:val="63"/>
         </w:numPr>
       </w:pPr>
       <w:r>
         <w:t>Objetos participantes</w:t>
+      </w:r>
+    </w:p>
+    <w:p>
+      <w:pPr>
+        <w:pStyle w:val="Prrafodelista"/>
+        <w:numPr>
+          <w:ilvl w:val="0"/>
+          <w:numId w:val="112"/>
+        </w:numPr>
+      </w:pPr>
+      <w:r>
+        <w:t>Asistente de Producción</w:t>
+      </w:r>
+    </w:p>
+    <w:p>
+      <w:pPr>
+        <w:pStyle w:val="Prrafodelista"/>
+        <w:numPr>
+          <w:ilvl w:val="0"/>
+          <w:numId w:val="112"/>
+        </w:numPr>
+      </w:pPr>
+      <w:r>
+        <w:t>Sistema</w:t>
       </w:r>
     </w:p>
     <w:p>
@@ -26105,23 +27198,14 @@
     </w:p>
     <w:p>
       <w:pPr>
-        <w:pStyle w:val="Textoindependiente"/>
-        <w:spacing w:before="11"/>
-        <w:rPr>
-          <w:sz w:val="30"/>
-          <w:lang w:val="es-CO"/>
-        </w:rPr>
-      </w:pPr>
-    </w:p>
-    <w:p>
-      <w:pPr>
         <w:pStyle w:val="Ttulo4"/>
         <w:numPr>
           <w:ilvl w:val="1"/>
-          <w:numId w:val="62"/>
-        </w:numPr>
-      </w:pPr>
-      <w:r>
+          <w:numId w:val="63"/>
+        </w:numPr>
+      </w:pPr>
+      <w:r>
+        <w:lastRenderedPageBreak/>
         <w:t>Diagrama de objetos</w:t>
       </w:r>
     </w:p>
@@ -26134,13 +27218,66 @@
           <w:lang w:val="es-CO"/>
         </w:rPr>
       </w:pPr>
+      <w:r>
+        <w:rPr>
+          <w:noProof/>
+        </w:rPr>
+        <w:drawing>
+          <wp:inline distT="0" distB="0" distL="0" distR="0" wp14:anchorId="316BB400" wp14:editId="42250827">
+            <wp:extent cx="2465705" cy="5113655"/>
+            <wp:effectExtent l="0" t="0" r="0" b="0"/>
+            <wp:docPr id="2108249393" name="Imagen 36"/>
+            <wp:cNvGraphicFramePr>
+              <a:graphicFrameLocks xmlns:a="http://schemas.openxmlformats.org/drawingml/2006/main" noChangeAspect="1"/>
+            </wp:cNvGraphicFramePr>
+            <a:graphic xmlns:a="http://schemas.openxmlformats.org/drawingml/2006/main">
+              <a:graphicData uri="http://schemas.openxmlformats.org/drawingml/2006/picture">
+                <pic:pic xmlns:pic="http://schemas.openxmlformats.org/drawingml/2006/picture">
+                  <pic:nvPicPr>
+                    <pic:cNvPr id="0" name="Picture 78"/>
+                    <pic:cNvPicPr>
+                      <a:picLocks noChangeAspect="1" noChangeArrowheads="1"/>
+                    </pic:cNvPicPr>
+                  </pic:nvPicPr>
+                  <pic:blipFill>
+                    <a:blip r:embed="rId55">
+                      <a:extLst>
+                        <a:ext uri="{28A0092B-C50C-407E-A947-70E740481C1C}">
+                          <a14:useLocalDpi xmlns:a14="http://schemas.microsoft.com/office/drawing/2010/main" val="0"/>
+                        </a:ext>
+                      </a:extLst>
+                    </a:blip>
+                    <a:srcRect/>
+                    <a:stretch>
+                      <a:fillRect/>
+                    </a:stretch>
+                  </pic:blipFill>
+                  <pic:spPr bwMode="auto">
+                    <a:xfrm>
+                      <a:off x="0" y="0"/>
+                      <a:ext cx="2465705" cy="5113655"/>
+                    </a:xfrm>
+                    <a:prstGeom prst="rect">
+                      <a:avLst/>
+                    </a:prstGeom>
+                    <a:noFill/>
+                    <a:ln>
+                      <a:noFill/>
+                    </a:ln>
+                  </pic:spPr>
+                </pic:pic>
+              </a:graphicData>
+            </a:graphic>
+          </wp:inline>
+        </w:drawing>
+      </w:r>
     </w:p>
     <w:p>
       <w:pPr>
         <w:pStyle w:val="Descripcin"/>
         <w:jc w:val="center"/>
       </w:pPr>
-      <w:bookmarkStart w:id="67" w:name="_Toc178760763"/>
+      <w:bookmarkStart w:id="71" w:name="_Toc178760766"/>
       <w:r>
         <w:t xml:space="preserve">Ilustración </w:t>
       </w:r>
@@ -26154,7 +27291,7 @@
         <w:fldChar w:fldCharType="separate"/>
       </w:r>
       <w:r>
-        <w:t>37</w:t>
+        <w:t>40</w:t>
       </w:r>
       <w:r>
         <w:fldChar w:fldCharType="end"/>
@@ -26162,11 +27299,15 @@
       <w:r>
         <w:t>: Diagrama de objetos | Caso de uso</w:t>
       </w:r>
-      <w:bookmarkEnd w:id="67"/>
+      <w:bookmarkEnd w:id="71"/>
       <w:r>
         <w:t xml:space="preserve"> </w:t>
       </w:r>
-    </w:p>
+      <w:r>
+        <w:t>15</w:t>
+      </w:r>
+    </w:p>
+    <w:p/>
     <w:p/>
     <w:p>
       <w:pPr>
@@ -26183,7 +27324,7 @@
           <w:lang w:val="es-CO"/>
         </w:rPr>
       </w:pPr>
-      <w:bookmarkStart w:id="68" w:name="_Toc177459542"/>
+      <w:bookmarkStart w:id="72" w:name="_Toc177459543"/>
       <w:r>
         <w:rPr>
           <w:lang w:val="es-CO"/>
@@ -26201,16 +27342,28 @@
         <w:rPr>
           <w:lang w:val="es-CO"/>
         </w:rPr>
-        <w:t>&lt;Editar escaleta&gt;</w:t>
-      </w:r>
-      <w:bookmarkEnd w:id="68"/>
+        <w:t>&lt;</w:t>
+      </w:r>
+      <w:r>
+        <w:rPr>
+          <w:lang w:val="es-CO"/>
+        </w:rPr>
+        <w:t>Insertar Placas</w:t>
+      </w:r>
+      <w:r>
+        <w:rPr>
+          <w:lang w:val="es-CO"/>
+        </w:rPr>
+        <w:t>&gt;</w:t>
+      </w:r>
+      <w:bookmarkEnd w:id="72"/>
     </w:p>
     <w:p>
       <w:pPr>
         <w:pStyle w:val="Ttulo4"/>
         <w:numPr>
           <w:ilvl w:val="1"/>
-          <w:numId w:val="63"/>
+          <w:numId w:val="64"/>
         </w:numPr>
       </w:pPr>
       <w:r>
@@ -26234,7 +27387,7 @@
         <w:pStyle w:val="Descripcin"/>
         <w:jc w:val="center"/>
       </w:pPr>
-      <w:bookmarkStart w:id="69" w:name="_Toc178760764"/>
+      <w:bookmarkStart w:id="73" w:name="_Toc178760767"/>
       <w:r>
         <w:t xml:space="preserve">Ilustración </w:t>
       </w:r>
@@ -26248,7 +27401,7 @@
         <w:fldChar w:fldCharType="separate"/>
       </w:r>
       <w:r>
-        <w:t>38</w:t>
+        <w:t>41</w:t>
       </w:r>
       <w:r>
         <w:fldChar w:fldCharType="end"/>
@@ -26256,7 +27409,7 @@
       <w:r>
         <w:t>: Caso de uso  |</w:t>
       </w:r>
-      <w:bookmarkEnd w:id="69"/>
+      <w:bookmarkEnd w:id="73"/>
       <w:r>
         <w:t xml:space="preserve"> </w:t>
       </w:r>
@@ -26295,7 +27448,7 @@
         <w:pStyle w:val="Ttulo4"/>
         <w:numPr>
           <w:ilvl w:val="1"/>
-          <w:numId w:val="63"/>
+          <w:numId w:val="64"/>
         </w:numPr>
       </w:pPr>
       <w:r>
@@ -26307,7 +27460,7 @@
         <w:pStyle w:val="Ttulo4"/>
         <w:numPr>
           <w:ilvl w:val="1"/>
-          <w:numId w:val="63"/>
+          <w:numId w:val="64"/>
         </w:numPr>
       </w:pPr>
       <w:r>
@@ -26329,7 +27482,7 @@
         <w:pStyle w:val="Prrafodelista"/>
         <w:numPr>
           <w:ilvl w:val="2"/>
-          <w:numId w:val="63"/>
+          <w:numId w:val="64"/>
         </w:numPr>
         <w:spacing w:before="94"/>
         <w:rPr>
@@ -26376,7 +27529,7 @@
         <w:pStyle w:val="Descripcin"/>
         <w:jc w:val="center"/>
       </w:pPr>
-      <w:bookmarkStart w:id="70" w:name="_Toc178760765"/>
+      <w:bookmarkStart w:id="74" w:name="_Toc178760768"/>
       <w:r>
         <w:t xml:space="preserve">Ilustración </w:t>
       </w:r>
@@ -26390,7 +27543,7 @@
         <w:fldChar w:fldCharType="separate"/>
       </w:r>
       <w:r>
-        <w:t>39</w:t>
+        <w:t>42</w:t>
       </w:r>
       <w:r>
         <w:fldChar w:fldCharType="end"/>
@@ -26398,7 +27551,7 @@
       <w:r>
         <w:t>: Diagrama de secuencia | Caso de uso</w:t>
       </w:r>
-      <w:bookmarkEnd w:id="70"/>
+      <w:bookmarkEnd w:id="74"/>
       <w:r>
         <w:t xml:space="preserve"> </w:t>
       </w:r>
@@ -26426,7 +27579,7 @@
         <w:pStyle w:val="Ttulo4"/>
         <w:numPr>
           <w:ilvl w:val="1"/>
-          <w:numId w:val="63"/>
+          <w:numId w:val="64"/>
         </w:numPr>
       </w:pPr>
       <w:r>
@@ -26458,7 +27611,7 @@
         <w:pStyle w:val="Ttulo4"/>
         <w:numPr>
           <w:ilvl w:val="1"/>
-          <w:numId w:val="63"/>
+          <w:numId w:val="64"/>
         </w:numPr>
       </w:pPr>
       <w:r>
@@ -26480,7 +27633,7 @@
         <w:pStyle w:val="Descripcin"/>
         <w:jc w:val="center"/>
       </w:pPr>
-      <w:bookmarkStart w:id="71" w:name="_Toc178760766"/>
+      <w:bookmarkStart w:id="75" w:name="_Toc178760769"/>
       <w:r>
         <w:t xml:space="preserve">Ilustración </w:t>
       </w:r>
@@ -26494,7 +27647,7 @@
         <w:fldChar w:fldCharType="separate"/>
       </w:r>
       <w:r>
-        <w:t>40</w:t>
+        <w:t>43</w:t>
       </w:r>
       <w:r>
         <w:fldChar w:fldCharType="end"/>
@@ -26502,12 +27655,11 @@
       <w:r>
         <w:t>: Diagrama de objetos | Caso de uso</w:t>
       </w:r>
-      <w:bookmarkEnd w:id="71"/>
+      <w:bookmarkEnd w:id="75"/>
       <w:r>
         <w:t xml:space="preserve"> </w:t>
       </w:r>
     </w:p>
-    <w:p/>
     <w:p/>
     <w:p>
       <w:pPr>
@@ -26524,7 +27676,7 @@
           <w:lang w:val="es-CO"/>
         </w:rPr>
       </w:pPr>
-      <w:bookmarkStart w:id="72" w:name="_Toc177459543"/>
+      <w:bookmarkStart w:id="76" w:name="_Toc177459544"/>
       <w:r>
         <w:rPr>
           <w:lang w:val="es-CO"/>
@@ -26542,16 +27694,28 @@
         <w:rPr>
           <w:lang w:val="es-CO"/>
         </w:rPr>
-        <w:t>&lt;Editar escaleta&gt;</w:t>
-      </w:r>
-      <w:bookmarkEnd w:id="72"/>
+        <w:t>&lt;</w:t>
+      </w:r>
+      <w:r>
+        <w:rPr>
+          <w:lang w:val="es-CO"/>
+        </w:rPr>
+        <w:t>Insertar Texto en Placas/EQUIPOS</w:t>
+      </w:r>
+      <w:r>
+        <w:rPr>
+          <w:lang w:val="es-CO"/>
+        </w:rPr>
+        <w:t>&gt;</w:t>
+      </w:r>
+      <w:bookmarkEnd w:id="76"/>
     </w:p>
     <w:p>
       <w:pPr>
         <w:pStyle w:val="Ttulo4"/>
         <w:numPr>
           <w:ilvl w:val="1"/>
-          <w:numId w:val="64"/>
+          <w:numId w:val="65"/>
         </w:numPr>
       </w:pPr>
       <w:r>
@@ -26575,7 +27739,7 @@
         <w:pStyle w:val="Descripcin"/>
         <w:jc w:val="center"/>
       </w:pPr>
-      <w:bookmarkStart w:id="73" w:name="_Toc178760767"/>
+      <w:bookmarkStart w:id="77" w:name="_Toc178760770"/>
       <w:r>
         <w:t xml:space="preserve">Ilustración </w:t>
       </w:r>
@@ -26589,7 +27753,7 @@
         <w:fldChar w:fldCharType="separate"/>
       </w:r>
       <w:r>
-        <w:t>41</w:t>
+        <w:t>44</w:t>
       </w:r>
       <w:r>
         <w:fldChar w:fldCharType="end"/>
@@ -26597,7 +27761,7 @@
       <w:r>
         <w:t>: Caso de uso  |</w:t>
       </w:r>
-      <w:bookmarkEnd w:id="73"/>
+      <w:bookmarkEnd w:id="77"/>
       <w:r>
         <w:t xml:space="preserve"> </w:t>
       </w:r>
@@ -26636,7 +27800,7 @@
         <w:pStyle w:val="Ttulo4"/>
         <w:numPr>
           <w:ilvl w:val="1"/>
-          <w:numId w:val="64"/>
+          <w:numId w:val="65"/>
         </w:numPr>
       </w:pPr>
       <w:r>
@@ -26648,7 +27812,7 @@
         <w:pStyle w:val="Ttulo4"/>
         <w:numPr>
           <w:ilvl w:val="1"/>
-          <w:numId w:val="64"/>
+          <w:numId w:val="65"/>
         </w:numPr>
       </w:pPr>
       <w:r>
@@ -26670,7 +27834,7 @@
         <w:pStyle w:val="Prrafodelista"/>
         <w:numPr>
           <w:ilvl w:val="2"/>
-          <w:numId w:val="64"/>
+          <w:numId w:val="65"/>
         </w:numPr>
         <w:spacing w:before="94"/>
         <w:rPr>
@@ -26717,7 +27881,7 @@
         <w:pStyle w:val="Descripcin"/>
         <w:jc w:val="center"/>
       </w:pPr>
-      <w:bookmarkStart w:id="74" w:name="_Toc178760768"/>
+      <w:bookmarkStart w:id="78" w:name="_Toc178760771"/>
       <w:r>
         <w:t xml:space="preserve">Ilustración </w:t>
       </w:r>
@@ -26731,7 +27895,7 @@
         <w:fldChar w:fldCharType="separate"/>
       </w:r>
       <w:r>
-        <w:t>42</w:t>
+        <w:t>45</w:t>
       </w:r>
       <w:r>
         <w:fldChar w:fldCharType="end"/>
@@ -26739,7 +27903,7 @@
       <w:r>
         <w:t>: Diagrama de secuencia | Caso de uso</w:t>
       </w:r>
-      <w:bookmarkEnd w:id="74"/>
+      <w:bookmarkEnd w:id="78"/>
       <w:r>
         <w:t xml:space="preserve"> </w:t>
       </w:r>
@@ -26767,7 +27931,7 @@
         <w:pStyle w:val="Ttulo4"/>
         <w:numPr>
           <w:ilvl w:val="1"/>
-          <w:numId w:val="64"/>
+          <w:numId w:val="65"/>
         </w:numPr>
       </w:pPr>
       <w:r>
@@ -26799,7 +27963,7 @@
         <w:pStyle w:val="Ttulo4"/>
         <w:numPr>
           <w:ilvl w:val="1"/>
-          <w:numId w:val="64"/>
+          <w:numId w:val="65"/>
         </w:numPr>
       </w:pPr>
       <w:r>
@@ -26821,7 +27985,7 @@
         <w:pStyle w:val="Descripcin"/>
         <w:jc w:val="center"/>
       </w:pPr>
-      <w:bookmarkStart w:id="75" w:name="_Toc178760769"/>
+      <w:bookmarkStart w:id="79" w:name="_Toc178760772"/>
       <w:r>
         <w:t xml:space="preserve">Ilustración </w:t>
       </w:r>
@@ -26835,7 +27999,7 @@
         <w:fldChar w:fldCharType="separate"/>
       </w:r>
       <w:r>
-        <w:t>43</w:t>
+        <w:t>46</w:t>
       </w:r>
       <w:r>
         <w:fldChar w:fldCharType="end"/>
@@ -26843,7 +28007,7 @@
       <w:r>
         <w:t>: Diagrama de objetos | Caso de uso</w:t>
       </w:r>
-      <w:bookmarkEnd w:id="75"/>
+      <w:bookmarkEnd w:id="79"/>
       <w:r>
         <w:t xml:space="preserve"> </w:t>
       </w:r>
@@ -26864,7 +28028,7 @@
           <w:lang w:val="es-CO"/>
         </w:rPr>
       </w:pPr>
-      <w:bookmarkStart w:id="76" w:name="_Toc177459544"/>
+      <w:bookmarkStart w:id="80" w:name="_Toc177459545"/>
       <w:r>
         <w:rPr>
           <w:lang w:val="es-CO"/>
@@ -26882,16 +28046,28 @@
         <w:rPr>
           <w:lang w:val="es-CO"/>
         </w:rPr>
-        <w:t>&lt;Editar escaleta&gt;</w:t>
-      </w:r>
-      <w:bookmarkEnd w:id="76"/>
+        <w:t>&lt;</w:t>
+      </w:r>
+      <w:r>
+        <w:rPr>
+          <w:lang w:val="es-CO"/>
+        </w:rPr>
+        <w:t>Insertar Texto en Placas/DATOS EQUIPOS</w:t>
+      </w:r>
+      <w:r>
+        <w:rPr>
+          <w:lang w:val="es-CO"/>
+        </w:rPr>
+        <w:t>&gt;</w:t>
+      </w:r>
+      <w:bookmarkEnd w:id="80"/>
     </w:p>
     <w:p>
       <w:pPr>
         <w:pStyle w:val="Ttulo4"/>
         <w:numPr>
           <w:ilvl w:val="1"/>
-          <w:numId w:val="65"/>
+          <w:numId w:val="66"/>
         </w:numPr>
       </w:pPr>
       <w:r>
@@ -26915,7 +28091,7 @@
         <w:pStyle w:val="Descripcin"/>
         <w:jc w:val="center"/>
       </w:pPr>
-      <w:bookmarkStart w:id="77" w:name="_Toc178760770"/>
+      <w:bookmarkStart w:id="81" w:name="_Toc178760773"/>
       <w:r>
         <w:t xml:space="preserve">Ilustración </w:t>
       </w:r>
@@ -26929,7 +28105,7 @@
         <w:fldChar w:fldCharType="separate"/>
       </w:r>
       <w:r>
-        <w:t>44</w:t>
+        <w:t>47</w:t>
       </w:r>
       <w:r>
         <w:fldChar w:fldCharType="end"/>
@@ -26937,7 +28113,7 @@
       <w:r>
         <w:t>: Caso de uso  |</w:t>
       </w:r>
-      <w:bookmarkEnd w:id="77"/>
+      <w:bookmarkEnd w:id="81"/>
       <w:r>
         <w:t xml:space="preserve"> </w:t>
       </w:r>
@@ -26976,7 +28152,7 @@
         <w:pStyle w:val="Ttulo4"/>
         <w:numPr>
           <w:ilvl w:val="1"/>
-          <w:numId w:val="65"/>
+          <w:numId w:val="66"/>
         </w:numPr>
       </w:pPr>
       <w:r>
@@ -26989,7 +28165,7 @@
         <w:pStyle w:val="Ttulo4"/>
         <w:numPr>
           <w:ilvl w:val="1"/>
-          <w:numId w:val="65"/>
+          <w:numId w:val="66"/>
         </w:numPr>
       </w:pPr>
       <w:r>
@@ -27011,7 +28187,7 @@
         <w:pStyle w:val="Prrafodelista"/>
         <w:numPr>
           <w:ilvl w:val="2"/>
-          <w:numId w:val="65"/>
+          <w:numId w:val="66"/>
         </w:numPr>
         <w:spacing w:before="94"/>
         <w:rPr>
@@ -27058,7 +28234,7 @@
         <w:pStyle w:val="Descripcin"/>
         <w:jc w:val="center"/>
       </w:pPr>
-      <w:bookmarkStart w:id="78" w:name="_Toc178760771"/>
+      <w:bookmarkStart w:id="82" w:name="_Toc178760774"/>
       <w:r>
         <w:t xml:space="preserve">Ilustración </w:t>
       </w:r>
@@ -27072,7 +28248,7 @@
         <w:fldChar w:fldCharType="separate"/>
       </w:r>
       <w:r>
-        <w:t>45</w:t>
+        <w:t>48</w:t>
       </w:r>
       <w:r>
         <w:fldChar w:fldCharType="end"/>
@@ -27080,7 +28256,7 @@
       <w:r>
         <w:t>: Diagrama de secuencia | Caso de uso</w:t>
       </w:r>
-      <w:bookmarkEnd w:id="78"/>
+      <w:bookmarkEnd w:id="82"/>
       <w:r>
         <w:t xml:space="preserve"> </w:t>
       </w:r>
@@ -27108,7 +28284,7 @@
         <w:pStyle w:val="Ttulo4"/>
         <w:numPr>
           <w:ilvl w:val="1"/>
-          <w:numId w:val="65"/>
+          <w:numId w:val="66"/>
         </w:numPr>
       </w:pPr>
       <w:r>
@@ -27140,7 +28316,7 @@
         <w:pStyle w:val="Ttulo4"/>
         <w:numPr>
           <w:ilvl w:val="1"/>
-          <w:numId w:val="65"/>
+          <w:numId w:val="66"/>
         </w:numPr>
       </w:pPr>
       <w:r>
@@ -27162,7 +28338,7 @@
         <w:pStyle w:val="Descripcin"/>
         <w:jc w:val="center"/>
       </w:pPr>
-      <w:bookmarkStart w:id="79" w:name="_Toc178760772"/>
+      <w:bookmarkStart w:id="83" w:name="_Toc178760775"/>
       <w:r>
         <w:t xml:space="preserve">Ilustración </w:t>
       </w:r>
@@ -27176,7 +28352,7 @@
         <w:fldChar w:fldCharType="separate"/>
       </w:r>
       <w:r>
-        <w:t>46</w:t>
+        <w:t>49</w:t>
       </w:r>
       <w:r>
         <w:fldChar w:fldCharType="end"/>
@@ -27184,7 +28360,7 @@
       <w:r>
         <w:t>: Diagrama de objetos | Caso de uso</w:t>
       </w:r>
-      <w:bookmarkEnd w:id="79"/>
+      <w:bookmarkEnd w:id="83"/>
       <w:r>
         <w:t xml:space="preserve"> </w:t>
       </w:r>
@@ -27205,7 +28381,7 @@
           <w:lang w:val="es-CO"/>
         </w:rPr>
       </w:pPr>
-      <w:bookmarkStart w:id="80" w:name="_Toc177459545"/>
+      <w:bookmarkStart w:id="84" w:name="_Toc177459546"/>
       <w:r>
         <w:rPr>
           <w:lang w:val="es-CO"/>
@@ -27223,16 +28399,28 @@
         <w:rPr>
           <w:lang w:val="es-CO"/>
         </w:rPr>
-        <w:t>&lt;Editar escaleta&gt;</w:t>
-      </w:r>
-      <w:bookmarkEnd w:id="80"/>
+        <w:t>&lt;</w:t>
+      </w:r>
+      <w:r>
+        <w:rPr>
+          <w:lang w:val="es-CO"/>
+        </w:rPr>
+        <w:t>Insertar Texto en Placas/PVENTAX1</w:t>
+      </w:r>
+      <w:r>
+        <w:rPr>
+          <w:lang w:val="es-CO"/>
+        </w:rPr>
+        <w:t>&gt;</w:t>
+      </w:r>
+      <w:bookmarkEnd w:id="84"/>
     </w:p>
     <w:p>
       <w:pPr>
         <w:pStyle w:val="Ttulo4"/>
         <w:numPr>
           <w:ilvl w:val="1"/>
-          <w:numId w:val="66"/>
+          <w:numId w:val="67"/>
         </w:numPr>
       </w:pPr>
       <w:r>
@@ -27256,7 +28444,7 @@
         <w:pStyle w:val="Descripcin"/>
         <w:jc w:val="center"/>
       </w:pPr>
-      <w:bookmarkStart w:id="81" w:name="_Toc178760773"/>
+      <w:bookmarkStart w:id="85" w:name="_Toc178760776"/>
       <w:r>
         <w:t xml:space="preserve">Ilustración </w:t>
       </w:r>
@@ -27270,7 +28458,7 @@
         <w:fldChar w:fldCharType="separate"/>
       </w:r>
       <w:r>
-        <w:t>47</w:t>
+        <w:t>50</w:t>
       </w:r>
       <w:r>
         <w:fldChar w:fldCharType="end"/>
@@ -27278,7 +28466,7 @@
       <w:r>
         <w:t>: Caso de uso  |</w:t>
       </w:r>
-      <w:bookmarkEnd w:id="81"/>
+      <w:bookmarkEnd w:id="85"/>
       <w:r>
         <w:t xml:space="preserve"> </w:t>
       </w:r>
@@ -27317,7 +28505,7 @@
         <w:pStyle w:val="Ttulo4"/>
         <w:numPr>
           <w:ilvl w:val="1"/>
-          <w:numId w:val="66"/>
+          <w:numId w:val="67"/>
         </w:numPr>
       </w:pPr>
       <w:r>
@@ -27329,7 +28517,7 @@
         <w:pStyle w:val="Ttulo4"/>
         <w:numPr>
           <w:ilvl w:val="1"/>
-          <w:numId w:val="66"/>
+          <w:numId w:val="67"/>
         </w:numPr>
       </w:pPr>
       <w:r>
@@ -27351,7 +28539,7 @@
         <w:pStyle w:val="Prrafodelista"/>
         <w:numPr>
           <w:ilvl w:val="2"/>
-          <w:numId w:val="66"/>
+          <w:numId w:val="67"/>
         </w:numPr>
         <w:spacing w:before="94"/>
         <w:rPr>
@@ -27398,7 +28586,7 @@
         <w:pStyle w:val="Descripcin"/>
         <w:jc w:val="center"/>
       </w:pPr>
-      <w:bookmarkStart w:id="82" w:name="_Toc178760774"/>
+      <w:bookmarkStart w:id="86" w:name="_Toc178760777"/>
       <w:r>
         <w:t xml:space="preserve">Ilustración </w:t>
       </w:r>
@@ -27412,7 +28600,7 @@
         <w:fldChar w:fldCharType="separate"/>
       </w:r>
       <w:r>
-        <w:t>48</w:t>
+        <w:t>51</w:t>
       </w:r>
       <w:r>
         <w:fldChar w:fldCharType="end"/>
@@ -27420,7 +28608,7 @@
       <w:r>
         <w:t>: Diagrama de secuencia | Caso de uso</w:t>
       </w:r>
-      <w:bookmarkEnd w:id="82"/>
+      <w:bookmarkEnd w:id="86"/>
       <w:r>
         <w:t xml:space="preserve"> </w:t>
       </w:r>
@@ -27448,7 +28636,7 @@
         <w:pStyle w:val="Ttulo4"/>
         <w:numPr>
           <w:ilvl w:val="1"/>
-          <w:numId w:val="66"/>
+          <w:numId w:val="67"/>
         </w:numPr>
       </w:pPr>
       <w:r>
@@ -27480,7 +28668,7 @@
         <w:pStyle w:val="Ttulo4"/>
         <w:numPr>
           <w:ilvl w:val="1"/>
-          <w:numId w:val="66"/>
+          <w:numId w:val="67"/>
         </w:numPr>
       </w:pPr>
       <w:r>
@@ -27502,7 +28690,7 @@
         <w:pStyle w:val="Descripcin"/>
         <w:jc w:val="center"/>
       </w:pPr>
-      <w:bookmarkStart w:id="83" w:name="_Toc178760775"/>
+      <w:bookmarkStart w:id="87" w:name="_Toc178760778"/>
       <w:r>
         <w:t xml:space="preserve">Ilustración </w:t>
       </w:r>
@@ -27516,7 +28704,7 @@
         <w:fldChar w:fldCharType="separate"/>
       </w:r>
       <w:r>
-        <w:t>49</w:t>
+        <w:t>52</w:t>
       </w:r>
       <w:r>
         <w:fldChar w:fldCharType="end"/>
@@ -27524,7 +28712,7 @@
       <w:r>
         <w:t>: Diagrama de objetos | Caso de uso</w:t>
       </w:r>
-      <w:bookmarkEnd w:id="83"/>
+      <w:bookmarkEnd w:id="87"/>
       <w:r>
         <w:t xml:space="preserve"> </w:t>
       </w:r>
@@ -27545,7 +28733,7 @@
           <w:lang w:val="es-CO"/>
         </w:rPr>
       </w:pPr>
-      <w:bookmarkStart w:id="84" w:name="_Toc177459546"/>
+      <w:bookmarkStart w:id="88" w:name="_Toc177459547"/>
       <w:r>
         <w:rPr>
           <w:lang w:val="es-CO"/>
@@ -27563,16 +28751,28 @@
         <w:rPr>
           <w:lang w:val="es-CO"/>
         </w:rPr>
-        <w:t>&lt;Editar escaleta&gt;</w:t>
-      </w:r>
-      <w:bookmarkEnd w:id="84"/>
+        <w:t>&lt;</w:t>
+      </w:r>
+      <w:r>
+        <w:rPr>
+          <w:lang w:val="es-CO"/>
+        </w:rPr>
+        <w:t>Leer Celdas de ID</w:t>
+      </w:r>
+      <w:r>
+        <w:rPr>
+          <w:lang w:val="es-CO"/>
+        </w:rPr>
+        <w:t>&gt;</w:t>
+      </w:r>
+      <w:bookmarkEnd w:id="88"/>
     </w:p>
     <w:p>
       <w:pPr>
         <w:pStyle w:val="Ttulo4"/>
         <w:numPr>
           <w:ilvl w:val="1"/>
-          <w:numId w:val="67"/>
+          <w:numId w:val="68"/>
         </w:numPr>
       </w:pPr>
       <w:r>
@@ -27597,7 +28797,7 @@
         <w:pStyle w:val="Descripcin"/>
         <w:jc w:val="center"/>
       </w:pPr>
-      <w:bookmarkStart w:id="85" w:name="_Toc178760776"/>
+      <w:bookmarkStart w:id="89" w:name="_Toc178760779"/>
       <w:r>
         <w:t xml:space="preserve">Ilustración </w:t>
       </w:r>
@@ -27611,7 +28811,7 @@
         <w:fldChar w:fldCharType="separate"/>
       </w:r>
       <w:r>
-        <w:t>50</w:t>
+        <w:t>53</w:t>
       </w:r>
       <w:r>
         <w:fldChar w:fldCharType="end"/>
@@ -27619,7 +28819,7 @@
       <w:r>
         <w:t>: Caso de uso  |</w:t>
       </w:r>
-      <w:bookmarkEnd w:id="85"/>
+      <w:bookmarkEnd w:id="89"/>
       <w:r>
         <w:t xml:space="preserve"> </w:t>
       </w:r>
@@ -27658,7 +28858,7 @@
         <w:pStyle w:val="Ttulo4"/>
         <w:numPr>
           <w:ilvl w:val="1"/>
-          <w:numId w:val="67"/>
+          <w:numId w:val="68"/>
         </w:numPr>
       </w:pPr>
       <w:r>
@@ -27670,7 +28870,7 @@
         <w:pStyle w:val="Ttulo4"/>
         <w:numPr>
           <w:ilvl w:val="1"/>
-          <w:numId w:val="67"/>
+          <w:numId w:val="68"/>
         </w:numPr>
       </w:pPr>
       <w:r>
@@ -27692,7 +28892,7 @@
         <w:pStyle w:val="Prrafodelista"/>
         <w:numPr>
           <w:ilvl w:val="2"/>
-          <w:numId w:val="67"/>
+          <w:numId w:val="68"/>
         </w:numPr>
         <w:spacing w:before="94"/>
         <w:rPr>
@@ -27739,7 +28939,7 @@
         <w:pStyle w:val="Descripcin"/>
         <w:jc w:val="center"/>
       </w:pPr>
-      <w:bookmarkStart w:id="86" w:name="_Toc178760777"/>
+      <w:bookmarkStart w:id="90" w:name="_Toc178760780"/>
       <w:r>
         <w:t xml:space="preserve">Ilustración </w:t>
       </w:r>
@@ -27753,7 +28953,7 @@
         <w:fldChar w:fldCharType="separate"/>
       </w:r>
       <w:r>
-        <w:t>51</w:t>
+        <w:t>54</w:t>
       </w:r>
       <w:r>
         <w:fldChar w:fldCharType="end"/>
@@ -27761,7 +28961,7 @@
       <w:r>
         <w:t>: Diagrama de secuencia | Caso de uso</w:t>
       </w:r>
-      <w:bookmarkEnd w:id="86"/>
+      <w:bookmarkEnd w:id="90"/>
       <w:r>
         <w:t xml:space="preserve"> </w:t>
       </w:r>
@@ -27789,7 +28989,7 @@
         <w:pStyle w:val="Ttulo4"/>
         <w:numPr>
           <w:ilvl w:val="1"/>
-          <w:numId w:val="67"/>
+          <w:numId w:val="68"/>
         </w:numPr>
       </w:pPr>
       <w:r>
@@ -27821,7 +29021,7 @@
         <w:pStyle w:val="Ttulo4"/>
         <w:numPr>
           <w:ilvl w:val="1"/>
-          <w:numId w:val="67"/>
+          <w:numId w:val="68"/>
         </w:numPr>
       </w:pPr>
       <w:r>
@@ -27843,7 +29043,7 @@
         <w:pStyle w:val="Descripcin"/>
         <w:jc w:val="center"/>
       </w:pPr>
-      <w:bookmarkStart w:id="87" w:name="_Toc178760778"/>
+      <w:bookmarkStart w:id="91" w:name="_Toc178760781"/>
       <w:r>
         <w:t xml:space="preserve">Ilustración </w:t>
       </w:r>
@@ -27857,7 +29057,7 @@
         <w:fldChar w:fldCharType="separate"/>
       </w:r>
       <w:r>
-        <w:t>52</w:t>
+        <w:t>55</w:t>
       </w:r>
       <w:r>
         <w:fldChar w:fldCharType="end"/>
@@ -27865,7 +29065,7 @@
       <w:r>
         <w:t>: Diagrama de objetos | Caso de uso</w:t>
       </w:r>
-      <w:bookmarkEnd w:id="87"/>
+      <w:bookmarkEnd w:id="91"/>
       <w:r>
         <w:t xml:space="preserve"> </w:t>
       </w:r>
@@ -27886,7 +29086,7 @@
           <w:lang w:val="es-CO"/>
         </w:rPr>
       </w:pPr>
-      <w:bookmarkStart w:id="88" w:name="_Toc177459547"/>
+      <w:bookmarkStart w:id="92" w:name="_Toc177459548"/>
       <w:r>
         <w:rPr>
           <w:lang w:val="es-CO"/>
@@ -27904,347 +29104,25 @@
         <w:rPr>
           <w:lang w:val="es-CO"/>
         </w:rPr>
-        <w:t>&lt;Editar escaleta&gt;</w:t>
-      </w:r>
-      <w:bookmarkEnd w:id="88"/>
-    </w:p>
-    <w:p>
-      <w:pPr>
-        <w:pStyle w:val="Ttulo4"/>
-        <w:numPr>
-          <w:ilvl w:val="1"/>
-          <w:numId w:val="68"/>
-        </w:numPr>
-      </w:pPr>
-      <w:r>
-        <w:t>Breve descripción</w:t>
-      </w:r>
-    </w:p>
-    <w:p>
-      <w:pPr>
-        <w:pStyle w:val="Textoindependiente"/>
-        <w:keepNext/>
-        <w:spacing w:before="70" w:line="249" w:lineRule="auto"/>
-        <w:ind w:left="759" w:right="215"/>
-        <w:jc w:val="center"/>
-        <w:rPr>
-          <w:lang w:val="es-CO"/>
-        </w:rPr>
-      </w:pPr>
-    </w:p>
-    <w:p>
-      <w:pPr>
-        <w:pStyle w:val="Descripcin"/>
-        <w:jc w:val="center"/>
-      </w:pPr>
-      <w:bookmarkStart w:id="89" w:name="_Toc178760779"/>
-      <w:r>
-        <w:t xml:space="preserve">Ilustración </w:t>
-      </w:r>
-      <w:r>
-        <w:fldChar w:fldCharType="begin"/>
-      </w:r>
-      <w:r>
-        <w:instrText xml:space="preserve"> SEQ Ilustración \* ARABIC </w:instrText>
-      </w:r>
-      <w:r>
-        <w:fldChar w:fldCharType="separate"/>
-      </w:r>
-      <w:r>
-        <w:t>53</w:t>
-      </w:r>
-      <w:r>
-        <w:fldChar w:fldCharType="end"/>
-      </w:r>
-      <w:r>
-        <w:t>: Caso de uso  |</w:t>
-      </w:r>
-      <w:bookmarkEnd w:id="89"/>
-      <w:r>
-        <w:t xml:space="preserve"> </w:t>
-      </w:r>
-    </w:p>
-    <w:p>
-      <w:pPr>
-        <w:pStyle w:val="Textoindependiente"/>
-        <w:spacing w:before="10"/>
-        <w:rPr>
-          <w:sz w:val="16"/>
-          <w:lang w:val="es-CO"/>
-        </w:rPr>
-      </w:pPr>
-    </w:p>
-    <w:p>
-      <w:pPr>
-        <w:pStyle w:val="Textoindependiente"/>
-        <w:spacing w:before="1"/>
-        <w:rPr>
-          <w:sz w:val="10"/>
-          <w:lang w:val="es-CO"/>
-        </w:rPr>
-      </w:pPr>
-    </w:p>
-    <w:p>
-      <w:pPr>
-        <w:pStyle w:val="Textoindependiente"/>
-        <w:spacing w:before="4"/>
-        <w:rPr>
-          <w:lang w:val="es-CO"/>
-        </w:rPr>
-      </w:pPr>
-    </w:p>
-    <w:p>
-      <w:pPr>
-        <w:pStyle w:val="Ttulo4"/>
-        <w:numPr>
-          <w:ilvl w:val="1"/>
-          <w:numId w:val="68"/>
-        </w:numPr>
-      </w:pPr>
-      <w:r>
-        <w:t>Eventos de flujo</w:t>
-      </w:r>
-    </w:p>
-    <w:p>
-      <w:pPr>
-        <w:pStyle w:val="Ttulo4"/>
-        <w:numPr>
-          <w:ilvl w:val="1"/>
-          <w:numId w:val="68"/>
-        </w:numPr>
-      </w:pPr>
-      <w:r>
-        <w:t>Diagramas de interacción</w:t>
-      </w:r>
-    </w:p>
-    <w:p>
-      <w:pPr>
-        <w:pStyle w:val="Textoindependiente"/>
-        <w:spacing w:before="6"/>
-        <w:rPr>
-          <w:sz w:val="24"/>
-          <w:lang w:val="es-CO"/>
-        </w:rPr>
-      </w:pPr>
-    </w:p>
-    <w:p>
-      <w:pPr>
-        <w:pStyle w:val="Prrafodelista"/>
-        <w:numPr>
-          <w:ilvl w:val="2"/>
-          <w:numId w:val="68"/>
-        </w:numPr>
-        <w:spacing w:before="94"/>
-        <w:rPr>
-          <w:i/>
-          <w:sz w:val="20"/>
-          <w:lang w:val="es-CO"/>
-        </w:rPr>
-      </w:pPr>
-      <w:r>
-        <w:rPr>
-          <w:i/>
-          <w:sz w:val="20"/>
-          <w:lang w:val="es-CO"/>
-        </w:rPr>
-        <w:t>Diagrama de secuencia</w:t>
-      </w:r>
-    </w:p>
-    <w:p>
-      <w:pPr>
-        <w:pStyle w:val="Textoindependiente"/>
-        <w:keepNext/>
-        <w:spacing w:before="71"/>
-        <w:ind w:left="759"/>
-        <w:jc w:val="center"/>
-        <w:rPr>
-          <w:lang w:val="es-CO"/>
-        </w:rPr>
-      </w:pPr>
-    </w:p>
-    <w:p>
-      <w:pPr>
-        <w:pStyle w:val="Textoindependiente"/>
-        <w:keepNext/>
-        <w:spacing w:before="71"/>
-        <w:ind w:left="759"/>
-        <w:jc w:val="center"/>
-        <w:rPr>
-          <w:lang w:val="es-CO"/>
-        </w:rPr>
-      </w:pPr>
-    </w:p>
-    <w:p>
-      <w:pPr>
-        <w:pStyle w:val="Descripcin"/>
-        <w:jc w:val="center"/>
-      </w:pPr>
-      <w:bookmarkStart w:id="90" w:name="_Toc178760780"/>
-      <w:r>
-        <w:t xml:space="preserve">Ilustración </w:t>
-      </w:r>
-      <w:r>
-        <w:fldChar w:fldCharType="begin"/>
-      </w:r>
-      <w:r>
-        <w:instrText xml:space="preserve"> SEQ Ilustración \* ARABIC </w:instrText>
-      </w:r>
-      <w:r>
-        <w:fldChar w:fldCharType="separate"/>
-      </w:r>
-      <w:r>
-        <w:t>54</w:t>
-      </w:r>
-      <w:r>
-        <w:fldChar w:fldCharType="end"/>
-      </w:r>
-      <w:r>
-        <w:t>: Diagrama de secuencia | Caso de uso</w:t>
-      </w:r>
-      <w:bookmarkEnd w:id="90"/>
-      <w:r>
-        <w:t xml:space="preserve"> </w:t>
-      </w:r>
-    </w:p>
-    <w:p>
-      <w:pPr>
-        <w:pStyle w:val="Textoindependiente"/>
-        <w:rPr>
-          <w:lang w:val="es-CO"/>
-        </w:rPr>
-      </w:pPr>
-    </w:p>
-    <w:p>
-      <w:pPr>
-        <w:pStyle w:val="Textoindependiente"/>
-        <w:spacing w:before="5"/>
-        <w:rPr>
-          <w:sz w:val="25"/>
-          <w:lang w:val="es-CO"/>
-        </w:rPr>
-      </w:pPr>
-    </w:p>
-    <w:p>
-      <w:pPr>
-        <w:pStyle w:val="Ttulo4"/>
-        <w:numPr>
-          <w:ilvl w:val="1"/>
-          <w:numId w:val="68"/>
-        </w:numPr>
-      </w:pPr>
-      <w:r>
-        <w:t>Objetos participantes</w:t>
-      </w:r>
-    </w:p>
-    <w:p>
-      <w:pPr>
-        <w:pStyle w:val="Textoindependiente"/>
-        <w:spacing w:before="11"/>
-        <w:rPr>
-          <w:sz w:val="30"/>
-          <w:lang w:val="es-CO"/>
-        </w:rPr>
-      </w:pPr>
-    </w:p>
-    <w:p>
-      <w:pPr>
-        <w:pStyle w:val="Textoindependiente"/>
-        <w:spacing w:before="11"/>
-        <w:rPr>
-          <w:sz w:val="30"/>
-          <w:lang w:val="es-CO"/>
-        </w:rPr>
-      </w:pPr>
-    </w:p>
-    <w:p>
-      <w:pPr>
-        <w:pStyle w:val="Ttulo4"/>
-        <w:numPr>
-          <w:ilvl w:val="1"/>
-          <w:numId w:val="68"/>
-        </w:numPr>
-      </w:pPr>
-      <w:r>
-        <w:t>Diagrama de objetos</w:t>
-      </w:r>
-    </w:p>
-    <w:p>
-      <w:pPr>
-        <w:pStyle w:val="Prrafodelista"/>
-        <w:keepNext/>
-        <w:jc w:val="center"/>
-        <w:rPr>
-          <w:lang w:val="es-CO"/>
-        </w:rPr>
-      </w:pPr>
-    </w:p>
-    <w:p>
-      <w:pPr>
-        <w:pStyle w:val="Descripcin"/>
-        <w:jc w:val="center"/>
-      </w:pPr>
-      <w:bookmarkStart w:id="91" w:name="_Toc178760781"/>
-      <w:r>
-        <w:t xml:space="preserve">Ilustración </w:t>
-      </w:r>
-      <w:r>
-        <w:fldChar w:fldCharType="begin"/>
-      </w:r>
-      <w:r>
-        <w:instrText xml:space="preserve"> SEQ Ilustración \* ARABIC </w:instrText>
-      </w:r>
-      <w:r>
-        <w:fldChar w:fldCharType="separate"/>
-      </w:r>
-      <w:r>
-        <w:t>55</w:t>
-      </w:r>
-      <w:r>
-        <w:fldChar w:fldCharType="end"/>
-      </w:r>
-      <w:r>
-        <w:t>: Diagrama de objetos | Caso de uso</w:t>
-      </w:r>
-      <w:bookmarkEnd w:id="91"/>
-      <w:r>
-        <w:t xml:space="preserve"> </w:t>
-      </w:r>
-    </w:p>
-    <w:p/>
-    <w:p>
-      <w:pPr>
-        <w:pStyle w:val="Ttulo3"/>
-        <w:numPr>
-          <w:ilvl w:val="0"/>
-          <w:numId w:val="15"/>
-        </w:numPr>
-        <w:tabs>
-          <w:tab w:val="left" w:pos="488"/>
-        </w:tabs>
-        <w:spacing w:before="92"/>
-        <w:rPr>
-          <w:lang w:val="es-CO"/>
-        </w:rPr>
-      </w:pPr>
-      <w:bookmarkStart w:id="92" w:name="_Toc177459548"/>
-      <w:r>
-        <w:rPr>
-          <w:lang w:val="es-CO"/>
-        </w:rPr>
-        <w:t>CASO DE USO</w:t>
-      </w:r>
-      <w:r>
-        <w:rPr>
-          <w:spacing w:val="-3"/>
-          <w:lang w:val="es-CO"/>
-        </w:rPr>
-        <w:t xml:space="preserve"> </w:t>
-      </w:r>
-      <w:r>
-        <w:rPr>
-          <w:lang w:val="es-CO"/>
-        </w:rPr>
-        <w:t>&lt;Editar escaleta&gt;</w:t>
+        <w:t>&lt;</w:t>
+      </w:r>
+      <w:r>
+        <w:rPr>
+          <w:lang w:val="es-CO"/>
+        </w:rPr>
+        <w:t>Conectar Placas con G</w:t>
+      </w:r>
+      <w:r>
+        <w:rPr>
+          <w:lang w:val="es-CO"/>
+        </w:rPr>
+        <w:t>PT</w:t>
+      </w:r>
+      <w:r>
+        <w:rPr>
+          <w:lang w:val="es-CO"/>
+        </w:rPr>
+        <w:t>&gt;</w:t>
       </w:r>
       <w:bookmarkEnd w:id="92"/>
     </w:p>
@@ -28801,7 +29679,13 @@
                   <w:rPr>
                     <w:lang w:val="es-CO"/>
                   </w:rPr>
-                  <w:t>23</w:t>
+                  <w:t>2</w:t>
+                </w:r>
+                <w:r>
+                  <w:rPr>
+                    <w:lang w:val="es-CO"/>
+                  </w:rPr>
+                  <w:t>4</w:t>
                 </w:r>
               </w:p>
             </w:txbxContent>
@@ -30874,6 +31758,126 @@
     </w:lvl>
   </w:abstractNum>
   <w:abstractNum w:abstractNumId="15" w15:restartNumberingAfterBreak="0">
+    <w:nsid w:val="1A136F16"/>
+    <w:multiLevelType w:val="multilevel"/>
+    <w:tmpl w:val="577241BC"/>
+    <w:lvl w:ilvl="0">
+      <w:start w:val="1"/>
+      <w:numFmt w:val="bullet"/>
+      <w:lvlText w:val=""/>
+      <w:lvlJc w:val="left"/>
+      <w:pPr>
+        <w:tabs>
+          <w:tab w:val="num" w:pos="720"/>
+        </w:tabs>
+        <w:ind w:left="720" w:hanging="360"/>
+      </w:pPr>
+      <w:rPr>
+        <w:rFonts w:ascii="Symbol" w:hAnsi="Symbol" w:hint="default"/>
+      </w:rPr>
+    </w:lvl>
+    <w:lvl w:ilvl="1">
+      <w:start w:val="1"/>
+      <w:numFmt w:val="bullet"/>
+      <w:lvlText w:val="o"/>
+      <w:lvlJc w:val="left"/>
+      <w:pPr>
+        <w:tabs>
+          <w:tab w:val="num" w:pos="1440"/>
+        </w:tabs>
+        <w:ind w:left="1440" w:hanging="360"/>
+      </w:pPr>
+      <w:rPr>
+        <w:rFonts w:ascii="Courier New" w:hAnsi="Courier New" w:hint="default"/>
+        <w:sz w:val="20"/>
+      </w:rPr>
+    </w:lvl>
+    <w:lvl w:ilvl="2" w:tentative="1">
+      <w:start w:val="1"/>
+      <w:numFmt w:val="decimal"/>
+      <w:lvlText w:val="%3."/>
+      <w:lvlJc w:val="left"/>
+      <w:pPr>
+        <w:tabs>
+          <w:tab w:val="num" w:pos="2160"/>
+        </w:tabs>
+        <w:ind w:left="2160" w:hanging="360"/>
+      </w:pPr>
+    </w:lvl>
+    <w:lvl w:ilvl="3" w:tentative="1">
+      <w:start w:val="1"/>
+      <w:numFmt w:val="decimal"/>
+      <w:lvlText w:val="%4."/>
+      <w:lvlJc w:val="left"/>
+      <w:pPr>
+        <w:tabs>
+          <w:tab w:val="num" w:pos="2880"/>
+        </w:tabs>
+        <w:ind w:left="2880" w:hanging="360"/>
+      </w:pPr>
+    </w:lvl>
+    <w:lvl w:ilvl="4" w:tentative="1">
+      <w:start w:val="1"/>
+      <w:numFmt w:val="decimal"/>
+      <w:lvlText w:val="%5."/>
+      <w:lvlJc w:val="left"/>
+      <w:pPr>
+        <w:tabs>
+          <w:tab w:val="num" w:pos="3600"/>
+        </w:tabs>
+        <w:ind w:left="3600" w:hanging="360"/>
+      </w:pPr>
+    </w:lvl>
+    <w:lvl w:ilvl="5" w:tentative="1">
+      <w:start w:val="1"/>
+      <w:numFmt w:val="decimal"/>
+      <w:lvlText w:val="%6."/>
+      <w:lvlJc w:val="left"/>
+      <w:pPr>
+        <w:tabs>
+          <w:tab w:val="num" w:pos="4320"/>
+        </w:tabs>
+        <w:ind w:left="4320" w:hanging="360"/>
+      </w:pPr>
+    </w:lvl>
+    <w:lvl w:ilvl="6" w:tentative="1">
+      <w:start w:val="1"/>
+      <w:numFmt w:val="decimal"/>
+      <w:lvlText w:val="%7."/>
+      <w:lvlJc w:val="left"/>
+      <w:pPr>
+        <w:tabs>
+          <w:tab w:val="num" w:pos="5040"/>
+        </w:tabs>
+        <w:ind w:left="5040" w:hanging="360"/>
+      </w:pPr>
+    </w:lvl>
+    <w:lvl w:ilvl="7" w:tentative="1">
+      <w:start w:val="1"/>
+      <w:numFmt w:val="decimal"/>
+      <w:lvlText w:val="%8."/>
+      <w:lvlJc w:val="left"/>
+      <w:pPr>
+        <w:tabs>
+          <w:tab w:val="num" w:pos="5760"/>
+        </w:tabs>
+        <w:ind w:left="5760" w:hanging="360"/>
+      </w:pPr>
+    </w:lvl>
+    <w:lvl w:ilvl="8" w:tentative="1">
+      <w:start w:val="1"/>
+      <w:numFmt w:val="decimal"/>
+      <w:lvlText w:val="%9."/>
+      <w:lvlJc w:val="left"/>
+      <w:pPr>
+        <w:tabs>
+          <w:tab w:val="num" w:pos="6480"/>
+        </w:tabs>
+        <w:ind w:left="6480" w:hanging="360"/>
+      </w:pPr>
+    </w:lvl>
+  </w:abstractNum>
+  <w:abstractNum w:abstractNumId="16" w15:restartNumberingAfterBreak="0">
     <w:nsid w:val="1A3777C1"/>
     <w:multiLevelType w:val="hybridMultilevel"/>
     <w:tmpl w:val="D50E2CF6"/>
@@ -30986,7 +31990,7 @@
       </w:rPr>
     </w:lvl>
   </w:abstractNum>
-  <w:abstractNum w:abstractNumId="16" w15:restartNumberingAfterBreak="0">
+  <w:abstractNum w:abstractNumId="17" w15:restartNumberingAfterBreak="0">
     <w:nsid w:val="1C593502"/>
     <w:multiLevelType w:val="multilevel"/>
     <w:tmpl w:val="A0FC8216"/>
@@ -31106,7 +32110,127 @@
       </w:pPr>
     </w:lvl>
   </w:abstractNum>
-  <w:abstractNum w:abstractNumId="17" w15:restartNumberingAfterBreak="0">
+  <w:abstractNum w:abstractNumId="18" w15:restartNumberingAfterBreak="0">
+    <w:nsid w:val="1CCB4A3F"/>
+    <w:multiLevelType w:val="multilevel"/>
+    <w:tmpl w:val="577241BC"/>
+    <w:lvl w:ilvl="0">
+      <w:start w:val="1"/>
+      <w:numFmt w:val="bullet"/>
+      <w:lvlText w:val=""/>
+      <w:lvlJc w:val="left"/>
+      <w:pPr>
+        <w:tabs>
+          <w:tab w:val="num" w:pos="720"/>
+        </w:tabs>
+        <w:ind w:left="720" w:hanging="360"/>
+      </w:pPr>
+      <w:rPr>
+        <w:rFonts w:ascii="Symbol" w:hAnsi="Symbol" w:hint="default"/>
+      </w:rPr>
+    </w:lvl>
+    <w:lvl w:ilvl="1">
+      <w:start w:val="1"/>
+      <w:numFmt w:val="bullet"/>
+      <w:lvlText w:val="o"/>
+      <w:lvlJc w:val="left"/>
+      <w:pPr>
+        <w:tabs>
+          <w:tab w:val="num" w:pos="1440"/>
+        </w:tabs>
+        <w:ind w:left="1440" w:hanging="360"/>
+      </w:pPr>
+      <w:rPr>
+        <w:rFonts w:ascii="Courier New" w:hAnsi="Courier New" w:hint="default"/>
+        <w:sz w:val="20"/>
+      </w:rPr>
+    </w:lvl>
+    <w:lvl w:ilvl="2" w:tentative="1">
+      <w:start w:val="1"/>
+      <w:numFmt w:val="decimal"/>
+      <w:lvlText w:val="%3."/>
+      <w:lvlJc w:val="left"/>
+      <w:pPr>
+        <w:tabs>
+          <w:tab w:val="num" w:pos="2160"/>
+        </w:tabs>
+        <w:ind w:left="2160" w:hanging="360"/>
+      </w:pPr>
+    </w:lvl>
+    <w:lvl w:ilvl="3" w:tentative="1">
+      <w:start w:val="1"/>
+      <w:numFmt w:val="decimal"/>
+      <w:lvlText w:val="%4."/>
+      <w:lvlJc w:val="left"/>
+      <w:pPr>
+        <w:tabs>
+          <w:tab w:val="num" w:pos="2880"/>
+        </w:tabs>
+        <w:ind w:left="2880" w:hanging="360"/>
+      </w:pPr>
+    </w:lvl>
+    <w:lvl w:ilvl="4" w:tentative="1">
+      <w:start w:val="1"/>
+      <w:numFmt w:val="decimal"/>
+      <w:lvlText w:val="%5."/>
+      <w:lvlJc w:val="left"/>
+      <w:pPr>
+        <w:tabs>
+          <w:tab w:val="num" w:pos="3600"/>
+        </w:tabs>
+        <w:ind w:left="3600" w:hanging="360"/>
+      </w:pPr>
+    </w:lvl>
+    <w:lvl w:ilvl="5" w:tentative="1">
+      <w:start w:val="1"/>
+      <w:numFmt w:val="decimal"/>
+      <w:lvlText w:val="%6."/>
+      <w:lvlJc w:val="left"/>
+      <w:pPr>
+        <w:tabs>
+          <w:tab w:val="num" w:pos="4320"/>
+        </w:tabs>
+        <w:ind w:left="4320" w:hanging="360"/>
+      </w:pPr>
+    </w:lvl>
+    <w:lvl w:ilvl="6" w:tentative="1">
+      <w:start w:val="1"/>
+      <w:numFmt w:val="decimal"/>
+      <w:lvlText w:val="%7."/>
+      <w:lvlJc w:val="left"/>
+      <w:pPr>
+        <w:tabs>
+          <w:tab w:val="num" w:pos="5040"/>
+        </w:tabs>
+        <w:ind w:left="5040" w:hanging="360"/>
+      </w:pPr>
+    </w:lvl>
+    <w:lvl w:ilvl="7" w:tentative="1">
+      <w:start w:val="1"/>
+      <w:numFmt w:val="decimal"/>
+      <w:lvlText w:val="%8."/>
+      <w:lvlJc w:val="left"/>
+      <w:pPr>
+        <w:tabs>
+          <w:tab w:val="num" w:pos="5760"/>
+        </w:tabs>
+        <w:ind w:left="5760" w:hanging="360"/>
+      </w:pPr>
+    </w:lvl>
+    <w:lvl w:ilvl="8" w:tentative="1">
+      <w:start w:val="1"/>
+      <w:numFmt w:val="decimal"/>
+      <w:lvlText w:val="%9."/>
+      <w:lvlJc w:val="left"/>
+      <w:pPr>
+        <w:tabs>
+          <w:tab w:val="num" w:pos="6480"/>
+        </w:tabs>
+        <w:ind w:left="6480" w:hanging="360"/>
+      </w:pPr>
+    </w:lvl>
+  </w:abstractNum>
+  <w:abstractNum w:abstractNumId="19" w15:restartNumberingAfterBreak="0">
     <w:nsid w:val="1D5E5F2A"/>
     <w:multiLevelType w:val="multilevel"/>
     <w:tmpl w:val="A0FC8216"/>
@@ -31226,7 +32350,7 @@
       </w:pPr>
     </w:lvl>
   </w:abstractNum>
-  <w:abstractNum w:abstractNumId="18" w15:restartNumberingAfterBreak="0">
+  <w:abstractNum w:abstractNumId="20" w15:restartNumberingAfterBreak="0">
     <w:nsid w:val="1FE0063C"/>
     <w:multiLevelType w:val="multilevel"/>
     <w:tmpl w:val="ABB82936"/>
@@ -31348,7 +32472,7 @@
       </w:rPr>
     </w:lvl>
   </w:abstractNum>
-  <w:abstractNum w:abstractNumId="19" w15:restartNumberingAfterBreak="0">
+  <w:abstractNum w:abstractNumId="21" w15:restartNumberingAfterBreak="0">
     <w:nsid w:val="20B61244"/>
     <w:multiLevelType w:val="multilevel"/>
     <w:tmpl w:val="CF184564"/>
@@ -31465,7 +32589,7 @@
       </w:pPr>
     </w:lvl>
   </w:abstractNum>
-  <w:abstractNum w:abstractNumId="20" w15:restartNumberingAfterBreak="0">
+  <w:abstractNum w:abstractNumId="22" w15:restartNumberingAfterBreak="0">
     <w:nsid w:val="221663E9"/>
     <w:multiLevelType w:val="multilevel"/>
     <w:tmpl w:val="3CE45BBC"/>
@@ -31578,7 +32702,7 @@
       </w:rPr>
     </w:lvl>
   </w:abstractNum>
-  <w:abstractNum w:abstractNumId="21" w15:restartNumberingAfterBreak="0">
+  <w:abstractNum w:abstractNumId="23" w15:restartNumberingAfterBreak="0">
     <w:nsid w:val="22E265CD"/>
     <w:multiLevelType w:val="multilevel"/>
     <w:tmpl w:val="6936D648"/>
@@ -31691,7 +32815,7 @@
       </w:rPr>
     </w:lvl>
   </w:abstractNum>
-  <w:abstractNum w:abstractNumId="22" w15:restartNumberingAfterBreak="0">
+  <w:abstractNum w:abstractNumId="24" w15:restartNumberingAfterBreak="0">
     <w:nsid w:val="2375733D"/>
     <w:multiLevelType w:val="multilevel"/>
     <w:tmpl w:val="A0FC8216"/>
@@ -31811,7 +32935,7 @@
       </w:pPr>
     </w:lvl>
   </w:abstractNum>
-  <w:abstractNum w:abstractNumId="23" w15:restartNumberingAfterBreak="0">
+  <w:abstractNum w:abstractNumId="25" w15:restartNumberingAfterBreak="0">
     <w:nsid w:val="2470091C"/>
     <w:multiLevelType w:val="multilevel"/>
     <w:tmpl w:val="5B24F75E"/>
@@ -31924,7 +33048,7 @@
       </w:rPr>
     </w:lvl>
   </w:abstractNum>
-  <w:abstractNum w:abstractNumId="24" w15:restartNumberingAfterBreak="0">
+  <w:abstractNum w:abstractNumId="26" w15:restartNumberingAfterBreak="0">
     <w:nsid w:val="25752026"/>
     <w:multiLevelType w:val="multilevel"/>
     <w:tmpl w:val="06F42214"/>
@@ -32037,7 +33161,7 @@
       </w:rPr>
     </w:lvl>
   </w:abstractNum>
-  <w:abstractNum w:abstractNumId="25" w15:restartNumberingAfterBreak="0">
+  <w:abstractNum w:abstractNumId="27" w15:restartNumberingAfterBreak="0">
     <w:nsid w:val="25D81388"/>
     <w:multiLevelType w:val="multilevel"/>
     <w:tmpl w:val="DED6491C"/>
@@ -32159,7 +33283,7 @@
       </w:rPr>
     </w:lvl>
   </w:abstractNum>
-  <w:abstractNum w:abstractNumId="26" w15:restartNumberingAfterBreak="0">
+  <w:abstractNum w:abstractNumId="28" w15:restartNumberingAfterBreak="0">
     <w:nsid w:val="26F66475"/>
     <w:multiLevelType w:val="multilevel"/>
     <w:tmpl w:val="40E4E39A"/>
@@ -32272,7 +33396,7 @@
       </w:rPr>
     </w:lvl>
   </w:abstractNum>
-  <w:abstractNum w:abstractNumId="27" w15:restartNumberingAfterBreak="0">
+  <w:abstractNum w:abstractNumId="29" w15:restartNumberingAfterBreak="0">
     <w:nsid w:val="2704723E"/>
     <w:multiLevelType w:val="multilevel"/>
     <w:tmpl w:val="FD809B86"/>
@@ -32421,7 +33545,7 @@
       </w:rPr>
     </w:lvl>
   </w:abstractNum>
-  <w:abstractNum w:abstractNumId="28" w15:restartNumberingAfterBreak="0">
+  <w:abstractNum w:abstractNumId="30" w15:restartNumberingAfterBreak="0">
     <w:nsid w:val="276F018A"/>
     <w:multiLevelType w:val="hybridMultilevel"/>
     <w:tmpl w:val="5908056E"/>
@@ -32537,7 +33661,7 @@
       </w:rPr>
     </w:lvl>
   </w:abstractNum>
-  <w:abstractNum w:abstractNumId="29" w15:restartNumberingAfterBreak="0">
+  <w:abstractNum w:abstractNumId="31" w15:restartNumberingAfterBreak="0">
     <w:nsid w:val="29776CCB"/>
     <w:multiLevelType w:val="hybridMultilevel"/>
     <w:tmpl w:val="31A048A0"/>
@@ -32650,7 +33774,7 @@
       </w:rPr>
     </w:lvl>
   </w:abstractNum>
-  <w:abstractNum w:abstractNumId="30" w15:restartNumberingAfterBreak="0">
+  <w:abstractNum w:abstractNumId="32" w15:restartNumberingAfterBreak="0">
     <w:nsid w:val="2A984FF5"/>
     <w:multiLevelType w:val="multilevel"/>
     <w:tmpl w:val="6A5CDAF8"/>
@@ -32776,7 +33900,7 @@
       </w:rPr>
     </w:lvl>
   </w:abstractNum>
-  <w:abstractNum w:abstractNumId="31" w15:restartNumberingAfterBreak="0">
+  <w:abstractNum w:abstractNumId="33" w15:restartNumberingAfterBreak="0">
     <w:nsid w:val="2E8B4CF8"/>
     <w:multiLevelType w:val="hybridMultilevel"/>
     <w:tmpl w:val="038C537A"/>
@@ -32892,7 +34016,7 @@
       </w:rPr>
     </w:lvl>
   </w:abstractNum>
-  <w:abstractNum w:abstractNumId="32" w15:restartNumberingAfterBreak="0">
+  <w:abstractNum w:abstractNumId="34" w15:restartNumberingAfterBreak="0">
     <w:nsid w:val="2F68536A"/>
     <w:multiLevelType w:val="multilevel"/>
     <w:tmpl w:val="A4E8057E"/>
@@ -33005,7 +34129,7 @@
       </w:rPr>
     </w:lvl>
   </w:abstractNum>
-  <w:abstractNum w:abstractNumId="33" w15:restartNumberingAfterBreak="0">
+  <w:abstractNum w:abstractNumId="35" w15:restartNumberingAfterBreak="0">
     <w:nsid w:val="2F963C60"/>
     <w:multiLevelType w:val="hybridMultilevel"/>
     <w:tmpl w:val="DC1A663C"/>
@@ -33118,7 +34242,7 @@
       </w:rPr>
     </w:lvl>
   </w:abstractNum>
-  <w:abstractNum w:abstractNumId="34" w15:restartNumberingAfterBreak="0">
+  <w:abstractNum w:abstractNumId="36" w15:restartNumberingAfterBreak="0">
     <w:nsid w:val="30E20568"/>
     <w:multiLevelType w:val="multilevel"/>
     <w:tmpl w:val="FA18295E"/>
@@ -33238,7 +34362,7 @@
       </w:pPr>
     </w:lvl>
   </w:abstractNum>
-  <w:abstractNum w:abstractNumId="35" w15:restartNumberingAfterBreak="0">
+  <w:abstractNum w:abstractNumId="37" w15:restartNumberingAfterBreak="0">
     <w:nsid w:val="31845B5F"/>
     <w:multiLevelType w:val="multilevel"/>
     <w:tmpl w:val="2158B6F0"/>
@@ -33351,7 +34475,7 @@
       </w:rPr>
     </w:lvl>
   </w:abstractNum>
-  <w:abstractNum w:abstractNumId="36" w15:restartNumberingAfterBreak="0">
+  <w:abstractNum w:abstractNumId="38" w15:restartNumberingAfterBreak="0">
     <w:nsid w:val="335F0CA2"/>
     <w:multiLevelType w:val="multilevel"/>
     <w:tmpl w:val="C1C08DE2"/>
@@ -33464,7 +34588,7 @@
       </w:rPr>
     </w:lvl>
   </w:abstractNum>
-  <w:abstractNum w:abstractNumId="37" w15:restartNumberingAfterBreak="0">
+  <w:abstractNum w:abstractNumId="39" w15:restartNumberingAfterBreak="0">
     <w:nsid w:val="34957A8A"/>
     <w:multiLevelType w:val="multilevel"/>
     <w:tmpl w:val="801AC7AE"/>
@@ -33577,7 +34701,7 @@
       </w:rPr>
     </w:lvl>
   </w:abstractNum>
-  <w:abstractNum w:abstractNumId="38" w15:restartNumberingAfterBreak="0">
+  <w:abstractNum w:abstractNumId="40" w15:restartNumberingAfterBreak="0">
     <w:nsid w:val="391B081F"/>
     <w:multiLevelType w:val="multilevel"/>
     <w:tmpl w:val="8446DD14"/>
@@ -33694,7 +34818,7 @@
       </w:pPr>
     </w:lvl>
   </w:abstractNum>
-  <w:abstractNum w:abstractNumId="39" w15:restartNumberingAfterBreak="0">
+  <w:abstractNum w:abstractNumId="41" w15:restartNumberingAfterBreak="0">
     <w:nsid w:val="39AF1D7B"/>
     <w:multiLevelType w:val="multilevel"/>
     <w:tmpl w:val="51CC5C10"/>
@@ -33816,7 +34940,127 @@
       </w:rPr>
     </w:lvl>
   </w:abstractNum>
-  <w:abstractNum w:abstractNumId="40" w15:restartNumberingAfterBreak="0">
+  <w:abstractNum w:abstractNumId="42" w15:restartNumberingAfterBreak="0">
+    <w:nsid w:val="39C758CF"/>
+    <w:multiLevelType w:val="multilevel"/>
+    <w:tmpl w:val="577241BC"/>
+    <w:lvl w:ilvl="0">
+      <w:start w:val="1"/>
+      <w:numFmt w:val="bullet"/>
+      <w:lvlText w:val=""/>
+      <w:lvlJc w:val="left"/>
+      <w:pPr>
+        <w:tabs>
+          <w:tab w:val="num" w:pos="720"/>
+        </w:tabs>
+        <w:ind w:left="720" w:hanging="360"/>
+      </w:pPr>
+      <w:rPr>
+        <w:rFonts w:ascii="Symbol" w:hAnsi="Symbol" w:hint="default"/>
+      </w:rPr>
+    </w:lvl>
+    <w:lvl w:ilvl="1">
+      <w:start w:val="1"/>
+      <w:numFmt w:val="bullet"/>
+      <w:lvlText w:val="o"/>
+      <w:lvlJc w:val="left"/>
+      <w:pPr>
+        <w:tabs>
+          <w:tab w:val="num" w:pos="1440"/>
+        </w:tabs>
+        <w:ind w:left="1440" w:hanging="360"/>
+      </w:pPr>
+      <w:rPr>
+        <w:rFonts w:ascii="Courier New" w:hAnsi="Courier New" w:hint="default"/>
+        <w:sz w:val="20"/>
+      </w:rPr>
+    </w:lvl>
+    <w:lvl w:ilvl="2" w:tentative="1">
+      <w:start w:val="1"/>
+      <w:numFmt w:val="decimal"/>
+      <w:lvlText w:val="%3."/>
+      <w:lvlJc w:val="left"/>
+      <w:pPr>
+        <w:tabs>
+          <w:tab w:val="num" w:pos="2160"/>
+        </w:tabs>
+        <w:ind w:left="2160" w:hanging="360"/>
+      </w:pPr>
+    </w:lvl>
+    <w:lvl w:ilvl="3" w:tentative="1">
+      <w:start w:val="1"/>
+      <w:numFmt w:val="decimal"/>
+      <w:lvlText w:val="%4."/>
+      <w:lvlJc w:val="left"/>
+      <w:pPr>
+        <w:tabs>
+          <w:tab w:val="num" w:pos="2880"/>
+        </w:tabs>
+        <w:ind w:left="2880" w:hanging="360"/>
+      </w:pPr>
+    </w:lvl>
+    <w:lvl w:ilvl="4" w:tentative="1">
+      <w:start w:val="1"/>
+      <w:numFmt w:val="decimal"/>
+      <w:lvlText w:val="%5."/>
+      <w:lvlJc w:val="left"/>
+      <w:pPr>
+        <w:tabs>
+          <w:tab w:val="num" w:pos="3600"/>
+        </w:tabs>
+        <w:ind w:left="3600" w:hanging="360"/>
+      </w:pPr>
+    </w:lvl>
+    <w:lvl w:ilvl="5" w:tentative="1">
+      <w:start w:val="1"/>
+      <w:numFmt w:val="decimal"/>
+      <w:lvlText w:val="%6."/>
+      <w:lvlJc w:val="left"/>
+      <w:pPr>
+        <w:tabs>
+          <w:tab w:val="num" w:pos="4320"/>
+        </w:tabs>
+        <w:ind w:left="4320" w:hanging="360"/>
+      </w:pPr>
+    </w:lvl>
+    <w:lvl w:ilvl="6" w:tentative="1">
+      <w:start w:val="1"/>
+      <w:numFmt w:val="decimal"/>
+      <w:lvlText w:val="%7."/>
+      <w:lvlJc w:val="left"/>
+      <w:pPr>
+        <w:tabs>
+          <w:tab w:val="num" w:pos="5040"/>
+        </w:tabs>
+        <w:ind w:left="5040" w:hanging="360"/>
+      </w:pPr>
+    </w:lvl>
+    <w:lvl w:ilvl="7" w:tentative="1">
+      <w:start w:val="1"/>
+      <w:numFmt w:val="decimal"/>
+      <w:lvlText w:val="%8."/>
+      <w:lvlJc w:val="left"/>
+      <w:pPr>
+        <w:tabs>
+          <w:tab w:val="num" w:pos="5760"/>
+        </w:tabs>
+        <w:ind w:left="5760" w:hanging="360"/>
+      </w:pPr>
+    </w:lvl>
+    <w:lvl w:ilvl="8" w:tentative="1">
+      <w:start w:val="1"/>
+      <w:numFmt w:val="decimal"/>
+      <w:lvlText w:val="%9."/>
+      <w:lvlJc w:val="left"/>
+      <w:pPr>
+        <w:tabs>
+          <w:tab w:val="num" w:pos="6480"/>
+        </w:tabs>
+        <w:ind w:left="6480" w:hanging="360"/>
+      </w:pPr>
+    </w:lvl>
+  </w:abstractNum>
+  <w:abstractNum w:abstractNumId="43" w15:restartNumberingAfterBreak="0">
     <w:nsid w:val="3A5804BB"/>
     <w:multiLevelType w:val="multilevel"/>
     <w:tmpl w:val="3064C916"/>
@@ -33936,7 +35180,7 @@
       </w:pPr>
     </w:lvl>
   </w:abstractNum>
-  <w:abstractNum w:abstractNumId="41" w15:restartNumberingAfterBreak="0">
+  <w:abstractNum w:abstractNumId="44" w15:restartNumberingAfterBreak="0">
     <w:nsid w:val="3C426064"/>
     <w:multiLevelType w:val="hybridMultilevel"/>
     <w:tmpl w:val="3A0AE0BC"/>
@@ -34049,7 +35293,7 @@
       </w:rPr>
     </w:lvl>
   </w:abstractNum>
-  <w:abstractNum w:abstractNumId="42" w15:restartNumberingAfterBreak="0">
+  <w:abstractNum w:abstractNumId="45" w15:restartNumberingAfterBreak="0">
     <w:nsid w:val="3E6D20C9"/>
     <w:multiLevelType w:val="multilevel"/>
     <w:tmpl w:val="40D231CE"/>
@@ -34177,7 +35421,7 @@
       </w:pPr>
     </w:lvl>
   </w:abstractNum>
-  <w:abstractNum w:abstractNumId="43" w15:restartNumberingAfterBreak="0">
+  <w:abstractNum w:abstractNumId="46" w15:restartNumberingAfterBreak="0">
     <w:nsid w:val="40165381"/>
     <w:multiLevelType w:val="hybridMultilevel"/>
     <w:tmpl w:val="9E06F060"/>
@@ -34290,7 +35534,7 @@
       </w:rPr>
     </w:lvl>
   </w:abstractNum>
-  <w:abstractNum w:abstractNumId="44" w15:restartNumberingAfterBreak="0">
+  <w:abstractNum w:abstractNumId="47" w15:restartNumberingAfterBreak="0">
     <w:nsid w:val="407B02F8"/>
     <w:multiLevelType w:val="multilevel"/>
     <w:tmpl w:val="21A4EFA8"/>
@@ -34411,7 +35655,7 @@
       </w:rPr>
     </w:lvl>
   </w:abstractNum>
-  <w:abstractNum w:abstractNumId="45" w15:restartNumberingAfterBreak="0">
+  <w:abstractNum w:abstractNumId="48" w15:restartNumberingAfterBreak="0">
     <w:nsid w:val="41065404"/>
     <w:multiLevelType w:val="multilevel"/>
     <w:tmpl w:val="A0FC8216"/>
@@ -34531,7 +35775,7 @@
       </w:pPr>
     </w:lvl>
   </w:abstractNum>
-  <w:abstractNum w:abstractNumId="46" w15:restartNumberingAfterBreak="0">
+  <w:abstractNum w:abstractNumId="49" w15:restartNumberingAfterBreak="0">
     <w:nsid w:val="41EC3A60"/>
     <w:multiLevelType w:val="multilevel"/>
     <w:tmpl w:val="63DA0342"/>
@@ -34653,7 +35897,127 @@
       </w:rPr>
     </w:lvl>
   </w:abstractNum>
-  <w:abstractNum w:abstractNumId="47" w15:restartNumberingAfterBreak="0">
+  <w:abstractNum w:abstractNumId="50" w15:restartNumberingAfterBreak="0">
+    <w:nsid w:val="422F4936"/>
+    <w:multiLevelType w:val="multilevel"/>
+    <w:tmpl w:val="577241BC"/>
+    <w:lvl w:ilvl="0">
+      <w:start w:val="1"/>
+      <w:numFmt w:val="bullet"/>
+      <w:lvlText w:val=""/>
+      <w:lvlJc w:val="left"/>
+      <w:pPr>
+        <w:tabs>
+          <w:tab w:val="num" w:pos="720"/>
+        </w:tabs>
+        <w:ind w:left="720" w:hanging="360"/>
+      </w:pPr>
+      <w:rPr>
+        <w:rFonts w:ascii="Symbol" w:hAnsi="Symbol" w:hint="default"/>
+      </w:rPr>
+    </w:lvl>
+    <w:lvl w:ilvl="1">
+      <w:start w:val="1"/>
+      <w:numFmt w:val="bullet"/>
+      <w:lvlText w:val="o"/>
+      <w:lvlJc w:val="left"/>
+      <w:pPr>
+        <w:tabs>
+          <w:tab w:val="num" w:pos="1440"/>
+        </w:tabs>
+        <w:ind w:left="1440" w:hanging="360"/>
+      </w:pPr>
+      <w:rPr>
+        <w:rFonts w:ascii="Courier New" w:hAnsi="Courier New" w:hint="default"/>
+        <w:sz w:val="20"/>
+      </w:rPr>
+    </w:lvl>
+    <w:lvl w:ilvl="2" w:tentative="1">
+      <w:start w:val="1"/>
+      <w:numFmt w:val="decimal"/>
+      <w:lvlText w:val="%3."/>
+      <w:lvlJc w:val="left"/>
+      <w:pPr>
+        <w:tabs>
+          <w:tab w:val="num" w:pos="2160"/>
+        </w:tabs>
+        <w:ind w:left="2160" w:hanging="360"/>
+      </w:pPr>
+    </w:lvl>
+    <w:lvl w:ilvl="3" w:tentative="1">
+      <w:start w:val="1"/>
+      <w:numFmt w:val="decimal"/>
+      <w:lvlText w:val="%4."/>
+      <w:lvlJc w:val="left"/>
+      <w:pPr>
+        <w:tabs>
+          <w:tab w:val="num" w:pos="2880"/>
+        </w:tabs>
+        <w:ind w:left="2880" w:hanging="360"/>
+      </w:pPr>
+    </w:lvl>
+    <w:lvl w:ilvl="4" w:tentative="1">
+      <w:start w:val="1"/>
+      <w:numFmt w:val="decimal"/>
+      <w:lvlText w:val="%5."/>
+      <w:lvlJc w:val="left"/>
+      <w:pPr>
+        <w:tabs>
+          <w:tab w:val="num" w:pos="3600"/>
+        </w:tabs>
+        <w:ind w:left="3600" w:hanging="360"/>
+      </w:pPr>
+    </w:lvl>
+    <w:lvl w:ilvl="5" w:tentative="1">
+      <w:start w:val="1"/>
+      <w:numFmt w:val="decimal"/>
+      <w:lvlText w:val="%6."/>
+      <w:lvlJc w:val="left"/>
+      <w:pPr>
+        <w:tabs>
+          <w:tab w:val="num" w:pos="4320"/>
+        </w:tabs>
+        <w:ind w:left="4320" w:hanging="360"/>
+      </w:pPr>
+    </w:lvl>
+    <w:lvl w:ilvl="6" w:tentative="1">
+      <w:start w:val="1"/>
+      <w:numFmt w:val="decimal"/>
+      <w:lvlText w:val="%7."/>
+      <w:lvlJc w:val="left"/>
+      <w:pPr>
+        <w:tabs>
+          <w:tab w:val="num" w:pos="5040"/>
+        </w:tabs>
+        <w:ind w:left="5040" w:hanging="360"/>
+      </w:pPr>
+    </w:lvl>
+    <w:lvl w:ilvl="7" w:tentative="1">
+      <w:start w:val="1"/>
+      <w:numFmt w:val="decimal"/>
+      <w:lvlText w:val="%8."/>
+      <w:lvlJc w:val="left"/>
+      <w:pPr>
+        <w:tabs>
+          <w:tab w:val="num" w:pos="5760"/>
+        </w:tabs>
+        <w:ind w:left="5760" w:hanging="360"/>
+      </w:pPr>
+    </w:lvl>
+    <w:lvl w:ilvl="8" w:tentative="1">
+      <w:start w:val="1"/>
+      <w:numFmt w:val="decimal"/>
+      <w:lvlText w:val="%9."/>
+      <w:lvlJc w:val="left"/>
+      <w:pPr>
+        <w:tabs>
+          <w:tab w:val="num" w:pos="6480"/>
+        </w:tabs>
+        <w:ind w:left="6480" w:hanging="360"/>
+      </w:pPr>
+    </w:lvl>
+  </w:abstractNum>
+  <w:abstractNum w:abstractNumId="51" w15:restartNumberingAfterBreak="0">
     <w:nsid w:val="428D705A"/>
     <w:multiLevelType w:val="multilevel"/>
     <w:tmpl w:val="00BC730C"/>
@@ -34775,7 +36139,7 @@
       </w:rPr>
     </w:lvl>
   </w:abstractNum>
-  <w:abstractNum w:abstractNumId="48" w15:restartNumberingAfterBreak="0">
+  <w:abstractNum w:abstractNumId="52" w15:restartNumberingAfterBreak="0">
     <w:nsid w:val="440E22BA"/>
     <w:multiLevelType w:val="multilevel"/>
     <w:tmpl w:val="03788C28"/>
@@ -34888,7 +36252,7 @@
       </w:rPr>
     </w:lvl>
   </w:abstractNum>
-  <w:abstractNum w:abstractNumId="49" w15:restartNumberingAfterBreak="0">
+  <w:abstractNum w:abstractNumId="53" w15:restartNumberingAfterBreak="0">
     <w:nsid w:val="45E35D21"/>
     <w:multiLevelType w:val="multilevel"/>
     <w:tmpl w:val="246CAE20"/>
@@ -35013,7 +36377,7 @@
       </w:rPr>
     </w:lvl>
   </w:abstractNum>
-  <w:abstractNum w:abstractNumId="50" w15:restartNumberingAfterBreak="0">
+  <w:abstractNum w:abstractNumId="54" w15:restartNumberingAfterBreak="0">
     <w:nsid w:val="473E546E"/>
     <w:multiLevelType w:val="multilevel"/>
     <w:tmpl w:val="723A8898"/>
@@ -35135,7 +36499,7 @@
       </w:rPr>
     </w:lvl>
   </w:abstractNum>
-  <w:abstractNum w:abstractNumId="51" w15:restartNumberingAfterBreak="0">
+  <w:abstractNum w:abstractNumId="55" w15:restartNumberingAfterBreak="0">
     <w:nsid w:val="47DC75B3"/>
     <w:multiLevelType w:val="multilevel"/>
     <w:tmpl w:val="3890795E"/>
@@ -35284,7 +36648,127 @@
       </w:rPr>
     </w:lvl>
   </w:abstractNum>
-  <w:abstractNum w:abstractNumId="52" w15:restartNumberingAfterBreak="0">
+  <w:abstractNum w:abstractNumId="56" w15:restartNumberingAfterBreak="0">
+    <w:nsid w:val="48F523AC"/>
+    <w:multiLevelType w:val="multilevel"/>
+    <w:tmpl w:val="577241BC"/>
+    <w:lvl w:ilvl="0">
+      <w:start w:val="1"/>
+      <w:numFmt w:val="bullet"/>
+      <w:lvlText w:val=""/>
+      <w:lvlJc w:val="left"/>
+      <w:pPr>
+        <w:tabs>
+          <w:tab w:val="num" w:pos="720"/>
+        </w:tabs>
+        <w:ind w:left="720" w:hanging="360"/>
+      </w:pPr>
+      <w:rPr>
+        <w:rFonts w:ascii="Symbol" w:hAnsi="Symbol" w:hint="default"/>
+      </w:rPr>
+    </w:lvl>
+    <w:lvl w:ilvl="1">
+      <w:start w:val="1"/>
+      <w:numFmt w:val="bullet"/>
+      <w:lvlText w:val="o"/>
+      <w:lvlJc w:val="left"/>
+      <w:pPr>
+        <w:tabs>
+          <w:tab w:val="num" w:pos="1440"/>
+        </w:tabs>
+        <w:ind w:left="1440" w:hanging="360"/>
+      </w:pPr>
+      <w:rPr>
+        <w:rFonts w:ascii="Courier New" w:hAnsi="Courier New" w:hint="default"/>
+        <w:sz w:val="20"/>
+      </w:rPr>
+    </w:lvl>
+    <w:lvl w:ilvl="2" w:tentative="1">
+      <w:start w:val="1"/>
+      <w:numFmt w:val="decimal"/>
+      <w:lvlText w:val="%3."/>
+      <w:lvlJc w:val="left"/>
+      <w:pPr>
+        <w:tabs>
+          <w:tab w:val="num" w:pos="2160"/>
+        </w:tabs>
+        <w:ind w:left="2160" w:hanging="360"/>
+      </w:pPr>
+    </w:lvl>
+    <w:lvl w:ilvl="3" w:tentative="1">
+      <w:start w:val="1"/>
+      <w:numFmt w:val="decimal"/>
+      <w:lvlText w:val="%4."/>
+      <w:lvlJc w:val="left"/>
+      <w:pPr>
+        <w:tabs>
+          <w:tab w:val="num" w:pos="2880"/>
+        </w:tabs>
+        <w:ind w:left="2880" w:hanging="360"/>
+      </w:pPr>
+    </w:lvl>
+    <w:lvl w:ilvl="4" w:tentative="1">
+      <w:start w:val="1"/>
+      <w:numFmt w:val="decimal"/>
+      <w:lvlText w:val="%5."/>
+      <w:lvlJc w:val="left"/>
+      <w:pPr>
+        <w:tabs>
+          <w:tab w:val="num" w:pos="3600"/>
+        </w:tabs>
+        <w:ind w:left="3600" w:hanging="360"/>
+      </w:pPr>
+    </w:lvl>
+    <w:lvl w:ilvl="5" w:tentative="1">
+      <w:start w:val="1"/>
+      <w:numFmt w:val="decimal"/>
+      <w:lvlText w:val="%6."/>
+      <w:lvlJc w:val="left"/>
+      <w:pPr>
+        <w:tabs>
+          <w:tab w:val="num" w:pos="4320"/>
+        </w:tabs>
+        <w:ind w:left="4320" w:hanging="360"/>
+      </w:pPr>
+    </w:lvl>
+    <w:lvl w:ilvl="6" w:tentative="1">
+      <w:start w:val="1"/>
+      <w:numFmt w:val="decimal"/>
+      <w:lvlText w:val="%7."/>
+      <w:lvlJc w:val="left"/>
+      <w:pPr>
+        <w:tabs>
+          <w:tab w:val="num" w:pos="5040"/>
+        </w:tabs>
+        <w:ind w:left="5040" w:hanging="360"/>
+      </w:pPr>
+    </w:lvl>
+    <w:lvl w:ilvl="7" w:tentative="1">
+      <w:start w:val="1"/>
+      <w:numFmt w:val="decimal"/>
+      <w:lvlText w:val="%8."/>
+      <w:lvlJc w:val="left"/>
+      <w:pPr>
+        <w:tabs>
+          <w:tab w:val="num" w:pos="5760"/>
+        </w:tabs>
+        <w:ind w:left="5760" w:hanging="360"/>
+      </w:pPr>
+    </w:lvl>
+    <w:lvl w:ilvl="8" w:tentative="1">
+      <w:start w:val="1"/>
+      <w:numFmt w:val="decimal"/>
+      <w:lvlText w:val="%9."/>
+      <w:lvlJc w:val="left"/>
+      <w:pPr>
+        <w:tabs>
+          <w:tab w:val="num" w:pos="6480"/>
+        </w:tabs>
+        <w:ind w:left="6480" w:hanging="360"/>
+      </w:pPr>
+    </w:lvl>
+  </w:abstractNum>
+  <w:abstractNum w:abstractNumId="57" w15:restartNumberingAfterBreak="0">
     <w:nsid w:val="4A1E1501"/>
     <w:multiLevelType w:val="multilevel"/>
     <w:tmpl w:val="F2B253EE"/>
@@ -35397,7 +36881,7 @@
       </w:rPr>
     </w:lvl>
   </w:abstractNum>
-  <w:abstractNum w:abstractNumId="53" w15:restartNumberingAfterBreak="0">
+  <w:abstractNum w:abstractNumId="58" w15:restartNumberingAfterBreak="0">
     <w:nsid w:val="4AC95505"/>
     <w:multiLevelType w:val="hybridMultilevel"/>
     <w:tmpl w:val="C9123A28"/>
@@ -35510,7 +36994,7 @@
       </w:rPr>
     </w:lvl>
   </w:abstractNum>
-  <w:abstractNum w:abstractNumId="54" w15:restartNumberingAfterBreak="0">
+  <w:abstractNum w:abstractNumId="59" w15:restartNumberingAfterBreak="0">
     <w:nsid w:val="4AD1715E"/>
     <w:multiLevelType w:val="multilevel"/>
     <w:tmpl w:val="C55CCE90"/>
@@ -35623,7 +37107,7 @@
       </w:rPr>
     </w:lvl>
   </w:abstractNum>
-  <w:abstractNum w:abstractNumId="55" w15:restartNumberingAfterBreak="0">
+  <w:abstractNum w:abstractNumId="60" w15:restartNumberingAfterBreak="0">
     <w:nsid w:val="4B024281"/>
     <w:multiLevelType w:val="multilevel"/>
     <w:tmpl w:val="A0FC8216"/>
@@ -35743,7 +37227,7 @@
       </w:pPr>
     </w:lvl>
   </w:abstractNum>
-  <w:abstractNum w:abstractNumId="56" w15:restartNumberingAfterBreak="0">
+  <w:abstractNum w:abstractNumId="61" w15:restartNumberingAfterBreak="0">
     <w:nsid w:val="4B04136A"/>
     <w:multiLevelType w:val="hybridMultilevel"/>
     <w:tmpl w:val="9DEE4F2C"/>
@@ -35856,7 +37340,7 @@
       </w:rPr>
     </w:lvl>
   </w:abstractNum>
-  <w:abstractNum w:abstractNumId="57" w15:restartNumberingAfterBreak="0">
+  <w:abstractNum w:abstractNumId="62" w15:restartNumberingAfterBreak="0">
     <w:nsid w:val="4C215BFC"/>
     <w:multiLevelType w:val="multilevel"/>
     <w:tmpl w:val="BC2ED0DE"/>
@@ -35980,7 +37464,120 @@
       </w:pPr>
     </w:lvl>
   </w:abstractNum>
-  <w:abstractNum w:abstractNumId="58" w15:restartNumberingAfterBreak="0">
+  <w:abstractNum w:abstractNumId="63" w15:restartNumberingAfterBreak="0">
+    <w:nsid w:val="4C453AC1"/>
+    <w:multiLevelType w:val="multilevel"/>
+    <w:tmpl w:val="7E5AA53A"/>
+    <w:lvl w:ilvl="0">
+      <w:start w:val="13"/>
+      <w:numFmt w:val="decimal"/>
+      <w:lvlText w:val="%1."/>
+      <w:lvlJc w:val="left"/>
+      <w:pPr>
+        <w:ind w:left="480" w:hanging="480"/>
+      </w:pPr>
+      <w:rPr>
+        <w:rFonts w:hint="default"/>
+      </w:rPr>
+    </w:lvl>
+    <w:lvl w:ilvl="1">
+      <w:start w:val="1"/>
+      <w:numFmt w:val="decimal"/>
+      <w:lvlText w:val="%1.%2."/>
+      <w:lvlJc w:val="left"/>
+      <w:pPr>
+        <w:ind w:left="720" w:hanging="720"/>
+      </w:pPr>
+      <w:rPr>
+        <w:rFonts w:hint="default"/>
+      </w:rPr>
+    </w:lvl>
+    <w:lvl w:ilvl="2">
+      <w:start w:val="1"/>
+      <w:numFmt w:val="decimal"/>
+      <w:lvlText w:val="%1.%2.%3."/>
+      <w:lvlJc w:val="left"/>
+      <w:pPr>
+        <w:ind w:left="720" w:hanging="720"/>
+      </w:pPr>
+      <w:rPr>
+        <w:rFonts w:hint="default"/>
+      </w:rPr>
+    </w:lvl>
+    <w:lvl w:ilvl="3">
+      <w:start w:val="1"/>
+      <w:numFmt w:val="decimal"/>
+      <w:lvlText w:val="%1.%2.%3.%4."/>
+      <w:lvlJc w:val="left"/>
+      <w:pPr>
+        <w:ind w:left="1080" w:hanging="1080"/>
+      </w:pPr>
+      <w:rPr>
+        <w:rFonts w:hint="default"/>
+      </w:rPr>
+    </w:lvl>
+    <w:lvl w:ilvl="4">
+      <w:start w:val="1"/>
+      <w:numFmt w:val="decimal"/>
+      <w:lvlText w:val="%1.%2.%3.%4.%5."/>
+      <w:lvlJc w:val="left"/>
+      <w:pPr>
+        <w:ind w:left="1080" w:hanging="1080"/>
+      </w:pPr>
+      <w:rPr>
+        <w:rFonts w:hint="default"/>
+      </w:rPr>
+    </w:lvl>
+    <w:lvl w:ilvl="5">
+      <w:start w:val="1"/>
+      <w:numFmt w:val="decimal"/>
+      <w:lvlText w:val="%1.%2.%3.%4.%5.%6."/>
+      <w:lvlJc w:val="left"/>
+      <w:pPr>
+        <w:ind w:left="1440" w:hanging="1440"/>
+      </w:pPr>
+      <w:rPr>
+        <w:rFonts w:hint="default"/>
+      </w:rPr>
+    </w:lvl>
+    <w:lvl w:ilvl="6">
+      <w:start w:val="1"/>
+      <w:numFmt w:val="decimal"/>
+      <w:lvlText w:val="%1.%2.%3.%4.%5.%6.%7."/>
+      <w:lvlJc w:val="left"/>
+      <w:pPr>
+        <w:ind w:left="1440" w:hanging="1440"/>
+      </w:pPr>
+      <w:rPr>
+        <w:rFonts w:hint="default"/>
+      </w:rPr>
+    </w:lvl>
+    <w:lvl w:ilvl="7">
+      <w:start w:val="1"/>
+      <w:numFmt w:val="decimal"/>
+      <w:lvlText w:val="%1.%2.%3.%4.%5.%6.%7.%8."/>
+      <w:lvlJc w:val="left"/>
+      <w:pPr>
+        <w:ind w:left="1800" w:hanging="1800"/>
+      </w:pPr>
+      <w:rPr>
+        <w:rFonts w:hint="default"/>
+      </w:rPr>
+    </w:lvl>
+    <w:lvl w:ilvl="8">
+      <w:start w:val="1"/>
+      <w:numFmt w:val="decimal"/>
+      <w:lvlText w:val="%1.%2.%3.%4.%5.%6.%7.%8.%9."/>
+      <w:lvlJc w:val="left"/>
+      <w:pPr>
+        <w:ind w:left="1800" w:hanging="1800"/>
+      </w:pPr>
+      <w:rPr>
+        <w:rFonts w:hint="default"/>
+      </w:rPr>
+    </w:lvl>
+  </w:abstractNum>
+  <w:abstractNum w:abstractNumId="64" w15:restartNumberingAfterBreak="0">
     <w:nsid w:val="4C824F21"/>
     <w:multiLevelType w:val="multilevel"/>
     <w:tmpl w:val="D9A4E376"/>
@@ -36129,7 +37726,7 @@
       </w:rPr>
     </w:lvl>
   </w:abstractNum>
-  <w:abstractNum w:abstractNumId="59" w15:restartNumberingAfterBreak="0">
+  <w:abstractNum w:abstractNumId="65" w15:restartNumberingAfterBreak="0">
     <w:nsid w:val="4C8428E3"/>
     <w:multiLevelType w:val="multilevel"/>
     <w:tmpl w:val="A0FC8216"/>
@@ -36249,7 +37846,7 @@
       </w:pPr>
     </w:lvl>
   </w:abstractNum>
-  <w:abstractNum w:abstractNumId="60" w15:restartNumberingAfterBreak="0">
+  <w:abstractNum w:abstractNumId="66" w15:restartNumberingAfterBreak="0">
     <w:nsid w:val="4F040883"/>
     <w:multiLevelType w:val="multilevel"/>
     <w:tmpl w:val="88DE1DFA"/>
@@ -36370,7 +37967,7 @@
       </w:rPr>
     </w:lvl>
   </w:abstractNum>
-  <w:abstractNum w:abstractNumId="61" w15:restartNumberingAfterBreak="0">
+  <w:abstractNum w:abstractNumId="67" w15:restartNumberingAfterBreak="0">
     <w:nsid w:val="50965964"/>
     <w:multiLevelType w:val="hybridMultilevel"/>
     <w:tmpl w:val="21D081D8"/>
@@ -36489,7 +38086,7 @@
       </w:rPr>
     </w:lvl>
   </w:abstractNum>
-  <w:abstractNum w:abstractNumId="62" w15:restartNumberingAfterBreak="0">
+  <w:abstractNum w:abstractNumId="68" w15:restartNumberingAfterBreak="0">
     <w:nsid w:val="517E26F5"/>
     <w:multiLevelType w:val="multilevel"/>
     <w:tmpl w:val="6032F916"/>
@@ -36606,7 +38203,7 @@
       </w:pPr>
     </w:lvl>
   </w:abstractNum>
-  <w:abstractNum w:abstractNumId="63" w15:restartNumberingAfterBreak="0">
+  <w:abstractNum w:abstractNumId="69" w15:restartNumberingAfterBreak="0">
     <w:nsid w:val="56A3777C"/>
     <w:multiLevelType w:val="multilevel"/>
     <w:tmpl w:val="37E25246"/>
@@ -36719,7 +38316,7 @@
       </w:pPr>
     </w:lvl>
   </w:abstractNum>
-  <w:abstractNum w:abstractNumId="64" w15:restartNumberingAfterBreak="0">
+  <w:abstractNum w:abstractNumId="70" w15:restartNumberingAfterBreak="0">
     <w:nsid w:val="57535CD1"/>
     <w:multiLevelType w:val="multilevel"/>
     <w:tmpl w:val="A0FC8216"/>
@@ -36839,7 +38436,7 @@
       </w:pPr>
     </w:lvl>
   </w:abstractNum>
-  <w:abstractNum w:abstractNumId="65" w15:restartNumberingAfterBreak="0">
+  <w:abstractNum w:abstractNumId="71" w15:restartNumberingAfterBreak="0">
     <w:nsid w:val="580B683B"/>
     <w:multiLevelType w:val="multilevel"/>
     <w:tmpl w:val="CE56703A"/>
@@ -36961,7 +38558,7 @@
       </w:rPr>
     </w:lvl>
   </w:abstractNum>
-  <w:abstractNum w:abstractNumId="66" w15:restartNumberingAfterBreak="0">
+  <w:abstractNum w:abstractNumId="72" w15:restartNumberingAfterBreak="0">
     <w:nsid w:val="58255463"/>
     <w:multiLevelType w:val="hybridMultilevel"/>
     <w:tmpl w:val="626EA038"/>
@@ -37074,7 +38671,7 @@
       </w:rPr>
     </w:lvl>
   </w:abstractNum>
-  <w:abstractNum w:abstractNumId="67" w15:restartNumberingAfterBreak="0">
+  <w:abstractNum w:abstractNumId="73" w15:restartNumberingAfterBreak="0">
     <w:nsid w:val="58C4169A"/>
     <w:multiLevelType w:val="multilevel"/>
     <w:tmpl w:val="86866050"/>
@@ -37187,7 +38784,7 @@
       </w:rPr>
     </w:lvl>
   </w:abstractNum>
-  <w:abstractNum w:abstractNumId="68" w15:restartNumberingAfterBreak="0">
+  <w:abstractNum w:abstractNumId="74" w15:restartNumberingAfterBreak="0">
     <w:nsid w:val="58F034A0"/>
     <w:multiLevelType w:val="multilevel"/>
     <w:tmpl w:val="A0FC8216"/>
@@ -37307,7 +38904,7 @@
       </w:pPr>
     </w:lvl>
   </w:abstractNum>
-  <w:abstractNum w:abstractNumId="69" w15:restartNumberingAfterBreak="0">
+  <w:abstractNum w:abstractNumId="75" w15:restartNumberingAfterBreak="0">
     <w:nsid w:val="59044385"/>
     <w:multiLevelType w:val="multilevel"/>
     <w:tmpl w:val="EBC8F07C"/>
@@ -37429,7 +39026,7 @@
       </w:rPr>
     </w:lvl>
   </w:abstractNum>
-  <w:abstractNum w:abstractNumId="70" w15:restartNumberingAfterBreak="0">
+  <w:abstractNum w:abstractNumId="76" w15:restartNumberingAfterBreak="0">
     <w:nsid w:val="5955639E"/>
     <w:multiLevelType w:val="multilevel"/>
     <w:tmpl w:val="E8744DDC"/>
@@ -37551,7 +39148,7 @@
       </w:rPr>
     </w:lvl>
   </w:abstractNum>
-  <w:abstractNum w:abstractNumId="71" w15:restartNumberingAfterBreak="0">
+  <w:abstractNum w:abstractNumId="77" w15:restartNumberingAfterBreak="0">
     <w:nsid w:val="5A6F16C3"/>
     <w:multiLevelType w:val="multilevel"/>
     <w:tmpl w:val="CA280CAE"/>
@@ -37700,7 +39297,127 @@
       </w:rPr>
     </w:lvl>
   </w:abstractNum>
-  <w:abstractNum w:abstractNumId="72" w15:restartNumberingAfterBreak="0">
+  <w:abstractNum w:abstractNumId="78" w15:restartNumberingAfterBreak="0">
+    <w:nsid w:val="5CDA6D0B"/>
+    <w:multiLevelType w:val="multilevel"/>
+    <w:tmpl w:val="577241BC"/>
+    <w:lvl w:ilvl="0">
+      <w:start w:val="1"/>
+      <w:numFmt w:val="bullet"/>
+      <w:lvlText w:val=""/>
+      <w:lvlJc w:val="left"/>
+      <w:pPr>
+        <w:tabs>
+          <w:tab w:val="num" w:pos="720"/>
+        </w:tabs>
+        <w:ind w:left="720" w:hanging="360"/>
+      </w:pPr>
+      <w:rPr>
+        <w:rFonts w:ascii="Symbol" w:hAnsi="Symbol" w:hint="default"/>
+      </w:rPr>
+    </w:lvl>
+    <w:lvl w:ilvl="1">
+      <w:start w:val="1"/>
+      <w:numFmt w:val="bullet"/>
+      <w:lvlText w:val="o"/>
+      <w:lvlJc w:val="left"/>
+      <w:pPr>
+        <w:tabs>
+          <w:tab w:val="num" w:pos="1440"/>
+        </w:tabs>
+        <w:ind w:left="1440" w:hanging="360"/>
+      </w:pPr>
+      <w:rPr>
+        <w:rFonts w:ascii="Courier New" w:hAnsi="Courier New" w:hint="default"/>
+        <w:sz w:val="20"/>
+      </w:rPr>
+    </w:lvl>
+    <w:lvl w:ilvl="2" w:tentative="1">
+      <w:start w:val="1"/>
+      <w:numFmt w:val="decimal"/>
+      <w:lvlText w:val="%3."/>
+      <w:lvlJc w:val="left"/>
+      <w:pPr>
+        <w:tabs>
+          <w:tab w:val="num" w:pos="2160"/>
+        </w:tabs>
+        <w:ind w:left="2160" w:hanging="360"/>
+      </w:pPr>
+    </w:lvl>
+    <w:lvl w:ilvl="3" w:tentative="1">
+      <w:start w:val="1"/>
+      <w:numFmt w:val="decimal"/>
+      <w:lvlText w:val="%4."/>
+      <w:lvlJc w:val="left"/>
+      <w:pPr>
+        <w:tabs>
+          <w:tab w:val="num" w:pos="2880"/>
+        </w:tabs>
+        <w:ind w:left="2880" w:hanging="360"/>
+      </w:pPr>
+    </w:lvl>
+    <w:lvl w:ilvl="4" w:tentative="1">
+      <w:start w:val="1"/>
+      <w:numFmt w:val="decimal"/>
+      <w:lvlText w:val="%5."/>
+      <w:lvlJc w:val="left"/>
+      <w:pPr>
+        <w:tabs>
+          <w:tab w:val="num" w:pos="3600"/>
+        </w:tabs>
+        <w:ind w:left="3600" w:hanging="360"/>
+      </w:pPr>
+    </w:lvl>
+    <w:lvl w:ilvl="5" w:tentative="1">
+      <w:start w:val="1"/>
+      <w:numFmt w:val="decimal"/>
+      <w:lvlText w:val="%6."/>
+      <w:lvlJc w:val="left"/>
+      <w:pPr>
+        <w:tabs>
+          <w:tab w:val="num" w:pos="4320"/>
+        </w:tabs>
+        <w:ind w:left="4320" w:hanging="360"/>
+      </w:pPr>
+    </w:lvl>
+    <w:lvl w:ilvl="6" w:tentative="1">
+      <w:start w:val="1"/>
+      <w:numFmt w:val="decimal"/>
+      <w:lvlText w:val="%7."/>
+      <w:lvlJc w:val="left"/>
+      <w:pPr>
+        <w:tabs>
+          <w:tab w:val="num" w:pos="5040"/>
+        </w:tabs>
+        <w:ind w:left="5040" w:hanging="360"/>
+      </w:pPr>
+    </w:lvl>
+    <w:lvl w:ilvl="7" w:tentative="1">
+      <w:start w:val="1"/>
+      <w:numFmt w:val="decimal"/>
+      <w:lvlText w:val="%8."/>
+      <w:lvlJc w:val="left"/>
+      <w:pPr>
+        <w:tabs>
+          <w:tab w:val="num" w:pos="5760"/>
+        </w:tabs>
+        <w:ind w:left="5760" w:hanging="360"/>
+      </w:pPr>
+    </w:lvl>
+    <w:lvl w:ilvl="8" w:tentative="1">
+      <w:start w:val="1"/>
+      <w:numFmt w:val="decimal"/>
+      <w:lvlText w:val="%9."/>
+      <w:lvlJc w:val="left"/>
+      <w:pPr>
+        <w:tabs>
+          <w:tab w:val="num" w:pos="6480"/>
+        </w:tabs>
+        <w:ind w:left="6480" w:hanging="360"/>
+      </w:pPr>
+    </w:lvl>
+  </w:abstractNum>
+  <w:abstractNum w:abstractNumId="79" w15:restartNumberingAfterBreak="0">
     <w:nsid w:val="5F003D24"/>
     <w:multiLevelType w:val="hybridMultilevel"/>
     <w:tmpl w:val="81A62170"/>
@@ -37813,7 +39530,7 @@
       </w:rPr>
     </w:lvl>
   </w:abstractNum>
-  <w:abstractNum w:abstractNumId="73" w15:restartNumberingAfterBreak="0">
+  <w:abstractNum w:abstractNumId="80" w15:restartNumberingAfterBreak="0">
     <w:nsid w:val="61194507"/>
     <w:multiLevelType w:val="multilevel"/>
     <w:tmpl w:val="9C0865F2"/>
@@ -37930,7 +39647,7 @@
       </w:pPr>
     </w:lvl>
   </w:abstractNum>
-  <w:abstractNum w:abstractNumId="74" w15:restartNumberingAfterBreak="0">
+  <w:abstractNum w:abstractNumId="81" w15:restartNumberingAfterBreak="0">
     <w:nsid w:val="616C2534"/>
     <w:multiLevelType w:val="multilevel"/>
     <w:tmpl w:val="FD067350"/>
@@ -38063,7 +39780,7 @@
       </w:rPr>
     </w:lvl>
   </w:abstractNum>
-  <w:abstractNum w:abstractNumId="75" w15:restartNumberingAfterBreak="0">
+  <w:abstractNum w:abstractNumId="82" w15:restartNumberingAfterBreak="0">
     <w:nsid w:val="63AF7B50"/>
     <w:multiLevelType w:val="multilevel"/>
     <w:tmpl w:val="044A0E2C"/>
@@ -38212,7 +39929,7 @@
       </w:rPr>
     </w:lvl>
   </w:abstractNum>
-  <w:abstractNum w:abstractNumId="76" w15:restartNumberingAfterBreak="0">
+  <w:abstractNum w:abstractNumId="83" w15:restartNumberingAfterBreak="0">
     <w:nsid w:val="63F73770"/>
     <w:multiLevelType w:val="multilevel"/>
     <w:tmpl w:val="E65C0B86"/>
@@ -38325,7 +40042,7 @@
       </w:rPr>
     </w:lvl>
   </w:abstractNum>
-  <w:abstractNum w:abstractNumId="77" w15:restartNumberingAfterBreak="0">
+  <w:abstractNum w:abstractNumId="84" w15:restartNumberingAfterBreak="0">
     <w:nsid w:val="6937433B"/>
     <w:multiLevelType w:val="multilevel"/>
     <w:tmpl w:val="04127E20"/>
@@ -38438,7 +40155,7 @@
       </w:rPr>
     </w:lvl>
   </w:abstractNum>
-  <w:abstractNum w:abstractNumId="78" w15:restartNumberingAfterBreak="0">
+  <w:abstractNum w:abstractNumId="85" w15:restartNumberingAfterBreak="0">
     <w:nsid w:val="6B0E43B2"/>
     <w:multiLevelType w:val="multilevel"/>
     <w:tmpl w:val="88441830"/>
@@ -38587,7 +40304,7 @@
       </w:rPr>
     </w:lvl>
   </w:abstractNum>
-  <w:abstractNum w:abstractNumId="79" w15:restartNumberingAfterBreak="0">
+  <w:abstractNum w:abstractNumId="86" w15:restartNumberingAfterBreak="0">
     <w:nsid w:val="6BF13E5C"/>
     <w:multiLevelType w:val="multilevel"/>
     <w:tmpl w:val="40D231CE"/>
@@ -38715,7 +40432,7 @@
       </w:pPr>
     </w:lvl>
   </w:abstractNum>
-  <w:abstractNum w:abstractNumId="80" w15:restartNumberingAfterBreak="0">
+  <w:abstractNum w:abstractNumId="87" w15:restartNumberingAfterBreak="0">
     <w:nsid w:val="6C0259A6"/>
     <w:multiLevelType w:val="multilevel"/>
     <w:tmpl w:val="200E102C"/>
@@ -38828,7 +40545,247 @@
       </w:rPr>
     </w:lvl>
   </w:abstractNum>
-  <w:abstractNum w:abstractNumId="81" w15:restartNumberingAfterBreak="0">
+  <w:abstractNum w:abstractNumId="88" w15:restartNumberingAfterBreak="0">
+    <w:nsid w:val="6C605C13"/>
+    <w:multiLevelType w:val="multilevel"/>
+    <w:tmpl w:val="577241BC"/>
+    <w:lvl w:ilvl="0">
+      <w:start w:val="1"/>
+      <w:numFmt w:val="bullet"/>
+      <w:lvlText w:val=""/>
+      <w:lvlJc w:val="left"/>
+      <w:pPr>
+        <w:tabs>
+          <w:tab w:val="num" w:pos="720"/>
+        </w:tabs>
+        <w:ind w:left="720" w:hanging="360"/>
+      </w:pPr>
+      <w:rPr>
+        <w:rFonts w:ascii="Symbol" w:hAnsi="Symbol" w:hint="default"/>
+      </w:rPr>
+    </w:lvl>
+    <w:lvl w:ilvl="1">
+      <w:start w:val="1"/>
+      <w:numFmt w:val="bullet"/>
+      <w:lvlText w:val="o"/>
+      <w:lvlJc w:val="left"/>
+      <w:pPr>
+        <w:tabs>
+          <w:tab w:val="num" w:pos="1440"/>
+        </w:tabs>
+        <w:ind w:left="1440" w:hanging="360"/>
+      </w:pPr>
+      <w:rPr>
+        <w:rFonts w:ascii="Courier New" w:hAnsi="Courier New" w:hint="default"/>
+        <w:sz w:val="20"/>
+      </w:rPr>
+    </w:lvl>
+    <w:lvl w:ilvl="2" w:tentative="1">
+      <w:start w:val="1"/>
+      <w:numFmt w:val="decimal"/>
+      <w:lvlText w:val="%3."/>
+      <w:lvlJc w:val="left"/>
+      <w:pPr>
+        <w:tabs>
+          <w:tab w:val="num" w:pos="2160"/>
+        </w:tabs>
+        <w:ind w:left="2160" w:hanging="360"/>
+      </w:pPr>
+    </w:lvl>
+    <w:lvl w:ilvl="3" w:tentative="1">
+      <w:start w:val="1"/>
+      <w:numFmt w:val="decimal"/>
+      <w:lvlText w:val="%4."/>
+      <w:lvlJc w:val="left"/>
+      <w:pPr>
+        <w:tabs>
+          <w:tab w:val="num" w:pos="2880"/>
+        </w:tabs>
+        <w:ind w:left="2880" w:hanging="360"/>
+      </w:pPr>
+    </w:lvl>
+    <w:lvl w:ilvl="4" w:tentative="1">
+      <w:start w:val="1"/>
+      <w:numFmt w:val="decimal"/>
+      <w:lvlText w:val="%5."/>
+      <w:lvlJc w:val="left"/>
+      <w:pPr>
+        <w:tabs>
+          <w:tab w:val="num" w:pos="3600"/>
+        </w:tabs>
+        <w:ind w:left="3600" w:hanging="360"/>
+      </w:pPr>
+    </w:lvl>
+    <w:lvl w:ilvl="5" w:tentative="1">
+      <w:start w:val="1"/>
+      <w:numFmt w:val="decimal"/>
+      <w:lvlText w:val="%6."/>
+      <w:lvlJc w:val="left"/>
+      <w:pPr>
+        <w:tabs>
+          <w:tab w:val="num" w:pos="4320"/>
+        </w:tabs>
+        <w:ind w:left="4320" w:hanging="360"/>
+      </w:pPr>
+    </w:lvl>
+    <w:lvl w:ilvl="6" w:tentative="1">
+      <w:start w:val="1"/>
+      <w:numFmt w:val="decimal"/>
+      <w:lvlText w:val="%7."/>
+      <w:lvlJc w:val="left"/>
+      <w:pPr>
+        <w:tabs>
+          <w:tab w:val="num" w:pos="5040"/>
+        </w:tabs>
+        <w:ind w:left="5040" w:hanging="360"/>
+      </w:pPr>
+    </w:lvl>
+    <w:lvl w:ilvl="7" w:tentative="1">
+      <w:start w:val="1"/>
+      <w:numFmt w:val="decimal"/>
+      <w:lvlText w:val="%8."/>
+      <w:lvlJc w:val="left"/>
+      <w:pPr>
+        <w:tabs>
+          <w:tab w:val="num" w:pos="5760"/>
+        </w:tabs>
+        <w:ind w:left="5760" w:hanging="360"/>
+      </w:pPr>
+    </w:lvl>
+    <w:lvl w:ilvl="8" w:tentative="1">
+      <w:start w:val="1"/>
+      <w:numFmt w:val="decimal"/>
+      <w:lvlText w:val="%9."/>
+      <w:lvlJc w:val="left"/>
+      <w:pPr>
+        <w:tabs>
+          <w:tab w:val="num" w:pos="6480"/>
+        </w:tabs>
+        <w:ind w:left="6480" w:hanging="360"/>
+      </w:pPr>
+    </w:lvl>
+  </w:abstractNum>
+  <w:abstractNum w:abstractNumId="89" w15:restartNumberingAfterBreak="0">
+    <w:nsid w:val="6DCA3AD6"/>
+    <w:multiLevelType w:val="multilevel"/>
+    <w:tmpl w:val="577241BC"/>
+    <w:lvl w:ilvl="0">
+      <w:start w:val="1"/>
+      <w:numFmt w:val="bullet"/>
+      <w:lvlText w:val=""/>
+      <w:lvlJc w:val="left"/>
+      <w:pPr>
+        <w:tabs>
+          <w:tab w:val="num" w:pos="720"/>
+        </w:tabs>
+        <w:ind w:left="720" w:hanging="360"/>
+      </w:pPr>
+      <w:rPr>
+        <w:rFonts w:ascii="Symbol" w:hAnsi="Symbol" w:hint="default"/>
+      </w:rPr>
+    </w:lvl>
+    <w:lvl w:ilvl="1">
+      <w:start w:val="1"/>
+      <w:numFmt w:val="bullet"/>
+      <w:lvlText w:val="o"/>
+      <w:lvlJc w:val="left"/>
+      <w:pPr>
+        <w:tabs>
+          <w:tab w:val="num" w:pos="1440"/>
+        </w:tabs>
+        <w:ind w:left="1440" w:hanging="360"/>
+      </w:pPr>
+      <w:rPr>
+        <w:rFonts w:ascii="Courier New" w:hAnsi="Courier New" w:hint="default"/>
+        <w:sz w:val="20"/>
+      </w:rPr>
+    </w:lvl>
+    <w:lvl w:ilvl="2" w:tentative="1">
+      <w:start w:val="1"/>
+      <w:numFmt w:val="decimal"/>
+      <w:lvlText w:val="%3."/>
+      <w:lvlJc w:val="left"/>
+      <w:pPr>
+        <w:tabs>
+          <w:tab w:val="num" w:pos="2160"/>
+        </w:tabs>
+        <w:ind w:left="2160" w:hanging="360"/>
+      </w:pPr>
+    </w:lvl>
+    <w:lvl w:ilvl="3" w:tentative="1">
+      <w:start w:val="1"/>
+      <w:numFmt w:val="decimal"/>
+      <w:lvlText w:val="%4."/>
+      <w:lvlJc w:val="left"/>
+      <w:pPr>
+        <w:tabs>
+          <w:tab w:val="num" w:pos="2880"/>
+        </w:tabs>
+        <w:ind w:left="2880" w:hanging="360"/>
+      </w:pPr>
+    </w:lvl>
+    <w:lvl w:ilvl="4" w:tentative="1">
+      <w:start w:val="1"/>
+      <w:numFmt w:val="decimal"/>
+      <w:lvlText w:val="%5."/>
+      <w:lvlJc w:val="left"/>
+      <w:pPr>
+        <w:tabs>
+          <w:tab w:val="num" w:pos="3600"/>
+        </w:tabs>
+        <w:ind w:left="3600" w:hanging="360"/>
+      </w:pPr>
+    </w:lvl>
+    <w:lvl w:ilvl="5" w:tentative="1">
+      <w:start w:val="1"/>
+      <w:numFmt w:val="decimal"/>
+      <w:lvlText w:val="%6."/>
+      <w:lvlJc w:val="left"/>
+      <w:pPr>
+        <w:tabs>
+          <w:tab w:val="num" w:pos="4320"/>
+        </w:tabs>
+        <w:ind w:left="4320" w:hanging="360"/>
+      </w:pPr>
+    </w:lvl>
+    <w:lvl w:ilvl="6" w:tentative="1">
+      <w:start w:val="1"/>
+      <w:numFmt w:val="decimal"/>
+      <w:lvlText w:val="%7."/>
+      <w:lvlJc w:val="left"/>
+      <w:pPr>
+        <w:tabs>
+          <w:tab w:val="num" w:pos="5040"/>
+        </w:tabs>
+        <w:ind w:left="5040" w:hanging="360"/>
+      </w:pPr>
+    </w:lvl>
+    <w:lvl w:ilvl="7" w:tentative="1">
+      <w:start w:val="1"/>
+      <w:numFmt w:val="decimal"/>
+      <w:lvlText w:val="%8."/>
+      <w:lvlJc w:val="left"/>
+      <w:pPr>
+        <w:tabs>
+          <w:tab w:val="num" w:pos="5760"/>
+        </w:tabs>
+        <w:ind w:left="5760" w:hanging="360"/>
+      </w:pPr>
+    </w:lvl>
+    <w:lvl w:ilvl="8" w:tentative="1">
+      <w:start w:val="1"/>
+      <w:numFmt w:val="decimal"/>
+      <w:lvlText w:val="%9."/>
+      <w:lvlJc w:val="left"/>
+      <w:pPr>
+        <w:tabs>
+          <w:tab w:val="num" w:pos="6480"/>
+        </w:tabs>
+        <w:ind w:left="6480" w:hanging="360"/>
+      </w:pPr>
+    </w:lvl>
+  </w:abstractNum>
+  <w:abstractNum w:abstractNumId="90" w15:restartNumberingAfterBreak="0">
     <w:nsid w:val="6F3F0CFB"/>
     <w:multiLevelType w:val="multilevel"/>
     <w:tmpl w:val="572000F6"/>
@@ -38944,7 +40901,7 @@
       </w:pPr>
     </w:lvl>
   </w:abstractNum>
-  <w:abstractNum w:abstractNumId="82" w15:restartNumberingAfterBreak="0">
+  <w:abstractNum w:abstractNumId="91" w15:restartNumberingAfterBreak="0">
     <w:nsid w:val="70A250D8"/>
     <w:multiLevelType w:val="hybridMultilevel"/>
     <w:tmpl w:val="4C26B326"/>
@@ -39060,7 +41017,7 @@
       </w:rPr>
     </w:lvl>
   </w:abstractNum>
-  <w:abstractNum w:abstractNumId="83" w15:restartNumberingAfterBreak="0">
+  <w:abstractNum w:abstractNumId="92" w15:restartNumberingAfterBreak="0">
     <w:nsid w:val="725208E9"/>
     <w:multiLevelType w:val="hybridMultilevel"/>
     <w:tmpl w:val="287A483C"/>
@@ -39173,7 +41130,7 @@
       </w:rPr>
     </w:lvl>
   </w:abstractNum>
-  <w:abstractNum w:abstractNumId="84" w15:restartNumberingAfterBreak="0">
+  <w:abstractNum w:abstractNumId="93" w15:restartNumberingAfterBreak="0">
     <w:nsid w:val="74D02DD8"/>
     <w:multiLevelType w:val="multilevel"/>
     <w:tmpl w:val="C9741EC8"/>
@@ -39322,7 +41279,7 @@
       </w:rPr>
     </w:lvl>
   </w:abstractNum>
-  <w:abstractNum w:abstractNumId="85" w15:restartNumberingAfterBreak="0">
+  <w:abstractNum w:abstractNumId="94" w15:restartNumberingAfterBreak="0">
     <w:nsid w:val="74DA307B"/>
     <w:multiLevelType w:val="multilevel"/>
     <w:tmpl w:val="FA18295E"/>
@@ -39442,7 +41399,7 @@
       </w:pPr>
     </w:lvl>
   </w:abstractNum>
-  <w:abstractNum w:abstractNumId="86" w15:restartNumberingAfterBreak="0">
+  <w:abstractNum w:abstractNumId="95" w15:restartNumberingAfterBreak="0">
     <w:nsid w:val="75C426D8"/>
     <w:multiLevelType w:val="multilevel"/>
     <w:tmpl w:val="D9FAE54E"/>
@@ -39564,7 +41521,7 @@
       </w:rPr>
     </w:lvl>
   </w:abstractNum>
-  <w:abstractNum w:abstractNumId="87" w15:restartNumberingAfterBreak="0">
+  <w:abstractNum w:abstractNumId="96" w15:restartNumberingAfterBreak="0">
     <w:nsid w:val="760B46F8"/>
     <w:multiLevelType w:val="hybridMultilevel"/>
     <w:tmpl w:val="A89E6442"/>
@@ -39680,7 +41637,7 @@
       </w:rPr>
     </w:lvl>
   </w:abstractNum>
-  <w:abstractNum w:abstractNumId="88" w15:restartNumberingAfterBreak="0">
+  <w:abstractNum w:abstractNumId="97" w15:restartNumberingAfterBreak="0">
     <w:nsid w:val="761D0F79"/>
     <w:multiLevelType w:val="multilevel"/>
     <w:tmpl w:val="74F2F056"/>
@@ -39793,7 +41750,7 @@
       </w:rPr>
     </w:lvl>
   </w:abstractNum>
-  <w:abstractNum w:abstractNumId="89" w15:restartNumberingAfterBreak="0">
+  <w:abstractNum w:abstractNumId="98" w15:restartNumberingAfterBreak="0">
     <w:nsid w:val="762C44EA"/>
     <w:multiLevelType w:val="multilevel"/>
     <w:tmpl w:val="3064C916"/>
@@ -39913,7 +41870,7 @@
       </w:pPr>
     </w:lvl>
   </w:abstractNum>
-  <w:abstractNum w:abstractNumId="90" w15:restartNumberingAfterBreak="0">
+  <w:abstractNum w:abstractNumId="99" w15:restartNumberingAfterBreak="0">
     <w:nsid w:val="76382053"/>
     <w:multiLevelType w:val="hybridMultilevel"/>
     <w:tmpl w:val="82C2D220"/>
@@ -40026,7 +41983,127 @@
       </w:rPr>
     </w:lvl>
   </w:abstractNum>
-  <w:abstractNum w:abstractNumId="91" w15:restartNumberingAfterBreak="0">
+  <w:abstractNum w:abstractNumId="100" w15:restartNumberingAfterBreak="0">
+    <w:nsid w:val="7646363E"/>
+    <w:multiLevelType w:val="multilevel"/>
+    <w:tmpl w:val="577241BC"/>
+    <w:lvl w:ilvl="0">
+      <w:start w:val="1"/>
+      <w:numFmt w:val="bullet"/>
+      <w:lvlText w:val=""/>
+      <w:lvlJc w:val="left"/>
+      <w:pPr>
+        <w:tabs>
+          <w:tab w:val="num" w:pos="720"/>
+        </w:tabs>
+        <w:ind w:left="720" w:hanging="360"/>
+      </w:pPr>
+      <w:rPr>
+        <w:rFonts w:ascii="Symbol" w:hAnsi="Symbol" w:hint="default"/>
+      </w:rPr>
+    </w:lvl>
+    <w:lvl w:ilvl="1">
+      <w:start w:val="1"/>
+      <w:numFmt w:val="bullet"/>
+      <w:lvlText w:val="o"/>
+      <w:lvlJc w:val="left"/>
+      <w:pPr>
+        <w:tabs>
+          <w:tab w:val="num" w:pos="1440"/>
+        </w:tabs>
+        <w:ind w:left="1440" w:hanging="360"/>
+      </w:pPr>
+      <w:rPr>
+        <w:rFonts w:ascii="Courier New" w:hAnsi="Courier New" w:hint="default"/>
+        <w:sz w:val="20"/>
+      </w:rPr>
+    </w:lvl>
+    <w:lvl w:ilvl="2" w:tentative="1">
+      <w:start w:val="1"/>
+      <w:numFmt w:val="decimal"/>
+      <w:lvlText w:val="%3."/>
+      <w:lvlJc w:val="left"/>
+      <w:pPr>
+        <w:tabs>
+          <w:tab w:val="num" w:pos="2160"/>
+        </w:tabs>
+        <w:ind w:left="2160" w:hanging="360"/>
+      </w:pPr>
+    </w:lvl>
+    <w:lvl w:ilvl="3" w:tentative="1">
+      <w:start w:val="1"/>
+      <w:numFmt w:val="decimal"/>
+      <w:lvlText w:val="%4."/>
+      <w:lvlJc w:val="left"/>
+      <w:pPr>
+        <w:tabs>
+          <w:tab w:val="num" w:pos="2880"/>
+        </w:tabs>
+        <w:ind w:left="2880" w:hanging="360"/>
+      </w:pPr>
+    </w:lvl>
+    <w:lvl w:ilvl="4" w:tentative="1">
+      <w:start w:val="1"/>
+      <w:numFmt w:val="decimal"/>
+      <w:lvlText w:val="%5."/>
+      <w:lvlJc w:val="left"/>
+      <w:pPr>
+        <w:tabs>
+          <w:tab w:val="num" w:pos="3600"/>
+        </w:tabs>
+        <w:ind w:left="3600" w:hanging="360"/>
+      </w:pPr>
+    </w:lvl>
+    <w:lvl w:ilvl="5" w:tentative="1">
+      <w:start w:val="1"/>
+      <w:numFmt w:val="decimal"/>
+      <w:lvlText w:val="%6."/>
+      <w:lvlJc w:val="left"/>
+      <w:pPr>
+        <w:tabs>
+          <w:tab w:val="num" w:pos="4320"/>
+        </w:tabs>
+        <w:ind w:left="4320" w:hanging="360"/>
+      </w:pPr>
+    </w:lvl>
+    <w:lvl w:ilvl="6" w:tentative="1">
+      <w:start w:val="1"/>
+      <w:numFmt w:val="decimal"/>
+      <w:lvlText w:val="%7."/>
+      <w:lvlJc w:val="left"/>
+      <w:pPr>
+        <w:tabs>
+          <w:tab w:val="num" w:pos="5040"/>
+        </w:tabs>
+        <w:ind w:left="5040" w:hanging="360"/>
+      </w:pPr>
+    </w:lvl>
+    <w:lvl w:ilvl="7" w:tentative="1">
+      <w:start w:val="1"/>
+      <w:numFmt w:val="decimal"/>
+      <w:lvlText w:val="%8."/>
+      <w:lvlJc w:val="left"/>
+      <w:pPr>
+        <w:tabs>
+          <w:tab w:val="num" w:pos="5760"/>
+        </w:tabs>
+        <w:ind w:left="5760" w:hanging="360"/>
+      </w:pPr>
+    </w:lvl>
+    <w:lvl w:ilvl="8" w:tentative="1">
+      <w:start w:val="1"/>
+      <w:numFmt w:val="decimal"/>
+      <w:lvlText w:val="%9."/>
+      <w:lvlJc w:val="left"/>
+      <w:pPr>
+        <w:tabs>
+          <w:tab w:val="num" w:pos="6480"/>
+        </w:tabs>
+        <w:ind w:left="6480" w:hanging="360"/>
+      </w:pPr>
+    </w:lvl>
+  </w:abstractNum>
+  <w:abstractNum w:abstractNumId="101" w15:restartNumberingAfterBreak="0">
     <w:nsid w:val="76BC4B1B"/>
     <w:multiLevelType w:val="multilevel"/>
     <w:tmpl w:val="07DA6F56"/>
@@ -40148,7 +42225,7 @@
       </w:rPr>
     </w:lvl>
   </w:abstractNum>
-  <w:abstractNum w:abstractNumId="92" w15:restartNumberingAfterBreak="0">
+  <w:abstractNum w:abstractNumId="102" w15:restartNumberingAfterBreak="0">
     <w:nsid w:val="7AC8254D"/>
     <w:multiLevelType w:val="hybridMultilevel"/>
     <w:tmpl w:val="63BC9562"/>
@@ -40261,7 +42338,7 @@
       </w:rPr>
     </w:lvl>
   </w:abstractNum>
-  <w:abstractNum w:abstractNumId="93" w15:restartNumberingAfterBreak="0">
+  <w:abstractNum w:abstractNumId="103" w15:restartNumberingAfterBreak="0">
     <w:nsid w:val="7AE62DDF"/>
     <w:multiLevelType w:val="multilevel"/>
     <w:tmpl w:val="577241BC"/>
@@ -40381,7 +42458,7 @@
       </w:pPr>
     </w:lvl>
   </w:abstractNum>
-  <w:abstractNum w:abstractNumId="94" w15:restartNumberingAfterBreak="0">
+  <w:abstractNum w:abstractNumId="104" w15:restartNumberingAfterBreak="0">
     <w:nsid w:val="7BFD5A6B"/>
     <w:multiLevelType w:val="multilevel"/>
     <w:tmpl w:val="FE246490"/>
@@ -40494,7 +42571,7 @@
       </w:rPr>
     </w:lvl>
   </w:abstractNum>
-  <w:abstractNum w:abstractNumId="95" w15:restartNumberingAfterBreak="0">
+  <w:abstractNum w:abstractNumId="105" w15:restartNumberingAfterBreak="0">
     <w:nsid w:val="7C1C03ED"/>
     <w:multiLevelType w:val="multilevel"/>
     <w:tmpl w:val="B36CDA36"/>
@@ -40643,7 +42720,7 @@
       </w:rPr>
     </w:lvl>
   </w:abstractNum>
-  <w:abstractNum w:abstractNumId="96" w15:restartNumberingAfterBreak="0">
+  <w:abstractNum w:abstractNumId="106" w15:restartNumberingAfterBreak="0">
     <w:nsid w:val="7C8269A5"/>
     <w:multiLevelType w:val="multilevel"/>
     <w:tmpl w:val="A8E4AB40"/>
@@ -40767,7 +42844,7 @@
       </w:pPr>
     </w:lvl>
   </w:abstractNum>
-  <w:abstractNum w:abstractNumId="97" w15:restartNumberingAfterBreak="0">
+  <w:abstractNum w:abstractNumId="107" w15:restartNumberingAfterBreak="0">
     <w:nsid w:val="7C9B1D1E"/>
     <w:multiLevelType w:val="multilevel"/>
     <w:tmpl w:val="572000F6"/>
@@ -40883,7 +42960,7 @@
       </w:pPr>
     </w:lvl>
   </w:abstractNum>
-  <w:abstractNum w:abstractNumId="98" w15:restartNumberingAfterBreak="0">
+  <w:abstractNum w:abstractNumId="108" w15:restartNumberingAfterBreak="0">
     <w:nsid w:val="7CC975DC"/>
     <w:multiLevelType w:val="hybridMultilevel"/>
     <w:tmpl w:val="8A241972"/>
@@ -40999,7 +43076,7 @@
       </w:rPr>
     </w:lvl>
   </w:abstractNum>
-  <w:abstractNum w:abstractNumId="99" w15:restartNumberingAfterBreak="0">
+  <w:abstractNum w:abstractNumId="109" w15:restartNumberingAfterBreak="0">
     <w:nsid w:val="7D8D625E"/>
     <w:multiLevelType w:val="hybridMultilevel"/>
     <w:tmpl w:val="EB362A6A"/>
@@ -41112,7 +43189,7 @@
       </w:rPr>
     </w:lvl>
   </w:abstractNum>
-  <w:abstractNum w:abstractNumId="100" w15:restartNumberingAfterBreak="0">
+  <w:abstractNum w:abstractNumId="110" w15:restartNumberingAfterBreak="0">
     <w:nsid w:val="7EEA3AF1"/>
     <w:multiLevelType w:val="multilevel"/>
     <w:tmpl w:val="D4A8B408"/>
@@ -41225,7 +43302,7 @@
       </w:rPr>
     </w:lvl>
   </w:abstractNum>
-  <w:abstractNum w:abstractNumId="101" w15:restartNumberingAfterBreak="0">
+  <w:abstractNum w:abstractNumId="111" w15:restartNumberingAfterBreak="0">
     <w:nsid w:val="7F813EFA"/>
     <w:multiLevelType w:val="multilevel"/>
     <w:tmpl w:val="7D688C3E"/>
@@ -41343,88 +43420,88 @@
     </w:lvl>
   </w:abstractNum>
   <w:num w:numId="1" w16cid:durableId="608321139">
-    <w:abstractNumId w:val="50"/>
+    <w:abstractNumId w:val="54"/>
   </w:num>
   <w:num w:numId="2" w16cid:durableId="463735566">
-    <w:abstractNumId w:val="28"/>
+    <w:abstractNumId w:val="30"/>
   </w:num>
   <w:num w:numId="3" w16cid:durableId="174194964">
-    <w:abstractNumId w:val="82"/>
+    <w:abstractNumId w:val="91"/>
   </w:num>
   <w:num w:numId="4" w16cid:durableId="1052273724">
-    <w:abstractNumId w:val="31"/>
+    <w:abstractNumId w:val="33"/>
   </w:num>
   <w:num w:numId="5" w16cid:durableId="399407627">
-    <w:abstractNumId w:val="87"/>
+    <w:abstractNumId w:val="96"/>
   </w:num>
   <w:num w:numId="6" w16cid:durableId="618029311">
-    <w:abstractNumId w:val="39"/>
+    <w:abstractNumId w:val="41"/>
   </w:num>
   <w:num w:numId="7" w16cid:durableId="1244029165">
-    <w:abstractNumId w:val="69"/>
+    <w:abstractNumId w:val="75"/>
   </w:num>
   <w:num w:numId="8" w16cid:durableId="1166896079">
-    <w:abstractNumId w:val="65"/>
+    <w:abstractNumId w:val="71"/>
   </w:num>
   <w:num w:numId="9" w16cid:durableId="1270968576">
     <w:abstractNumId w:val="0"/>
   </w:num>
   <w:num w:numId="10" w16cid:durableId="239144176">
-    <w:abstractNumId w:val="98"/>
+    <w:abstractNumId w:val="108"/>
   </w:num>
   <w:num w:numId="11" w16cid:durableId="1729572945">
-    <w:abstractNumId w:val="47"/>
+    <w:abstractNumId w:val="51"/>
   </w:num>
   <w:num w:numId="12" w16cid:durableId="1596480392">
     <w:abstractNumId w:val="8"/>
   </w:num>
   <w:num w:numId="13" w16cid:durableId="335038531">
-    <w:abstractNumId w:val="91"/>
+    <w:abstractNumId w:val="101"/>
   </w:num>
   <w:num w:numId="14" w16cid:durableId="277303082">
-    <w:abstractNumId w:val="60"/>
+    <w:abstractNumId w:val="66"/>
   </w:num>
   <w:num w:numId="15" w16cid:durableId="1649673211">
-    <w:abstractNumId w:val="49"/>
+    <w:abstractNumId w:val="53"/>
   </w:num>
   <w:num w:numId="16" w16cid:durableId="1846283542">
-    <w:abstractNumId w:val="61"/>
+    <w:abstractNumId w:val="67"/>
   </w:num>
   <w:num w:numId="17" w16cid:durableId="2088264991">
     <w:abstractNumId w:val="11"/>
   </w:num>
   <w:num w:numId="18" w16cid:durableId="1727415898">
-    <w:abstractNumId w:val="18"/>
+    <w:abstractNumId w:val="20"/>
   </w:num>
   <w:num w:numId="19" w16cid:durableId="1590700426">
     <w:abstractNumId w:val="12"/>
   </w:num>
   <w:num w:numId="20" w16cid:durableId="1373070441">
-    <w:abstractNumId w:val="25"/>
+    <w:abstractNumId w:val="27"/>
   </w:num>
   <w:num w:numId="21" w16cid:durableId="1491024491">
     <w:abstractNumId w:val="10"/>
   </w:num>
   <w:num w:numId="22" w16cid:durableId="704793146">
-    <w:abstractNumId w:val="86"/>
+    <w:abstractNumId w:val="95"/>
   </w:num>
   <w:num w:numId="23" w16cid:durableId="1696737203">
-    <w:abstractNumId w:val="70"/>
+    <w:abstractNumId w:val="76"/>
   </w:num>
   <w:num w:numId="24" w16cid:durableId="1533348685">
     <w:abstractNumId w:val="2"/>
   </w:num>
   <w:num w:numId="25" w16cid:durableId="1562208624">
-    <w:abstractNumId w:val="46"/>
+    <w:abstractNumId w:val="49"/>
   </w:num>
   <w:num w:numId="26" w16cid:durableId="42750505">
-    <w:abstractNumId w:val="44"/>
+    <w:abstractNumId w:val="47"/>
   </w:num>
   <w:num w:numId="27" w16cid:durableId="1844666352">
-    <w:abstractNumId w:val="74"/>
+    <w:abstractNumId w:val="81"/>
   </w:num>
   <w:num w:numId="28" w16cid:durableId="2096125166">
-    <w:abstractNumId w:val="30"/>
+    <w:abstractNumId w:val="32"/>
   </w:num>
   <w:num w:numId="29" w16cid:durableId="1938559743">
     <w:abstractNumId w:val="7"/>
@@ -41433,220 +43510,250 @@
     <w:abstractNumId w:val="5"/>
   </w:num>
   <w:num w:numId="31" w16cid:durableId="1146585040">
-    <w:abstractNumId w:val="29"/>
+    <w:abstractNumId w:val="31"/>
   </w:num>
   <w:num w:numId="32" w16cid:durableId="1375156855">
-    <w:abstractNumId w:val="15"/>
+    <w:abstractNumId w:val="16"/>
   </w:num>
   <w:num w:numId="33" w16cid:durableId="176315689">
-    <w:abstractNumId w:val="43"/>
+    <w:abstractNumId w:val="46"/>
   </w:num>
   <w:num w:numId="34" w16cid:durableId="1689523861">
-    <w:abstractNumId w:val="38"/>
+    <w:abstractNumId w:val="40"/>
   </w:num>
   <w:num w:numId="35" w16cid:durableId="653992068">
-    <w:abstractNumId w:val="57"/>
+    <w:abstractNumId w:val="62"/>
   </w:num>
   <w:num w:numId="36" w16cid:durableId="1622028657">
-    <w:abstractNumId w:val="63"/>
+    <w:abstractNumId w:val="69"/>
   </w:num>
   <w:num w:numId="37" w16cid:durableId="373383194">
     <w:abstractNumId w:val="3"/>
   </w:num>
   <w:num w:numId="38" w16cid:durableId="1051540780">
-    <w:abstractNumId w:val="42"/>
+    <w:abstractNumId w:val="45"/>
   </w:num>
   <w:num w:numId="39" w16cid:durableId="389498009">
-    <w:abstractNumId w:val="84"/>
+    <w:abstractNumId w:val="93"/>
   </w:num>
   <w:num w:numId="40" w16cid:durableId="2004700948">
-    <w:abstractNumId w:val="79"/>
+    <w:abstractNumId w:val="86"/>
   </w:num>
   <w:num w:numId="41" w16cid:durableId="1639723819">
-    <w:abstractNumId w:val="56"/>
+    <w:abstractNumId w:val="61"/>
   </w:num>
   <w:num w:numId="42" w16cid:durableId="661473796">
-    <w:abstractNumId w:val="85"/>
+    <w:abstractNumId w:val="94"/>
   </w:num>
   <w:num w:numId="43" w16cid:durableId="491608989">
-    <w:abstractNumId w:val="34"/>
+    <w:abstractNumId w:val="36"/>
   </w:num>
   <w:num w:numId="44" w16cid:durableId="698702226">
     <w:abstractNumId w:val="14"/>
   </w:num>
   <w:num w:numId="45" w16cid:durableId="941033078">
-    <w:abstractNumId w:val="40"/>
+    <w:abstractNumId w:val="43"/>
   </w:num>
   <w:num w:numId="46" w16cid:durableId="925458907">
-    <w:abstractNumId w:val="19"/>
+    <w:abstractNumId w:val="21"/>
   </w:num>
   <w:num w:numId="47" w16cid:durableId="1704138117">
-    <w:abstractNumId w:val="71"/>
+    <w:abstractNumId w:val="77"/>
   </w:num>
   <w:num w:numId="48" w16cid:durableId="927273420">
-    <w:abstractNumId w:val="62"/>
+    <w:abstractNumId w:val="68"/>
   </w:num>
   <w:num w:numId="49" w16cid:durableId="279462661">
-    <w:abstractNumId w:val="100"/>
+    <w:abstractNumId w:val="110"/>
   </w:num>
   <w:num w:numId="50" w16cid:durableId="590237958">
-    <w:abstractNumId w:val="48"/>
+    <w:abstractNumId w:val="52"/>
   </w:num>
   <w:num w:numId="51" w16cid:durableId="2142571776">
-    <w:abstractNumId w:val="89"/>
+    <w:abstractNumId w:val="98"/>
   </w:num>
   <w:num w:numId="52" w16cid:durableId="1194806753">
-    <w:abstractNumId w:val="76"/>
+    <w:abstractNumId w:val="83"/>
   </w:num>
   <w:num w:numId="53" w16cid:durableId="1810589181">
-    <w:abstractNumId w:val="20"/>
+    <w:abstractNumId w:val="22"/>
   </w:num>
   <w:num w:numId="54" w16cid:durableId="1786150199">
-    <w:abstractNumId w:val="88"/>
+    <w:abstractNumId w:val="97"/>
   </w:num>
   <w:num w:numId="55" w16cid:durableId="1742560429">
-    <w:abstractNumId w:val="80"/>
+    <w:abstractNumId w:val="87"/>
   </w:num>
   <w:num w:numId="56" w16cid:durableId="1272937726">
-    <w:abstractNumId w:val="35"/>
+    <w:abstractNumId w:val="37"/>
   </w:num>
   <w:num w:numId="57" w16cid:durableId="468088824">
-    <w:abstractNumId w:val="52"/>
+    <w:abstractNumId w:val="57"/>
   </w:num>
   <w:num w:numId="58" w16cid:durableId="591474003">
-    <w:abstractNumId w:val="94"/>
+    <w:abstractNumId w:val="104"/>
   </w:num>
   <w:num w:numId="59" w16cid:durableId="1383865047">
-    <w:abstractNumId w:val="36"/>
+    <w:abstractNumId w:val="38"/>
   </w:num>
   <w:num w:numId="60" w16cid:durableId="1036276532">
-    <w:abstractNumId w:val="67"/>
+    <w:abstractNumId w:val="73"/>
   </w:num>
   <w:num w:numId="61" w16cid:durableId="395664620">
-    <w:abstractNumId w:val="21"/>
+    <w:abstractNumId w:val="23"/>
   </w:num>
   <w:num w:numId="62" w16cid:durableId="127675278">
+    <w:abstractNumId w:val="28"/>
+  </w:num>
+  <w:num w:numId="63" w16cid:durableId="252200922">
+    <w:abstractNumId w:val="84"/>
+  </w:num>
+  <w:num w:numId="64" w16cid:durableId="17122025">
+    <w:abstractNumId w:val="59"/>
+  </w:num>
+  <w:num w:numId="65" w16cid:durableId="1671828742">
     <w:abstractNumId w:val="26"/>
   </w:num>
-  <w:num w:numId="63" w16cid:durableId="252200922">
-    <w:abstractNumId w:val="77"/>
-  </w:num>
-  <w:num w:numId="64" w16cid:durableId="17122025">
-    <w:abstractNumId w:val="54"/>
-  </w:num>
-  <w:num w:numId="65" w16cid:durableId="1671828742">
-    <w:abstractNumId w:val="24"/>
-  </w:num>
   <w:num w:numId="66" w16cid:durableId="346250037">
-    <w:abstractNumId w:val="32"/>
+    <w:abstractNumId w:val="34"/>
   </w:num>
   <w:num w:numId="67" w16cid:durableId="1920629127">
-    <w:abstractNumId w:val="37"/>
+    <w:abstractNumId w:val="39"/>
   </w:num>
   <w:num w:numId="68" w16cid:durableId="983123949">
-    <w:abstractNumId w:val="23"/>
+    <w:abstractNumId w:val="25"/>
   </w:num>
   <w:num w:numId="69" w16cid:durableId="1392654691">
     <w:abstractNumId w:val="6"/>
   </w:num>
   <w:num w:numId="70" w16cid:durableId="680470339">
-    <w:abstractNumId w:val="83"/>
+    <w:abstractNumId w:val="92"/>
   </w:num>
   <w:num w:numId="71" w16cid:durableId="186214094">
-    <w:abstractNumId w:val="22"/>
+    <w:abstractNumId w:val="24"/>
   </w:num>
   <w:num w:numId="72" w16cid:durableId="1376156350">
     <w:abstractNumId w:val="13"/>
   </w:num>
   <w:num w:numId="73" w16cid:durableId="540629123">
-    <w:abstractNumId w:val="64"/>
+    <w:abstractNumId w:val="70"/>
   </w:num>
   <w:num w:numId="74" w16cid:durableId="1828010601">
-    <w:abstractNumId w:val="17"/>
+    <w:abstractNumId w:val="19"/>
   </w:num>
   <w:num w:numId="75" w16cid:durableId="1058825521">
     <w:abstractNumId w:val="1"/>
   </w:num>
   <w:num w:numId="76" w16cid:durableId="355275638">
-    <w:abstractNumId w:val="45"/>
+    <w:abstractNumId w:val="48"/>
   </w:num>
   <w:num w:numId="77" w16cid:durableId="1188913273">
-    <w:abstractNumId w:val="59"/>
+    <w:abstractNumId w:val="65"/>
   </w:num>
   <w:num w:numId="78" w16cid:durableId="580484705">
-    <w:abstractNumId w:val="16"/>
+    <w:abstractNumId w:val="17"/>
   </w:num>
   <w:num w:numId="79" w16cid:durableId="150609427">
     <w:abstractNumId w:val="4"/>
   </w:num>
   <w:num w:numId="80" w16cid:durableId="1760371070">
-    <w:abstractNumId w:val="101"/>
+    <w:abstractNumId w:val="111"/>
   </w:num>
   <w:num w:numId="81" w16cid:durableId="2103909833">
-    <w:abstractNumId w:val="27"/>
+    <w:abstractNumId w:val="29"/>
   </w:num>
   <w:num w:numId="82" w16cid:durableId="1361052590">
-    <w:abstractNumId w:val="55"/>
+    <w:abstractNumId w:val="60"/>
   </w:num>
   <w:num w:numId="83" w16cid:durableId="224990694">
-    <w:abstractNumId w:val="68"/>
+    <w:abstractNumId w:val="74"/>
   </w:num>
   <w:num w:numId="84" w16cid:durableId="249435701">
-    <w:abstractNumId w:val="96"/>
+    <w:abstractNumId w:val="106"/>
   </w:num>
   <w:num w:numId="85" w16cid:durableId="1195146690">
-    <w:abstractNumId w:val="53"/>
+    <w:abstractNumId w:val="58"/>
   </w:num>
   <w:num w:numId="86" w16cid:durableId="4796272">
     <w:abstractNumId w:val="9"/>
   </w:num>
   <w:num w:numId="87" w16cid:durableId="1392922434">
-    <w:abstractNumId w:val="51"/>
+    <w:abstractNumId w:val="55"/>
   </w:num>
   <w:num w:numId="88" w16cid:durableId="1659721866">
-    <w:abstractNumId w:val="58"/>
+    <w:abstractNumId w:val="64"/>
   </w:num>
   <w:num w:numId="89" w16cid:durableId="1830557756">
-    <w:abstractNumId w:val="95"/>
+    <w:abstractNumId w:val="105"/>
   </w:num>
   <w:num w:numId="90" w16cid:durableId="684748472">
+    <w:abstractNumId w:val="85"/>
+  </w:num>
+  <w:num w:numId="91" w16cid:durableId="957107144">
+    <w:abstractNumId w:val="99"/>
+  </w:num>
+  <w:num w:numId="92" w16cid:durableId="738140984">
+    <w:abstractNumId w:val="79"/>
+  </w:num>
+  <w:num w:numId="93" w16cid:durableId="1682585940">
+    <w:abstractNumId w:val="102"/>
+  </w:num>
+  <w:num w:numId="94" w16cid:durableId="1106585636">
+    <w:abstractNumId w:val="35"/>
+  </w:num>
+  <w:num w:numId="95" w16cid:durableId="379089336">
+    <w:abstractNumId w:val="109"/>
+  </w:num>
+  <w:num w:numId="96" w16cid:durableId="768888581">
+    <w:abstractNumId w:val="44"/>
+  </w:num>
+  <w:num w:numId="97" w16cid:durableId="1378968194">
+    <w:abstractNumId w:val="107"/>
+  </w:num>
+  <w:num w:numId="98" w16cid:durableId="800850065">
+    <w:abstractNumId w:val="80"/>
+  </w:num>
+  <w:num w:numId="99" w16cid:durableId="991982472">
+    <w:abstractNumId w:val="90"/>
+  </w:num>
+  <w:num w:numId="100" w16cid:durableId="151528672">
+    <w:abstractNumId w:val="72"/>
+  </w:num>
+  <w:num w:numId="101" w16cid:durableId="506555428">
+    <w:abstractNumId w:val="103"/>
+  </w:num>
+  <w:num w:numId="102" w16cid:durableId="2081100597">
+    <w:abstractNumId w:val="82"/>
+  </w:num>
+  <w:num w:numId="103" w16cid:durableId="1372849901">
+    <w:abstractNumId w:val="88"/>
+  </w:num>
+  <w:num w:numId="104" w16cid:durableId="1931238495">
+    <w:abstractNumId w:val="89"/>
+  </w:num>
+  <w:num w:numId="105" w16cid:durableId="896547125">
     <w:abstractNumId w:val="78"/>
   </w:num>
-  <w:num w:numId="91" w16cid:durableId="957107144">
-    <w:abstractNumId w:val="90"/>
+  <w:num w:numId="106" w16cid:durableId="243758692">
+    <w:abstractNumId w:val="15"/>
   </w:num>
-  <w:num w:numId="92" w16cid:durableId="738140984">
-    <w:abstractNumId w:val="72"/>
+  <w:num w:numId="107" w16cid:durableId="118233672">
+    <w:abstractNumId w:val="63"/>
   </w:num>
-  <w:num w:numId="93" w16cid:durableId="1682585940">
-    <w:abstractNumId w:val="92"/>
+  <w:num w:numId="108" w16cid:durableId="277876931">
+    <w:abstractNumId w:val="42"/>
   </w:num>
-  <w:num w:numId="94" w16cid:durableId="1106585636">
-    <w:abstractNumId w:val="33"/>
+  <w:num w:numId="109" w16cid:durableId="1114207337">
+    <w:abstractNumId w:val="50"/>
   </w:num>
-  <w:num w:numId="95" w16cid:durableId="379089336">
-    <w:abstractNumId w:val="99"/>
+  <w:num w:numId="110" w16cid:durableId="94519892">
+    <w:abstractNumId w:val="56"/>
   </w:num>
-  <w:num w:numId="96" w16cid:durableId="768888581">
-    <w:abstractNumId w:val="41"/>
+  <w:num w:numId="111" w16cid:durableId="1440637878">
+    <w:abstractNumId w:val="100"/>
   </w:num>
-  <w:num w:numId="97" w16cid:durableId="1378968194">
-    <w:abstractNumId w:val="97"/>
-  </w:num>
-  <w:num w:numId="98" w16cid:durableId="800850065">
-    <w:abstractNumId w:val="73"/>
-  </w:num>
-  <w:num w:numId="99" w16cid:durableId="991982472">
-    <w:abstractNumId w:val="81"/>
-  </w:num>
-  <w:num w:numId="100" w16cid:durableId="151528672">
-    <w:abstractNumId w:val="66"/>
-  </w:num>
-  <w:num w:numId="101" w16cid:durableId="506555428">
-    <w:abstractNumId w:val="93"/>
-  </w:num>
-  <w:num w:numId="102" w16cid:durableId="2081100597">
-    <w:abstractNumId w:val="75"/>
+  <w:num w:numId="112" w16cid:durableId="400492354">
+    <w:abstractNumId w:val="18"/>
   </w:num>
 </w:numbering>
 </file>
